--- a/4-MAT USER MANUAL.docx
+++ b/4-MAT USER MANUAL.docx
@@ -4268,6 +4268,14 @@
         </w:rPr>
         <w:t xml:space="preserve">A network is then built with an edge linking two genes that consider each other a nearest neighbor in all provided datasets. </w:t>
       </w:r>
+      <w:r>
+        <w:rPr>
+          <w:sz w:val="24"/>
+          <w:szCs w:val="24"/>
+          <w:lang w:val="en-US"/>
+        </w:rPr>
+        <w:t>The edges are weighted with the average distance calculated between it's two genes in all datasets.</w:t>
+      </w:r>
     </w:p>
     <w:p>
       <w:pPr>
@@ -4326,7 +4334,39 @@
           <w:szCs w:val="24"/>
           <w:lang w:val="en-US"/>
         </w:rPr>
-        <w:t xml:space="preserve"> neighbors is add to the sub-dictionary of the referenced gene.</w:t>
+        <w:t xml:space="preserve"> neighbors</w:t>
+      </w:r>
+      <w:r>
+        <w:rPr>
+          <w:sz w:val="24"/>
+          <w:szCs w:val="24"/>
+          <w:lang w:val="en-US"/>
+        </w:rPr>
+        <w:t xml:space="preserve"> </w:t>
+      </w:r>
+      <w:r>
+        <w:rPr>
+          <w:sz w:val="24"/>
+          <w:szCs w:val="24"/>
+          <w:lang w:val="en-US"/>
+        </w:rPr>
+        <w:t xml:space="preserve">along the values of their respective </w:t>
+      </w:r>
+      <w:r>
+        <w:rPr>
+          <w:sz w:val="24"/>
+          <w:szCs w:val="24"/>
+          <w:lang w:val="en-US"/>
+        </w:rPr>
+        <w:t>average distances</w:t>
+      </w:r>
+      <w:r>
+        <w:rPr>
+          <w:sz w:val="24"/>
+          <w:szCs w:val="24"/>
+          <w:lang w:val="en-US"/>
+        </w:rPr>
+        <w:t xml:space="preserve"> is add to the sub-dictionary of the referenced gene.</w:t>
       </w:r>
     </w:p>
     <w:p>
@@ -4380,6 +4420,7 @@
           <w:szCs w:val="24"/>
           <w:lang w:val="en-US"/>
         </w:rPr>
+        <w:lastRenderedPageBreak/>
         <w:t>Anchor gene 1 :</w:t>
       </w:r>
     </w:p>
@@ -4428,7 +4469,6 @@
           <w:szCs w:val="24"/>
           <w:lang w:val="en-US"/>
         </w:rPr>
-        <w:lastRenderedPageBreak/>
         <w:t>Anchor gene 2 :</w:t>
       </w:r>
     </w:p>
@@ -5510,6 +5550,7 @@
           <w:szCs w:val="24"/>
           <w:lang w:val="en-US"/>
         </w:rPr>
+        <w:lastRenderedPageBreak/>
         <w:t xml:space="preserve">The linkage dictionary's specific structure for the </w:t>
       </w:r>
       <w:r>
@@ -5561,7 +5602,6 @@
           <w:szCs w:val="24"/>
           <w:lang w:val="en-US"/>
         </w:rPr>
-        <w:lastRenderedPageBreak/>
         <w:t>Anchor gene 1 :</w:t>
       </w:r>
     </w:p>
@@ -6556,7 +6596,16 @@
           <w:szCs w:val="24"/>
           <w:lang w:val="en-US"/>
         </w:rPr>
-        <w:t>couple of associated genes, a consensus level is determined based on how many methods the association has been found by. Three files are then written to sum up the final results :</w:t>
+        <w:t xml:space="preserve">couple of associated </w:t>
+      </w:r>
+      <w:r>
+        <w:rPr>
+          <w:sz w:val="24"/>
+          <w:szCs w:val="24"/>
+          <w:lang w:val="en-US"/>
+        </w:rPr>
+        <w:lastRenderedPageBreak/>
+        <w:t>genes, a consensus level is determined based on how many methods the association has been found by. Three files are then written to sum up the final results :</w:t>
       </w:r>
     </w:p>
     <w:p>
@@ -6580,7 +6629,6 @@
           <w:szCs w:val="24"/>
           <w:lang w:val="en-US"/>
         </w:rPr>
-        <w:lastRenderedPageBreak/>
         <w:t xml:space="preserve">An anchor-based file, where for each </w:t>
       </w:r>
       <w:r>
@@ -6815,7 +6863,63 @@
           <w:szCs w:val="24"/>
           <w:lang w:val="en-US"/>
         </w:rPr>
-        <w:t>along with the Consensus level, and for each method, either a 'NO' if the method didn't find the association or the value of finding if the method did find it (values being the PCC for the P-CEIN method, a 'YES' for the KNN-RBH and Cluster Path methods, and a number of datasets for the NPC method).</w:t>
+        <w:t>along with the Consensus level, and for each method, either a 'NO' if the method didn't find the association or the value of finding if the method did find it (values being the PCC for the P-CEIN method,</w:t>
+      </w:r>
+      <w:r>
+        <w:rPr>
+          <w:sz w:val="24"/>
+          <w:szCs w:val="24"/>
+          <w:lang w:val="en-US"/>
+        </w:rPr>
+        <w:t xml:space="preserve"> the distance for the KNN-RBH method,</w:t>
+      </w:r>
+      <w:r>
+        <w:rPr>
+          <w:sz w:val="24"/>
+          <w:szCs w:val="24"/>
+          <w:lang w:val="en-US"/>
+        </w:rPr>
+        <w:t xml:space="preserve"> </w:t>
+      </w:r>
+      <w:r>
+        <w:rPr>
+          <w:sz w:val="24"/>
+          <w:szCs w:val="24"/>
+          <w:lang w:val="en-US"/>
+        </w:rPr>
+        <w:t>a number of datasets for the NPC method</w:t>
+      </w:r>
+      <w:r>
+        <w:rPr>
+          <w:sz w:val="24"/>
+          <w:szCs w:val="24"/>
+          <w:lang w:val="en-US"/>
+        </w:rPr>
+        <w:t xml:space="preserve"> and</w:t>
+      </w:r>
+      <w:r>
+        <w:rPr>
+          <w:sz w:val="24"/>
+          <w:szCs w:val="24"/>
+          <w:lang w:val="en-US"/>
+        </w:rPr>
+        <w:t xml:space="preserve"> </w:t>
+      </w:r>
+      <w:r>
+        <w:rPr>
+          <w:sz w:val="24"/>
+          <w:szCs w:val="24"/>
+          <w:lang w:val="en-US"/>
+        </w:rPr>
+        <w:t>a 'YES' for the Cluster Path method</w:t>
+      </w:r>
+      <w:r>
+        <w:rPr>
+          <w:sz w:val="24"/>
+          <w:szCs w:val="24"/>
+          <w:lang w:val="en-US"/>
+        </w:rPr>
+        <w:t>).</w:t>
       </w:r>
     </w:p>
     <w:sectPr>

--- a/4-MAT USER MANUAL.docx
+++ b/4-MAT USER MANUAL.docx
@@ -4342,23 +4342,7 @@
           <w:szCs w:val="24"/>
           <w:lang w:val="en-US"/>
         </w:rPr>
-        <w:t xml:space="preserve"> </w:t>
-      </w:r>
-      <w:r>
-        <w:rPr>
-          <w:sz w:val="24"/>
-          <w:szCs w:val="24"/>
-          <w:lang w:val="en-US"/>
-        </w:rPr>
-        <w:t xml:space="preserve">along the values of their respective </w:t>
-      </w:r>
-      <w:r>
-        <w:rPr>
-          <w:sz w:val="24"/>
-          <w:szCs w:val="24"/>
-          <w:lang w:val="en-US"/>
-        </w:rPr>
-        <w:t>average distances</w:t>
+        <w:t xml:space="preserve"> along the values of their respective average distances</w:t>
       </w:r>
       <w:r>
         <w:rPr>
@@ -4445,7 +4429,71 @@
           <w:szCs w:val="24"/>
           <w:lang w:val="en-US"/>
         </w:rPr>
-        <w:t>KNN-RBH : [candidate 1.1 , candidate 1.2 , candidate 1.3 , …]</w:t>
+        <w:t>KNN-RBH : [</w:t>
+      </w:r>
+      <w:r>
+        <w:rPr>
+          <w:sz w:val="24"/>
+          <w:szCs w:val="24"/>
+          <w:lang w:val="en-US"/>
+        </w:rPr>
+        <w:t>(</w:t>
+      </w:r>
+      <w:r>
+        <w:rPr>
+          <w:sz w:val="24"/>
+          <w:szCs w:val="24"/>
+          <w:lang w:val="en-US"/>
+        </w:rPr>
+        <w:t>candidate 1.1</w:t>
+      </w:r>
+      <w:r>
+        <w:rPr>
+          <w:sz w:val="24"/>
+          <w:szCs w:val="24"/>
+          <w:lang w:val="en-US"/>
+        </w:rPr>
+        <w:t xml:space="preserve"> , avg distance 1.1)</w:t>
+      </w:r>
+      <w:r>
+        <w:rPr>
+          <w:sz w:val="24"/>
+          <w:szCs w:val="24"/>
+          <w:lang w:val="en-US"/>
+        </w:rPr>
+        <w:t xml:space="preserve"> , </w:t>
+      </w:r>
+      <w:r>
+        <w:rPr>
+          <w:sz w:val="24"/>
+          <w:szCs w:val="24"/>
+          <w:lang w:val="en-US"/>
+        </w:rPr>
+        <w:t>(</w:t>
+      </w:r>
+      <w:r>
+        <w:rPr>
+          <w:sz w:val="24"/>
+          <w:szCs w:val="24"/>
+          <w:lang w:val="en-US"/>
+        </w:rPr>
+        <w:t>candidate 1.2</w:t>
+      </w:r>
+      <w:r>
+        <w:rPr>
+          <w:sz w:val="24"/>
+          <w:szCs w:val="24"/>
+          <w:lang w:val="en-US"/>
+        </w:rPr>
+        <w:t xml:space="preserve"> , avg distance 1.2)</w:t>
+      </w:r>
+      <w:r>
+        <w:rPr>
+          <w:sz w:val="24"/>
+          <w:szCs w:val="24"/>
+          <w:lang w:val="en-US"/>
+        </w:rPr>
+        <w:t xml:space="preserve"> , …]</w:t>
       </w:r>
     </w:p>
     <w:p>
@@ -4509,7 +4557,71 @@
           <w:szCs w:val="24"/>
           <w:lang w:val="en-US"/>
         </w:rPr>
-        <w:t>[candidate 2.1 , candidate 2.2 , candidate 2.3 , …]</w:t>
+        <w:t>[</w:t>
+      </w:r>
+      <w:r>
+        <w:rPr>
+          <w:sz w:val="24"/>
+          <w:szCs w:val="24"/>
+          <w:lang w:val="en-US"/>
+        </w:rPr>
+        <w:t>(</w:t>
+      </w:r>
+      <w:r>
+        <w:rPr>
+          <w:sz w:val="24"/>
+          <w:szCs w:val="24"/>
+          <w:lang w:val="en-US"/>
+        </w:rPr>
+        <w:t>candidate 2.1</w:t>
+      </w:r>
+      <w:r>
+        <w:rPr>
+          <w:sz w:val="24"/>
+          <w:szCs w:val="24"/>
+          <w:lang w:val="en-US"/>
+        </w:rPr>
+        <w:t xml:space="preserve"> , avg distance 2.1)</w:t>
+      </w:r>
+      <w:r>
+        <w:rPr>
+          <w:sz w:val="24"/>
+          <w:szCs w:val="24"/>
+          <w:lang w:val="en-US"/>
+        </w:rPr>
+        <w:t xml:space="preserve"> , </w:t>
+      </w:r>
+      <w:r>
+        <w:rPr>
+          <w:sz w:val="24"/>
+          <w:szCs w:val="24"/>
+          <w:lang w:val="en-US"/>
+        </w:rPr>
+        <w:t>(</w:t>
+      </w:r>
+      <w:r>
+        <w:rPr>
+          <w:sz w:val="24"/>
+          <w:szCs w:val="24"/>
+          <w:lang w:val="en-US"/>
+        </w:rPr>
+        <w:t>candidate 2.2</w:t>
+      </w:r>
+      <w:r>
+        <w:rPr>
+          <w:sz w:val="24"/>
+          <w:szCs w:val="24"/>
+          <w:lang w:val="en-US"/>
+        </w:rPr>
+        <w:t xml:space="preserve"> , avg distance 2.2)</w:t>
+      </w:r>
+      <w:r>
+        <w:rPr>
+          <w:sz w:val="24"/>
+          <w:szCs w:val="24"/>
+          <w:lang w:val="en-US"/>
+        </w:rPr>
+        <w:t xml:space="preserve"> , …]</w:t>
       </w:r>
     </w:p>
     <w:p>
@@ -4777,7 +4889,6 @@
         </w:rPr>
         <w:t xml:space="preserve">The </w:t>
       </w:r>
-      <w:bookmarkStart w:id="2" w:name="_Hlk124773743"/>
       <w:r>
         <w:rPr>
           <w:b/>
@@ -4786,24 +4897,41 @@
           <w:szCs w:val="24"/>
           <w:lang w:val="en-US"/>
         </w:rPr>
-        <w:t>Minimum neighborhood 3</w:t>
-      </w:r>
-      <w:bookmarkEnd w:id="2"/>
-      <w:r>
-        <w:rPr>
-          <w:sz w:val="24"/>
-          <w:szCs w:val="24"/>
-          <w:lang w:val="en-US"/>
-        </w:rPr>
-        <w:t xml:space="preserve"> is used</w:t>
-      </w:r>
-      <w:r>
-        <w:rPr>
-          <w:sz w:val="24"/>
-          <w:szCs w:val="24"/>
-          <w:lang w:val="en-US"/>
-        </w:rPr>
-        <w:t xml:space="preserve"> to filter out any </w:t>
+        <w:t>Filter</w:t>
+      </w:r>
+      <w:r>
+        <w:rPr>
+          <w:b/>
+          <w:bCs/>
+          <w:sz w:val="24"/>
+          <w:szCs w:val="24"/>
+          <w:lang w:val="en-US"/>
+        </w:rPr>
+        <w:t xml:space="preserve"> version</w:t>
+      </w:r>
+      <w:r>
+        <w:rPr>
+          <w:sz w:val="24"/>
+          <w:szCs w:val="24"/>
+          <w:lang w:val="en-US"/>
+        </w:rPr>
+        <w:t xml:space="preserve"> allows to choose between two versions of a test to filter the edges in the initial network </w:t>
+      </w:r>
+      <w:r>
+        <w:rPr>
+          <w:sz w:val="24"/>
+          <w:szCs w:val="24"/>
+          <w:lang w:val="en-US"/>
+        </w:rPr>
+        <w:t xml:space="preserve">that is </w:t>
+      </w:r>
+      <w:r>
+        <w:rPr>
+          <w:sz w:val="24"/>
+          <w:szCs w:val="24"/>
+          <w:lang w:val="en-US"/>
+        </w:rPr>
+        <w:t xml:space="preserve">used to analyze the properties : Version </w:t>
       </w:r>
       <w:r>
         <w:rPr>
@@ -4813,15 +4941,33 @@
           <w:szCs w:val="24"/>
           <w:lang w:val="en-US"/>
         </w:rPr>
-        <w:t>candidate gene</w:t>
-      </w:r>
-      <w:r>
-        <w:rPr>
-          <w:sz w:val="24"/>
-          <w:szCs w:val="24"/>
-          <w:lang w:val="en-US"/>
-        </w:rPr>
-        <w:t xml:space="preserve"> with less than a certain number of anchors linked to it. It is by default set to keep all candidates. If you want to activate this filter, you must give a minimum number of neighbors for each anchor list you have provided.</w:t>
+        <w:t>Unilateral</w:t>
+      </w:r>
+      <w:r>
+        <w:rPr>
+          <w:sz w:val="24"/>
+          <w:szCs w:val="24"/>
+          <w:lang w:val="en-US"/>
+        </w:rPr>
+        <w:t xml:space="preserve"> will keep an edge if it's distance is within the threshold of at least one of it's node. Version </w:t>
+      </w:r>
+      <w:r>
+        <w:rPr>
+          <w:i/>
+          <w:iCs/>
+          <w:sz w:val="24"/>
+          <w:szCs w:val="24"/>
+          <w:lang w:val="en-US"/>
+        </w:rPr>
+        <w:t>Bilateral</w:t>
+      </w:r>
+      <w:r>
+        <w:rPr>
+          <w:sz w:val="24"/>
+          <w:szCs w:val="24"/>
+          <w:lang w:val="en-US"/>
+        </w:rPr>
+        <w:t xml:space="preserve"> will keep it only if only if it's distance is within both nodes' threshold.</w:t>
       </w:r>
     </w:p>
     <w:p>
@@ -4847,6 +4993,146 @@
         </w:rPr>
         <w:t xml:space="preserve">The </w:t>
       </w:r>
+      <w:r>
+        <w:rPr>
+          <w:b/>
+          <w:bCs/>
+          <w:sz w:val="24"/>
+          <w:szCs w:val="24"/>
+          <w:lang w:val="en-US"/>
+        </w:rPr>
+        <w:t>Threshold factor NPC</w:t>
+      </w:r>
+      <w:r>
+        <w:rPr>
+          <w:sz w:val="24"/>
+          <w:szCs w:val="24"/>
+          <w:lang w:val="en-US"/>
+        </w:rPr>
+        <w:t xml:space="preserve"> is the multiplicative value used to calculate the nodes' distance thresholds. It is by default set to 1.</w:t>
+      </w:r>
+    </w:p>
+    <w:p>
+      <w:pPr>
+        <w:pStyle w:val="Paragraphedeliste"/>
+        <w:numPr>
+          <w:ilvl w:val="0"/>
+          <w:numId w:val="1"/>
+        </w:numPr>
+        <w:spacing w:after="0" w:line="240" w:lineRule="auto"/>
+        <w:jc w:val="both"/>
+        <w:rPr>
+          <w:sz w:val="24"/>
+          <w:szCs w:val="24"/>
+          <w:lang w:val="en-US"/>
+        </w:rPr>
+      </w:pPr>
+      <w:r>
+        <w:rPr>
+          <w:sz w:val="24"/>
+          <w:szCs w:val="24"/>
+          <w:lang w:val="en-US"/>
+        </w:rPr>
+        <w:t xml:space="preserve">The </w:t>
+      </w:r>
+      <w:bookmarkStart w:id="2" w:name="_Hlk124773743"/>
+      <w:r>
+        <w:rPr>
+          <w:b/>
+          <w:bCs/>
+          <w:sz w:val="24"/>
+          <w:szCs w:val="24"/>
+          <w:lang w:val="en-US"/>
+        </w:rPr>
+        <w:t xml:space="preserve">Minimum neighborhood </w:t>
+      </w:r>
+      <w:bookmarkEnd w:id="2"/>
+      <w:r>
+        <w:rPr>
+          <w:b/>
+          <w:bCs/>
+          <w:sz w:val="24"/>
+          <w:szCs w:val="24"/>
+          <w:lang w:val="en-US"/>
+        </w:rPr>
+        <w:t>NPC</w:t>
+      </w:r>
+      <w:r>
+        <w:rPr>
+          <w:sz w:val="24"/>
+          <w:szCs w:val="24"/>
+          <w:lang w:val="en-US"/>
+        </w:rPr>
+        <w:t xml:space="preserve"> is used</w:t>
+      </w:r>
+      <w:r>
+        <w:rPr>
+          <w:sz w:val="24"/>
+          <w:szCs w:val="24"/>
+          <w:lang w:val="en-US"/>
+        </w:rPr>
+        <w:t xml:space="preserve"> to filter out any </w:t>
+      </w:r>
+      <w:r>
+        <w:rPr>
+          <w:i/>
+          <w:iCs/>
+          <w:sz w:val="24"/>
+          <w:szCs w:val="24"/>
+          <w:lang w:val="en-US"/>
+        </w:rPr>
+        <w:t>candidate gene</w:t>
+      </w:r>
+      <w:r>
+        <w:rPr>
+          <w:sz w:val="24"/>
+          <w:szCs w:val="24"/>
+          <w:lang w:val="en-US"/>
+        </w:rPr>
+        <w:t xml:space="preserve"> with less than a certain number of </w:t>
+      </w:r>
+      <w:r>
+        <w:rPr>
+          <w:i/>
+          <w:iCs/>
+          <w:sz w:val="24"/>
+          <w:szCs w:val="24"/>
+          <w:lang w:val="en-US"/>
+        </w:rPr>
+        <w:t>anchors</w:t>
+      </w:r>
+      <w:r>
+        <w:rPr>
+          <w:sz w:val="24"/>
+          <w:szCs w:val="24"/>
+          <w:lang w:val="en-US"/>
+        </w:rPr>
+        <w:t xml:space="preserve"> linked to it.</w:t>
+      </w:r>
+    </w:p>
+    <w:p>
+      <w:pPr>
+        <w:pStyle w:val="Paragraphedeliste"/>
+        <w:numPr>
+          <w:ilvl w:val="0"/>
+          <w:numId w:val="1"/>
+        </w:numPr>
+        <w:spacing w:after="0" w:line="240" w:lineRule="auto"/>
+        <w:jc w:val="both"/>
+        <w:rPr>
+          <w:sz w:val="24"/>
+          <w:szCs w:val="24"/>
+          <w:lang w:val="en-US"/>
+        </w:rPr>
+      </w:pPr>
+      <w:r>
+        <w:rPr>
+          <w:sz w:val="24"/>
+          <w:szCs w:val="24"/>
+          <w:lang w:val="en-US"/>
+        </w:rPr>
+        <w:t xml:space="preserve">The </w:t>
+      </w:r>
       <w:bookmarkStart w:id="3" w:name="_Hlk124774323"/>
       <w:r>
         <w:rPr>
@@ -5102,183 +5388,36 @@
       </w:pPr>
       <w:r>
         <w:rPr>
-          <w:color w:val="FF0000"/>
-          <w:sz w:val="24"/>
-          <w:szCs w:val="24"/>
-          <w:lang w:val="en-US"/>
-        </w:rPr>
-        <w:t xml:space="preserve">It generates a network based on Gabriel's code. The step ends by giving a list of </w:t>
-      </w:r>
-      <w:r>
-        <w:rPr>
-          <w:i/>
-          <w:iCs/>
-          <w:color w:val="FF0000"/>
-          <w:sz w:val="24"/>
-          <w:szCs w:val="24"/>
-          <w:lang w:val="en-US"/>
-        </w:rPr>
-        <w:t>candidate genes</w:t>
-      </w:r>
-      <w:r>
-        <w:rPr>
-          <w:color w:val="FF0000"/>
-          <w:sz w:val="24"/>
-          <w:szCs w:val="24"/>
-          <w:lang w:val="en-US"/>
-        </w:rPr>
-        <w:t xml:space="preserve"> that are considered relevant by virtue of being linked to enough </w:t>
-      </w:r>
-      <w:r>
-        <w:rPr>
-          <w:i/>
-          <w:iCs/>
-          <w:color w:val="FF0000"/>
-          <w:sz w:val="24"/>
-          <w:szCs w:val="24"/>
-          <w:lang w:val="en-US"/>
-        </w:rPr>
-        <w:t>anchor genes</w:t>
-      </w:r>
-      <w:r>
-        <w:rPr>
-          <w:color w:val="FF0000"/>
-          <w:sz w:val="24"/>
-          <w:szCs w:val="24"/>
-          <w:lang w:val="en-US"/>
-        </w:rPr>
-        <w:t xml:space="preserve"> as specified by the </w:t>
-      </w:r>
-      <w:r>
-        <w:rPr>
-          <w:b/>
-          <w:bCs/>
-          <w:color w:val="FF0000"/>
-          <w:sz w:val="24"/>
-          <w:szCs w:val="24"/>
-          <w:lang w:val="en-US"/>
-        </w:rPr>
-        <w:t>Minimum neighborhood 3</w:t>
-      </w:r>
-      <w:r>
-        <w:rPr>
-          <w:b/>
-          <w:bCs/>
-          <w:color w:val="FF0000"/>
-          <w:sz w:val="24"/>
-          <w:szCs w:val="24"/>
-          <w:lang w:val="en-US"/>
-        </w:rPr>
-        <w:t xml:space="preserve"> </w:t>
-      </w:r>
-      <w:r>
-        <w:rPr>
-          <w:color w:val="FF0000"/>
-          <w:sz w:val="24"/>
-          <w:szCs w:val="24"/>
-          <w:lang w:val="en-US"/>
-        </w:rPr>
-        <w:t>parameter.</w:t>
-      </w:r>
-    </w:p>
-    <w:p>
-      <w:pPr>
-        <w:spacing w:after="0" w:line="240" w:lineRule="auto"/>
-        <w:jc w:val="both"/>
-        <w:rPr>
-          <w:sz w:val="24"/>
-          <w:szCs w:val="24"/>
-          <w:lang w:val="en-US"/>
-        </w:rPr>
-      </w:pPr>
-      <w:r>
-        <w:rPr>
-          <w:sz w:val="24"/>
-          <w:szCs w:val="24"/>
-          <w:u w:val="single"/>
-          <w:lang w:val="en-US"/>
-        </w:rPr>
-        <w:t>NOTE :</w:t>
-      </w:r>
-      <w:r>
-        <w:rPr>
-          <w:sz w:val="24"/>
-          <w:szCs w:val="24"/>
-          <w:lang w:val="en-US"/>
-        </w:rPr>
-        <w:t xml:space="preserve"> This step runs (n*m) times, with "n" being the number of provided datasets and "m" the number of </w:t>
-      </w:r>
-      <w:r>
-        <w:rPr>
-          <w:i/>
-          <w:iCs/>
-          <w:sz w:val="24"/>
-          <w:szCs w:val="24"/>
-          <w:lang w:val="en-US"/>
-        </w:rPr>
-        <w:t xml:space="preserve">anchor genes </w:t>
-      </w:r>
-      <w:r>
-        <w:rPr>
-          <w:sz w:val="24"/>
-          <w:szCs w:val="24"/>
-          <w:lang w:val="en-US"/>
-        </w:rPr>
-        <w:t xml:space="preserve">lists. If multiple </w:t>
-      </w:r>
-      <w:r>
-        <w:rPr>
-          <w:i/>
-          <w:iCs/>
-          <w:sz w:val="24"/>
-          <w:szCs w:val="24"/>
-          <w:lang w:val="en-US"/>
-        </w:rPr>
-        <w:t xml:space="preserve">anchor genes </w:t>
-      </w:r>
-      <w:r>
-        <w:rPr>
-          <w:sz w:val="24"/>
-          <w:szCs w:val="24"/>
-          <w:lang w:val="en-US"/>
-        </w:rPr>
-        <w:t xml:space="preserve">lists are provided, keep in mind that for each run, </w:t>
-      </w:r>
-      <w:r>
-        <w:rPr>
-          <w:i/>
-          <w:iCs/>
-          <w:sz w:val="24"/>
-          <w:szCs w:val="24"/>
-          <w:lang w:val="en-US"/>
-        </w:rPr>
-        <w:t>anchor genes</w:t>
-      </w:r>
-      <w:r>
-        <w:rPr>
-          <w:sz w:val="24"/>
-          <w:szCs w:val="24"/>
-          <w:lang w:val="en-US"/>
-        </w:rPr>
-        <w:t xml:space="preserve"> from another list than the one actively used in the current run will be considered </w:t>
-      </w:r>
-      <w:r>
-        <w:rPr>
-          <w:i/>
-          <w:iCs/>
-          <w:sz w:val="24"/>
-          <w:szCs w:val="24"/>
-          <w:lang w:val="en-US"/>
-        </w:rPr>
-        <w:t>candidate genes</w:t>
-      </w:r>
-      <w:r>
-        <w:rPr>
-          <w:sz w:val="24"/>
-          <w:szCs w:val="24"/>
-          <w:lang w:val="en-US"/>
-        </w:rPr>
-        <w:t xml:space="preserve"> from thee method's point of view. This inconvenience is corrected later in the program and as such, is of no direct consequence.</w:t>
+          <w:sz w:val="24"/>
+          <w:szCs w:val="24"/>
+          <w:lang w:val="en-US"/>
+        </w:rPr>
+        <w:t>It calculates the Euclidean pairwise distances between all genes</w:t>
+      </w:r>
+      <w:r>
+        <w:rPr>
+          <w:sz w:val="24"/>
+          <w:szCs w:val="24"/>
+          <w:lang w:val="en-US"/>
+        </w:rPr>
+        <w:t xml:space="preserve"> and</w:t>
+      </w:r>
+      <w:r>
+        <w:rPr>
+          <w:sz w:val="24"/>
+          <w:szCs w:val="24"/>
+          <w:lang w:val="en-US"/>
+        </w:rPr>
+        <w:t xml:space="preserve"> sort them in ascending order while remembering the indices of origin.</w:t>
+      </w:r>
+      <w:r>
+        <w:rPr>
+          <w:color w:val="00B050"/>
+          <w:sz w:val="24"/>
+          <w:szCs w:val="24"/>
+          <w:lang w:val="en-US"/>
+        </w:rPr>
+        <w:t xml:space="preserve"> [see if we talk about the cutoff for the number of distances kept]</w:t>
       </w:r>
     </w:p>
     <w:p>
@@ -5302,7 +5441,15 @@
           <w:szCs w:val="24"/>
           <w:lang w:val="en-US"/>
         </w:rPr>
-        <w:t xml:space="preserve">Once all datasets and all </w:t>
+        <w:t>It then build an initial network with each edge weighting the distance between the two genes it connects.</w:t>
+      </w:r>
+      <w:r>
+        <w:rPr>
+          <w:sz w:val="24"/>
+          <w:szCs w:val="24"/>
+          <w:lang w:val="en-US"/>
+        </w:rPr>
+        <w:t xml:space="preserve"> This network differentiates between </w:t>
       </w:r>
       <w:r>
         <w:rPr>
@@ -5320,7 +5467,7 @@
           <w:szCs w:val="24"/>
           <w:lang w:val="en-US"/>
         </w:rPr>
-        <w:t xml:space="preserve"> lists have been analyzed, NPC crosses the results and dresses for each of the method's candidates the list of </w:t>
+        <w:t xml:space="preserve"> and </w:t>
       </w:r>
       <w:r>
         <w:rPr>
@@ -5330,73 +5477,15 @@
           <w:szCs w:val="24"/>
           <w:lang w:val="en-US"/>
         </w:rPr>
-        <w:t>anchor genes</w:t>
-      </w:r>
-      <w:r>
-        <w:rPr>
-          <w:sz w:val="24"/>
-          <w:szCs w:val="24"/>
-          <w:lang w:val="en-US"/>
-        </w:rPr>
-        <w:t xml:space="preserve"> it has been found associated to</w:t>
-      </w:r>
-      <w:r>
-        <w:rPr>
-          <w:sz w:val="24"/>
-          <w:szCs w:val="24"/>
-          <w:lang w:val="en-US"/>
-        </w:rPr>
-        <w:t xml:space="preserve">, filtering out all </w:t>
-      </w:r>
-      <w:r>
-        <w:rPr>
-          <w:sz w:val="24"/>
-          <w:szCs w:val="24"/>
-          <w:lang w:val="en-US"/>
-        </w:rPr>
-        <w:t>candidates</w:t>
-      </w:r>
-      <w:r>
-        <w:rPr>
-          <w:sz w:val="24"/>
-          <w:szCs w:val="24"/>
-          <w:lang w:val="en-US"/>
-        </w:rPr>
-        <w:t xml:space="preserve"> found in less than the </w:t>
-      </w:r>
-      <w:r>
-        <w:rPr>
-          <w:b/>
-          <w:bCs/>
-          <w:sz w:val="24"/>
-          <w:szCs w:val="24"/>
-          <w:lang w:val="en-US"/>
-        </w:rPr>
-        <w:t>Minimum redundancy</w:t>
-      </w:r>
-      <w:r>
-        <w:rPr>
-          <w:sz w:val="24"/>
-          <w:szCs w:val="24"/>
-          <w:lang w:val="en-US"/>
-        </w:rPr>
-        <w:t xml:space="preserve"> threshold. All kept </w:t>
-      </w:r>
-      <w:r>
-        <w:rPr>
-          <w:sz w:val="24"/>
-          <w:szCs w:val="24"/>
-          <w:lang w:val="en-US"/>
-        </w:rPr>
-        <w:t>candidates (and their associations)</w:t>
-      </w:r>
-      <w:r>
-        <w:rPr>
-          <w:sz w:val="24"/>
-          <w:szCs w:val="24"/>
-          <w:lang w:val="en-US"/>
-        </w:rPr>
-        <w:t xml:space="preserve"> are then used to build a network where edges between two genes are more or less wide based on the redundancy of the corresponding associations.</w:t>
+        <w:t>candidate genes</w:t>
+      </w:r>
+      <w:r>
+        <w:rPr>
+          <w:sz w:val="24"/>
+          <w:szCs w:val="24"/>
+          <w:lang w:val="en-US"/>
+        </w:rPr>
+        <w:t>.</w:t>
       </w:r>
     </w:p>
     <w:p>
@@ -5420,7 +5509,39 @@
           <w:szCs w:val="24"/>
           <w:lang w:val="en-US"/>
         </w:rPr>
-        <w:t xml:space="preserve">Once fully built, the network is saved and used to fill the </w:t>
+        <w:t xml:space="preserve">Each edge is then submitted to a </w:t>
+      </w:r>
+      <w:r>
+        <w:rPr>
+          <w:sz w:val="24"/>
+          <w:szCs w:val="24"/>
+          <w:lang w:val="en-US"/>
+        </w:rPr>
+        <w:t xml:space="preserve">first </w:t>
+      </w:r>
+      <w:r>
+        <w:rPr>
+          <w:sz w:val="24"/>
+          <w:szCs w:val="24"/>
+          <w:lang w:val="en-US"/>
+        </w:rPr>
+        <w:t xml:space="preserve">filter for either keeping it in or deleting it from the network. This filter </w:t>
+      </w:r>
+      <w:r>
+        <w:rPr>
+          <w:sz w:val="24"/>
+          <w:szCs w:val="24"/>
+          <w:lang w:val="en-US"/>
+        </w:rPr>
+        <w:t xml:space="preserve">is based on calculating a distance threshold for each connected gene by use of the formula </w:t>
+      </w:r>
+      <w:r>
+        <w:rPr>
+          <w:sz w:val="24"/>
+          <w:szCs w:val="24"/>
+          <w:lang w:val="en-US"/>
+        </w:rPr>
+        <w:t xml:space="preserve">"D = Avg - </w:t>
       </w:r>
       <w:r>
         <w:rPr>
@@ -5430,6 +5551,599 @@
           <w:szCs w:val="24"/>
           <w:lang w:val="en-US"/>
         </w:rPr>
+        <w:t>factor</w:t>
+      </w:r>
+      <w:r>
+        <w:rPr>
+          <w:sz w:val="24"/>
+          <w:szCs w:val="24"/>
+          <w:lang w:val="en-US"/>
+        </w:rPr>
+        <w:t>*Std"</w:t>
+      </w:r>
+      <w:r>
+        <w:rPr>
+          <w:sz w:val="24"/>
+          <w:szCs w:val="24"/>
+          <w:lang w:val="en-US"/>
+        </w:rPr>
+        <w:t xml:space="preserve"> and see if the edge's distance checks at least one (</w:t>
+      </w:r>
+      <w:r>
+        <w:rPr>
+          <w:b/>
+          <w:bCs/>
+          <w:sz w:val="24"/>
+          <w:szCs w:val="24"/>
+          <w:lang w:val="en-US"/>
+        </w:rPr>
+        <w:t>Unilateral version</w:t>
+      </w:r>
+      <w:r>
+        <w:rPr>
+          <w:sz w:val="24"/>
+          <w:szCs w:val="24"/>
+          <w:lang w:val="en-US"/>
+        </w:rPr>
+        <w:t>) or the two (</w:t>
+      </w:r>
+      <w:r>
+        <w:rPr>
+          <w:b/>
+          <w:bCs/>
+          <w:sz w:val="24"/>
+          <w:szCs w:val="24"/>
+          <w:lang w:val="en-US"/>
+        </w:rPr>
+        <w:t>Bilateral version</w:t>
+      </w:r>
+      <w:r>
+        <w:rPr>
+          <w:sz w:val="24"/>
+          <w:szCs w:val="24"/>
+          <w:lang w:val="en-US"/>
+        </w:rPr>
+        <w:t xml:space="preserve">) </w:t>
+      </w:r>
+      <w:r>
+        <w:rPr>
+          <w:sz w:val="24"/>
+          <w:szCs w:val="24"/>
+          <w:lang w:val="en-US"/>
+        </w:rPr>
+        <w:t>thresholds.</w:t>
+      </w:r>
+    </w:p>
+    <w:p>
+      <w:pPr>
+        <w:pStyle w:val="Paragraphedeliste"/>
+        <w:numPr>
+          <w:ilvl w:val="0"/>
+          <w:numId w:val="8"/>
+        </w:numPr>
+        <w:spacing w:after="0" w:line="240" w:lineRule="auto"/>
+        <w:jc w:val="both"/>
+        <w:rPr>
+          <w:sz w:val="24"/>
+          <w:szCs w:val="24"/>
+          <w:lang w:val="en-US"/>
+        </w:rPr>
+      </w:pPr>
+      <w:r>
+        <w:rPr>
+          <w:sz w:val="24"/>
+          <w:szCs w:val="24"/>
+          <w:lang w:val="en-US"/>
+        </w:rPr>
+        <w:t xml:space="preserve">Each </w:t>
+      </w:r>
+      <w:r>
+        <w:rPr>
+          <w:i/>
+          <w:iCs/>
+          <w:sz w:val="24"/>
+          <w:szCs w:val="24"/>
+          <w:lang w:val="en-US"/>
+        </w:rPr>
+        <w:t>candidate gene</w:t>
+      </w:r>
+      <w:r>
+        <w:rPr>
+          <w:sz w:val="24"/>
+          <w:szCs w:val="24"/>
+          <w:lang w:val="en-US"/>
+        </w:rPr>
+        <w:t xml:space="preserve"> is next submitted to a second filter based on the </w:t>
+      </w:r>
+      <w:r>
+        <w:rPr>
+          <w:b/>
+          <w:bCs/>
+          <w:sz w:val="24"/>
+          <w:szCs w:val="24"/>
+          <w:lang w:val="en-US"/>
+        </w:rPr>
+        <w:t xml:space="preserve">Minimum neighborhood </w:t>
+      </w:r>
+      <w:r>
+        <w:rPr>
+          <w:b/>
+          <w:bCs/>
+          <w:sz w:val="24"/>
+          <w:szCs w:val="24"/>
+          <w:lang w:val="en-US"/>
+        </w:rPr>
+        <w:t>NPC</w:t>
+      </w:r>
+      <w:r>
+        <w:rPr>
+          <w:sz w:val="24"/>
+          <w:szCs w:val="24"/>
+          <w:lang w:val="en-US"/>
+        </w:rPr>
+        <w:t xml:space="preserve"> setting. If a </w:t>
+      </w:r>
+      <w:r>
+        <w:rPr>
+          <w:i/>
+          <w:iCs/>
+          <w:sz w:val="24"/>
+          <w:szCs w:val="24"/>
+          <w:lang w:val="en-US"/>
+        </w:rPr>
+        <w:t>candidate</w:t>
+      </w:r>
+      <w:r>
+        <w:rPr>
+          <w:sz w:val="24"/>
+          <w:szCs w:val="24"/>
+          <w:lang w:val="en-US"/>
+        </w:rPr>
+        <w:t xml:space="preserve"> counts among </w:t>
+      </w:r>
+      <w:proofErr w:type="spellStart"/>
+      <w:r>
+        <w:rPr>
+          <w:sz w:val="24"/>
+          <w:szCs w:val="24"/>
+          <w:lang w:val="en-US"/>
+        </w:rPr>
+        <w:t>it's</w:t>
+      </w:r>
+      <w:proofErr w:type="spellEnd"/>
+      <w:r>
+        <w:rPr>
+          <w:sz w:val="24"/>
+          <w:szCs w:val="24"/>
+          <w:lang w:val="en-US"/>
+        </w:rPr>
+        <w:t xml:space="preserve"> connections less </w:t>
+      </w:r>
+      <w:r>
+        <w:rPr>
+          <w:i/>
+          <w:iCs/>
+          <w:sz w:val="24"/>
+          <w:szCs w:val="24"/>
+          <w:lang w:val="en-US"/>
+        </w:rPr>
+        <w:t>anchors genes</w:t>
+      </w:r>
+      <w:r>
+        <w:rPr>
+          <w:sz w:val="24"/>
+          <w:szCs w:val="24"/>
+          <w:lang w:val="en-US"/>
+        </w:rPr>
+        <w:t xml:space="preserve"> than setting's value, it is removed from the network.</w:t>
+      </w:r>
+    </w:p>
+    <w:p>
+      <w:pPr>
+        <w:pStyle w:val="Paragraphedeliste"/>
+        <w:numPr>
+          <w:ilvl w:val="0"/>
+          <w:numId w:val="8"/>
+        </w:numPr>
+        <w:spacing w:after="0" w:line="240" w:lineRule="auto"/>
+        <w:jc w:val="both"/>
+        <w:rPr>
+          <w:sz w:val="24"/>
+          <w:szCs w:val="24"/>
+          <w:lang w:val="en-US"/>
+        </w:rPr>
+      </w:pPr>
+      <w:r>
+        <w:rPr>
+          <w:sz w:val="24"/>
+          <w:szCs w:val="24"/>
+          <w:lang w:val="en-US"/>
+        </w:rPr>
+        <w:t xml:space="preserve">Each remaining </w:t>
+      </w:r>
+      <w:r>
+        <w:rPr>
+          <w:i/>
+          <w:iCs/>
+          <w:sz w:val="24"/>
+          <w:szCs w:val="24"/>
+          <w:lang w:val="en-US"/>
+        </w:rPr>
+        <w:t>candidate gene</w:t>
+      </w:r>
+      <w:r>
+        <w:rPr>
+          <w:sz w:val="24"/>
+          <w:szCs w:val="24"/>
+          <w:lang w:val="en-US"/>
+        </w:rPr>
+        <w:t xml:space="preserve"> is then </w:t>
+      </w:r>
+      <w:r>
+        <w:rPr>
+          <w:sz w:val="24"/>
+          <w:szCs w:val="24"/>
+          <w:lang w:val="en-US"/>
+        </w:rPr>
+        <w:t xml:space="preserve">ranked based on network properties such as (but not limited to) it's number of cliques, the size of it's largest clique and number of time it's connected to an </w:t>
+      </w:r>
+      <w:r>
+        <w:rPr>
+          <w:i/>
+          <w:iCs/>
+          <w:sz w:val="24"/>
+          <w:szCs w:val="24"/>
+          <w:lang w:val="en-US"/>
+        </w:rPr>
+        <w:t>anchor gene</w:t>
+      </w:r>
+      <w:r>
+        <w:rPr>
+          <w:sz w:val="24"/>
+          <w:szCs w:val="24"/>
+          <w:lang w:val="en-US"/>
+        </w:rPr>
+        <w:t xml:space="preserve"> for each clique.</w:t>
+      </w:r>
+      <w:r>
+        <w:rPr>
+          <w:sz w:val="24"/>
+          <w:szCs w:val="24"/>
+          <w:lang w:val="en-US"/>
+        </w:rPr>
+        <w:t xml:space="preserve"> </w:t>
+      </w:r>
+    </w:p>
+    <w:p>
+      <w:pPr>
+        <w:spacing w:after="0" w:line="240" w:lineRule="auto"/>
+        <w:jc w:val="both"/>
+        <w:rPr>
+          <w:sz w:val="24"/>
+          <w:szCs w:val="24"/>
+          <w:lang w:val="en-US"/>
+        </w:rPr>
+      </w:pPr>
+      <w:r>
+        <w:rPr>
+          <w:sz w:val="24"/>
+          <w:szCs w:val="24"/>
+          <w:u w:val="single"/>
+          <w:lang w:val="en-US"/>
+        </w:rPr>
+        <w:lastRenderedPageBreak/>
+        <w:t>NOTE :</w:t>
+      </w:r>
+      <w:r>
+        <w:rPr>
+          <w:sz w:val="24"/>
+          <w:szCs w:val="24"/>
+          <w:lang w:val="en-US"/>
+        </w:rPr>
+        <w:t xml:space="preserve"> </w:t>
+      </w:r>
+      <w:r>
+        <w:rPr>
+          <w:sz w:val="24"/>
+          <w:szCs w:val="24"/>
+          <w:lang w:val="en-US"/>
+        </w:rPr>
+        <w:t>Steps 2 to 5</w:t>
+      </w:r>
+      <w:r>
+        <w:rPr>
+          <w:sz w:val="24"/>
+          <w:szCs w:val="24"/>
+          <w:lang w:val="en-US"/>
+        </w:rPr>
+        <w:t xml:space="preserve"> run</w:t>
+      </w:r>
+      <w:r>
+        <w:rPr>
+          <w:sz w:val="24"/>
+          <w:szCs w:val="24"/>
+          <w:lang w:val="en-US"/>
+        </w:rPr>
+        <w:t xml:space="preserve"> one</w:t>
+      </w:r>
+      <w:r>
+        <w:rPr>
+          <w:sz w:val="24"/>
+          <w:szCs w:val="24"/>
+          <w:lang w:val="en-US"/>
+        </w:rPr>
+        <w:t xml:space="preserve"> time</w:t>
+      </w:r>
+      <w:r>
+        <w:rPr>
+          <w:sz w:val="24"/>
+          <w:szCs w:val="24"/>
+          <w:lang w:val="en-US"/>
+        </w:rPr>
+        <w:t xml:space="preserve"> for each</w:t>
+      </w:r>
+      <w:r>
+        <w:rPr>
+          <w:sz w:val="24"/>
+          <w:szCs w:val="24"/>
+          <w:lang w:val="en-US"/>
+        </w:rPr>
+        <w:t xml:space="preserve"> </w:t>
+      </w:r>
+      <w:r>
+        <w:rPr>
+          <w:i/>
+          <w:iCs/>
+          <w:sz w:val="24"/>
+          <w:szCs w:val="24"/>
+          <w:lang w:val="en-US"/>
+        </w:rPr>
+        <w:t xml:space="preserve">anchor genes </w:t>
+      </w:r>
+      <w:r>
+        <w:rPr>
+          <w:sz w:val="24"/>
+          <w:szCs w:val="24"/>
+          <w:lang w:val="en-US"/>
+        </w:rPr>
+        <w:t>list</w:t>
+      </w:r>
+      <w:r>
+        <w:rPr>
+          <w:sz w:val="24"/>
+          <w:szCs w:val="24"/>
+          <w:lang w:val="en-US"/>
+        </w:rPr>
+        <w:t xml:space="preserve"> provided</w:t>
+      </w:r>
+      <w:r>
+        <w:rPr>
+          <w:sz w:val="24"/>
+          <w:szCs w:val="24"/>
+          <w:lang w:val="en-US"/>
+        </w:rPr>
+        <w:t xml:space="preserve">. If multiple </w:t>
+      </w:r>
+      <w:r>
+        <w:rPr>
+          <w:i/>
+          <w:iCs/>
+          <w:sz w:val="24"/>
+          <w:szCs w:val="24"/>
+          <w:lang w:val="en-US"/>
+        </w:rPr>
+        <w:t xml:space="preserve">anchor genes </w:t>
+      </w:r>
+      <w:r>
+        <w:rPr>
+          <w:sz w:val="24"/>
+          <w:szCs w:val="24"/>
+          <w:lang w:val="en-US"/>
+        </w:rPr>
+        <w:t xml:space="preserve">lists are provided, keep in mind that for each run, </w:t>
+      </w:r>
+      <w:r>
+        <w:rPr>
+          <w:i/>
+          <w:iCs/>
+          <w:sz w:val="24"/>
+          <w:szCs w:val="24"/>
+          <w:lang w:val="en-US"/>
+        </w:rPr>
+        <w:t>anchor genes</w:t>
+      </w:r>
+      <w:r>
+        <w:rPr>
+          <w:sz w:val="24"/>
+          <w:szCs w:val="24"/>
+          <w:lang w:val="en-US"/>
+        </w:rPr>
+        <w:t xml:space="preserve"> from another list than the one actively used in the current run will be considered </w:t>
+      </w:r>
+      <w:r>
+        <w:rPr>
+          <w:i/>
+          <w:iCs/>
+          <w:sz w:val="24"/>
+          <w:szCs w:val="24"/>
+          <w:lang w:val="en-US"/>
+        </w:rPr>
+        <w:t>candidate genes</w:t>
+      </w:r>
+      <w:r>
+        <w:rPr>
+          <w:sz w:val="24"/>
+          <w:szCs w:val="24"/>
+          <w:lang w:val="en-US"/>
+        </w:rPr>
+        <w:t xml:space="preserve"> from the method's point of view. This inconvenience is corrected later in the program and as such, is of no direct consequence.</w:t>
+      </w:r>
+    </w:p>
+    <w:p>
+      <w:pPr>
+        <w:pStyle w:val="Paragraphedeliste"/>
+        <w:numPr>
+          <w:ilvl w:val="0"/>
+          <w:numId w:val="8"/>
+        </w:numPr>
+        <w:spacing w:after="0" w:line="240" w:lineRule="auto"/>
+        <w:jc w:val="both"/>
+        <w:rPr>
+          <w:sz w:val="24"/>
+          <w:szCs w:val="24"/>
+          <w:lang w:val="en-US"/>
+        </w:rPr>
+      </w:pPr>
+      <w:r>
+        <w:rPr>
+          <w:sz w:val="24"/>
+          <w:szCs w:val="24"/>
+          <w:lang w:val="en-US"/>
+        </w:rPr>
+        <w:t xml:space="preserve">Once all datasets and all </w:t>
+      </w:r>
+      <w:r>
+        <w:rPr>
+          <w:i/>
+          <w:iCs/>
+          <w:sz w:val="24"/>
+          <w:szCs w:val="24"/>
+          <w:lang w:val="en-US"/>
+        </w:rPr>
+        <w:t>anchor genes</w:t>
+      </w:r>
+      <w:r>
+        <w:rPr>
+          <w:sz w:val="24"/>
+          <w:szCs w:val="24"/>
+          <w:lang w:val="en-US"/>
+        </w:rPr>
+        <w:t xml:space="preserve"> lists have been analyzed, NPC crosses the results and dresses for each of the method's candidates the list of </w:t>
+      </w:r>
+      <w:r>
+        <w:rPr>
+          <w:i/>
+          <w:iCs/>
+          <w:sz w:val="24"/>
+          <w:szCs w:val="24"/>
+          <w:lang w:val="en-US"/>
+        </w:rPr>
+        <w:t>anchor genes</w:t>
+      </w:r>
+      <w:r>
+        <w:rPr>
+          <w:sz w:val="24"/>
+          <w:szCs w:val="24"/>
+          <w:lang w:val="en-US"/>
+        </w:rPr>
+        <w:t xml:space="preserve"> it has been found associated to</w:t>
+      </w:r>
+      <w:r>
+        <w:rPr>
+          <w:sz w:val="24"/>
+          <w:szCs w:val="24"/>
+          <w:lang w:val="en-US"/>
+        </w:rPr>
+        <w:t xml:space="preserve">, filtering out all </w:t>
+      </w:r>
+      <w:r>
+        <w:rPr>
+          <w:sz w:val="24"/>
+          <w:szCs w:val="24"/>
+          <w:lang w:val="en-US"/>
+        </w:rPr>
+        <w:t>candidates</w:t>
+      </w:r>
+      <w:r>
+        <w:rPr>
+          <w:sz w:val="24"/>
+          <w:szCs w:val="24"/>
+          <w:lang w:val="en-US"/>
+        </w:rPr>
+        <w:t xml:space="preserve"> found in less than the </w:t>
+      </w:r>
+      <w:r>
+        <w:rPr>
+          <w:b/>
+          <w:bCs/>
+          <w:sz w:val="24"/>
+          <w:szCs w:val="24"/>
+          <w:lang w:val="en-US"/>
+        </w:rPr>
+        <w:t>Minimum redundancy</w:t>
+      </w:r>
+      <w:r>
+        <w:rPr>
+          <w:sz w:val="24"/>
+          <w:szCs w:val="24"/>
+          <w:lang w:val="en-US"/>
+        </w:rPr>
+        <w:t xml:space="preserve"> threshold. All kept </w:t>
+      </w:r>
+      <w:r>
+        <w:rPr>
+          <w:sz w:val="24"/>
+          <w:szCs w:val="24"/>
+          <w:lang w:val="en-US"/>
+        </w:rPr>
+        <w:t>candidates (and their associations)</w:t>
+      </w:r>
+      <w:r>
+        <w:rPr>
+          <w:sz w:val="24"/>
+          <w:szCs w:val="24"/>
+          <w:lang w:val="en-US"/>
+        </w:rPr>
+        <w:t xml:space="preserve"> are then used to build a</w:t>
+      </w:r>
+      <w:r>
+        <w:rPr>
+          <w:sz w:val="24"/>
+          <w:szCs w:val="24"/>
+          <w:lang w:val="en-US"/>
+        </w:rPr>
+        <w:t xml:space="preserve"> final</w:t>
+      </w:r>
+      <w:r>
+        <w:rPr>
+          <w:sz w:val="24"/>
+          <w:szCs w:val="24"/>
+          <w:lang w:val="en-US"/>
+        </w:rPr>
+        <w:t xml:space="preserve"> network where edges between two genes are more or less wide based on the redundancy of the corresponding associations.</w:t>
+      </w:r>
+    </w:p>
+    <w:p>
+      <w:pPr>
+        <w:pStyle w:val="Paragraphedeliste"/>
+        <w:numPr>
+          <w:ilvl w:val="0"/>
+          <w:numId w:val="8"/>
+        </w:numPr>
+        <w:spacing w:after="0" w:line="240" w:lineRule="auto"/>
+        <w:jc w:val="both"/>
+        <w:rPr>
+          <w:sz w:val="24"/>
+          <w:szCs w:val="24"/>
+          <w:lang w:val="en-US"/>
+        </w:rPr>
+      </w:pPr>
+      <w:r>
+        <w:rPr>
+          <w:sz w:val="24"/>
+          <w:szCs w:val="24"/>
+          <w:lang w:val="en-US"/>
+        </w:rPr>
+        <w:t xml:space="preserve">Once fully built, the network is saved and used to fill the </w:t>
+      </w:r>
+      <w:r>
+        <w:rPr>
+          <w:b/>
+          <w:bCs/>
+          <w:sz w:val="24"/>
+          <w:szCs w:val="24"/>
+          <w:lang w:val="en-US"/>
+        </w:rPr>
         <w:t>Linkage dictionary</w:t>
       </w:r>
       <w:r>
@@ -5550,7 +6264,6 @@
           <w:szCs w:val="24"/>
           <w:lang w:val="en-US"/>
         </w:rPr>
-        <w:lastRenderedPageBreak/>
         <w:t xml:space="preserve">The linkage dictionary's specific structure for the </w:t>
       </w:r>
       <w:r>
@@ -6293,6 +7006,7 @@
           <w:szCs w:val="24"/>
           <w:lang w:val="en-US"/>
         </w:rPr>
+        <w:lastRenderedPageBreak/>
         <w:t xml:space="preserve">Once all groups are formed, a network is built with edges between genes that are in the same group. Once fully built, the network is saved and used to fill the </w:t>
       </w:r>
       <w:r>
@@ -6596,16 +7310,7 @@
           <w:szCs w:val="24"/>
           <w:lang w:val="en-US"/>
         </w:rPr>
-        <w:t xml:space="preserve">couple of associated </w:t>
-      </w:r>
-      <w:r>
-        <w:rPr>
-          <w:sz w:val="24"/>
-          <w:szCs w:val="24"/>
-          <w:lang w:val="en-US"/>
-        </w:rPr>
-        <w:lastRenderedPageBreak/>
-        <w:t>genes, a consensus level is determined based on how many methods the association has been found by. Three files are then written to sum up the final results :</w:t>
+        <w:t>couple of associated genes, a consensus level is determined based on how many methods the association has been found by. Three files are then written to sum up the final results :</w:t>
       </w:r>
     </w:p>
     <w:p>
@@ -6903,15 +7608,7 @@
           <w:szCs w:val="24"/>
           <w:lang w:val="en-US"/>
         </w:rPr>
-        <w:t xml:space="preserve"> </w:t>
-      </w:r>
-      <w:r>
-        <w:rPr>
-          <w:sz w:val="24"/>
-          <w:szCs w:val="24"/>
-          <w:lang w:val="en-US"/>
-        </w:rPr>
-        <w:t>a 'YES' for the Cluster Path method</w:t>
+        <w:t xml:space="preserve"> a 'YES' for the Cluster Path method</w:t>
       </w:r>
       <w:r>
         <w:rPr>

--- a/4-MAT USER MANUAL.docx
+++ b/4-MAT USER MANUAL.docx
@@ -54,160 +54,217 @@
           <w:u w:val="single"/>
           <w:lang w:val="en-US"/>
         </w:rPr>
-        <w:t>Introduction :</w:t>
-      </w:r>
-    </w:p>
-    <w:p>
-      <w:pPr>
-        <w:spacing w:after="0" w:line="240" w:lineRule="auto"/>
-        <w:jc w:val="both"/>
-        <w:rPr>
-          <w:sz w:val="24"/>
-          <w:szCs w:val="24"/>
-          <w:lang w:val="en-US"/>
-        </w:rPr>
-      </w:pPr>
-    </w:p>
-    <w:p>
-      <w:pPr>
-        <w:spacing w:after="0" w:line="240" w:lineRule="auto"/>
-        <w:jc w:val="both"/>
-        <w:rPr>
-          <w:sz w:val="24"/>
-          <w:szCs w:val="24"/>
-          <w:lang w:val="en-US"/>
-        </w:rPr>
-      </w:pPr>
-      <w:r>
-        <w:rPr>
-          <w:sz w:val="24"/>
-          <w:szCs w:val="24"/>
-          <w:lang w:val="en-US"/>
-        </w:rPr>
-        <w:t xml:space="preserve">The 4-MAT program (standing for </w:t>
-      </w:r>
-      <w:r>
-        <w:rPr>
-          <w:i/>
-          <w:iCs/>
-          <w:sz w:val="24"/>
-          <w:szCs w:val="24"/>
-          <w:lang w:val="en-US"/>
-        </w:rPr>
-        <w:t>4-Methods Analyzing Tool</w:t>
-      </w:r>
-      <w:r>
-        <w:rPr>
-          <w:i/>
-          <w:iCs/>
-          <w:sz w:val="24"/>
-          <w:szCs w:val="24"/>
-          <w:lang w:val="en-US"/>
-        </w:rPr>
-        <w:t xml:space="preserve"> / 4-Methods Analysis of Transcriptome</w:t>
-      </w:r>
-      <w:r>
-        <w:rPr>
-          <w:sz w:val="24"/>
-          <w:szCs w:val="24"/>
-          <w:lang w:val="en-US"/>
-        </w:rPr>
-        <w:t xml:space="preserve">) has been developed with the purpose of </w:t>
-      </w:r>
-      <w:r>
-        <w:rPr>
-          <w:sz w:val="24"/>
-          <w:szCs w:val="24"/>
-          <w:lang w:val="en-US"/>
-        </w:rPr>
-        <w:t xml:space="preserve">finding relevant associations between genes </w:t>
-      </w:r>
-      <w:r>
-        <w:rPr>
-          <w:sz w:val="24"/>
-          <w:szCs w:val="24"/>
-          <w:lang w:val="en-US"/>
-        </w:rPr>
-        <w:t>via</w:t>
-      </w:r>
-      <w:r>
-        <w:rPr>
-          <w:sz w:val="24"/>
-          <w:szCs w:val="24"/>
-          <w:lang w:val="en-US"/>
-        </w:rPr>
-        <w:t xml:space="preserve"> transcriptomic data.</w:t>
-      </w:r>
-    </w:p>
-    <w:p>
-      <w:pPr>
-        <w:spacing w:after="0" w:line="240" w:lineRule="auto"/>
-        <w:jc w:val="both"/>
-        <w:rPr>
-          <w:sz w:val="24"/>
-          <w:szCs w:val="24"/>
-          <w:lang w:val="en-US"/>
-        </w:rPr>
-      </w:pPr>
-      <w:r>
-        <w:rPr>
-          <w:sz w:val="24"/>
-          <w:szCs w:val="24"/>
-          <w:lang w:val="en-US"/>
-        </w:rPr>
-        <w:t>Initially conceived for associating genes of interest (</w:t>
-      </w:r>
-      <w:r>
-        <w:rPr>
-          <w:sz w:val="24"/>
-          <w:szCs w:val="24"/>
-          <w:lang w:val="en-US"/>
-        </w:rPr>
-        <w:t>from now on</w:t>
-      </w:r>
-      <w:r>
-        <w:rPr>
-          <w:sz w:val="24"/>
-          <w:szCs w:val="24"/>
-          <w:lang w:val="en-US"/>
-        </w:rPr>
-        <w:t xml:space="preserve"> called </w:t>
-      </w:r>
-      <w:r>
-        <w:rPr>
-          <w:i/>
-          <w:iCs/>
-          <w:sz w:val="24"/>
-          <w:szCs w:val="24"/>
-          <w:lang w:val="en-US"/>
-        </w:rPr>
-        <w:t>anchor genes</w:t>
-      </w:r>
-      <w:r>
-        <w:rPr>
-          <w:sz w:val="24"/>
-          <w:szCs w:val="24"/>
-          <w:lang w:val="en-US"/>
-        </w:rPr>
-        <w:t xml:space="preserve">) who play a known role in given metabolic pathways and others </w:t>
-      </w:r>
-      <w:r>
-        <w:rPr>
-          <w:i/>
-          <w:iCs/>
-          <w:sz w:val="24"/>
-          <w:szCs w:val="24"/>
-          <w:lang w:val="en-US"/>
-        </w:rPr>
-        <w:t>candidate genes</w:t>
-      </w:r>
-      <w:r>
-        <w:rPr>
-          <w:sz w:val="24"/>
-          <w:szCs w:val="24"/>
-          <w:lang w:val="en-US"/>
-        </w:rPr>
-        <w:t xml:space="preserve"> who are not yet known to have a role in those pathways, 4-MAT can also do a broader unfocused analysis and find associations between any couple of genes in a global pool.</w:t>
+        <w:t>Summary :</w:t>
+      </w:r>
+    </w:p>
+    <w:p>
+      <w:pPr>
+        <w:spacing w:after="0" w:line="240" w:lineRule="auto"/>
+        <w:jc w:val="both"/>
+        <w:rPr>
+          <w:sz w:val="24"/>
+          <w:szCs w:val="24"/>
+          <w:lang w:val="en-US"/>
+        </w:rPr>
+      </w:pPr>
+    </w:p>
+    <w:p>
+      <w:pPr>
+        <w:spacing w:after="0" w:line="240" w:lineRule="auto"/>
+        <w:jc w:val="both"/>
+        <w:rPr>
+          <w:sz w:val="24"/>
+          <w:szCs w:val="24"/>
+          <w:lang w:val="en-US"/>
+        </w:rPr>
+      </w:pPr>
+      <w:r>
+        <w:rPr>
+          <w:sz w:val="24"/>
+          <w:szCs w:val="24"/>
+          <w:lang w:val="en-US"/>
+        </w:rPr>
+        <w:t>Introduction</w:t>
+      </w:r>
+    </w:p>
+    <w:p>
+      <w:pPr>
+        <w:spacing w:after="0" w:line="240" w:lineRule="auto"/>
+        <w:jc w:val="both"/>
+        <w:rPr>
+          <w:sz w:val="24"/>
+          <w:szCs w:val="24"/>
+          <w:lang w:val="en-US"/>
+        </w:rPr>
+      </w:pPr>
+      <w:r>
+        <w:rPr>
+          <w:sz w:val="24"/>
+          <w:szCs w:val="24"/>
+          <w:lang w:val="en-US"/>
+        </w:rPr>
+        <w:t>Rules of use</w:t>
+      </w:r>
+    </w:p>
+    <w:p>
+      <w:pPr>
+        <w:spacing w:after="0" w:line="240" w:lineRule="auto"/>
+        <w:jc w:val="both"/>
+        <w:rPr>
+          <w:sz w:val="24"/>
+          <w:szCs w:val="24"/>
+          <w:lang w:val="en-US"/>
+        </w:rPr>
+      </w:pPr>
+      <w:r>
+        <w:rPr>
+          <w:sz w:val="24"/>
+          <w:szCs w:val="24"/>
+          <w:lang w:val="en-US"/>
+        </w:rPr>
+        <w:t>Initial data and settings</w:t>
+      </w:r>
+    </w:p>
+    <w:p>
+      <w:pPr>
+        <w:spacing w:after="0" w:line="240" w:lineRule="auto"/>
+        <w:jc w:val="both"/>
+        <w:rPr>
+          <w:sz w:val="24"/>
+          <w:szCs w:val="24"/>
+          <w:lang w:val="en-US"/>
+        </w:rPr>
+      </w:pPr>
+      <w:r>
+        <w:rPr>
+          <w:sz w:val="24"/>
+          <w:szCs w:val="24"/>
+          <w:lang w:val="en-US"/>
+        </w:rPr>
+        <w:t>Methods descriptions :</w:t>
+      </w:r>
+    </w:p>
+    <w:p>
+      <w:pPr>
+        <w:pStyle w:val="Paragraphedeliste"/>
+        <w:numPr>
+          <w:ilvl w:val="0"/>
+          <w:numId w:val="10"/>
+        </w:numPr>
+        <w:spacing w:after="0" w:line="240" w:lineRule="auto"/>
+        <w:jc w:val="both"/>
+        <w:rPr>
+          <w:sz w:val="24"/>
+          <w:szCs w:val="24"/>
+          <w:lang w:val="en-US"/>
+        </w:rPr>
+      </w:pPr>
+      <w:r>
+        <w:rPr>
+          <w:sz w:val="24"/>
+          <w:szCs w:val="24"/>
+          <w:lang w:val="en-US"/>
+        </w:rPr>
+        <w:t xml:space="preserve">Method 1 : P-CEIN </w:t>
+      </w:r>
+      <w:r>
+        <w:rPr>
+          <w:sz w:val="24"/>
+          <w:szCs w:val="24"/>
+          <w:lang w:val="en-US"/>
+        </w:rPr>
+        <w:t>(Pearson based Co-Expression Network)</w:t>
+      </w:r>
+    </w:p>
+    <w:p>
+      <w:pPr>
+        <w:pStyle w:val="Paragraphedeliste"/>
+        <w:numPr>
+          <w:ilvl w:val="0"/>
+          <w:numId w:val="10"/>
+        </w:numPr>
+        <w:spacing w:after="0" w:line="240" w:lineRule="auto"/>
+        <w:jc w:val="both"/>
+        <w:rPr>
+          <w:sz w:val="24"/>
+          <w:szCs w:val="24"/>
+          <w:lang w:val="en-US"/>
+        </w:rPr>
+      </w:pPr>
+      <w:r>
+        <w:rPr>
+          <w:sz w:val="24"/>
+          <w:szCs w:val="24"/>
+          <w:lang w:val="en-US"/>
+        </w:rPr>
+        <w:t>Method 2 – KNN-RBH (K-Nearest Neighbors enhanced with Reciprocal Best Hit)</w:t>
+      </w:r>
+    </w:p>
+    <w:p>
+      <w:pPr>
+        <w:pStyle w:val="Paragraphedeliste"/>
+        <w:numPr>
+          <w:ilvl w:val="0"/>
+          <w:numId w:val="10"/>
+        </w:numPr>
+        <w:spacing w:after="0" w:line="240" w:lineRule="auto"/>
+        <w:jc w:val="both"/>
+        <w:rPr>
+          <w:sz w:val="24"/>
+          <w:szCs w:val="24"/>
+          <w:lang w:val="en-US"/>
+        </w:rPr>
+      </w:pPr>
+      <w:r>
+        <w:rPr>
+          <w:sz w:val="24"/>
+          <w:szCs w:val="24"/>
+          <w:lang w:val="en-US"/>
+        </w:rPr>
+        <w:t>Method 3 – NPC (Network Properties Closeness)</w:t>
+      </w:r>
+    </w:p>
+    <w:p>
+      <w:pPr>
+        <w:pStyle w:val="Paragraphedeliste"/>
+        <w:numPr>
+          <w:ilvl w:val="0"/>
+          <w:numId w:val="10"/>
+        </w:numPr>
+        <w:spacing w:after="0" w:line="240" w:lineRule="auto"/>
+        <w:jc w:val="both"/>
+        <w:rPr>
+          <w:sz w:val="24"/>
+          <w:szCs w:val="24"/>
+          <w:lang w:val="en-US"/>
+        </w:rPr>
+      </w:pPr>
+      <w:r>
+        <w:rPr>
+          <w:sz w:val="24"/>
+          <w:szCs w:val="24"/>
+          <w:lang w:val="en-US"/>
+        </w:rPr>
+        <w:t>Method 4 – Cluster Path</w:t>
+      </w:r>
+    </w:p>
+    <w:p>
+      <w:pPr>
+        <w:spacing w:after="0" w:line="240" w:lineRule="auto"/>
+        <w:jc w:val="both"/>
+        <w:rPr>
+          <w:sz w:val="24"/>
+          <w:szCs w:val="24"/>
+          <w:lang w:val="en-US"/>
+        </w:rPr>
+      </w:pPr>
+      <w:r>
+        <w:rPr>
+          <w:sz w:val="24"/>
+          <w:szCs w:val="24"/>
+          <w:lang w:val="en-US"/>
+        </w:rPr>
+        <w:t>Result files description</w:t>
       </w:r>
     </w:p>
     <w:p>
@@ -240,7 +297,226 @@
           <w:u w:val="single"/>
           <w:lang w:val="en-US"/>
         </w:rPr>
-        <w:t>Usage rules :</w:t>
+        <w:t>Introduction :</w:t>
+      </w:r>
+    </w:p>
+    <w:p>
+      <w:pPr>
+        <w:spacing w:after="0" w:line="240" w:lineRule="auto"/>
+        <w:jc w:val="both"/>
+        <w:rPr>
+          <w:sz w:val="24"/>
+          <w:szCs w:val="24"/>
+          <w:lang w:val="en-US"/>
+        </w:rPr>
+      </w:pPr>
+    </w:p>
+    <w:p>
+      <w:pPr>
+        <w:spacing w:after="0" w:line="240" w:lineRule="auto"/>
+        <w:jc w:val="both"/>
+        <w:rPr>
+          <w:sz w:val="24"/>
+          <w:szCs w:val="24"/>
+          <w:lang w:val="en-US"/>
+        </w:rPr>
+      </w:pPr>
+      <w:r>
+        <w:rPr>
+          <w:sz w:val="24"/>
+          <w:szCs w:val="24"/>
+          <w:lang w:val="en-US"/>
+        </w:rPr>
+        <w:t xml:space="preserve">The 4-MAT program (standing for </w:t>
+      </w:r>
+      <w:r>
+        <w:rPr>
+          <w:i/>
+          <w:iCs/>
+          <w:sz w:val="24"/>
+          <w:szCs w:val="24"/>
+          <w:lang w:val="en-US"/>
+        </w:rPr>
+        <w:t>4-Methods Analyzing Tool</w:t>
+      </w:r>
+      <w:r>
+        <w:rPr>
+          <w:i/>
+          <w:iCs/>
+          <w:sz w:val="24"/>
+          <w:szCs w:val="24"/>
+          <w:lang w:val="en-US"/>
+        </w:rPr>
+        <w:t xml:space="preserve"> / 4-Methods Analysis of Transcriptome</w:t>
+      </w:r>
+      <w:r>
+        <w:rPr>
+          <w:sz w:val="24"/>
+          <w:szCs w:val="24"/>
+          <w:lang w:val="en-US"/>
+        </w:rPr>
+        <w:t xml:space="preserve">) has been developed with the purpose of </w:t>
+      </w:r>
+      <w:r>
+        <w:rPr>
+          <w:sz w:val="24"/>
+          <w:szCs w:val="24"/>
+          <w:lang w:val="en-US"/>
+        </w:rPr>
+        <w:t xml:space="preserve">finding relevant associations between genes </w:t>
+      </w:r>
+      <w:r>
+        <w:rPr>
+          <w:sz w:val="24"/>
+          <w:szCs w:val="24"/>
+          <w:lang w:val="en-US"/>
+        </w:rPr>
+        <w:t>via</w:t>
+      </w:r>
+      <w:r>
+        <w:rPr>
+          <w:sz w:val="24"/>
+          <w:szCs w:val="24"/>
+          <w:lang w:val="en-US"/>
+        </w:rPr>
+        <w:t xml:space="preserve"> transcriptomic data.</w:t>
+      </w:r>
+    </w:p>
+    <w:p>
+      <w:pPr>
+        <w:spacing w:after="0" w:line="240" w:lineRule="auto"/>
+        <w:jc w:val="both"/>
+        <w:rPr>
+          <w:sz w:val="24"/>
+          <w:szCs w:val="24"/>
+          <w:lang w:val="en-US"/>
+        </w:rPr>
+      </w:pPr>
+      <w:r>
+        <w:rPr>
+          <w:sz w:val="24"/>
+          <w:szCs w:val="24"/>
+          <w:lang w:val="en-US"/>
+        </w:rPr>
+        <w:t>Initially conceived for associating genes of interest (</w:t>
+      </w:r>
+      <w:r>
+        <w:rPr>
+          <w:sz w:val="24"/>
+          <w:szCs w:val="24"/>
+          <w:lang w:val="en-US"/>
+        </w:rPr>
+        <w:t>from now on</w:t>
+      </w:r>
+      <w:r>
+        <w:rPr>
+          <w:sz w:val="24"/>
+          <w:szCs w:val="24"/>
+          <w:lang w:val="en-US"/>
+        </w:rPr>
+        <w:t xml:space="preserve"> called </w:t>
+      </w:r>
+      <w:r>
+        <w:rPr>
+          <w:i/>
+          <w:iCs/>
+          <w:sz w:val="24"/>
+          <w:szCs w:val="24"/>
+          <w:lang w:val="en-US"/>
+        </w:rPr>
+        <w:t>anchor genes</w:t>
+      </w:r>
+      <w:r>
+        <w:rPr>
+          <w:sz w:val="24"/>
+          <w:szCs w:val="24"/>
+          <w:lang w:val="en-US"/>
+        </w:rPr>
+        <w:t xml:space="preserve">) who play a known role in given metabolic pathways and others </w:t>
+      </w:r>
+      <w:r>
+        <w:rPr>
+          <w:i/>
+          <w:iCs/>
+          <w:sz w:val="24"/>
+          <w:szCs w:val="24"/>
+          <w:lang w:val="en-US"/>
+        </w:rPr>
+        <w:t>candidate genes</w:t>
+      </w:r>
+      <w:r>
+        <w:rPr>
+          <w:sz w:val="24"/>
+          <w:szCs w:val="24"/>
+          <w:lang w:val="en-US"/>
+        </w:rPr>
+        <w:t xml:space="preserve"> who are not yet known to have a role in those pathways, 4-MAT can also do a broader unfocused analysis and find associations between any couple of genes in a global pool.</w:t>
+      </w:r>
+    </w:p>
+    <w:p>
+      <w:pPr>
+        <w:spacing w:after="0" w:line="240" w:lineRule="auto"/>
+        <w:jc w:val="both"/>
+        <w:rPr>
+          <w:sz w:val="24"/>
+          <w:szCs w:val="24"/>
+          <w:lang w:val="en-US"/>
+        </w:rPr>
+      </w:pPr>
+    </w:p>
+    <w:p>
+      <w:pPr>
+        <w:spacing w:after="0" w:line="240" w:lineRule="auto"/>
+        <w:jc w:val="both"/>
+        <w:rPr>
+          <w:sz w:val="28"/>
+          <w:szCs w:val="28"/>
+          <w:lang w:val="en-US"/>
+        </w:rPr>
+      </w:pPr>
+      <w:r>
+        <w:rPr>
+          <w:b/>
+          <w:bCs/>
+          <w:sz w:val="28"/>
+          <w:szCs w:val="28"/>
+          <w:u w:val="single"/>
+          <w:lang w:val="en-US"/>
+        </w:rPr>
+        <w:t>R</w:t>
+      </w:r>
+      <w:r>
+        <w:rPr>
+          <w:b/>
+          <w:bCs/>
+          <w:sz w:val="28"/>
+          <w:szCs w:val="28"/>
+          <w:u w:val="single"/>
+          <w:lang w:val="en-US"/>
+        </w:rPr>
+        <w:t>ules</w:t>
+      </w:r>
+      <w:r>
+        <w:rPr>
+          <w:b/>
+          <w:bCs/>
+          <w:sz w:val="28"/>
+          <w:szCs w:val="28"/>
+          <w:u w:val="single"/>
+          <w:lang w:val="en-US"/>
+        </w:rPr>
+        <w:t xml:space="preserve"> of use</w:t>
+      </w:r>
+      <w:r>
+        <w:rPr>
+          <w:b/>
+          <w:bCs/>
+          <w:sz w:val="28"/>
+          <w:szCs w:val="28"/>
+          <w:u w:val="single"/>
+          <w:lang w:val="en-US"/>
+        </w:rPr>
+        <w:t xml:space="preserve"> :</w:t>
       </w:r>
     </w:p>
     <w:p>
@@ -295,61 +571,7 @@
           <w:szCs w:val="24"/>
           <w:lang w:val="en-US"/>
         </w:rPr>
-        <w:t xml:space="preserve">, NumPy, </w:t>
-      </w:r>
-      <w:proofErr w:type="spellStart"/>
-      <w:r>
-        <w:rPr>
-          <w:sz w:val="24"/>
-          <w:szCs w:val="24"/>
-          <w:lang w:val="en-US"/>
-        </w:rPr>
-        <w:t>matplotlib.pyplot</w:t>
-      </w:r>
-      <w:proofErr w:type="spellEnd"/>
-      <w:r>
-        <w:rPr>
-          <w:sz w:val="24"/>
-          <w:szCs w:val="24"/>
-          <w:lang w:val="en-US"/>
-        </w:rPr>
-        <w:t xml:space="preserve">, </w:t>
-      </w:r>
-      <w:proofErr w:type="spellStart"/>
-      <w:r>
-        <w:rPr>
-          <w:sz w:val="24"/>
-          <w:szCs w:val="24"/>
-          <w:lang w:val="en-US"/>
-        </w:rPr>
-        <w:t>sklearn</w:t>
-      </w:r>
-      <w:proofErr w:type="spellEnd"/>
-      <w:r>
-        <w:rPr>
-          <w:sz w:val="24"/>
-          <w:szCs w:val="24"/>
-          <w:lang w:val="en-US"/>
-        </w:rPr>
-        <w:t xml:space="preserve"> (scikit-learn), pandas, SciPy, </w:t>
-      </w:r>
-      <w:proofErr w:type="spellStart"/>
-      <w:r>
-        <w:rPr>
-          <w:sz w:val="24"/>
-          <w:szCs w:val="24"/>
-          <w:lang w:val="en-US"/>
-        </w:rPr>
-        <w:t>networkx</w:t>
-      </w:r>
-      <w:proofErr w:type="spellEnd"/>
-      <w:r>
-        <w:rPr>
-          <w:sz w:val="24"/>
-          <w:szCs w:val="24"/>
-          <w:lang w:val="en-US"/>
-        </w:rPr>
-        <w:t>,</w:t>
+        <w:t>, NumPy, matplotlib.pyplot, sklearn (scikit-learn), pandas, SciPy, networkx,</w:t>
       </w:r>
       <w:r>
         <w:rPr>
@@ -502,7 +724,23 @@
           <w:szCs w:val="24"/>
           <w:lang w:val="en-US"/>
         </w:rPr>
-        <w:t>When using multiple datasets, make sure all of them contains the same genes and the same number of genes (more detailed on</w:t>
+        <w:t>When using multiple datasets, make sure all of them contains the same genes and the same number of genes (more detail</w:t>
+      </w:r>
+      <w:r>
+        <w:rPr>
+          <w:sz w:val="24"/>
+          <w:szCs w:val="24"/>
+          <w:lang w:val="en-US"/>
+        </w:rPr>
+        <w:t>s</w:t>
+      </w:r>
+      <w:r>
+        <w:rPr>
+          <w:sz w:val="24"/>
+          <w:szCs w:val="24"/>
+          <w:lang w:val="en-US"/>
+        </w:rPr>
+        <w:t xml:space="preserve"> on</w:t>
       </w:r>
       <w:r>
         <w:rPr>
@@ -518,25 +756,7 @@
           <w:szCs w:val="24"/>
           <w:lang w:val="en-US"/>
         </w:rPr>
-        <w:t xml:space="preserve">the </w:t>
-      </w:r>
-      <w:proofErr w:type="spellStart"/>
-      <w:r>
-        <w:rPr>
-          <w:sz w:val="24"/>
-          <w:szCs w:val="24"/>
-          <w:lang w:val="en-US"/>
-        </w:rPr>
-        <w:t>datasets'</w:t>
-      </w:r>
-      <w:proofErr w:type="spellEnd"/>
-      <w:r>
-        <w:rPr>
-          <w:sz w:val="24"/>
-          <w:szCs w:val="24"/>
-          <w:lang w:val="en-US"/>
-        </w:rPr>
-        <w:t xml:space="preserve"> structure below).</w:t>
+        <w:t>the datasets' structure below).</w:t>
       </w:r>
     </w:p>
     <w:p>
@@ -606,36 +826,53 @@
           <w:szCs w:val="24"/>
           <w:lang w:val="en-US"/>
         </w:rPr>
-        <w:t xml:space="preserve"> Same goes for settings that are number-of-list-of-genes-of-interest dependent.</w:t>
-      </w:r>
-    </w:p>
-    <w:p>
-      <w:pPr>
-        <w:spacing w:after="0" w:line="240" w:lineRule="auto"/>
-        <w:jc w:val="both"/>
-        <w:rPr>
-          <w:sz w:val="24"/>
-          <w:szCs w:val="24"/>
-          <w:lang w:val="en-US"/>
-        </w:rPr>
-      </w:pPr>
-    </w:p>
-    <w:p>
-      <w:pPr>
-        <w:spacing w:after="0" w:line="240" w:lineRule="auto"/>
-        <w:jc w:val="both"/>
-        <w:rPr>
-          <w:sz w:val="24"/>
-          <w:szCs w:val="24"/>
-          <w:lang w:val="en-US"/>
-        </w:rPr>
-      </w:pPr>
-      <w:r>
-        <w:rPr>
-          <w:sz w:val="24"/>
-          <w:szCs w:val="24"/>
-          <w:lang w:val="en-US"/>
-        </w:rPr>
+        <w:t xml:space="preserve"> Same goes for settings that are number-of-list-of-</w:t>
+      </w:r>
+      <w:r>
+        <w:rPr>
+          <w:sz w:val="24"/>
+          <w:szCs w:val="24"/>
+          <w:lang w:val="en-US"/>
+        </w:rPr>
+        <w:t>anchor-genes</w:t>
+      </w:r>
+      <w:r>
+        <w:rPr>
+          <w:sz w:val="24"/>
+          <w:szCs w:val="24"/>
+          <w:lang w:val="en-US"/>
+        </w:rPr>
+        <w:t xml:space="preserve"> dependent.</w:t>
+      </w:r>
+    </w:p>
+    <w:p>
+      <w:pPr>
+        <w:spacing w:after="0" w:line="240" w:lineRule="auto"/>
+        <w:jc w:val="both"/>
+        <w:rPr>
+          <w:sz w:val="24"/>
+          <w:szCs w:val="24"/>
+          <w:lang w:val="en-US"/>
+        </w:rPr>
+      </w:pPr>
+    </w:p>
+    <w:p>
+      <w:pPr>
+        <w:spacing w:after="0" w:line="240" w:lineRule="auto"/>
+        <w:jc w:val="both"/>
+        <w:rPr>
+          <w:sz w:val="24"/>
+          <w:szCs w:val="24"/>
+          <w:lang w:val="en-US"/>
+        </w:rPr>
+      </w:pPr>
+      <w:r>
+        <w:rPr>
+          <w:sz w:val="24"/>
+          <w:szCs w:val="24"/>
+          <w:lang w:val="en-US"/>
+        </w:rPr>
+        <w:lastRenderedPageBreak/>
         <w:t xml:space="preserve">The program is </w:t>
       </w:r>
       <w:r>
@@ -668,7 +905,23 @@
           <w:szCs w:val="24"/>
           <w:lang w:val="en-US"/>
         </w:rPr>
-        <w:t xml:space="preserve"> 4 Analysis Steps plus a Consensus Step. You can customize the argument file to specify which steps you want to run or not. All steps that you'll run will produce one or several result files (detailed below).</w:t>
+        <w:t xml:space="preserve"> 4 Analysis Steps plus a Consensus Step. You can customize the argument file to specify which steps you want to run or not. All steps that you'll run will produce one or several result files (detail</w:t>
+      </w:r>
+      <w:r>
+        <w:rPr>
+          <w:sz w:val="24"/>
+          <w:szCs w:val="24"/>
+          <w:lang w:val="en-US"/>
+        </w:rPr>
+        <w:t>s</w:t>
+      </w:r>
+      <w:r>
+        <w:rPr>
+          <w:sz w:val="24"/>
+          <w:szCs w:val="24"/>
+          <w:lang w:val="en-US"/>
+        </w:rPr>
+        <w:t xml:space="preserve"> below).</w:t>
       </w:r>
     </w:p>
     <w:p>
@@ -752,25 +1005,7 @@
           <w:szCs w:val="24"/>
           <w:lang w:val="en-US"/>
         </w:rPr>
-        <w:t xml:space="preserve">must contain finite float values (no </w:t>
-      </w:r>
-      <w:proofErr w:type="spellStart"/>
-      <w:r>
-        <w:rPr>
-          <w:sz w:val="24"/>
-          <w:szCs w:val="24"/>
-          <w:lang w:val="en-US"/>
-        </w:rPr>
-        <w:t>NaN</w:t>
-      </w:r>
-      <w:proofErr w:type="spellEnd"/>
-      <w:r>
-        <w:rPr>
-          <w:sz w:val="24"/>
-          <w:szCs w:val="24"/>
-          <w:lang w:val="en-US"/>
-        </w:rPr>
-        <w:t xml:space="preserve"> or inf). The number of value columns can change from one dataset to another</w:t>
+        <w:t>must contain finite float values (no NaN or inf). The number of value columns can change from one dataset to another</w:t>
       </w:r>
       <w:r>
         <w:rPr>
@@ -1506,7 +1741,16 @@
           <w:szCs w:val="24"/>
           <w:lang w:val="en-US"/>
         </w:rPr>
-        <w:t xml:space="preserve"> or all genes, depending on the providing of lists of the formers)</w:t>
+        <w:t xml:space="preserve"> </w:t>
+      </w:r>
+      <w:r>
+        <w:rPr>
+          <w:sz w:val="24"/>
+          <w:szCs w:val="24"/>
+          <w:lang w:val="en-US"/>
+        </w:rPr>
+        <w:lastRenderedPageBreak/>
+        <w:t>or all genes, depending on the providing of lists of the formers)</w:t>
       </w:r>
       <w:r>
         <w:rPr>
@@ -1760,7 +2004,6 @@
           <w:szCs w:val="24"/>
           <w:lang w:val="en-US"/>
         </w:rPr>
-        <w:lastRenderedPageBreak/>
         <w:t>Anchor gene 2 :</w:t>
       </w:r>
     </w:p>
@@ -2007,20 +2250,19 @@
           <w:u w:val="single"/>
           <w:lang w:val="en-US"/>
         </w:rPr>
-        <w:t>N (</w:t>
-      </w:r>
-      <w:r>
-        <w:rPr>
-          <w:b/>
-          <w:bCs/>
-          <w:i/>
-          <w:iCs/>
+        <w:t xml:space="preserve">N </w:t>
+      </w:r>
+      <w:bookmarkStart w:id="0" w:name="_Hlk126914389"/>
+      <w:r>
+        <w:rPr>
+          <w:b/>
+          <w:bCs/>
           <w:sz w:val="28"/>
           <w:szCs w:val="28"/>
           <w:u w:val="single"/>
           <w:lang w:val="en-US"/>
         </w:rPr>
-        <w:t>Pearson based Co</w:t>
+        <w:t>(</w:t>
       </w:r>
       <w:r>
         <w:rPr>
@@ -2033,7 +2275,7 @@
           <w:u w:val="single"/>
           <w:lang w:val="en-US"/>
         </w:rPr>
-        <w:t>-</w:t>
+        <w:t>Pearson based Co</w:t>
       </w:r>
       <w:r>
         <w:rPr>
@@ -2046,19 +2288,33 @@
           <w:u w:val="single"/>
           <w:lang w:val="en-US"/>
         </w:rPr>
-        <w:t>Expression Network</w:t>
-      </w:r>
-      <w:r>
-        <w:rPr>
-          <w:b/>
-          <w:bCs/>
+        <w:t>-</w:t>
+      </w:r>
+      <w:r>
+        <w:rPr>
+          <w:b/>
+          <w:bCs/>
+          <w:i/>
+          <w:iCs/>
           <w:sz w:val="28"/>
           <w:szCs w:val="28"/>
           <w:u w:val="single"/>
           <w:lang w:val="en-US"/>
         </w:rPr>
+        <w:t>Expression Network</w:t>
+      </w:r>
+      <w:r>
+        <w:rPr>
+          <w:b/>
+          <w:bCs/>
+          <w:sz w:val="28"/>
+          <w:szCs w:val="28"/>
+          <w:u w:val="single"/>
+          <w:lang w:val="en-US"/>
+        </w:rPr>
         <w:t>)</w:t>
       </w:r>
+      <w:bookmarkEnd w:id="0"/>
     </w:p>
     <w:p>
       <w:pPr>
@@ -2097,29 +2353,7 @@
           <w:szCs w:val="24"/>
           <w:lang w:val="en-US"/>
         </w:rPr>
-        <w:t xml:space="preserve">Pearson based </w:t>
-      </w:r>
-      <w:proofErr w:type="spellStart"/>
-      <w:r>
-        <w:rPr>
-          <w:i/>
-          <w:iCs/>
-          <w:sz w:val="24"/>
-          <w:szCs w:val="24"/>
-          <w:lang w:val="en-US"/>
-        </w:rPr>
-        <w:t>CoExpression</w:t>
-      </w:r>
-      <w:proofErr w:type="spellEnd"/>
-      <w:r>
-        <w:rPr>
-          <w:i/>
-          <w:iCs/>
-          <w:sz w:val="24"/>
-          <w:szCs w:val="24"/>
-          <w:lang w:val="en-US"/>
-        </w:rPr>
-        <w:t xml:space="preserve"> </w:t>
+        <w:t xml:space="preserve">Pearson based CoExpression </w:t>
       </w:r>
       <w:r>
         <w:rPr>
@@ -2461,7 +2695,16 @@
           <w:szCs w:val="24"/>
           <w:lang w:val="en-US"/>
         </w:rPr>
-        <w:t>is used after the initial evaluation. If activated, the average PCC and standard deviation (respectively abbreviated Avg and Std) of all kept couples will be calculated and a new threshold will be set. Any couple with a PCC lower than this threshold will be filtered out.</w:t>
+        <w:t xml:space="preserve">is used after the initial evaluation. If activated, the average PCC and standard deviation (respectively abbreviated Avg and Std) of all kept couples </w:t>
+      </w:r>
+      <w:r>
+        <w:rPr>
+          <w:sz w:val="24"/>
+          <w:szCs w:val="24"/>
+          <w:lang w:val="en-US"/>
+        </w:rPr>
+        <w:lastRenderedPageBreak/>
+        <w:t>will be calculated and a new threshold will be set. Any couple with a PCC lower than this threshold will be filtered out.</w:t>
       </w:r>
     </w:p>
     <w:p>
@@ -2553,7 +2796,17 @@
           <w:szCs w:val="24"/>
           <w:lang w:val="en-US"/>
         </w:rPr>
-        <w:t>Minimum neighborhood 1</w:t>
+        <w:t xml:space="preserve">Minimum neighborhood </w:t>
+      </w:r>
+      <w:r>
+        <w:rPr>
+          <w:b/>
+          <w:bCs/>
+          <w:sz w:val="24"/>
+          <w:szCs w:val="24"/>
+          <w:lang w:val="en-US"/>
+        </w:rPr>
+        <w:t>P-CEIN</w:t>
       </w:r>
       <w:r>
         <w:rPr>
@@ -2653,7 +2906,6 @@
           <w:szCs w:val="24"/>
           <w:lang w:val="en-US"/>
         </w:rPr>
-        <w:lastRenderedPageBreak/>
         <w:t xml:space="preserve">The </w:t>
       </w:r>
       <w:r>
@@ -2680,25 +2932,7 @@
           <w:szCs w:val="24"/>
           <w:lang w:val="en-US"/>
         </w:rPr>
-        <w:t xml:space="preserve">alculate the PCCs of your genes from scratch or if you want to load a preexisting network created by a previous run of the method. Be sure not to change the file's name between </w:t>
-      </w:r>
-      <w:proofErr w:type="spellStart"/>
-      <w:r>
-        <w:rPr>
-          <w:sz w:val="24"/>
-          <w:szCs w:val="24"/>
-          <w:lang w:val="en-US"/>
-        </w:rPr>
-        <w:t>it's</w:t>
-      </w:r>
-      <w:proofErr w:type="spellEnd"/>
-      <w:r>
-        <w:rPr>
-          <w:sz w:val="24"/>
-          <w:szCs w:val="24"/>
-          <w:lang w:val="en-US"/>
-        </w:rPr>
-        <w:t xml:space="preserve"> creation and it's subsequent loading.</w:t>
+        <w:t>alculate the PCCs of your genes from scratch or if you want to load a preexisting network created by a previous run of the method. Be sure not to change the file's name between it's creation and it's subsequent loading.</w:t>
       </w:r>
     </w:p>
     <w:p>
@@ -3032,25 +3266,7 @@
           <w:szCs w:val="24"/>
           <w:lang w:val="en-US"/>
         </w:rPr>
-        <w:t xml:space="preserve"> setting has been customized to a N value, the program will go through each gene in the network, sort all </w:t>
-      </w:r>
-      <w:proofErr w:type="spellStart"/>
-      <w:r>
-        <w:rPr>
-          <w:sz w:val="24"/>
-          <w:szCs w:val="24"/>
-          <w:lang w:val="en-US"/>
-        </w:rPr>
-        <w:t>it's</w:t>
-      </w:r>
-      <w:proofErr w:type="spellEnd"/>
-      <w:r>
-        <w:rPr>
-          <w:sz w:val="24"/>
-          <w:szCs w:val="24"/>
-          <w:lang w:val="en-US"/>
-        </w:rPr>
-        <w:t xml:space="preserve"> edges from </w:t>
+        <w:t xml:space="preserve"> setting has been customized to a N value, the program will go through each gene in the network, sort all it's edges from </w:t>
       </w:r>
       <w:r>
         <w:rPr>
@@ -3084,27 +3300,7 @@
           <w:szCs w:val="24"/>
           <w:lang w:val="en-US"/>
         </w:rPr>
-        <w:t xml:space="preserve">This </w:t>
-      </w:r>
-      <w:proofErr w:type="spellStart"/>
-      <w:r>
-        <w:rPr>
-          <w:color w:val="FF0000"/>
-          <w:sz w:val="24"/>
-          <w:szCs w:val="24"/>
-          <w:lang w:val="en-US"/>
-        </w:rPr>
-        <w:t>substep</w:t>
-      </w:r>
-      <w:proofErr w:type="spellEnd"/>
-      <w:r>
-        <w:rPr>
-          <w:color w:val="FF0000"/>
-          <w:sz w:val="24"/>
-          <w:szCs w:val="24"/>
-          <w:lang w:val="en-US"/>
-        </w:rPr>
-        <w:t xml:space="preserve"> is dependent on the order in which the genes have been add to the network. As such, it carries a risk of giving two different results if two same global gene pool</w:t>
+        <w:t>This substep is dependent on the order in which the genes have been add to the network. As such, it carries a risk of giving two different results if two same global gene pool</w:t>
       </w:r>
       <w:r>
         <w:rPr>
@@ -3280,7 +3476,27 @@
           <w:szCs w:val="24"/>
           <w:lang w:val="en-US"/>
         </w:rPr>
-        <w:t xml:space="preserve">Minimum neighborhood 1 </w:t>
+        <w:t xml:space="preserve">Minimum neighborhood </w:t>
+      </w:r>
+      <w:r>
+        <w:rPr>
+          <w:b/>
+          <w:bCs/>
+          <w:sz w:val="24"/>
+          <w:szCs w:val="24"/>
+          <w:lang w:val="en-US"/>
+        </w:rPr>
+        <w:t>P-CEIN</w:t>
+      </w:r>
+      <w:r>
+        <w:rPr>
+          <w:b/>
+          <w:bCs/>
+          <w:sz w:val="24"/>
+          <w:szCs w:val="24"/>
+          <w:lang w:val="en-US"/>
+        </w:rPr>
+        <w:t xml:space="preserve"> </w:t>
       </w:r>
       <w:r>
         <w:rPr>
@@ -3324,25 +3540,7 @@
           <w:szCs w:val="24"/>
           <w:lang w:val="en-US"/>
         </w:rPr>
-        <w:t xml:space="preserve"> among </w:t>
-      </w:r>
-      <w:proofErr w:type="spellStart"/>
-      <w:r>
-        <w:rPr>
-          <w:sz w:val="24"/>
-          <w:szCs w:val="24"/>
-          <w:lang w:val="en-US"/>
-        </w:rPr>
-        <w:t>it's</w:t>
-      </w:r>
-      <w:proofErr w:type="spellEnd"/>
-      <w:r>
-        <w:rPr>
-          <w:sz w:val="24"/>
-          <w:szCs w:val="24"/>
-          <w:lang w:val="en-US"/>
-        </w:rPr>
-        <w:t xml:space="preserve"> neighbors. When several lists of </w:t>
+        <w:t xml:space="preserve"> among it's neighbors. When several lists of </w:t>
       </w:r>
       <w:r>
         <w:rPr>
@@ -3378,7 +3576,16 @@
           <w:szCs w:val="24"/>
           <w:lang w:val="en-US"/>
         </w:rPr>
-        <w:t xml:space="preserve"> only needs to respect the quota of neighbors of one list to be kept in the network. It is only deleted if it doesn't respect the quota for all anchor lists.</w:t>
+        <w:t xml:space="preserve"> only needs to respect the </w:t>
+      </w:r>
+      <w:r>
+        <w:rPr>
+          <w:sz w:val="24"/>
+          <w:szCs w:val="24"/>
+          <w:lang w:val="en-US"/>
+        </w:rPr>
+        <w:lastRenderedPageBreak/>
+        <w:t>quota of neighbors of one list to be kept in the network. It is only deleted if it doesn't respect the quota for all anchor lists.</w:t>
       </w:r>
       <w:r>
         <w:rPr>
@@ -3428,25 +3635,7 @@
           <w:szCs w:val="24"/>
           <w:lang w:val="en-US"/>
         </w:rPr>
-        <w:t xml:space="preserve">. For each gene referenced in the dictionary at the launching or the program, a list of </w:t>
-      </w:r>
-      <w:proofErr w:type="spellStart"/>
-      <w:r>
-        <w:rPr>
-          <w:sz w:val="24"/>
-          <w:szCs w:val="24"/>
-          <w:lang w:val="en-US"/>
-        </w:rPr>
-        <w:t>it's</w:t>
-      </w:r>
-      <w:proofErr w:type="spellEnd"/>
-      <w:r>
-        <w:rPr>
-          <w:sz w:val="24"/>
-          <w:szCs w:val="24"/>
-          <w:lang w:val="en-US"/>
-        </w:rPr>
-        <w:t xml:space="preserve"> neighbors along the values of their respective PCCs (in real value) is add to the sub-dictionary of the referenced gene</w:t>
+        <w:t>. For each gene referenced in the dictionary at the launching or the program, a list of it's neighbors along the values of their respective PCCs (in real value) is add to the sub-dictionary of the referenced gene</w:t>
       </w:r>
       <w:r>
         <w:rPr>
@@ -3629,6 +3818,7 @@
           <w:lang w:val="en-US"/>
         </w:rPr>
       </w:pPr>
+      <w:bookmarkStart w:id="1" w:name="_Hlk126914404"/>
       <w:r>
         <w:rPr>
           <w:b/>
@@ -3651,7 +3841,7 @@
         </w:rPr>
         <w:t xml:space="preserve"> 2 – KNN-RBH (</w:t>
       </w:r>
-      <w:bookmarkStart w:id="0" w:name="_Hlk124768691"/>
+      <w:bookmarkStart w:id="2" w:name="_Hlk124768691"/>
       <w:r>
         <w:rPr>
           <w:b/>
@@ -3704,7 +3894,7 @@
         </w:rPr>
         <w:t>Reciprocal Best Hit</w:t>
       </w:r>
-      <w:bookmarkEnd w:id="0"/>
+      <w:bookmarkEnd w:id="2"/>
       <w:r>
         <w:rPr>
           <w:b/>
@@ -3717,6 +3907,7 @@
         <w:t>)</w:t>
       </w:r>
     </w:p>
+    <w:bookmarkEnd w:id="1"/>
     <w:p>
       <w:pPr>
         <w:spacing w:after="0" w:line="240" w:lineRule="auto"/>
@@ -4188,25 +4379,16 @@
           <w:szCs w:val="24"/>
           <w:lang w:val="en-US"/>
         </w:rPr>
-        <w:t xml:space="preserve">goes through each gene's neighborhood and looks if the current gene is also in the neighborhood of each of </w:t>
-      </w:r>
-      <w:proofErr w:type="spellStart"/>
-      <w:r>
-        <w:rPr>
-          <w:sz w:val="24"/>
-          <w:szCs w:val="24"/>
-          <w:lang w:val="en-US"/>
-        </w:rPr>
-        <w:t>it's</w:t>
-      </w:r>
-      <w:proofErr w:type="spellEnd"/>
-      <w:r>
-        <w:rPr>
-          <w:sz w:val="24"/>
-          <w:szCs w:val="24"/>
-          <w:lang w:val="en-US"/>
-        </w:rPr>
-        <w:t xml:space="preserve"> neighbors. If both genes consider each other neighbors, they stay in their respective neighborhood. If not, they are deleted from the respective neighborhood.</w:t>
+        <w:t xml:space="preserve">goes through each gene's neighborhood and looks if the current gene is also in the neighborhood </w:t>
+      </w:r>
+      <w:r>
+        <w:rPr>
+          <w:sz w:val="24"/>
+          <w:szCs w:val="24"/>
+          <w:lang w:val="en-US"/>
+        </w:rPr>
+        <w:lastRenderedPageBreak/>
+        <w:t>of each of it's neighbors. If both genes consider each other neighbors, they stay in their respective neighborhood. If not, they are deleted from the respective neighborhood.</w:t>
       </w:r>
     </w:p>
     <w:p>
@@ -4316,25 +4498,7 @@
           <w:szCs w:val="24"/>
           <w:lang w:val="en-US"/>
         </w:rPr>
-        <w:t xml:space="preserve">. For each gene referenced in the dictionary at the launching or the program, a list of </w:t>
-      </w:r>
-      <w:proofErr w:type="spellStart"/>
-      <w:r>
-        <w:rPr>
-          <w:sz w:val="24"/>
-          <w:szCs w:val="24"/>
-          <w:lang w:val="en-US"/>
-        </w:rPr>
-        <w:t>it's</w:t>
-      </w:r>
-      <w:proofErr w:type="spellEnd"/>
-      <w:r>
-        <w:rPr>
-          <w:sz w:val="24"/>
-          <w:szCs w:val="24"/>
-          <w:lang w:val="en-US"/>
-        </w:rPr>
-        <w:t xml:space="preserve"> neighbors</w:t>
+        <w:t>. For each gene referenced in the dictionary at the launching or the program, a list of it's neighbors</w:t>
       </w:r>
       <w:r>
         <w:rPr>
@@ -4404,7 +4568,6 @@
           <w:szCs w:val="24"/>
           <w:lang w:val="en-US"/>
         </w:rPr>
-        <w:lastRenderedPageBreak/>
         <w:t>Anchor gene 1 :</w:t>
       </w:r>
     </w:p>
@@ -4648,6 +4811,7 @@
           <w:lang w:val="en-US"/>
         </w:rPr>
       </w:pPr>
+      <w:bookmarkStart w:id="3" w:name="_Hlk126914416"/>
       <w:r>
         <w:rPr>
           <w:b/>
@@ -4670,7 +4834,7 @@
         </w:rPr>
         <w:t xml:space="preserve"> 3 – NPC (</w:t>
       </w:r>
-      <w:bookmarkStart w:id="1" w:name="_Hlk124771736"/>
+      <w:bookmarkStart w:id="4" w:name="_Hlk124771736"/>
       <w:r>
         <w:rPr>
           <w:b/>
@@ -4684,7 +4848,7 @@
         </w:rPr>
         <w:t>Network Properties Closeness</w:t>
       </w:r>
-      <w:bookmarkEnd w:id="1"/>
+      <w:bookmarkEnd w:id="4"/>
       <w:r>
         <w:rPr>
           <w:b/>
@@ -4697,6 +4861,7 @@
         <w:t>)</w:t>
       </w:r>
     </w:p>
+    <w:bookmarkEnd w:id="3"/>
     <w:p>
       <w:pPr>
         <w:spacing w:after="0" w:line="240" w:lineRule="auto"/>
@@ -4777,27 +4942,7 @@
           <w:szCs w:val="24"/>
           <w:lang w:val="en-US"/>
         </w:rPr>
-        <w:t xml:space="preserve"> has been developed by Gabriel </w:t>
-      </w:r>
-      <w:proofErr w:type="spellStart"/>
-      <w:r>
-        <w:rPr>
-          <w:color w:val="FF0000"/>
-          <w:sz w:val="24"/>
-          <w:szCs w:val="24"/>
-          <w:lang w:val="en-US"/>
-        </w:rPr>
-        <w:t>Dominico</w:t>
-      </w:r>
-      <w:proofErr w:type="spellEnd"/>
-      <w:r>
-        <w:rPr>
-          <w:color w:val="FF0000"/>
-          <w:sz w:val="24"/>
-          <w:szCs w:val="24"/>
-          <w:lang w:val="en-US"/>
-        </w:rPr>
-        <w:t xml:space="preserve">, currently in a PhD at </w:t>
+        <w:t xml:space="preserve"> has been developed by Gabriel Dominico, currently in a PhD at </w:t>
       </w:r>
       <w:r>
         <w:rPr>
@@ -5001,15 +5146,35 @@
           <w:szCs w:val="24"/>
           <w:lang w:val="en-US"/>
         </w:rPr>
-        <w:t>Threshold factor NPC</w:t>
-      </w:r>
-      <w:r>
-        <w:rPr>
-          <w:sz w:val="24"/>
-          <w:szCs w:val="24"/>
-          <w:lang w:val="en-US"/>
-        </w:rPr>
-        <w:t xml:space="preserve"> is the multiplicative value used to calculate the nodes' distance thresholds. It is by default set to 1.</w:t>
+        <w:t>Distance t</w:t>
+      </w:r>
+      <w:r>
+        <w:rPr>
+          <w:b/>
+          <w:bCs/>
+          <w:sz w:val="24"/>
+          <w:szCs w:val="24"/>
+          <w:lang w:val="en-US"/>
+        </w:rPr>
+        <w:t>hreshold factor</w:t>
+      </w:r>
+      <w:r>
+        <w:rPr>
+          <w:b/>
+          <w:bCs/>
+          <w:sz w:val="24"/>
+          <w:szCs w:val="24"/>
+          <w:lang w:val="en-US"/>
+        </w:rPr>
+        <w:t xml:space="preserve"> </w:t>
+      </w:r>
+      <w:r>
+        <w:rPr>
+          <w:sz w:val="24"/>
+          <w:szCs w:val="24"/>
+          <w:lang w:val="en-US"/>
+        </w:rPr>
+        <w:t>is the multiplicative value used to calculate the nodes' distance thresholds. It is by default set to 1.</w:t>
       </w:r>
     </w:p>
     <w:p>
@@ -5035,7 +5200,7 @@
         </w:rPr>
         <w:t xml:space="preserve">The </w:t>
       </w:r>
-      <w:bookmarkStart w:id="2" w:name="_Hlk124773743"/>
+      <w:bookmarkStart w:id="5" w:name="_Hlk124773743"/>
       <w:r>
         <w:rPr>
           <w:b/>
@@ -5046,7 +5211,7 @@
         </w:rPr>
         <w:t xml:space="preserve">Minimum neighborhood </w:t>
       </w:r>
-      <w:bookmarkEnd w:id="2"/>
+      <w:bookmarkEnd w:id="5"/>
       <w:r>
         <w:rPr>
           <w:b/>
@@ -5108,6 +5273,130 @@
           <w:lang w:val="en-US"/>
         </w:rPr>
         <w:t xml:space="preserve"> linked to it.</w:t>
+      </w:r>
+      <w:r>
+        <w:rPr>
+          <w:sz w:val="24"/>
+          <w:szCs w:val="24"/>
+          <w:lang w:val="en-US"/>
+        </w:rPr>
+        <w:t xml:space="preserve"> It can either be a manually chosen value or the word 'Dynamic'. In the later case, the program will calculate the average number of </w:t>
+      </w:r>
+      <w:r>
+        <w:rPr>
+          <w:i/>
+          <w:iCs/>
+          <w:sz w:val="24"/>
+          <w:szCs w:val="24"/>
+          <w:lang w:val="en-US"/>
+        </w:rPr>
+        <w:t>anchor</w:t>
+      </w:r>
+      <w:r>
+        <w:rPr>
+          <w:sz w:val="24"/>
+          <w:szCs w:val="24"/>
+          <w:lang w:val="en-US"/>
+        </w:rPr>
+        <w:t xml:space="preserve"> neighbors per </w:t>
+      </w:r>
+      <w:r>
+        <w:rPr>
+          <w:i/>
+          <w:iCs/>
+          <w:sz w:val="24"/>
+          <w:szCs w:val="24"/>
+          <w:lang w:val="en-US"/>
+        </w:rPr>
+        <w:t>candidate</w:t>
+      </w:r>
+      <w:r>
+        <w:rPr>
+          <w:sz w:val="24"/>
+          <w:szCs w:val="24"/>
+          <w:lang w:val="en-US"/>
+        </w:rPr>
+        <w:t xml:space="preserve"> and the standard deviation to determine a dynamic value for the filter using the formula </w:t>
+      </w:r>
+      <w:r>
+        <w:rPr>
+          <w:sz w:val="24"/>
+          <w:szCs w:val="24"/>
+          <w:lang w:val="en-US"/>
+        </w:rPr>
+        <w:t>"</w:t>
+      </w:r>
+      <w:r>
+        <w:rPr>
+          <w:sz w:val="24"/>
+          <w:szCs w:val="24"/>
+          <w:lang w:val="en-US"/>
+        </w:rPr>
+        <w:t>N</w:t>
+      </w:r>
+      <w:r>
+        <w:rPr>
+          <w:sz w:val="24"/>
+          <w:szCs w:val="24"/>
+          <w:lang w:val="en-US"/>
+        </w:rPr>
+        <w:t xml:space="preserve"> = </w:t>
+      </w:r>
+      <w:r>
+        <w:rPr>
+          <w:sz w:val="24"/>
+          <w:szCs w:val="24"/>
+          <w:lang w:val="en-US"/>
+        </w:rPr>
+        <w:t>Integer(</w:t>
+      </w:r>
+      <w:r>
+        <w:rPr>
+          <w:sz w:val="24"/>
+          <w:szCs w:val="24"/>
+          <w:lang w:val="en-US"/>
+        </w:rPr>
+        <w:t>Avg +</w:t>
+      </w:r>
+      <w:r>
+        <w:rPr>
+          <w:sz w:val="24"/>
+          <w:szCs w:val="24"/>
+          <w:lang w:val="en-US"/>
+        </w:rPr>
+        <w:t xml:space="preserve"> </w:t>
+      </w:r>
+      <w:r>
+        <w:rPr>
+          <w:sz w:val="24"/>
+          <w:szCs w:val="24"/>
+          <w:lang w:val="en-US"/>
+        </w:rPr>
+        <w:t>Std</w:t>
+      </w:r>
+      <w:r>
+        <w:rPr>
+          <w:sz w:val="24"/>
+          <w:szCs w:val="24"/>
+          <w:lang w:val="en-US"/>
+        </w:rPr>
+        <w:t>)</w:t>
+      </w:r>
+      <w:r>
+        <w:rPr>
+          <w:sz w:val="24"/>
+          <w:szCs w:val="24"/>
+          <w:lang w:val="en-US"/>
+        </w:rPr>
+        <w:t>"</w:t>
+      </w:r>
+      <w:r>
+        <w:rPr>
+          <w:sz w:val="24"/>
+          <w:szCs w:val="24"/>
+          <w:lang w:val="en-US"/>
+        </w:rPr>
+        <w:t>.</w:t>
       </w:r>
     </w:p>
     <w:p>
@@ -5133,7 +5422,7 @@
         </w:rPr>
         <w:t xml:space="preserve">The </w:t>
       </w:r>
-      <w:bookmarkStart w:id="3" w:name="_Hlk124774323"/>
+      <w:bookmarkStart w:id="6" w:name="_Hlk124774323"/>
       <w:r>
         <w:rPr>
           <w:b/>
@@ -5144,7 +5433,7 @@
         </w:rPr>
         <w:t>Minimum redundancy</w:t>
       </w:r>
-      <w:bookmarkEnd w:id="3"/>
+      <w:bookmarkEnd w:id="6"/>
       <w:r>
         <w:rPr>
           <w:sz w:val="24"/>
@@ -5352,6 +5641,7 @@
           <w:szCs w:val="24"/>
           <w:lang w:val="en-US"/>
         </w:rPr>
+        <w:lastRenderedPageBreak/>
         <w:t xml:space="preserve">The </w:t>
       </w:r>
       <w:r>
@@ -5392,7 +5682,23 @@
           <w:szCs w:val="24"/>
           <w:lang w:val="en-US"/>
         </w:rPr>
-        <w:t>It calculates the Euclidean pairwise distances between all genes</w:t>
+        <w:t xml:space="preserve">It </w:t>
+      </w:r>
+      <w:r>
+        <w:rPr>
+          <w:sz w:val="24"/>
+          <w:szCs w:val="24"/>
+          <w:lang w:val="en-US"/>
+        </w:rPr>
+        <w:t xml:space="preserve">normalizes the dataset's values and </w:t>
+      </w:r>
+      <w:r>
+        <w:rPr>
+          <w:sz w:val="24"/>
+          <w:szCs w:val="24"/>
+          <w:lang w:val="en-US"/>
+        </w:rPr>
+        <w:t>calculates the Euclidean pairwise distances between all genes</w:t>
       </w:r>
       <w:r>
         <w:rPr>
@@ -5409,15 +5715,6 @@
           <w:lang w:val="en-US"/>
         </w:rPr>
         <w:t xml:space="preserve"> sort them in ascending order while remembering the indices of origin.</w:t>
-      </w:r>
-      <w:r>
-        <w:rPr>
-          <w:color w:val="00B050"/>
-          <w:sz w:val="24"/>
-          <w:szCs w:val="24"/>
-          <w:lang w:val="en-US"/>
-        </w:rPr>
-        <w:t xml:space="preserve"> [see if we talk about the cutoff for the number of distances kept]</w:t>
       </w:r>
     </w:p>
     <w:p>
@@ -5533,15 +5830,7 @@
           <w:szCs w:val="24"/>
           <w:lang w:val="en-US"/>
         </w:rPr>
-        <w:t xml:space="preserve">is based on calculating a distance threshold for each connected gene by use of the formula </w:t>
-      </w:r>
-      <w:r>
-        <w:rPr>
-          <w:sz w:val="24"/>
-          <w:szCs w:val="24"/>
-          <w:lang w:val="en-US"/>
-        </w:rPr>
-        <w:t xml:space="preserve">"D = Avg - </w:t>
+        <w:t xml:space="preserve">is based on calculating a distance threshold for each connected gene by use of the formula "D = Avg - </w:t>
       </w:r>
       <w:r>
         <w:rPr>
@@ -5559,15 +5848,7 @@
           <w:szCs w:val="24"/>
           <w:lang w:val="en-US"/>
         </w:rPr>
-        <w:t>*Std"</w:t>
-      </w:r>
-      <w:r>
-        <w:rPr>
-          <w:sz w:val="24"/>
-          <w:szCs w:val="24"/>
-          <w:lang w:val="en-US"/>
-        </w:rPr>
-        <w:t xml:space="preserve"> and see if the edge's distance checks at least one (</w:t>
+        <w:t>*Std" and see if the edge's distance checks at least one (</w:t>
       </w:r>
       <w:r>
         <w:rPr>
@@ -5699,25 +5980,7 @@
           <w:szCs w:val="24"/>
           <w:lang w:val="en-US"/>
         </w:rPr>
-        <w:t xml:space="preserve"> counts among </w:t>
-      </w:r>
-      <w:proofErr w:type="spellStart"/>
-      <w:r>
-        <w:rPr>
-          <w:sz w:val="24"/>
-          <w:szCs w:val="24"/>
-          <w:lang w:val="en-US"/>
-        </w:rPr>
-        <w:t>it's</w:t>
-      </w:r>
-      <w:proofErr w:type="spellEnd"/>
-      <w:r>
-        <w:rPr>
-          <w:sz w:val="24"/>
-          <w:szCs w:val="24"/>
-          <w:lang w:val="en-US"/>
-        </w:rPr>
-        <w:t xml:space="preserve"> connections less </w:t>
+        <w:t xml:space="preserve"> counts among it's connections less </w:t>
       </w:r>
       <w:r>
         <w:rPr>
@@ -5831,7 +6094,6 @@
           <w:u w:val="single"/>
           <w:lang w:val="en-US"/>
         </w:rPr>
-        <w:lastRenderedPageBreak/>
         <w:t>NOTE :</w:t>
       </w:r>
       <w:r>
@@ -6184,25 +6446,7 @@
           <w:szCs w:val="24"/>
           <w:lang w:val="en-US"/>
         </w:rPr>
-        <w:t xml:space="preserve"> of </w:t>
-      </w:r>
-      <w:proofErr w:type="spellStart"/>
-      <w:r>
-        <w:rPr>
-          <w:sz w:val="24"/>
-          <w:szCs w:val="24"/>
-          <w:lang w:val="en-US"/>
-        </w:rPr>
-        <w:t>it's</w:t>
-      </w:r>
-      <w:proofErr w:type="spellEnd"/>
-      <w:r>
-        <w:rPr>
-          <w:sz w:val="24"/>
-          <w:szCs w:val="24"/>
-          <w:lang w:val="en-US"/>
-        </w:rPr>
-        <w:t xml:space="preserve"> neighbors </w:t>
+        <w:t xml:space="preserve"> of it's neighbors </w:t>
       </w:r>
       <w:r>
         <w:rPr>
@@ -6590,6 +6834,7 @@
           <w:lang w:val="en-US"/>
         </w:rPr>
       </w:pPr>
+      <w:bookmarkStart w:id="7" w:name="_Hlk126914426"/>
       <w:r>
         <w:rPr>
           <w:b/>
@@ -6613,6 +6858,7 @@
         <w:t xml:space="preserve"> 4 – Cluster Path</w:t>
       </w:r>
     </w:p>
+    <w:bookmarkEnd w:id="7"/>
     <w:p>
       <w:pPr>
         <w:spacing w:after="0" w:line="240" w:lineRule="auto"/>
@@ -6744,6 +6990,7 @@
           <w:szCs w:val="24"/>
           <w:lang w:val="en-US"/>
         </w:rPr>
+        <w:lastRenderedPageBreak/>
         <w:t xml:space="preserve">The </w:t>
       </w:r>
       <w:r>
@@ -7006,7 +7253,6 @@
           <w:szCs w:val="24"/>
           <w:lang w:val="en-US"/>
         </w:rPr>
-        <w:lastRenderedPageBreak/>
         <w:t xml:space="preserve">Once all groups are formed, a network is built with edges between genes that are in the same group. Once fully built, the network is saved and used to fill the </w:t>
       </w:r>
       <w:r>
@@ -7025,25 +7271,7 @@
           <w:szCs w:val="24"/>
           <w:lang w:val="en-US"/>
         </w:rPr>
-        <w:t xml:space="preserve">. For each gene referenced in the dictionary at the launching or the program, a list of </w:t>
-      </w:r>
-      <w:proofErr w:type="spellStart"/>
-      <w:r>
-        <w:rPr>
-          <w:sz w:val="24"/>
-          <w:szCs w:val="24"/>
-          <w:lang w:val="en-US"/>
-        </w:rPr>
-        <w:t>it's</w:t>
-      </w:r>
-      <w:proofErr w:type="spellEnd"/>
-      <w:r>
-        <w:rPr>
-          <w:sz w:val="24"/>
-          <w:szCs w:val="24"/>
-          <w:lang w:val="en-US"/>
-        </w:rPr>
-        <w:t xml:space="preserve"> neighbors is add to the sub-dictionary of the referenced gene.</w:t>
+        <w:t>. For each gene referenced in the dictionary at the launching or the program, a list of it's neighbors is add to the sub-dictionary of the referenced gene.</w:t>
       </w:r>
     </w:p>
     <w:p>
@@ -7115,23 +7343,13 @@
           <w:lang w:val="en-US"/>
         </w:rPr>
       </w:pPr>
-      <w:proofErr w:type="spellStart"/>
-      <w:r>
-        <w:rPr>
-          <w:sz w:val="24"/>
-          <w:szCs w:val="24"/>
-          <w:lang w:val="en-US"/>
-        </w:rPr>
-        <w:t>ClusterPath</w:t>
-      </w:r>
-      <w:proofErr w:type="spellEnd"/>
-      <w:r>
-        <w:rPr>
-          <w:sz w:val="24"/>
-          <w:szCs w:val="24"/>
-          <w:lang w:val="en-US"/>
-        </w:rPr>
-        <w:t xml:space="preserve"> : [candidate 1.1 , candidate 1.2 , candidate 1.3 , …]</w:t>
+      <w:r>
+        <w:rPr>
+          <w:sz w:val="24"/>
+          <w:szCs w:val="24"/>
+          <w:lang w:val="en-US"/>
+        </w:rPr>
+        <w:t>ClusterPath : [candidate 1.1 , candidate 1.2 , candidate 1.3 , …]</w:t>
       </w:r>
     </w:p>
     <w:p>
@@ -7173,7 +7391,6 @@
           <w:lang w:val="en-US"/>
         </w:rPr>
       </w:pPr>
-      <w:proofErr w:type="spellStart"/>
       <w:r>
         <w:rPr>
           <w:sz w:val="24"/>
@@ -7182,7 +7399,6 @@
         </w:rPr>
         <w:t>ClusterPath</w:t>
       </w:r>
-      <w:proofErr w:type="spellEnd"/>
       <w:r>
         <w:rPr>
           <w:sz w:val="24"/>
@@ -7388,25 +7604,7 @@
           <w:szCs w:val="24"/>
           <w:lang w:val="en-US"/>
         </w:rPr>
-        <w:t xml:space="preserve"> among </w:t>
-      </w:r>
-      <w:proofErr w:type="spellStart"/>
-      <w:r>
-        <w:rPr>
-          <w:sz w:val="24"/>
-          <w:szCs w:val="24"/>
-          <w:lang w:val="en-US"/>
-        </w:rPr>
-        <w:t>it's</w:t>
-      </w:r>
-      <w:proofErr w:type="spellEnd"/>
-      <w:r>
-        <w:rPr>
-          <w:sz w:val="24"/>
-          <w:szCs w:val="24"/>
-          <w:lang w:val="en-US"/>
-        </w:rPr>
-        <w:t xml:space="preserve"> candidate, the second </w:t>
+        <w:t xml:space="preserve"> among it's candidate, the second </w:t>
       </w:r>
       <w:r>
         <w:rPr>
@@ -7442,25 +7640,7 @@
           <w:szCs w:val="24"/>
           <w:lang w:val="en-US"/>
         </w:rPr>
-        <w:t xml:space="preserve"> among </w:t>
-      </w:r>
-      <w:proofErr w:type="spellStart"/>
-      <w:r>
-        <w:rPr>
-          <w:sz w:val="24"/>
-          <w:szCs w:val="24"/>
-          <w:lang w:val="en-US"/>
-        </w:rPr>
-        <w:t>it's</w:t>
-      </w:r>
-      <w:proofErr w:type="spellEnd"/>
-      <w:r>
-        <w:rPr>
-          <w:sz w:val="24"/>
-          <w:szCs w:val="24"/>
-          <w:lang w:val="en-US"/>
-        </w:rPr>
-        <w:t>.</w:t>
+        <w:t xml:space="preserve"> among it's.</w:t>
       </w:r>
       <w:r>
         <w:rPr>
@@ -7568,7 +7748,16 @@
           <w:szCs w:val="24"/>
           <w:lang w:val="en-US"/>
         </w:rPr>
-        <w:t>along with the Consensus level, and for each method, either a 'NO' if the method didn't find the association or the value of finding if the method did find it (values being the PCC for the P-CEIN method,</w:t>
+        <w:t>along with the Consensus level, and for each method, either a 'NO' if the method didn't find the association or the value of finding if the method did find it (values being the PCC for the P-</w:t>
+      </w:r>
+      <w:r>
+        <w:rPr>
+          <w:sz w:val="24"/>
+          <w:szCs w:val="24"/>
+          <w:lang w:val="en-US"/>
+        </w:rPr>
+        <w:lastRenderedPageBreak/>
+        <w:t>CEIN method,</w:t>
       </w:r>
       <w:r>
         <w:rPr>
@@ -7618,6 +7807,5372 @@
         </w:rPr>
         <w:t>).</w:t>
       </w:r>
+    </w:p>
+    <w:p>
+      <w:pPr>
+        <w:spacing w:after="0" w:line="240" w:lineRule="auto"/>
+        <w:jc w:val="both"/>
+        <w:rPr>
+          <w:sz w:val="24"/>
+          <w:szCs w:val="24"/>
+          <w:lang w:val="en-US"/>
+        </w:rPr>
+      </w:pPr>
+    </w:p>
+    <w:p>
+      <w:pPr>
+        <w:spacing w:after="0" w:line="240" w:lineRule="auto"/>
+        <w:jc w:val="both"/>
+        <w:rPr>
+          <w:sz w:val="28"/>
+          <w:szCs w:val="28"/>
+          <w:lang w:val="en-US"/>
+        </w:rPr>
+      </w:pPr>
+      <w:r>
+        <w:rPr>
+          <w:b/>
+          <w:bCs/>
+          <w:sz w:val="28"/>
+          <w:szCs w:val="28"/>
+          <w:u w:val="single"/>
+          <w:lang w:val="en-US"/>
+        </w:rPr>
+        <w:t>Result files description :</w:t>
+      </w:r>
+    </w:p>
+    <w:p>
+      <w:pPr>
+        <w:spacing w:after="0" w:line="240" w:lineRule="auto"/>
+        <w:jc w:val="both"/>
+        <w:rPr>
+          <w:sz w:val="24"/>
+          <w:szCs w:val="24"/>
+          <w:lang w:val="en-US"/>
+        </w:rPr>
+      </w:pPr>
+    </w:p>
+    <w:p>
+      <w:pPr>
+        <w:spacing w:after="0" w:line="240" w:lineRule="auto"/>
+        <w:jc w:val="both"/>
+        <w:rPr>
+          <w:sz w:val="24"/>
+          <w:szCs w:val="24"/>
+          <w:lang w:val="en-US"/>
+        </w:rPr>
+      </w:pPr>
+      <w:r>
+        <w:rPr>
+          <w:sz w:val="24"/>
+          <w:szCs w:val="24"/>
+          <w:lang w:val="en-US"/>
+        </w:rPr>
+        <w:t>During a run, 4-</w:t>
+      </w:r>
+      <w:r>
+        <w:rPr>
+          <w:sz w:val="24"/>
+          <w:szCs w:val="24"/>
+          <w:lang w:val="en-US"/>
+        </w:rPr>
+        <w:t>M</w:t>
+      </w:r>
+      <w:r>
+        <w:rPr>
+          <w:sz w:val="24"/>
+          <w:szCs w:val="24"/>
+          <w:lang w:val="en-US"/>
+        </w:rPr>
+        <w:t xml:space="preserve">AT will generate several result files. </w:t>
+      </w:r>
+      <w:r>
+        <w:rPr>
+          <w:sz w:val="24"/>
+          <w:szCs w:val="24"/>
+          <w:lang w:val="en-US"/>
+        </w:rPr>
+        <w:t>With the exception of two,</w:t>
+      </w:r>
+      <w:r>
+        <w:rPr>
+          <w:sz w:val="24"/>
+          <w:szCs w:val="24"/>
+          <w:lang w:val="en-US"/>
+        </w:rPr>
+        <w:t xml:space="preserve"> all result files are exclusive to one of the methods or to the consensus step</w:t>
+      </w:r>
+      <w:r>
+        <w:rPr>
+          <w:sz w:val="24"/>
+          <w:szCs w:val="24"/>
+          <w:lang w:val="en-US"/>
+        </w:rPr>
+        <w:t xml:space="preserve"> and once created are not modified further in the code</w:t>
+      </w:r>
+      <w:r>
+        <w:rPr>
+          <w:sz w:val="24"/>
+          <w:szCs w:val="24"/>
+          <w:lang w:val="en-US"/>
+        </w:rPr>
+        <w:t>.</w:t>
+      </w:r>
+    </w:p>
+    <w:p>
+      <w:pPr>
+        <w:spacing w:after="0" w:line="240" w:lineRule="auto"/>
+        <w:jc w:val="both"/>
+        <w:rPr>
+          <w:sz w:val="24"/>
+          <w:szCs w:val="24"/>
+          <w:lang w:val="en-US"/>
+        </w:rPr>
+      </w:pPr>
+    </w:p>
+    <w:p>
+      <w:pPr>
+        <w:spacing w:after="0" w:line="240" w:lineRule="auto"/>
+        <w:jc w:val="both"/>
+        <w:rPr>
+          <w:sz w:val="24"/>
+          <w:szCs w:val="24"/>
+          <w:lang w:val="en-US"/>
+        </w:rPr>
+      </w:pPr>
+      <w:r>
+        <w:rPr>
+          <w:sz w:val="24"/>
+          <w:szCs w:val="24"/>
+          <w:lang w:val="en-US"/>
+        </w:rPr>
+        <w:t xml:space="preserve">The file called </w:t>
+      </w:r>
+      <w:r>
+        <w:rPr>
+          <w:b/>
+          <w:bCs/>
+          <w:i/>
+          <w:iCs/>
+          <w:sz w:val="24"/>
+          <w:szCs w:val="24"/>
+          <w:lang w:val="en-US"/>
+        </w:rPr>
+        <w:t>Result_0_dictionary.pickle</w:t>
+      </w:r>
+      <w:r>
+        <w:rPr>
+          <w:sz w:val="24"/>
+          <w:szCs w:val="24"/>
+          <w:lang w:val="en-US"/>
+        </w:rPr>
+        <w:t xml:space="preserve"> is the default name of the </w:t>
+      </w:r>
+      <w:r>
+        <w:rPr>
+          <w:i/>
+          <w:iCs/>
+          <w:sz w:val="24"/>
+          <w:szCs w:val="24"/>
+          <w:lang w:val="en-US"/>
+        </w:rPr>
+        <w:t>Linkage dictionary</w:t>
+      </w:r>
+      <w:r>
+        <w:rPr>
+          <w:sz w:val="24"/>
+          <w:szCs w:val="24"/>
+          <w:lang w:val="en-US"/>
+        </w:rPr>
+        <w:t xml:space="preserve"> (described in the </w:t>
+      </w:r>
+      <w:r>
+        <w:rPr>
+          <w:b/>
+          <w:bCs/>
+          <w:sz w:val="24"/>
+          <w:szCs w:val="24"/>
+          <w:u w:val="single"/>
+          <w:lang w:val="en-US"/>
+        </w:rPr>
+        <w:t>Initial data and settings</w:t>
+      </w:r>
+      <w:r>
+        <w:rPr>
+          <w:sz w:val="24"/>
+          <w:szCs w:val="24"/>
+          <w:lang w:val="en-US"/>
+        </w:rPr>
+        <w:t xml:space="preserve"> section).</w:t>
+      </w:r>
+      <w:r>
+        <w:rPr>
+          <w:sz w:val="24"/>
+          <w:szCs w:val="24"/>
+          <w:lang w:val="en-US"/>
+        </w:rPr>
+        <w:t xml:space="preserve"> It is either created at the beginning of the program's run or provided by customizing it's setting. One of the two files who are used several times during the program's run, it receives the results of each called method at the end of their respective run and is read during the consensus step. </w:t>
+      </w:r>
+      <w:r>
+        <w:rPr>
+          <w:sz w:val="24"/>
+          <w:szCs w:val="24"/>
+          <w:lang w:val="en-US"/>
+        </w:rPr>
+        <w:t xml:space="preserve">If the </w:t>
+      </w:r>
+      <w:r>
+        <w:rPr>
+          <w:i/>
+          <w:iCs/>
+          <w:sz w:val="24"/>
+          <w:szCs w:val="24"/>
+          <w:lang w:val="en-US"/>
+        </w:rPr>
+        <w:t>Linkage dictionary</w:t>
+      </w:r>
+      <w:r>
+        <w:rPr>
+          <w:sz w:val="24"/>
+          <w:szCs w:val="24"/>
+          <w:lang w:val="en-US"/>
+        </w:rPr>
+        <w:t xml:space="preserve"> has been provided and </w:t>
+      </w:r>
+      <w:r>
+        <w:rPr>
+          <w:sz w:val="24"/>
+          <w:szCs w:val="24"/>
+          <w:lang w:val="en-US"/>
+        </w:rPr>
+        <w:t xml:space="preserve">already </w:t>
+      </w:r>
+      <w:r>
+        <w:rPr>
+          <w:sz w:val="24"/>
+          <w:szCs w:val="24"/>
+          <w:lang w:val="en-US"/>
+        </w:rPr>
+        <w:t>contains result for a method that is run once again, the new result will replace the previous one.</w:t>
+      </w:r>
+    </w:p>
+    <w:p>
+      <w:pPr>
+        <w:spacing w:after="0" w:line="240" w:lineRule="auto"/>
+        <w:jc w:val="both"/>
+        <w:rPr>
+          <w:sz w:val="24"/>
+          <w:szCs w:val="24"/>
+          <w:lang w:val="en-US"/>
+        </w:rPr>
+      </w:pPr>
+    </w:p>
+    <w:p>
+      <w:pPr>
+        <w:spacing w:after="0" w:line="240" w:lineRule="auto"/>
+        <w:jc w:val="both"/>
+        <w:rPr>
+          <w:sz w:val="24"/>
+          <w:szCs w:val="24"/>
+          <w:u w:val="single"/>
+          <w:lang w:val="en-US"/>
+        </w:rPr>
+      </w:pPr>
+      <w:r>
+        <w:rPr>
+          <w:sz w:val="24"/>
+          <w:szCs w:val="24"/>
+          <w:u w:val="single"/>
+          <w:lang w:val="en-US"/>
+        </w:rPr>
+        <w:t>P-CEIN files :</w:t>
+      </w:r>
+    </w:p>
+    <w:p>
+      <w:pPr>
+        <w:spacing w:after="0" w:line="240" w:lineRule="auto"/>
+        <w:jc w:val="both"/>
+        <w:rPr>
+          <w:sz w:val="24"/>
+          <w:szCs w:val="24"/>
+          <w:lang w:val="en-US"/>
+        </w:rPr>
+      </w:pPr>
+      <w:r>
+        <w:rPr>
+          <w:sz w:val="24"/>
+          <w:szCs w:val="24"/>
+          <w:lang w:val="en-US"/>
+        </w:rPr>
+        <w:t xml:space="preserve">All P-CEIN method result files have their names starting with </w:t>
+      </w:r>
+      <w:r>
+        <w:rPr>
+          <w:b/>
+          <w:bCs/>
+          <w:i/>
+          <w:iCs/>
+          <w:sz w:val="24"/>
+          <w:szCs w:val="24"/>
+          <w:lang w:val="en-US"/>
+        </w:rPr>
+        <w:t>Result_1[x]_P-CEIN</w:t>
+      </w:r>
+      <w:r>
+        <w:rPr>
+          <w:sz w:val="24"/>
+          <w:szCs w:val="24"/>
+          <w:lang w:val="en-US"/>
+        </w:rPr>
+        <w:t xml:space="preserve"> and can be sorted in two ways :</w:t>
+      </w:r>
+    </w:p>
+    <w:p>
+      <w:pPr>
+        <w:pStyle w:val="Paragraphedeliste"/>
+        <w:numPr>
+          <w:ilvl w:val="0"/>
+          <w:numId w:val="1"/>
+        </w:numPr>
+        <w:spacing w:after="0" w:line="240" w:lineRule="auto"/>
+        <w:jc w:val="both"/>
+        <w:rPr>
+          <w:sz w:val="24"/>
+          <w:szCs w:val="24"/>
+          <w:lang w:val="en-US"/>
+        </w:rPr>
+      </w:pPr>
+      <w:r>
+        <w:rPr>
+          <w:sz w:val="24"/>
+          <w:szCs w:val="24"/>
+          <w:lang w:val="en-US"/>
+        </w:rPr>
+        <w:t>A sorting by file type. It can either be .csv tabs or .txt graphs.</w:t>
+      </w:r>
+    </w:p>
+    <w:p>
+      <w:pPr>
+        <w:pStyle w:val="Paragraphedeliste"/>
+        <w:numPr>
+          <w:ilvl w:val="0"/>
+          <w:numId w:val="1"/>
+        </w:numPr>
+        <w:spacing w:after="0" w:line="240" w:lineRule="auto"/>
+        <w:jc w:val="both"/>
+        <w:rPr>
+          <w:sz w:val="24"/>
+          <w:szCs w:val="24"/>
+          <w:lang w:val="en-US"/>
+        </w:rPr>
+      </w:pPr>
+      <w:r>
+        <w:rPr>
+          <w:sz w:val="24"/>
+          <w:szCs w:val="24"/>
+          <w:lang w:val="en-US"/>
+        </w:rPr>
+        <w:t xml:space="preserve">A sorting by checkpoints. The [x] in the template name above can either be the character 'a', 'b' or 'c' and correspond to checkpoints after the </w:t>
+      </w:r>
+      <w:r>
+        <w:rPr>
+          <w:sz w:val="24"/>
+          <w:szCs w:val="24"/>
+          <w:lang w:val="en-US"/>
+        </w:rPr>
+        <w:t>3</w:t>
+      </w:r>
+      <w:r>
+        <w:rPr>
+          <w:sz w:val="24"/>
+          <w:szCs w:val="24"/>
+          <w:vertAlign w:val="superscript"/>
+          <w:lang w:val="en-US"/>
+        </w:rPr>
+        <w:t>rd</w:t>
+      </w:r>
+      <w:r>
+        <w:rPr>
+          <w:sz w:val="24"/>
+          <w:szCs w:val="24"/>
+          <w:lang w:val="en-US"/>
+        </w:rPr>
+        <w:t>, 4</w:t>
+      </w:r>
+      <w:r>
+        <w:rPr>
+          <w:sz w:val="24"/>
+          <w:szCs w:val="24"/>
+          <w:vertAlign w:val="superscript"/>
+          <w:lang w:val="en-US"/>
+        </w:rPr>
+        <w:t>th</w:t>
+      </w:r>
+      <w:r>
+        <w:rPr>
+          <w:sz w:val="24"/>
+          <w:szCs w:val="24"/>
+          <w:lang w:val="en-US"/>
+        </w:rPr>
+        <w:t xml:space="preserve"> and 5</w:t>
+      </w:r>
+      <w:r>
+        <w:rPr>
+          <w:sz w:val="24"/>
+          <w:szCs w:val="24"/>
+          <w:vertAlign w:val="superscript"/>
+          <w:lang w:val="en-US"/>
+        </w:rPr>
+        <w:t>th</w:t>
+      </w:r>
+      <w:r>
+        <w:rPr>
+          <w:sz w:val="24"/>
+          <w:szCs w:val="24"/>
+          <w:lang w:val="en-US"/>
+        </w:rPr>
+        <w:t xml:space="preserve"> steps of the method.</w:t>
+      </w:r>
+      <w:r>
+        <w:rPr>
+          <w:sz w:val="24"/>
+          <w:szCs w:val="24"/>
+          <w:lang w:val="en-US"/>
+        </w:rPr>
+        <w:t xml:space="preserve"> </w:t>
+      </w:r>
+    </w:p>
+    <w:p>
+      <w:pPr>
+        <w:spacing w:after="0" w:line="240" w:lineRule="auto"/>
+        <w:jc w:val="both"/>
+        <w:rPr>
+          <w:sz w:val="24"/>
+          <w:szCs w:val="24"/>
+          <w:lang w:val="en-US"/>
+        </w:rPr>
+      </w:pPr>
+    </w:p>
+    <w:p>
+      <w:pPr>
+        <w:spacing w:after="0" w:line="240" w:lineRule="auto"/>
+        <w:jc w:val="both"/>
+        <w:rPr>
+          <w:sz w:val="24"/>
+          <w:szCs w:val="24"/>
+          <w:lang w:val="en-US"/>
+        </w:rPr>
+      </w:pPr>
+      <w:r>
+        <w:rPr>
+          <w:sz w:val="24"/>
+          <w:szCs w:val="24"/>
+          <w:lang w:val="en-US"/>
+        </w:rPr>
+        <w:t>The file</w:t>
+      </w:r>
+      <w:r>
+        <w:rPr>
+          <w:sz w:val="24"/>
+          <w:szCs w:val="24"/>
+          <w:lang w:val="en-US"/>
+        </w:rPr>
+        <w:t>s</w:t>
+      </w:r>
+      <w:r>
+        <w:rPr>
+          <w:sz w:val="24"/>
+          <w:szCs w:val="24"/>
+          <w:lang w:val="en-US"/>
+        </w:rPr>
+        <w:t xml:space="preserve"> called </w:t>
+      </w:r>
+      <w:r>
+        <w:rPr>
+          <w:b/>
+          <w:bCs/>
+          <w:i/>
+          <w:iCs/>
+          <w:sz w:val="24"/>
+          <w:szCs w:val="24"/>
+          <w:lang w:val="en-US"/>
+        </w:rPr>
+        <w:t>Result_1a_P-CEIN_data.csv</w:t>
+      </w:r>
+      <w:r>
+        <w:rPr>
+          <w:b/>
+          <w:bCs/>
+          <w:i/>
+          <w:iCs/>
+          <w:sz w:val="24"/>
+          <w:szCs w:val="24"/>
+          <w:lang w:val="en-US"/>
+        </w:rPr>
+        <w:t xml:space="preserve">, </w:t>
+      </w:r>
+      <w:r>
+        <w:rPr>
+          <w:b/>
+          <w:bCs/>
+          <w:i/>
+          <w:iCs/>
+          <w:sz w:val="24"/>
+          <w:szCs w:val="24"/>
+          <w:lang w:val="en-US"/>
+        </w:rPr>
+        <w:t>Result_1b_P-CEIN_dynamic_data.csv</w:t>
+      </w:r>
+      <w:r>
+        <w:rPr>
+          <w:sz w:val="24"/>
+          <w:szCs w:val="24"/>
+          <w:lang w:val="en-US"/>
+        </w:rPr>
+        <w:t xml:space="preserve"> and</w:t>
+      </w:r>
+      <w:r>
+        <w:rPr>
+          <w:sz w:val="24"/>
+          <w:szCs w:val="24"/>
+          <w:lang w:val="en-US"/>
+        </w:rPr>
+        <w:t xml:space="preserve"> </w:t>
+      </w:r>
+      <w:r>
+        <w:rPr>
+          <w:b/>
+          <w:bCs/>
+          <w:i/>
+          <w:iCs/>
+          <w:sz w:val="24"/>
+          <w:szCs w:val="24"/>
+          <w:lang w:val="en-US"/>
+        </w:rPr>
+        <w:t>Result_1c_P-CEIN_relevant_neighborhood_data.csv</w:t>
+      </w:r>
+      <w:r>
+        <w:rPr>
+          <w:sz w:val="24"/>
+          <w:szCs w:val="24"/>
+          <w:lang w:val="en-US"/>
+        </w:rPr>
+        <w:t xml:space="preserve"> </w:t>
+      </w:r>
+      <w:r>
+        <w:rPr>
+          <w:sz w:val="24"/>
+          <w:szCs w:val="24"/>
+          <w:lang w:val="en-US"/>
+        </w:rPr>
+        <w:t>contain the general data for all genes</w:t>
+      </w:r>
+      <w:r>
+        <w:rPr>
+          <w:sz w:val="24"/>
+          <w:szCs w:val="24"/>
+          <w:lang w:val="en-US"/>
+        </w:rPr>
+        <w:t xml:space="preserve"> retained after the corresponding checkpoints</w:t>
+      </w:r>
+      <w:r>
+        <w:rPr>
+          <w:sz w:val="24"/>
+          <w:szCs w:val="24"/>
+          <w:lang w:val="en-US"/>
+        </w:rPr>
+        <w:t>. For each gene</w:t>
+      </w:r>
+      <w:r>
+        <w:rPr>
+          <w:sz w:val="24"/>
+          <w:szCs w:val="24"/>
+          <w:lang w:val="en-US"/>
+        </w:rPr>
+        <w:t xml:space="preserve"> is indicated</w:t>
+      </w:r>
+      <w:r>
+        <w:rPr>
+          <w:sz w:val="24"/>
+          <w:szCs w:val="24"/>
+          <w:lang w:val="en-US"/>
+        </w:rPr>
+        <w:t xml:space="preserve"> it's :</w:t>
+      </w:r>
+    </w:p>
+    <w:p>
+      <w:pPr>
+        <w:pStyle w:val="Paragraphedeliste"/>
+        <w:numPr>
+          <w:ilvl w:val="0"/>
+          <w:numId w:val="1"/>
+        </w:numPr>
+        <w:spacing w:after="0" w:line="240" w:lineRule="auto"/>
+        <w:jc w:val="both"/>
+        <w:rPr>
+          <w:sz w:val="24"/>
+          <w:szCs w:val="24"/>
+          <w:lang w:val="en-US"/>
+        </w:rPr>
+      </w:pPr>
+      <w:r>
+        <w:rPr>
+          <w:sz w:val="24"/>
+          <w:szCs w:val="24"/>
+          <w:lang w:val="en-US"/>
+        </w:rPr>
+        <w:t>name</w:t>
+      </w:r>
+    </w:p>
+    <w:p>
+      <w:pPr>
+        <w:pStyle w:val="Paragraphedeliste"/>
+        <w:numPr>
+          <w:ilvl w:val="0"/>
+          <w:numId w:val="1"/>
+        </w:numPr>
+        <w:spacing w:after="0" w:line="240" w:lineRule="auto"/>
+        <w:jc w:val="both"/>
+        <w:rPr>
+          <w:sz w:val="24"/>
+          <w:szCs w:val="24"/>
+          <w:lang w:val="en-US"/>
+        </w:rPr>
+      </w:pPr>
+      <w:r>
+        <w:rPr>
+          <w:sz w:val="24"/>
+          <w:szCs w:val="24"/>
+          <w:lang w:val="en-US"/>
+        </w:rPr>
+        <w:t xml:space="preserve">label (either a kind of </w:t>
+      </w:r>
+      <w:r>
+        <w:rPr>
+          <w:i/>
+          <w:iCs/>
+          <w:sz w:val="24"/>
+          <w:szCs w:val="24"/>
+          <w:lang w:val="en-US"/>
+        </w:rPr>
+        <w:t>anchor gene</w:t>
+      </w:r>
+      <w:r>
+        <w:rPr>
+          <w:sz w:val="24"/>
+          <w:szCs w:val="24"/>
+          <w:lang w:val="en-US"/>
+        </w:rPr>
+        <w:t xml:space="preserve"> or a </w:t>
+      </w:r>
+      <w:r>
+        <w:rPr>
+          <w:i/>
+          <w:iCs/>
+          <w:sz w:val="24"/>
+          <w:szCs w:val="24"/>
+          <w:lang w:val="en-US"/>
+        </w:rPr>
+        <w:t>candidate</w:t>
+      </w:r>
+      <w:r>
+        <w:rPr>
+          <w:sz w:val="24"/>
+          <w:szCs w:val="24"/>
+          <w:lang w:val="en-US"/>
+        </w:rPr>
+        <w:t>)</w:t>
+      </w:r>
+    </w:p>
+    <w:p>
+      <w:pPr>
+        <w:pStyle w:val="Paragraphedeliste"/>
+        <w:numPr>
+          <w:ilvl w:val="0"/>
+          <w:numId w:val="1"/>
+        </w:numPr>
+        <w:spacing w:after="0" w:line="240" w:lineRule="auto"/>
+        <w:jc w:val="both"/>
+        <w:rPr>
+          <w:sz w:val="24"/>
+          <w:szCs w:val="24"/>
+          <w:lang w:val="en-US"/>
+        </w:rPr>
+      </w:pPr>
+      <w:r>
+        <w:rPr>
+          <w:sz w:val="24"/>
+          <w:szCs w:val="24"/>
+          <w:lang w:val="en-US"/>
+        </w:rPr>
+        <w:t xml:space="preserve">number of associated </w:t>
+      </w:r>
+      <w:r>
+        <w:rPr>
+          <w:i/>
+          <w:iCs/>
+          <w:sz w:val="24"/>
+          <w:szCs w:val="24"/>
+          <w:lang w:val="en-US"/>
+        </w:rPr>
+        <w:t>anchor genes</w:t>
+      </w:r>
+      <w:r>
+        <w:rPr>
+          <w:sz w:val="24"/>
+          <w:szCs w:val="24"/>
+          <w:lang w:val="en-US"/>
+        </w:rPr>
+        <w:t xml:space="preserve"> from all kinds</w:t>
+      </w:r>
+    </w:p>
+    <w:p>
+      <w:pPr>
+        <w:pStyle w:val="Paragraphedeliste"/>
+        <w:numPr>
+          <w:ilvl w:val="0"/>
+          <w:numId w:val="1"/>
+        </w:numPr>
+        <w:spacing w:after="0" w:line="240" w:lineRule="auto"/>
+        <w:jc w:val="both"/>
+        <w:rPr>
+          <w:sz w:val="24"/>
+          <w:szCs w:val="24"/>
+          <w:lang w:val="en-US"/>
+        </w:rPr>
+      </w:pPr>
+      <w:r>
+        <w:rPr>
+          <w:sz w:val="24"/>
+          <w:szCs w:val="24"/>
+          <w:lang w:val="en-US"/>
+        </w:rPr>
+        <w:t>number of total associations</w:t>
+      </w:r>
+    </w:p>
+    <w:p>
+      <w:pPr>
+        <w:pStyle w:val="Paragraphedeliste"/>
+        <w:numPr>
+          <w:ilvl w:val="0"/>
+          <w:numId w:val="1"/>
+        </w:numPr>
+        <w:spacing w:after="0" w:line="240" w:lineRule="auto"/>
+        <w:jc w:val="both"/>
+        <w:rPr>
+          <w:sz w:val="24"/>
+          <w:szCs w:val="24"/>
+          <w:lang w:val="en-US"/>
+        </w:rPr>
+      </w:pPr>
+      <w:r>
+        <w:rPr>
+          <w:sz w:val="24"/>
+          <w:szCs w:val="24"/>
+          <w:lang w:val="en-US"/>
+        </w:rPr>
+        <w:t>number of positive</w:t>
+      </w:r>
+      <w:r>
+        <w:rPr>
+          <w:sz w:val="24"/>
+          <w:szCs w:val="24"/>
+          <w:lang w:val="en-US"/>
+        </w:rPr>
+        <w:t xml:space="preserve"> association</w:t>
+      </w:r>
+      <w:r>
+        <w:rPr>
+          <w:sz w:val="24"/>
+          <w:szCs w:val="24"/>
+          <w:lang w:val="en-US"/>
+        </w:rPr>
+        <w:t>s</w:t>
+      </w:r>
+    </w:p>
+    <w:p>
+      <w:pPr>
+        <w:pStyle w:val="Paragraphedeliste"/>
+        <w:numPr>
+          <w:ilvl w:val="0"/>
+          <w:numId w:val="1"/>
+        </w:numPr>
+        <w:spacing w:after="0" w:line="240" w:lineRule="auto"/>
+        <w:jc w:val="both"/>
+        <w:rPr>
+          <w:sz w:val="24"/>
+          <w:szCs w:val="24"/>
+          <w:lang w:val="en-US"/>
+        </w:rPr>
+      </w:pPr>
+      <w:r>
+        <w:rPr>
+          <w:sz w:val="24"/>
+          <w:szCs w:val="24"/>
+          <w:lang w:val="en-US"/>
+        </w:rPr>
+        <w:t>number of negative associations</w:t>
+      </w:r>
+    </w:p>
+    <w:p>
+      <w:pPr>
+        <w:pStyle w:val="Paragraphedeliste"/>
+        <w:numPr>
+          <w:ilvl w:val="0"/>
+          <w:numId w:val="1"/>
+        </w:numPr>
+        <w:spacing w:after="0" w:line="240" w:lineRule="auto"/>
+        <w:jc w:val="both"/>
+        <w:rPr>
+          <w:sz w:val="24"/>
+          <w:szCs w:val="24"/>
+          <w:lang w:val="en-US"/>
+        </w:rPr>
+      </w:pPr>
+      <w:r>
+        <w:rPr>
+          <w:sz w:val="24"/>
+          <w:szCs w:val="24"/>
+          <w:lang w:val="en-US"/>
+        </w:rPr>
+        <w:t>average absolute PCC value</w:t>
+      </w:r>
+    </w:p>
+    <w:p>
+      <w:pPr>
+        <w:pStyle w:val="Paragraphedeliste"/>
+        <w:numPr>
+          <w:ilvl w:val="0"/>
+          <w:numId w:val="1"/>
+        </w:numPr>
+        <w:spacing w:after="0" w:line="240" w:lineRule="auto"/>
+        <w:jc w:val="both"/>
+        <w:rPr>
+          <w:sz w:val="24"/>
+          <w:szCs w:val="24"/>
+          <w:lang w:val="en-US"/>
+        </w:rPr>
+      </w:pPr>
+      <w:r>
+        <w:rPr>
+          <w:sz w:val="24"/>
+          <w:szCs w:val="24"/>
+          <w:lang w:val="en-US"/>
+        </w:rPr>
+        <w:t>standard deviation of absolute PCC value</w:t>
+      </w:r>
+    </w:p>
+    <w:p>
+      <w:pPr>
+        <w:pStyle w:val="Paragraphedeliste"/>
+        <w:numPr>
+          <w:ilvl w:val="0"/>
+          <w:numId w:val="1"/>
+        </w:numPr>
+        <w:spacing w:after="0" w:line="240" w:lineRule="auto"/>
+        <w:jc w:val="both"/>
+        <w:rPr>
+          <w:sz w:val="24"/>
+          <w:szCs w:val="24"/>
+          <w:lang w:val="en-US"/>
+        </w:rPr>
+      </w:pPr>
+      <w:r>
+        <w:rPr>
+          <w:sz w:val="24"/>
+          <w:szCs w:val="24"/>
+          <w:lang w:val="en-US"/>
+        </w:rPr>
+        <w:t>maximum absolute PCC value</w:t>
+      </w:r>
+    </w:p>
+    <w:p>
+      <w:pPr>
+        <w:pStyle w:val="Paragraphedeliste"/>
+        <w:numPr>
+          <w:ilvl w:val="0"/>
+          <w:numId w:val="1"/>
+        </w:numPr>
+        <w:spacing w:after="0" w:line="240" w:lineRule="auto"/>
+        <w:jc w:val="both"/>
+        <w:rPr>
+          <w:sz w:val="24"/>
+          <w:szCs w:val="24"/>
+          <w:lang w:val="en-US"/>
+        </w:rPr>
+      </w:pPr>
+      <w:r>
+        <w:rPr>
+          <w:sz w:val="24"/>
+          <w:szCs w:val="24"/>
+          <w:lang w:val="en-US"/>
+        </w:rPr>
+        <w:t>minimum absolute PCC value</w:t>
+      </w:r>
+    </w:p>
+    <w:p>
+      <w:pPr>
+        <w:spacing w:after="0" w:line="240" w:lineRule="auto"/>
+        <w:jc w:val="both"/>
+        <w:rPr>
+          <w:sz w:val="24"/>
+          <w:szCs w:val="24"/>
+          <w:lang w:val="en-US"/>
+        </w:rPr>
+      </w:pPr>
+    </w:p>
+    <w:p>
+      <w:pPr>
+        <w:spacing w:after="0" w:line="240" w:lineRule="auto"/>
+        <w:jc w:val="both"/>
+        <w:rPr>
+          <w:sz w:val="24"/>
+          <w:szCs w:val="24"/>
+          <w:lang w:val="en-US"/>
+        </w:rPr>
+      </w:pPr>
+      <w:r>
+        <w:rPr>
+          <w:sz w:val="24"/>
+          <w:szCs w:val="24"/>
+          <w:lang w:val="en-US"/>
+        </w:rPr>
+        <w:t>The file</w:t>
+      </w:r>
+      <w:r>
+        <w:rPr>
+          <w:sz w:val="24"/>
+          <w:szCs w:val="24"/>
+          <w:lang w:val="en-US"/>
+        </w:rPr>
+        <w:t>s</w:t>
+      </w:r>
+      <w:r>
+        <w:rPr>
+          <w:sz w:val="24"/>
+          <w:szCs w:val="24"/>
+          <w:lang w:val="en-US"/>
+        </w:rPr>
+        <w:t xml:space="preserve"> called </w:t>
+      </w:r>
+      <w:r>
+        <w:rPr>
+          <w:b/>
+          <w:bCs/>
+          <w:i/>
+          <w:iCs/>
+          <w:sz w:val="24"/>
+          <w:szCs w:val="24"/>
+          <w:lang w:val="en-US"/>
+        </w:rPr>
+        <w:t>Result_1a_P-CEIN_</w:t>
+      </w:r>
+      <w:r>
+        <w:rPr>
+          <w:b/>
+          <w:bCs/>
+          <w:i/>
+          <w:iCs/>
+          <w:sz w:val="24"/>
+          <w:szCs w:val="24"/>
+          <w:lang w:val="en-US"/>
+        </w:rPr>
+        <w:t>graph</w:t>
+      </w:r>
+      <w:r>
+        <w:rPr>
+          <w:b/>
+          <w:bCs/>
+          <w:i/>
+          <w:iCs/>
+          <w:sz w:val="24"/>
+          <w:szCs w:val="24"/>
+          <w:lang w:val="en-US"/>
+        </w:rPr>
+        <w:t>.</w:t>
+      </w:r>
+      <w:r>
+        <w:rPr>
+          <w:b/>
+          <w:bCs/>
+          <w:i/>
+          <w:iCs/>
+          <w:sz w:val="24"/>
+          <w:szCs w:val="24"/>
+          <w:lang w:val="en-US"/>
+        </w:rPr>
+        <w:t>txt</w:t>
+      </w:r>
+      <w:r>
+        <w:rPr>
+          <w:sz w:val="24"/>
+          <w:szCs w:val="24"/>
+          <w:lang w:val="en-US"/>
+        </w:rPr>
+        <w:t>,</w:t>
+      </w:r>
+      <w:r>
+        <w:rPr>
+          <w:sz w:val="24"/>
+          <w:szCs w:val="24"/>
+          <w:lang w:val="en-US"/>
+        </w:rPr>
+        <w:t xml:space="preserve"> </w:t>
+      </w:r>
+      <w:r>
+        <w:rPr>
+          <w:b/>
+          <w:bCs/>
+          <w:i/>
+          <w:iCs/>
+          <w:sz w:val="24"/>
+          <w:szCs w:val="24"/>
+          <w:lang w:val="en-US"/>
+        </w:rPr>
+        <w:t>Result_1</w:t>
+      </w:r>
+      <w:r>
+        <w:rPr>
+          <w:b/>
+          <w:bCs/>
+          <w:i/>
+          <w:iCs/>
+          <w:sz w:val="24"/>
+          <w:szCs w:val="24"/>
+          <w:lang w:val="en-US"/>
+        </w:rPr>
+        <w:t>b</w:t>
+      </w:r>
+      <w:r>
+        <w:rPr>
+          <w:b/>
+          <w:bCs/>
+          <w:i/>
+          <w:iCs/>
+          <w:sz w:val="24"/>
+          <w:szCs w:val="24"/>
+          <w:lang w:val="en-US"/>
+        </w:rPr>
+        <w:t>_P-CEIN_</w:t>
+      </w:r>
+      <w:r>
+        <w:rPr>
+          <w:b/>
+          <w:bCs/>
+          <w:i/>
+          <w:iCs/>
+          <w:sz w:val="24"/>
+          <w:szCs w:val="24"/>
+          <w:lang w:val="en-US"/>
+        </w:rPr>
+        <w:t xml:space="preserve"> </w:t>
+      </w:r>
+      <w:r>
+        <w:rPr>
+          <w:b/>
+          <w:bCs/>
+          <w:i/>
+          <w:iCs/>
+          <w:sz w:val="24"/>
+          <w:szCs w:val="24"/>
+          <w:lang w:val="en-US"/>
+        </w:rPr>
+        <w:t>dynamic_data.</w:t>
+      </w:r>
+      <w:r>
+        <w:rPr>
+          <w:b/>
+          <w:bCs/>
+          <w:i/>
+          <w:iCs/>
+          <w:sz w:val="24"/>
+          <w:szCs w:val="24"/>
+          <w:lang w:val="en-US"/>
+        </w:rPr>
+        <w:t>txt</w:t>
+      </w:r>
+      <w:r>
+        <w:rPr>
+          <w:sz w:val="24"/>
+          <w:szCs w:val="24"/>
+          <w:lang w:val="en-US"/>
+        </w:rPr>
+        <w:t xml:space="preserve"> and </w:t>
+      </w:r>
+      <w:r>
+        <w:rPr>
+          <w:b/>
+          <w:bCs/>
+          <w:i/>
+          <w:iCs/>
+          <w:sz w:val="24"/>
+          <w:szCs w:val="24"/>
+          <w:lang w:val="en-US"/>
+        </w:rPr>
+        <w:t>Result_</w:t>
+      </w:r>
+      <w:r>
+        <w:rPr>
+          <w:b/>
+          <w:bCs/>
+          <w:i/>
+          <w:iCs/>
+          <w:sz w:val="24"/>
+          <w:szCs w:val="24"/>
+          <w:lang w:val="en-US"/>
+        </w:rPr>
+        <w:t>1c</w:t>
+      </w:r>
+      <w:r>
+        <w:rPr>
+          <w:b/>
+          <w:bCs/>
+          <w:i/>
+          <w:iCs/>
+          <w:sz w:val="24"/>
+          <w:szCs w:val="24"/>
+          <w:lang w:val="en-US"/>
+        </w:rPr>
+        <w:t>_P-CEIN_</w:t>
+      </w:r>
+      <w:r>
+        <w:rPr>
+          <w:b/>
+          <w:bCs/>
+          <w:i/>
+          <w:iCs/>
+          <w:sz w:val="24"/>
+          <w:szCs w:val="24"/>
+          <w:lang w:val="en-US"/>
+        </w:rPr>
+        <w:t xml:space="preserve"> </w:t>
+      </w:r>
+      <w:r>
+        <w:rPr>
+          <w:b/>
+          <w:bCs/>
+          <w:i/>
+          <w:iCs/>
+          <w:sz w:val="24"/>
+          <w:szCs w:val="24"/>
+          <w:lang w:val="en-US"/>
+        </w:rPr>
+        <w:t>relevant_neighborhood_data.</w:t>
+      </w:r>
+      <w:r>
+        <w:rPr>
+          <w:b/>
+          <w:bCs/>
+          <w:i/>
+          <w:iCs/>
+          <w:sz w:val="24"/>
+          <w:szCs w:val="24"/>
+          <w:lang w:val="en-US"/>
+        </w:rPr>
+        <w:t>txt</w:t>
+      </w:r>
+      <w:r>
+        <w:rPr>
+          <w:sz w:val="24"/>
+          <w:szCs w:val="24"/>
+          <w:lang w:val="en-US"/>
+        </w:rPr>
+        <w:t xml:space="preserve"> allow to visualize the results as graphs. All lines starting with a '&gt;' represent a gene to which is associated a color in rgb format</w:t>
+      </w:r>
+      <w:r>
+        <w:rPr>
+          <w:sz w:val="24"/>
+          <w:szCs w:val="24"/>
+          <w:lang w:val="en-US"/>
+        </w:rPr>
+        <w:t>. All other lines represent a couple of associated genes and indicate the couple's PCC absolute value, sign and color.</w:t>
+      </w:r>
+    </w:p>
+    <w:p>
+      <w:pPr>
+        <w:spacing w:after="0" w:line="240" w:lineRule="auto"/>
+        <w:jc w:val="both"/>
+        <w:rPr>
+          <w:sz w:val="24"/>
+          <w:szCs w:val="24"/>
+          <w:lang w:val="en-US"/>
+        </w:rPr>
+      </w:pPr>
+    </w:p>
+    <w:p>
+      <w:pPr>
+        <w:spacing w:after="0" w:line="240" w:lineRule="auto"/>
+        <w:jc w:val="both"/>
+        <w:rPr>
+          <w:sz w:val="24"/>
+          <w:szCs w:val="24"/>
+          <w:lang w:val="en-US"/>
+        </w:rPr>
+      </w:pPr>
+      <w:r>
+        <w:rPr>
+          <w:sz w:val="24"/>
+          <w:szCs w:val="24"/>
+          <w:u w:val="single"/>
+          <w:lang w:val="en-US"/>
+        </w:rPr>
+        <w:lastRenderedPageBreak/>
+        <w:t>NOTE :</w:t>
+      </w:r>
+      <w:r>
+        <w:rPr>
+          <w:sz w:val="24"/>
+          <w:szCs w:val="24"/>
+          <w:lang w:val="en-US"/>
+        </w:rPr>
+        <w:t xml:space="preserve"> Only the </w:t>
+      </w:r>
+      <w:r>
+        <w:rPr>
+          <w:b/>
+          <w:bCs/>
+          <w:i/>
+          <w:iCs/>
+          <w:sz w:val="24"/>
+          <w:szCs w:val="24"/>
+          <w:lang w:val="en-US"/>
+        </w:rPr>
+        <w:t>Result_1</w:t>
+      </w:r>
+      <w:r>
+        <w:rPr>
+          <w:b/>
+          <w:bCs/>
+          <w:i/>
+          <w:iCs/>
+          <w:sz w:val="24"/>
+          <w:szCs w:val="24"/>
+          <w:lang w:val="en-US"/>
+        </w:rPr>
+        <w:t>a</w:t>
+      </w:r>
+      <w:r>
+        <w:rPr>
+          <w:b/>
+          <w:bCs/>
+          <w:i/>
+          <w:iCs/>
+          <w:sz w:val="24"/>
+          <w:szCs w:val="24"/>
+          <w:lang w:val="en-US"/>
+        </w:rPr>
+        <w:t>_P-CEIN</w:t>
+      </w:r>
+      <w:r>
+        <w:rPr>
+          <w:sz w:val="24"/>
+          <w:szCs w:val="24"/>
+          <w:lang w:val="en-US"/>
+        </w:rPr>
+        <w:t xml:space="preserve"> files are always created. The </w:t>
+      </w:r>
+      <w:r>
+        <w:rPr>
+          <w:b/>
+          <w:bCs/>
+          <w:i/>
+          <w:iCs/>
+          <w:sz w:val="24"/>
+          <w:szCs w:val="24"/>
+          <w:lang w:val="en-US"/>
+        </w:rPr>
+        <w:t>1b</w:t>
+      </w:r>
+      <w:r>
+        <w:rPr>
+          <w:sz w:val="24"/>
+          <w:szCs w:val="24"/>
+          <w:lang w:val="en-US"/>
+        </w:rPr>
+        <w:t xml:space="preserve"> and </w:t>
+      </w:r>
+      <w:r>
+        <w:rPr>
+          <w:b/>
+          <w:bCs/>
+          <w:i/>
+          <w:iCs/>
+          <w:sz w:val="24"/>
+          <w:szCs w:val="24"/>
+          <w:lang w:val="en-US"/>
+        </w:rPr>
+        <w:t>1c</w:t>
+      </w:r>
+      <w:r>
+        <w:rPr>
+          <w:sz w:val="24"/>
+          <w:szCs w:val="24"/>
+          <w:lang w:val="en-US"/>
+        </w:rPr>
+        <w:t xml:space="preserve"> files are created only if the</w:t>
+      </w:r>
+      <w:r>
+        <w:rPr>
+          <w:sz w:val="24"/>
+          <w:szCs w:val="24"/>
+          <w:lang w:val="en-US"/>
+        </w:rPr>
+        <w:t xml:space="preserve"> </w:t>
+      </w:r>
+      <w:r>
+        <w:rPr>
+          <w:b/>
+          <w:bCs/>
+          <w:sz w:val="24"/>
+          <w:szCs w:val="24"/>
+          <w:lang w:val="en-US"/>
+        </w:rPr>
+        <w:t>Pearson dynamic threshold</w:t>
+      </w:r>
+      <w:r>
+        <w:rPr>
+          <w:sz w:val="24"/>
+          <w:szCs w:val="24"/>
+          <w:lang w:val="en-US"/>
+        </w:rPr>
+        <w:t xml:space="preserve"> setting and</w:t>
+      </w:r>
+      <w:r>
+        <w:rPr>
+          <w:sz w:val="24"/>
+          <w:szCs w:val="24"/>
+          <w:lang w:val="en-US"/>
+        </w:rPr>
+        <w:t xml:space="preserve"> the </w:t>
+      </w:r>
+      <w:r>
+        <w:rPr>
+          <w:b/>
+          <w:bCs/>
+          <w:sz w:val="24"/>
+          <w:szCs w:val="24"/>
+          <w:lang w:val="en-US"/>
+        </w:rPr>
+        <w:t>Minimum neighborhood P-CEIN</w:t>
+      </w:r>
+      <w:r>
+        <w:rPr>
+          <w:b/>
+          <w:bCs/>
+          <w:sz w:val="24"/>
+          <w:szCs w:val="24"/>
+          <w:lang w:val="en-US"/>
+        </w:rPr>
+        <w:t xml:space="preserve"> </w:t>
+      </w:r>
+      <w:r>
+        <w:rPr>
+          <w:sz w:val="24"/>
+          <w:szCs w:val="24"/>
+          <w:lang w:val="en-US"/>
+        </w:rPr>
+        <w:t>setting are respectively activated.</w:t>
+      </w:r>
+    </w:p>
+    <w:p>
+      <w:pPr>
+        <w:spacing w:after="0" w:line="240" w:lineRule="auto"/>
+        <w:jc w:val="both"/>
+        <w:rPr>
+          <w:sz w:val="24"/>
+          <w:szCs w:val="24"/>
+          <w:lang w:val="en-US"/>
+        </w:rPr>
+      </w:pPr>
+    </w:p>
+    <w:p>
+      <w:pPr>
+        <w:spacing w:after="0" w:line="240" w:lineRule="auto"/>
+        <w:jc w:val="both"/>
+        <w:rPr>
+          <w:sz w:val="24"/>
+          <w:szCs w:val="24"/>
+          <w:lang w:val="en-US"/>
+        </w:rPr>
+      </w:pPr>
+      <w:r>
+        <w:rPr>
+          <w:sz w:val="24"/>
+          <w:szCs w:val="24"/>
+          <w:u w:val="single"/>
+          <w:lang w:val="en-US"/>
+        </w:rPr>
+        <w:t>KNN-RBH file :</w:t>
+      </w:r>
+    </w:p>
+    <w:p>
+      <w:pPr>
+        <w:spacing w:after="0" w:line="240" w:lineRule="auto"/>
+        <w:jc w:val="both"/>
+        <w:rPr>
+          <w:sz w:val="24"/>
+          <w:szCs w:val="24"/>
+          <w:lang w:val="en-US"/>
+        </w:rPr>
+      </w:pPr>
+      <w:r>
+        <w:rPr>
+          <w:sz w:val="24"/>
+          <w:szCs w:val="24"/>
+          <w:lang w:val="en-US"/>
+        </w:rPr>
+        <w:t xml:space="preserve">The file called </w:t>
+      </w:r>
+      <w:r>
+        <w:rPr>
+          <w:b/>
+          <w:bCs/>
+          <w:i/>
+          <w:iCs/>
+          <w:sz w:val="24"/>
+          <w:szCs w:val="24"/>
+          <w:lang w:val="en-US"/>
+        </w:rPr>
+        <w:t>Result_</w:t>
+      </w:r>
+      <w:r>
+        <w:rPr>
+          <w:b/>
+          <w:bCs/>
+          <w:i/>
+          <w:iCs/>
+          <w:sz w:val="24"/>
+          <w:szCs w:val="24"/>
+          <w:lang w:val="en-US"/>
+        </w:rPr>
+        <w:t>2_KNN-RBH_graph.txt</w:t>
+      </w:r>
+      <w:r>
+        <w:rPr>
+          <w:sz w:val="24"/>
+          <w:szCs w:val="24"/>
+          <w:lang w:val="en-US"/>
+        </w:rPr>
+        <w:t xml:space="preserve"> allows to visualize the results as a graph. </w:t>
+      </w:r>
+      <w:r>
+        <w:rPr>
+          <w:sz w:val="24"/>
+          <w:szCs w:val="24"/>
+          <w:lang w:val="en-US"/>
+        </w:rPr>
+        <w:t xml:space="preserve">All lines starting with a '&gt;' represent a gene to which is associated a color in rgb format. All other lines represent a couple of associated genes and indicate the couple's </w:t>
+      </w:r>
+      <w:r>
+        <w:rPr>
+          <w:sz w:val="24"/>
+          <w:szCs w:val="24"/>
+          <w:lang w:val="en-US"/>
+        </w:rPr>
+        <w:t>Euclidean distance.</w:t>
+      </w:r>
+    </w:p>
+    <w:p>
+      <w:pPr>
+        <w:spacing w:after="0" w:line="240" w:lineRule="auto"/>
+        <w:jc w:val="both"/>
+        <w:rPr>
+          <w:sz w:val="24"/>
+          <w:szCs w:val="24"/>
+          <w:lang w:val="en-US"/>
+        </w:rPr>
+      </w:pPr>
+    </w:p>
+    <w:p>
+      <w:pPr>
+        <w:spacing w:after="0" w:line="240" w:lineRule="auto"/>
+        <w:jc w:val="both"/>
+        <w:rPr>
+          <w:sz w:val="24"/>
+          <w:szCs w:val="24"/>
+          <w:lang w:val="en-US"/>
+        </w:rPr>
+      </w:pPr>
+    </w:p>
+    <w:p>
+      <w:pPr>
+        <w:spacing w:after="0" w:line="240" w:lineRule="auto"/>
+        <w:jc w:val="both"/>
+        <w:rPr>
+          <w:sz w:val="24"/>
+          <w:szCs w:val="24"/>
+          <w:lang w:val="en-US"/>
+        </w:rPr>
+      </w:pPr>
+      <w:r>
+        <w:rPr>
+          <w:sz w:val="24"/>
+          <w:szCs w:val="24"/>
+          <w:u w:val="single"/>
+          <w:lang w:val="en-US"/>
+        </w:rPr>
+        <w:t>NPC files :</w:t>
+      </w:r>
+    </w:p>
+    <w:p>
+      <w:pPr>
+        <w:spacing w:after="0" w:line="240" w:lineRule="auto"/>
+        <w:jc w:val="both"/>
+        <w:rPr>
+          <w:sz w:val="24"/>
+          <w:szCs w:val="24"/>
+          <w:lang w:val="en-US"/>
+        </w:rPr>
+      </w:pPr>
+      <w:r>
+        <w:rPr>
+          <w:sz w:val="24"/>
+          <w:szCs w:val="24"/>
+          <w:lang w:val="en-US"/>
+        </w:rPr>
+        <w:t xml:space="preserve">All </w:t>
+      </w:r>
+      <w:r>
+        <w:rPr>
+          <w:sz w:val="24"/>
+          <w:szCs w:val="24"/>
+          <w:lang w:val="en-US"/>
+        </w:rPr>
+        <w:t>NPC</w:t>
+      </w:r>
+      <w:r>
+        <w:rPr>
+          <w:sz w:val="24"/>
+          <w:szCs w:val="24"/>
+          <w:lang w:val="en-US"/>
+        </w:rPr>
+        <w:t xml:space="preserve"> method result files have their names starting with </w:t>
+      </w:r>
+      <w:r>
+        <w:rPr>
+          <w:b/>
+          <w:bCs/>
+          <w:i/>
+          <w:iCs/>
+          <w:sz w:val="24"/>
+          <w:szCs w:val="24"/>
+          <w:lang w:val="en-US"/>
+        </w:rPr>
+        <w:t>Result_</w:t>
+      </w:r>
+      <w:r>
+        <w:rPr>
+          <w:b/>
+          <w:bCs/>
+          <w:i/>
+          <w:iCs/>
+          <w:sz w:val="24"/>
+          <w:szCs w:val="24"/>
+          <w:lang w:val="en-US"/>
+        </w:rPr>
+        <w:t>3</w:t>
+      </w:r>
+      <w:r>
+        <w:rPr>
+          <w:b/>
+          <w:bCs/>
+          <w:i/>
+          <w:iCs/>
+          <w:sz w:val="24"/>
+          <w:szCs w:val="24"/>
+          <w:lang w:val="en-US"/>
+        </w:rPr>
+        <w:t>[x]_</w:t>
+      </w:r>
+      <w:r>
+        <w:rPr>
+          <w:b/>
+          <w:bCs/>
+          <w:i/>
+          <w:iCs/>
+          <w:sz w:val="24"/>
+          <w:szCs w:val="24"/>
+          <w:lang w:val="en-US"/>
+        </w:rPr>
+        <w:t>NPC</w:t>
+      </w:r>
+      <w:r>
+        <w:rPr>
+          <w:sz w:val="24"/>
+          <w:szCs w:val="24"/>
+          <w:lang w:val="en-US"/>
+        </w:rPr>
+        <w:t xml:space="preserve"> and are sorted by checkpoints. </w:t>
+      </w:r>
+      <w:r>
+        <w:rPr>
+          <w:sz w:val="24"/>
+          <w:szCs w:val="24"/>
+          <w:lang w:val="en-US"/>
+        </w:rPr>
+        <w:t>The [x] in the template name above can either be the character 'a', 'b'</w:t>
+      </w:r>
+      <w:r>
+        <w:rPr>
+          <w:sz w:val="24"/>
+          <w:szCs w:val="24"/>
+          <w:lang w:val="en-US"/>
+        </w:rPr>
+        <w:t>,</w:t>
+      </w:r>
+      <w:r>
+        <w:rPr>
+          <w:sz w:val="24"/>
+          <w:szCs w:val="24"/>
+          <w:lang w:val="en-US"/>
+        </w:rPr>
+        <w:t xml:space="preserve"> 'c'</w:t>
+      </w:r>
+      <w:r>
+        <w:rPr>
+          <w:sz w:val="24"/>
+          <w:szCs w:val="24"/>
+          <w:lang w:val="en-US"/>
+        </w:rPr>
+        <w:t xml:space="preserve"> or 't'</w:t>
+      </w:r>
+      <w:r>
+        <w:rPr>
+          <w:sz w:val="24"/>
+          <w:szCs w:val="24"/>
+          <w:lang w:val="en-US"/>
+        </w:rPr>
+        <w:t xml:space="preserve"> and correspond to checkpoints after the 5</w:t>
+      </w:r>
+      <w:r>
+        <w:rPr>
+          <w:sz w:val="24"/>
+          <w:szCs w:val="24"/>
+          <w:vertAlign w:val="superscript"/>
+          <w:lang w:val="en-US"/>
+        </w:rPr>
+        <w:t>th</w:t>
+      </w:r>
+      <w:r>
+        <w:rPr>
+          <w:sz w:val="24"/>
+          <w:szCs w:val="24"/>
+          <w:lang w:val="en-US"/>
+        </w:rPr>
+        <w:t xml:space="preserve"> </w:t>
+      </w:r>
+      <w:r>
+        <w:rPr>
+          <w:sz w:val="24"/>
+          <w:szCs w:val="24"/>
+          <w:lang w:val="en-US"/>
+        </w:rPr>
+        <w:t xml:space="preserve">and </w:t>
+      </w:r>
+      <w:r>
+        <w:rPr>
+          <w:sz w:val="24"/>
+          <w:szCs w:val="24"/>
+          <w:lang w:val="en-US"/>
+        </w:rPr>
+        <w:t>6</w:t>
+      </w:r>
+      <w:r>
+        <w:rPr>
+          <w:sz w:val="24"/>
+          <w:szCs w:val="24"/>
+          <w:vertAlign w:val="superscript"/>
+          <w:lang w:val="en-US"/>
+        </w:rPr>
+        <w:t>th</w:t>
+      </w:r>
+      <w:r>
+        <w:rPr>
+          <w:sz w:val="24"/>
+          <w:szCs w:val="24"/>
+          <w:lang w:val="en-US"/>
+        </w:rPr>
+        <w:t xml:space="preserve"> </w:t>
+      </w:r>
+      <w:r>
+        <w:rPr>
+          <w:sz w:val="24"/>
+          <w:szCs w:val="24"/>
+          <w:lang w:val="en-US"/>
+        </w:rPr>
+        <w:t>steps of the method.</w:t>
+      </w:r>
+    </w:p>
+    <w:p>
+      <w:pPr>
+        <w:spacing w:after="0" w:line="240" w:lineRule="auto"/>
+        <w:jc w:val="both"/>
+        <w:rPr>
+          <w:sz w:val="24"/>
+          <w:szCs w:val="24"/>
+          <w:lang w:val="en-US"/>
+        </w:rPr>
+      </w:pPr>
+    </w:p>
+    <w:p>
+      <w:pPr>
+        <w:spacing w:after="0" w:line="240" w:lineRule="auto"/>
+        <w:jc w:val="both"/>
+        <w:rPr>
+          <w:sz w:val="24"/>
+          <w:szCs w:val="24"/>
+          <w:lang w:val="en-US"/>
+        </w:rPr>
+      </w:pPr>
+      <w:r>
+        <w:rPr>
+          <w:sz w:val="24"/>
+          <w:szCs w:val="24"/>
+          <w:lang w:val="en-US"/>
+        </w:rPr>
+        <w:t>The file</w:t>
+      </w:r>
+      <w:r>
+        <w:rPr>
+          <w:sz w:val="24"/>
+          <w:szCs w:val="24"/>
+          <w:lang w:val="en-US"/>
+        </w:rPr>
+        <w:t>s</w:t>
+      </w:r>
+      <w:r>
+        <w:rPr>
+          <w:sz w:val="24"/>
+          <w:szCs w:val="24"/>
+          <w:lang w:val="en-US"/>
+        </w:rPr>
+        <w:t xml:space="preserve"> called </w:t>
+      </w:r>
+      <w:r>
+        <w:rPr>
+          <w:b/>
+          <w:bCs/>
+          <w:i/>
+          <w:iCs/>
+          <w:sz w:val="24"/>
+          <w:szCs w:val="24"/>
+          <w:lang w:val="en-US"/>
+        </w:rPr>
+        <w:t>Result_</w:t>
+      </w:r>
+      <w:r>
+        <w:rPr>
+          <w:b/>
+          <w:bCs/>
+          <w:i/>
+          <w:iCs/>
+          <w:sz w:val="24"/>
+          <w:szCs w:val="24"/>
+          <w:lang w:val="en-US"/>
+        </w:rPr>
+        <w:t>3a_NPC_[Label]_for_Dataset_[x]_min[n].txt</w:t>
+      </w:r>
+      <w:r>
+        <w:rPr>
+          <w:sz w:val="24"/>
+          <w:szCs w:val="24"/>
+          <w:lang w:val="en-US"/>
+        </w:rPr>
+        <w:t xml:space="preserve"> are the ranking tabs from each loop of steps 2 to 5. The [Label] indicates which </w:t>
+      </w:r>
+      <w:r>
+        <w:rPr>
+          <w:i/>
+          <w:iCs/>
+          <w:sz w:val="24"/>
+          <w:szCs w:val="24"/>
+          <w:lang w:val="en-US"/>
+        </w:rPr>
+        <w:t>anchor genes</w:t>
+      </w:r>
+      <w:r>
+        <w:rPr>
+          <w:sz w:val="24"/>
+          <w:szCs w:val="24"/>
+          <w:lang w:val="en-US"/>
+        </w:rPr>
+        <w:t xml:space="preserve"> list has been used, the [x] indicates which dataset has been analyzed and the [n] indicates the </w:t>
+      </w:r>
+      <w:r>
+        <w:rPr>
+          <w:sz w:val="24"/>
+          <w:szCs w:val="24"/>
+          <w:lang w:val="en-US"/>
+        </w:rPr>
+        <w:t xml:space="preserve">value of the </w:t>
+      </w:r>
+      <w:r>
+        <w:rPr>
+          <w:b/>
+          <w:bCs/>
+          <w:sz w:val="24"/>
+          <w:szCs w:val="24"/>
+          <w:lang w:val="en-US"/>
+        </w:rPr>
+        <w:t xml:space="preserve">Minimum neighborhood </w:t>
+      </w:r>
+      <w:r>
+        <w:rPr>
+          <w:b/>
+          <w:bCs/>
+          <w:sz w:val="24"/>
+          <w:szCs w:val="24"/>
+          <w:lang w:val="en-US"/>
+        </w:rPr>
+        <w:t>NPC</w:t>
+      </w:r>
+      <w:r>
+        <w:rPr>
+          <w:sz w:val="24"/>
+          <w:szCs w:val="24"/>
+          <w:lang w:val="en-US"/>
+        </w:rPr>
+        <w:t xml:space="preserve"> setting. For each kept </w:t>
+      </w:r>
+      <w:r>
+        <w:rPr>
+          <w:i/>
+          <w:iCs/>
+          <w:sz w:val="24"/>
+          <w:szCs w:val="24"/>
+          <w:lang w:val="en-US"/>
+        </w:rPr>
+        <w:t>candidate gene</w:t>
+      </w:r>
+      <w:r>
+        <w:rPr>
+          <w:sz w:val="24"/>
+          <w:szCs w:val="24"/>
+          <w:lang w:val="en-US"/>
+        </w:rPr>
+        <w:t xml:space="preserve"> is indicated it's </w:t>
+      </w:r>
+      <w:r>
+        <w:rPr>
+          <w:sz w:val="24"/>
+          <w:szCs w:val="24"/>
+          <w:lang w:val="en-US"/>
+        </w:rPr>
+        <w:t>:</w:t>
+      </w:r>
+    </w:p>
+    <w:p>
+      <w:pPr>
+        <w:pStyle w:val="Paragraphedeliste"/>
+        <w:numPr>
+          <w:ilvl w:val="0"/>
+          <w:numId w:val="1"/>
+        </w:numPr>
+        <w:spacing w:after="0" w:line="240" w:lineRule="auto"/>
+        <w:jc w:val="both"/>
+        <w:rPr>
+          <w:sz w:val="24"/>
+          <w:szCs w:val="24"/>
+          <w:lang w:val="en-US"/>
+        </w:rPr>
+      </w:pPr>
+      <w:r>
+        <w:rPr>
+          <w:sz w:val="24"/>
+          <w:szCs w:val="24"/>
+          <w:lang w:val="en-US"/>
+        </w:rPr>
+        <w:t>number of</w:t>
+      </w:r>
+      <w:r>
+        <w:rPr>
+          <w:sz w:val="24"/>
+          <w:szCs w:val="24"/>
+          <w:lang w:val="en-US"/>
+        </w:rPr>
+        <w:t xml:space="preserve"> unique</w:t>
+      </w:r>
+      <w:r>
+        <w:rPr>
+          <w:sz w:val="24"/>
+          <w:szCs w:val="24"/>
+          <w:lang w:val="en-US"/>
+        </w:rPr>
+        <w:t xml:space="preserve"> associated </w:t>
+      </w:r>
+      <w:r>
+        <w:rPr>
+          <w:i/>
+          <w:iCs/>
+          <w:sz w:val="24"/>
+          <w:szCs w:val="24"/>
+          <w:lang w:val="en-US"/>
+        </w:rPr>
+        <w:t>anchor genes</w:t>
+      </w:r>
+    </w:p>
+    <w:p>
+      <w:pPr>
+        <w:pStyle w:val="Paragraphedeliste"/>
+        <w:numPr>
+          <w:ilvl w:val="0"/>
+          <w:numId w:val="1"/>
+        </w:numPr>
+        <w:spacing w:after="0" w:line="240" w:lineRule="auto"/>
+        <w:jc w:val="both"/>
+        <w:rPr>
+          <w:sz w:val="24"/>
+          <w:szCs w:val="24"/>
+          <w:lang w:val="en-US"/>
+        </w:rPr>
+      </w:pPr>
+      <w:r>
+        <w:rPr>
+          <w:sz w:val="24"/>
+          <w:szCs w:val="24"/>
+          <w:lang w:val="en-US"/>
+        </w:rPr>
+        <w:t>score</w:t>
+      </w:r>
+      <w:r>
+        <w:rPr>
+          <w:sz w:val="24"/>
+          <w:szCs w:val="24"/>
+          <w:lang w:val="en-US"/>
+        </w:rPr>
+        <w:t xml:space="preserve"> (a value that represents how many times the </w:t>
+      </w:r>
+      <w:r>
+        <w:rPr>
+          <w:i/>
+          <w:iCs/>
+          <w:sz w:val="24"/>
+          <w:szCs w:val="24"/>
+          <w:lang w:val="en-US"/>
+        </w:rPr>
+        <w:t>candidate</w:t>
+      </w:r>
+      <w:r>
+        <w:rPr>
+          <w:sz w:val="24"/>
+          <w:szCs w:val="24"/>
+          <w:lang w:val="en-US"/>
+        </w:rPr>
+        <w:t xml:space="preserve"> is associated to the </w:t>
+      </w:r>
+      <w:r>
+        <w:rPr>
+          <w:i/>
+          <w:iCs/>
+          <w:sz w:val="24"/>
+          <w:szCs w:val="24"/>
+          <w:lang w:val="en-US"/>
+        </w:rPr>
+        <w:t>anchors</w:t>
+      </w:r>
+      <w:r>
+        <w:rPr>
+          <w:sz w:val="24"/>
+          <w:szCs w:val="24"/>
+          <w:lang w:val="en-US"/>
+        </w:rPr>
+        <w:t xml:space="preserve">. It is calculated by counting for each clique the number of </w:t>
+      </w:r>
+      <w:r>
+        <w:rPr>
+          <w:sz w:val="24"/>
+          <w:szCs w:val="24"/>
+          <w:lang w:val="en-US"/>
+        </w:rPr>
+        <w:t xml:space="preserve">associated </w:t>
+      </w:r>
+      <w:r>
+        <w:rPr>
+          <w:i/>
+          <w:iCs/>
+          <w:sz w:val="24"/>
+          <w:szCs w:val="24"/>
+          <w:lang w:val="en-US"/>
+        </w:rPr>
+        <w:t>anchor genes</w:t>
+      </w:r>
+      <w:r>
+        <w:rPr>
+          <w:sz w:val="24"/>
+          <w:szCs w:val="24"/>
+          <w:lang w:val="en-US"/>
+        </w:rPr>
+        <w:t xml:space="preserve"> and then sum all counts.</w:t>
+      </w:r>
+      <w:r>
+        <w:rPr>
+          <w:sz w:val="24"/>
+          <w:szCs w:val="24"/>
+          <w:lang w:val="en-US"/>
+        </w:rPr>
+        <w:t xml:space="preserve"> It may differ from the number of unique </w:t>
+      </w:r>
+      <w:r>
+        <w:rPr>
+          <w:sz w:val="24"/>
+          <w:szCs w:val="24"/>
+          <w:lang w:val="en-US"/>
+        </w:rPr>
+        <w:t xml:space="preserve">associated </w:t>
+      </w:r>
+      <w:r>
+        <w:rPr>
+          <w:i/>
+          <w:iCs/>
+          <w:sz w:val="24"/>
+          <w:szCs w:val="24"/>
+          <w:lang w:val="en-US"/>
+        </w:rPr>
+        <w:t>anchor genes</w:t>
+      </w:r>
+      <w:r>
+        <w:rPr>
+          <w:sz w:val="24"/>
+          <w:szCs w:val="24"/>
+          <w:lang w:val="en-US"/>
+        </w:rPr>
+        <w:t xml:space="preserve"> because a given associated </w:t>
+      </w:r>
+      <w:r>
+        <w:rPr>
+          <w:i/>
+          <w:iCs/>
+          <w:sz w:val="24"/>
+          <w:szCs w:val="24"/>
+          <w:lang w:val="en-US"/>
+        </w:rPr>
+        <w:t>anchor</w:t>
+      </w:r>
+      <w:r>
+        <w:rPr>
+          <w:sz w:val="24"/>
+          <w:szCs w:val="24"/>
+          <w:lang w:val="en-US"/>
+        </w:rPr>
+        <w:t xml:space="preserve"> can be found in more than one clique and be counted more than once).</w:t>
+      </w:r>
+    </w:p>
+    <w:p>
+      <w:pPr>
+        <w:pStyle w:val="Paragraphedeliste"/>
+        <w:numPr>
+          <w:ilvl w:val="0"/>
+          <w:numId w:val="1"/>
+        </w:numPr>
+        <w:spacing w:after="0" w:line="240" w:lineRule="auto"/>
+        <w:jc w:val="both"/>
+        <w:rPr>
+          <w:sz w:val="24"/>
+          <w:szCs w:val="24"/>
+          <w:lang w:val="en-US"/>
+        </w:rPr>
+      </w:pPr>
+      <w:r>
+        <w:rPr>
+          <w:sz w:val="24"/>
+          <w:szCs w:val="24"/>
+          <w:lang w:val="en-US"/>
+        </w:rPr>
+        <w:t>number of cliques</w:t>
+      </w:r>
+    </w:p>
+    <w:p>
+      <w:pPr>
+        <w:pStyle w:val="Paragraphedeliste"/>
+        <w:numPr>
+          <w:ilvl w:val="0"/>
+          <w:numId w:val="1"/>
+        </w:numPr>
+        <w:spacing w:after="0" w:line="240" w:lineRule="auto"/>
+        <w:jc w:val="both"/>
+        <w:rPr>
+          <w:sz w:val="24"/>
+          <w:szCs w:val="24"/>
+          <w:lang w:val="en-US"/>
+        </w:rPr>
+      </w:pPr>
+      <w:r>
+        <w:rPr>
+          <w:sz w:val="24"/>
+          <w:szCs w:val="24"/>
+          <w:lang w:val="en-US"/>
+        </w:rPr>
+        <w:t>size of maximal clique</w:t>
+      </w:r>
+    </w:p>
+    <w:p>
+      <w:pPr>
+        <w:pStyle w:val="Paragraphedeliste"/>
+        <w:numPr>
+          <w:ilvl w:val="0"/>
+          <w:numId w:val="1"/>
+        </w:numPr>
+        <w:spacing w:after="0" w:line="240" w:lineRule="auto"/>
+        <w:jc w:val="both"/>
+        <w:rPr>
+          <w:sz w:val="24"/>
+          <w:szCs w:val="24"/>
+          <w:lang w:val="en-US"/>
+        </w:rPr>
+      </w:pPr>
+      <w:r>
+        <w:rPr>
+          <w:sz w:val="24"/>
+          <w:szCs w:val="24"/>
+          <w:lang w:val="en-US"/>
+        </w:rPr>
+        <w:t>minimum distance</w:t>
+      </w:r>
+    </w:p>
+    <w:p>
+      <w:pPr>
+        <w:pStyle w:val="Paragraphedeliste"/>
+        <w:numPr>
+          <w:ilvl w:val="0"/>
+          <w:numId w:val="1"/>
+        </w:numPr>
+        <w:spacing w:after="0" w:line="240" w:lineRule="auto"/>
+        <w:jc w:val="both"/>
+        <w:rPr>
+          <w:sz w:val="24"/>
+          <w:szCs w:val="24"/>
+          <w:lang w:val="en-US"/>
+        </w:rPr>
+      </w:pPr>
+      <w:r>
+        <w:rPr>
+          <w:sz w:val="24"/>
+          <w:szCs w:val="24"/>
+          <w:lang w:val="en-US"/>
+        </w:rPr>
+        <w:t>average distance</w:t>
+      </w:r>
+    </w:p>
+    <w:p>
+      <w:pPr>
+        <w:pStyle w:val="Paragraphedeliste"/>
+        <w:numPr>
+          <w:ilvl w:val="0"/>
+          <w:numId w:val="1"/>
+        </w:numPr>
+        <w:spacing w:after="0" w:line="240" w:lineRule="auto"/>
+        <w:jc w:val="both"/>
+        <w:rPr>
+          <w:sz w:val="24"/>
+          <w:szCs w:val="24"/>
+          <w:lang w:val="en-US"/>
+        </w:rPr>
+      </w:pPr>
+      <w:r>
+        <w:rPr>
+          <w:sz w:val="24"/>
+          <w:szCs w:val="24"/>
+          <w:lang w:val="en-US"/>
+        </w:rPr>
+        <w:t>maximal distance</w:t>
+      </w:r>
+    </w:p>
+    <w:p>
+      <w:pPr>
+        <w:pStyle w:val="Paragraphedeliste"/>
+        <w:numPr>
+          <w:ilvl w:val="0"/>
+          <w:numId w:val="1"/>
+        </w:numPr>
+        <w:spacing w:after="0" w:line="240" w:lineRule="auto"/>
+        <w:jc w:val="both"/>
+        <w:rPr>
+          <w:sz w:val="24"/>
+          <w:szCs w:val="24"/>
+          <w:lang w:val="en-US"/>
+        </w:rPr>
+      </w:pPr>
+      <w:r>
+        <w:rPr>
+          <w:sz w:val="24"/>
+          <w:szCs w:val="24"/>
+          <w:lang w:val="en-US"/>
+        </w:rPr>
+        <w:t>list of</w:t>
+      </w:r>
+      <w:r>
+        <w:rPr>
+          <w:sz w:val="24"/>
+          <w:szCs w:val="24"/>
+          <w:lang w:val="en-US"/>
+        </w:rPr>
+        <w:t xml:space="preserve"> unique</w:t>
+      </w:r>
+      <w:r>
+        <w:rPr>
+          <w:sz w:val="24"/>
+          <w:szCs w:val="24"/>
+          <w:lang w:val="en-US"/>
+        </w:rPr>
+        <w:t xml:space="preserve"> </w:t>
+      </w:r>
+      <w:r>
+        <w:rPr>
+          <w:sz w:val="24"/>
+          <w:szCs w:val="24"/>
+          <w:lang w:val="en-US"/>
+        </w:rPr>
+        <w:t xml:space="preserve">associated </w:t>
+      </w:r>
+      <w:r>
+        <w:rPr>
+          <w:i/>
+          <w:iCs/>
+          <w:sz w:val="24"/>
+          <w:szCs w:val="24"/>
+          <w:lang w:val="en-US"/>
+        </w:rPr>
+        <w:t>anchor genes</w:t>
+      </w:r>
+    </w:p>
+    <w:p>
+      <w:pPr>
+        <w:spacing w:after="0" w:line="240" w:lineRule="auto"/>
+        <w:jc w:val="both"/>
+        <w:rPr>
+          <w:sz w:val="24"/>
+          <w:szCs w:val="24"/>
+          <w:lang w:val="en-US"/>
+        </w:rPr>
+      </w:pPr>
+    </w:p>
+    <w:p>
+      <w:pPr>
+        <w:spacing w:after="0" w:line="240" w:lineRule="auto"/>
+        <w:jc w:val="both"/>
+        <w:rPr>
+          <w:sz w:val="24"/>
+          <w:szCs w:val="24"/>
+          <w:lang w:val="en-US"/>
+        </w:rPr>
+      </w:pPr>
+      <w:r>
+        <w:rPr>
+          <w:sz w:val="24"/>
+          <w:szCs w:val="24"/>
+          <w:lang w:val="en-US"/>
+        </w:rPr>
+        <w:t xml:space="preserve">The file called </w:t>
+      </w:r>
+      <w:r>
+        <w:rPr>
+          <w:b/>
+          <w:bCs/>
+          <w:i/>
+          <w:iCs/>
+          <w:sz w:val="24"/>
+          <w:szCs w:val="24"/>
+          <w:lang w:val="en-US"/>
+        </w:rPr>
+        <w:t>Result_3t_NPC_CandidateLists_file.txt</w:t>
+      </w:r>
+      <w:r>
+        <w:rPr>
+          <w:sz w:val="24"/>
+          <w:szCs w:val="24"/>
+          <w:lang w:val="en-US"/>
+        </w:rPr>
+        <w:t xml:space="preserve"> is a auxiliary file where all </w:t>
+      </w:r>
+      <w:r>
+        <w:rPr>
+          <w:b/>
+          <w:bCs/>
+          <w:i/>
+          <w:iCs/>
+          <w:sz w:val="24"/>
+          <w:szCs w:val="24"/>
+          <w:lang w:val="en-US"/>
+        </w:rPr>
+        <w:t>Result_3a_NPC_[Label]</w:t>
+      </w:r>
+      <w:r>
+        <w:rPr>
+          <w:sz w:val="24"/>
+          <w:szCs w:val="24"/>
+          <w:lang w:val="en-US"/>
+        </w:rPr>
+        <w:t xml:space="preserve"> file names are sorted according to their [Label]. It has no direct value to the user but is read by the program in order to create the next file.</w:t>
+      </w:r>
+    </w:p>
+    <w:p>
+      <w:pPr>
+        <w:spacing w:after="0" w:line="240" w:lineRule="auto"/>
+        <w:jc w:val="both"/>
+        <w:rPr>
+          <w:sz w:val="24"/>
+          <w:szCs w:val="24"/>
+          <w:lang w:val="en-US"/>
+        </w:rPr>
+      </w:pPr>
+    </w:p>
+    <w:p>
+      <w:pPr>
+        <w:spacing w:after="0" w:line="240" w:lineRule="auto"/>
+        <w:jc w:val="both"/>
+        <w:rPr>
+          <w:sz w:val="24"/>
+          <w:szCs w:val="24"/>
+          <w:lang w:val="en-US"/>
+        </w:rPr>
+      </w:pPr>
+      <w:r>
+        <w:rPr>
+          <w:sz w:val="24"/>
+          <w:szCs w:val="24"/>
+          <w:lang w:val="en-US"/>
+        </w:rPr>
+        <w:t xml:space="preserve">The file called </w:t>
+      </w:r>
+      <w:r>
+        <w:rPr>
+          <w:b/>
+          <w:bCs/>
+          <w:i/>
+          <w:iCs/>
+          <w:sz w:val="24"/>
+          <w:szCs w:val="24"/>
+          <w:lang w:val="en-US"/>
+        </w:rPr>
+        <w:t>Result_</w:t>
+      </w:r>
+      <w:r>
+        <w:rPr>
+          <w:b/>
+          <w:bCs/>
+          <w:i/>
+          <w:iCs/>
+          <w:sz w:val="24"/>
+          <w:szCs w:val="24"/>
+          <w:lang w:val="en-US"/>
+        </w:rPr>
+        <w:t>3b_NPC_CandidateGenes.txt</w:t>
+      </w:r>
+      <w:r>
+        <w:rPr>
+          <w:sz w:val="24"/>
+          <w:szCs w:val="24"/>
+          <w:lang w:val="en-US"/>
+        </w:rPr>
+        <w:t xml:space="preserve"> contains </w:t>
+      </w:r>
+      <w:r>
+        <w:rPr>
+          <w:sz w:val="24"/>
+          <w:szCs w:val="24"/>
+          <w:lang w:val="en-US"/>
+        </w:rPr>
+        <w:t xml:space="preserve">the compiled results from all </w:t>
+      </w:r>
+      <w:r>
+        <w:rPr>
+          <w:b/>
+          <w:bCs/>
+          <w:i/>
+          <w:iCs/>
+          <w:sz w:val="24"/>
+          <w:szCs w:val="24"/>
+          <w:lang w:val="en-US"/>
+        </w:rPr>
+        <w:t>Result_3a_NPC</w:t>
+      </w:r>
+      <w:r>
+        <w:rPr>
+          <w:sz w:val="24"/>
+          <w:szCs w:val="24"/>
+          <w:lang w:val="en-US"/>
+        </w:rPr>
+        <w:t xml:space="preserve"> files. For all </w:t>
+      </w:r>
+      <w:r>
+        <w:rPr>
+          <w:i/>
+          <w:iCs/>
+          <w:sz w:val="24"/>
+          <w:szCs w:val="24"/>
+          <w:lang w:val="en-US"/>
+        </w:rPr>
+        <w:t>candidate genes</w:t>
+      </w:r>
+      <w:r>
+        <w:rPr>
+          <w:sz w:val="24"/>
+          <w:szCs w:val="24"/>
+          <w:lang w:val="en-US"/>
+        </w:rPr>
+        <w:t xml:space="preserve"> that pass the </w:t>
+      </w:r>
+      <w:r>
+        <w:rPr>
+          <w:b/>
+          <w:bCs/>
+          <w:sz w:val="24"/>
+          <w:szCs w:val="24"/>
+          <w:lang w:val="en-US"/>
+        </w:rPr>
+        <w:t>Minimum redundancy</w:t>
+      </w:r>
+      <w:r>
+        <w:rPr>
+          <w:sz w:val="24"/>
+          <w:szCs w:val="24"/>
+          <w:lang w:val="en-US"/>
+        </w:rPr>
+        <w:t xml:space="preserve"> filter for at least one kind of </w:t>
+      </w:r>
+      <w:r>
+        <w:rPr>
+          <w:i/>
+          <w:iCs/>
+          <w:sz w:val="24"/>
+          <w:szCs w:val="24"/>
+          <w:lang w:val="en-US"/>
+        </w:rPr>
+        <w:t xml:space="preserve">anchor </w:t>
+      </w:r>
+      <w:r>
+        <w:rPr>
+          <w:sz w:val="24"/>
+          <w:szCs w:val="24"/>
+          <w:lang w:val="en-US"/>
+        </w:rPr>
+        <w:t>label</w:t>
+      </w:r>
+      <w:r>
+        <w:rPr>
+          <w:sz w:val="24"/>
+          <w:szCs w:val="24"/>
+          <w:lang w:val="en-US"/>
+        </w:rPr>
+        <w:t>, is indicated it's :</w:t>
+      </w:r>
+    </w:p>
+    <w:p>
+      <w:pPr>
+        <w:pStyle w:val="Paragraphedeliste"/>
+        <w:numPr>
+          <w:ilvl w:val="0"/>
+          <w:numId w:val="1"/>
+        </w:numPr>
+        <w:spacing w:after="0" w:line="240" w:lineRule="auto"/>
+        <w:jc w:val="both"/>
+        <w:rPr>
+          <w:sz w:val="24"/>
+          <w:szCs w:val="24"/>
+          <w:lang w:val="en-US"/>
+        </w:rPr>
+      </w:pPr>
+      <w:r>
+        <w:rPr>
+          <w:sz w:val="24"/>
+          <w:szCs w:val="24"/>
+          <w:lang w:val="en-US"/>
+        </w:rPr>
+        <w:t>name</w:t>
+      </w:r>
+    </w:p>
+    <w:p>
+      <w:pPr>
+        <w:pStyle w:val="Paragraphedeliste"/>
+        <w:numPr>
+          <w:ilvl w:val="0"/>
+          <w:numId w:val="1"/>
+        </w:numPr>
+        <w:spacing w:after="0" w:line="240" w:lineRule="auto"/>
+        <w:jc w:val="both"/>
+        <w:rPr>
+          <w:sz w:val="24"/>
+          <w:szCs w:val="24"/>
+          <w:lang w:val="en-US"/>
+        </w:rPr>
+      </w:pPr>
+      <w:r>
+        <w:rPr>
+          <w:sz w:val="24"/>
+          <w:szCs w:val="24"/>
+          <w:lang w:val="en-US"/>
+        </w:rPr>
+        <w:t xml:space="preserve">list of </w:t>
+      </w:r>
+      <w:r>
+        <w:rPr>
+          <w:sz w:val="24"/>
+          <w:szCs w:val="24"/>
+          <w:lang w:val="en-US"/>
+        </w:rPr>
+        <w:t>number</w:t>
+      </w:r>
+      <w:r>
+        <w:rPr>
+          <w:sz w:val="24"/>
+          <w:szCs w:val="24"/>
+          <w:lang w:val="en-US"/>
+        </w:rPr>
+        <w:t>s</w:t>
+      </w:r>
+      <w:r>
+        <w:rPr>
+          <w:sz w:val="24"/>
+          <w:szCs w:val="24"/>
+          <w:lang w:val="en-US"/>
+        </w:rPr>
+        <w:t xml:space="preserve"> of unique associated </w:t>
+      </w:r>
+      <w:r>
+        <w:rPr>
+          <w:i/>
+          <w:iCs/>
+          <w:sz w:val="24"/>
+          <w:szCs w:val="24"/>
+          <w:lang w:val="en-US"/>
+        </w:rPr>
+        <w:t>anchor genes</w:t>
+      </w:r>
+      <w:r>
+        <w:rPr>
+          <w:sz w:val="24"/>
+          <w:szCs w:val="24"/>
+          <w:lang w:val="en-US"/>
+        </w:rPr>
+        <w:t xml:space="preserve"> </w:t>
+      </w:r>
+      <w:r>
+        <w:rPr>
+          <w:sz w:val="24"/>
+          <w:szCs w:val="24"/>
+          <w:lang w:val="en-US"/>
+        </w:rPr>
+        <w:t xml:space="preserve">(one number per dataset, </w:t>
+      </w:r>
+      <w:r>
+        <w:rPr>
+          <w:sz w:val="24"/>
+          <w:szCs w:val="24"/>
+          <w:lang w:val="en-US"/>
+        </w:rPr>
+        <w:t xml:space="preserve">one list per </w:t>
+      </w:r>
+      <w:r>
+        <w:rPr>
+          <w:i/>
+          <w:iCs/>
+          <w:sz w:val="24"/>
+          <w:szCs w:val="24"/>
+          <w:lang w:val="en-US"/>
+        </w:rPr>
+        <w:t xml:space="preserve">anchor </w:t>
+      </w:r>
+      <w:r>
+        <w:rPr>
+          <w:sz w:val="24"/>
+          <w:szCs w:val="24"/>
+          <w:lang w:val="en-US"/>
+        </w:rPr>
+        <w:t>label)</w:t>
+      </w:r>
+    </w:p>
+    <w:p>
+      <w:pPr>
+        <w:pStyle w:val="Paragraphedeliste"/>
+        <w:numPr>
+          <w:ilvl w:val="0"/>
+          <w:numId w:val="1"/>
+        </w:numPr>
+        <w:spacing w:after="0" w:line="240" w:lineRule="auto"/>
+        <w:jc w:val="both"/>
+        <w:rPr>
+          <w:sz w:val="24"/>
+          <w:szCs w:val="24"/>
+          <w:lang w:val="en-US"/>
+        </w:rPr>
+      </w:pPr>
+      <w:r>
+        <w:rPr>
+          <w:sz w:val="24"/>
+          <w:szCs w:val="24"/>
+          <w:lang w:val="en-US"/>
+        </w:rPr>
+        <w:t xml:space="preserve">total number of unique associated </w:t>
+      </w:r>
+      <w:r>
+        <w:rPr>
+          <w:i/>
+          <w:iCs/>
+          <w:sz w:val="24"/>
+          <w:szCs w:val="24"/>
+          <w:lang w:val="en-US"/>
+        </w:rPr>
+        <w:t>anchor genes</w:t>
+      </w:r>
+      <w:r>
+        <w:rPr>
+          <w:sz w:val="24"/>
+          <w:szCs w:val="24"/>
+          <w:lang w:val="en-US"/>
+        </w:rPr>
+        <w:t xml:space="preserve"> across all</w:t>
+      </w:r>
+      <w:r>
+        <w:rPr>
+          <w:sz w:val="24"/>
+          <w:szCs w:val="24"/>
+          <w:lang w:val="en-US"/>
+        </w:rPr>
+        <w:t xml:space="preserve"> datasets and all</w:t>
+      </w:r>
+      <w:r>
+        <w:rPr>
+          <w:sz w:val="24"/>
+          <w:szCs w:val="24"/>
+          <w:lang w:val="en-US"/>
+        </w:rPr>
+        <w:t xml:space="preserve"> </w:t>
+      </w:r>
+      <w:r>
+        <w:rPr>
+          <w:i/>
+          <w:iCs/>
+          <w:sz w:val="24"/>
+          <w:szCs w:val="24"/>
+          <w:lang w:val="en-US"/>
+        </w:rPr>
+        <w:t xml:space="preserve">anchor </w:t>
+      </w:r>
+      <w:r>
+        <w:rPr>
+          <w:sz w:val="24"/>
+          <w:szCs w:val="24"/>
+          <w:lang w:val="en-US"/>
+        </w:rPr>
+        <w:t>labels</w:t>
+      </w:r>
+    </w:p>
+    <w:p>
+      <w:pPr>
+        <w:pStyle w:val="Paragraphedeliste"/>
+        <w:numPr>
+          <w:ilvl w:val="0"/>
+          <w:numId w:val="1"/>
+        </w:numPr>
+        <w:spacing w:after="0" w:line="240" w:lineRule="auto"/>
+        <w:jc w:val="both"/>
+        <w:rPr>
+          <w:sz w:val="24"/>
+          <w:szCs w:val="24"/>
+          <w:lang w:val="en-US"/>
+        </w:rPr>
+      </w:pPr>
+      <w:r>
+        <w:rPr>
+          <w:sz w:val="24"/>
+          <w:szCs w:val="24"/>
+          <w:lang w:val="en-US"/>
+        </w:rPr>
+        <w:lastRenderedPageBreak/>
+        <w:t>lists of unique associated</w:t>
+      </w:r>
+      <w:r>
+        <w:rPr>
+          <w:i/>
+          <w:iCs/>
+          <w:sz w:val="24"/>
+          <w:szCs w:val="24"/>
+          <w:lang w:val="en-US"/>
+        </w:rPr>
+        <w:t xml:space="preserve"> anchor genes</w:t>
+      </w:r>
+      <w:r>
+        <w:rPr>
+          <w:sz w:val="24"/>
+          <w:szCs w:val="24"/>
+          <w:lang w:val="en-US"/>
+        </w:rPr>
+        <w:t xml:space="preserve"> sorted by association redundancy (1</w:t>
+      </w:r>
+      <w:r>
+        <w:rPr>
+          <w:sz w:val="24"/>
+          <w:szCs w:val="24"/>
+          <w:vertAlign w:val="superscript"/>
+          <w:lang w:val="en-US"/>
+        </w:rPr>
+        <w:t>st</w:t>
+      </w:r>
+      <w:r>
+        <w:rPr>
+          <w:sz w:val="24"/>
+          <w:szCs w:val="24"/>
+          <w:lang w:val="en-US"/>
+        </w:rPr>
+        <w:t xml:space="preserve"> list = </w:t>
+      </w:r>
+      <w:r>
+        <w:rPr>
+          <w:i/>
+          <w:iCs/>
+          <w:sz w:val="24"/>
+          <w:szCs w:val="24"/>
+          <w:lang w:val="en-US"/>
+        </w:rPr>
+        <w:t>anchor genes</w:t>
+      </w:r>
+      <w:r>
+        <w:rPr>
+          <w:sz w:val="24"/>
+          <w:szCs w:val="24"/>
+          <w:lang w:val="en-US"/>
+        </w:rPr>
+        <w:t xml:space="preserve"> associated in only one dataset, 2</w:t>
+      </w:r>
+      <w:r>
+        <w:rPr>
+          <w:sz w:val="24"/>
+          <w:szCs w:val="24"/>
+          <w:vertAlign w:val="superscript"/>
+          <w:lang w:val="en-US"/>
+        </w:rPr>
+        <w:t>nd</w:t>
+      </w:r>
+      <w:r>
+        <w:rPr>
+          <w:sz w:val="24"/>
+          <w:szCs w:val="24"/>
+          <w:lang w:val="en-US"/>
+        </w:rPr>
+        <w:t xml:space="preserve"> list = </w:t>
+      </w:r>
+      <w:r>
+        <w:rPr>
+          <w:i/>
+          <w:iCs/>
+          <w:sz w:val="24"/>
+          <w:szCs w:val="24"/>
+          <w:lang w:val="en-US"/>
+        </w:rPr>
+        <w:t>anchor genes</w:t>
+      </w:r>
+      <w:r>
+        <w:rPr>
+          <w:sz w:val="24"/>
+          <w:szCs w:val="24"/>
+          <w:lang w:val="en-US"/>
+        </w:rPr>
+        <w:t xml:space="preserve"> associated in </w:t>
+      </w:r>
+      <w:r>
+        <w:rPr>
+          <w:sz w:val="24"/>
+          <w:szCs w:val="24"/>
+          <w:lang w:val="en-US"/>
+        </w:rPr>
+        <w:t>two</w:t>
+      </w:r>
+      <w:r>
+        <w:rPr>
+          <w:sz w:val="24"/>
+          <w:szCs w:val="24"/>
+          <w:lang w:val="en-US"/>
+        </w:rPr>
+        <w:t xml:space="preserve"> dataset</w:t>
+      </w:r>
+      <w:r>
+        <w:rPr>
+          <w:sz w:val="24"/>
+          <w:szCs w:val="24"/>
+          <w:lang w:val="en-US"/>
+        </w:rPr>
+        <w:t xml:space="preserve">s, and so on…). If a given list contains </w:t>
+      </w:r>
+      <w:r>
+        <w:rPr>
+          <w:i/>
+          <w:iCs/>
+          <w:sz w:val="24"/>
+          <w:szCs w:val="24"/>
+          <w:lang w:val="en-US"/>
+        </w:rPr>
+        <w:t xml:space="preserve">anchor </w:t>
+      </w:r>
+      <w:r>
+        <w:rPr>
+          <w:sz w:val="24"/>
+          <w:szCs w:val="24"/>
+          <w:lang w:val="en-US"/>
+        </w:rPr>
+        <w:t>genes</w:t>
+      </w:r>
+      <w:r>
+        <w:rPr>
+          <w:sz w:val="24"/>
+          <w:szCs w:val="24"/>
+          <w:lang w:val="en-US"/>
+        </w:rPr>
+        <w:t xml:space="preserve"> of different labels, </w:t>
+      </w:r>
+      <w:r>
+        <w:rPr>
+          <w:sz w:val="24"/>
+          <w:szCs w:val="24"/>
+          <w:lang w:val="en-US"/>
+        </w:rPr>
+        <w:t>anchors</w:t>
+      </w:r>
+      <w:r>
+        <w:rPr>
+          <w:sz w:val="24"/>
+          <w:szCs w:val="24"/>
+          <w:lang w:val="en-US"/>
+        </w:rPr>
+        <w:t xml:space="preserve"> of a same label are grouped together and separated from the others. </w:t>
+      </w:r>
+      <w:r>
+        <w:rPr>
+          <w:sz w:val="24"/>
+          <w:szCs w:val="24"/>
+          <w:lang w:val="en-US"/>
+        </w:rPr>
+        <w:t>The</w:t>
+      </w:r>
+      <w:r>
+        <w:rPr>
+          <w:sz w:val="24"/>
+          <w:szCs w:val="24"/>
+          <w:lang w:val="en-US"/>
+        </w:rPr>
+        <w:t xml:space="preserve"> word 'None' indicates an empty list for the given redundancy.</w:t>
+      </w:r>
+    </w:p>
+    <w:p>
+      <w:pPr>
+        <w:spacing w:after="0" w:line="240" w:lineRule="auto"/>
+        <w:jc w:val="both"/>
+        <w:rPr>
+          <w:sz w:val="24"/>
+          <w:szCs w:val="24"/>
+          <w:lang w:val="en-US"/>
+        </w:rPr>
+      </w:pPr>
+    </w:p>
+    <w:p>
+      <w:pPr>
+        <w:spacing w:after="0" w:line="240" w:lineRule="auto"/>
+        <w:jc w:val="both"/>
+        <w:rPr>
+          <w:sz w:val="24"/>
+          <w:szCs w:val="24"/>
+          <w:lang w:val="en-US"/>
+        </w:rPr>
+      </w:pPr>
+      <w:r>
+        <w:rPr>
+          <w:sz w:val="24"/>
+          <w:szCs w:val="24"/>
+          <w:lang w:val="en-US"/>
+        </w:rPr>
+        <w:t xml:space="preserve">The file called </w:t>
+      </w:r>
+      <w:r>
+        <w:rPr>
+          <w:b/>
+          <w:bCs/>
+          <w:i/>
+          <w:iCs/>
+          <w:sz w:val="24"/>
+          <w:szCs w:val="24"/>
+          <w:lang w:val="en-US"/>
+        </w:rPr>
+        <w:t>Result_3</w:t>
+      </w:r>
+      <w:r>
+        <w:rPr>
+          <w:b/>
+          <w:bCs/>
+          <w:i/>
+          <w:iCs/>
+          <w:sz w:val="24"/>
+          <w:szCs w:val="24"/>
+          <w:lang w:val="en-US"/>
+        </w:rPr>
+        <w:t>c</w:t>
+      </w:r>
+      <w:r>
+        <w:rPr>
+          <w:b/>
+          <w:bCs/>
+          <w:i/>
+          <w:iCs/>
+          <w:sz w:val="24"/>
+          <w:szCs w:val="24"/>
+          <w:lang w:val="en-US"/>
+        </w:rPr>
+        <w:t>_NPC</w:t>
+      </w:r>
+      <w:r>
+        <w:rPr>
+          <w:b/>
+          <w:bCs/>
+          <w:i/>
+          <w:iCs/>
+          <w:sz w:val="24"/>
+          <w:szCs w:val="24"/>
+          <w:lang w:val="en-US"/>
+        </w:rPr>
+        <w:t>_graph</w:t>
+      </w:r>
+      <w:r>
+        <w:rPr>
+          <w:b/>
+          <w:bCs/>
+          <w:i/>
+          <w:iCs/>
+          <w:sz w:val="24"/>
+          <w:szCs w:val="24"/>
+          <w:lang w:val="en-US"/>
+        </w:rPr>
+        <w:t>.</w:t>
+      </w:r>
+      <w:r>
+        <w:rPr>
+          <w:b/>
+          <w:bCs/>
+          <w:i/>
+          <w:iCs/>
+          <w:sz w:val="24"/>
+          <w:szCs w:val="24"/>
+          <w:lang w:val="en-US"/>
+        </w:rPr>
+        <w:t>txt</w:t>
+      </w:r>
+      <w:r>
+        <w:rPr>
+          <w:sz w:val="24"/>
+          <w:szCs w:val="24"/>
+          <w:lang w:val="en-US"/>
+        </w:rPr>
+        <w:t xml:space="preserve"> </w:t>
+      </w:r>
+      <w:r>
+        <w:rPr>
+          <w:sz w:val="24"/>
+          <w:szCs w:val="24"/>
+          <w:lang w:val="en-US"/>
+        </w:rPr>
+        <w:t>allows to visualize the results as a graph. All lines starting with a '&gt;' represent a gene to which is associated a color in rgb format. All other lines represent a couple of associated genes and indicate the couple's</w:t>
+      </w:r>
+      <w:r>
+        <w:rPr>
+          <w:sz w:val="24"/>
+          <w:szCs w:val="24"/>
+          <w:lang w:val="en-US"/>
+        </w:rPr>
+        <w:t xml:space="preserve"> association redundancy (i.e. the number of datasets in which the association has been found)</w:t>
+      </w:r>
+      <w:r>
+        <w:rPr>
+          <w:sz w:val="24"/>
+          <w:szCs w:val="24"/>
+          <w:lang w:val="en-US"/>
+        </w:rPr>
+        <w:t>.</w:t>
+      </w:r>
+    </w:p>
+    <w:p>
+      <w:pPr>
+        <w:spacing w:after="0" w:line="240" w:lineRule="auto"/>
+        <w:jc w:val="both"/>
+        <w:rPr>
+          <w:sz w:val="24"/>
+          <w:szCs w:val="24"/>
+          <w:lang w:val="en-US"/>
+        </w:rPr>
+      </w:pPr>
+    </w:p>
+    <w:p>
+      <w:pPr>
+        <w:spacing w:after="0" w:line="240" w:lineRule="auto"/>
+        <w:jc w:val="both"/>
+        <w:rPr>
+          <w:sz w:val="24"/>
+          <w:szCs w:val="24"/>
+          <w:lang w:val="en-US"/>
+        </w:rPr>
+      </w:pPr>
+      <w:r>
+        <w:rPr>
+          <w:sz w:val="24"/>
+          <w:szCs w:val="24"/>
+          <w:u w:val="single"/>
+          <w:lang w:val="en-US"/>
+        </w:rPr>
+        <w:t>Cluster Path files :</w:t>
+      </w:r>
+    </w:p>
+    <w:p>
+      <w:pPr>
+        <w:spacing w:after="0" w:line="240" w:lineRule="auto"/>
+        <w:jc w:val="both"/>
+        <w:rPr>
+          <w:sz w:val="24"/>
+          <w:szCs w:val="24"/>
+          <w:lang w:val="en-US"/>
+        </w:rPr>
+      </w:pPr>
+      <w:r>
+        <w:rPr>
+          <w:sz w:val="24"/>
+          <w:szCs w:val="24"/>
+          <w:lang w:val="en-US"/>
+        </w:rPr>
+        <w:t xml:space="preserve">All </w:t>
+      </w:r>
+      <w:r>
+        <w:rPr>
+          <w:sz w:val="24"/>
+          <w:szCs w:val="24"/>
+          <w:lang w:val="en-US"/>
+        </w:rPr>
+        <w:t>Cluster Path</w:t>
+      </w:r>
+      <w:r>
+        <w:rPr>
+          <w:sz w:val="24"/>
+          <w:szCs w:val="24"/>
+          <w:lang w:val="en-US"/>
+        </w:rPr>
+        <w:t xml:space="preserve"> method result files have their names starting with </w:t>
+      </w:r>
+      <w:r>
+        <w:rPr>
+          <w:b/>
+          <w:bCs/>
+          <w:i/>
+          <w:iCs/>
+          <w:sz w:val="24"/>
+          <w:szCs w:val="24"/>
+          <w:lang w:val="en-US"/>
+        </w:rPr>
+        <w:t>Result_</w:t>
+      </w:r>
+      <w:r>
+        <w:rPr>
+          <w:b/>
+          <w:bCs/>
+          <w:i/>
+          <w:iCs/>
+          <w:sz w:val="24"/>
+          <w:szCs w:val="24"/>
+          <w:lang w:val="en-US"/>
+        </w:rPr>
+        <w:t>4</w:t>
+      </w:r>
+      <w:r>
+        <w:rPr>
+          <w:b/>
+          <w:bCs/>
+          <w:i/>
+          <w:iCs/>
+          <w:sz w:val="24"/>
+          <w:szCs w:val="24"/>
+          <w:lang w:val="en-US"/>
+        </w:rPr>
+        <w:t>[x]_C</w:t>
+      </w:r>
+      <w:r>
+        <w:rPr>
+          <w:b/>
+          <w:bCs/>
+          <w:i/>
+          <w:iCs/>
+          <w:sz w:val="24"/>
+          <w:szCs w:val="24"/>
+          <w:lang w:val="en-US"/>
+        </w:rPr>
+        <w:t>lusterPath</w:t>
+      </w:r>
+      <w:r>
+        <w:rPr>
+          <w:sz w:val="24"/>
+          <w:szCs w:val="24"/>
+          <w:lang w:val="en-US"/>
+        </w:rPr>
+        <w:t xml:space="preserve"> and are sorted by checkpoints. The [x] in the template name above can either be the character 'a'</w:t>
+      </w:r>
+      <w:r>
+        <w:rPr>
+          <w:sz w:val="24"/>
+          <w:szCs w:val="24"/>
+          <w:lang w:val="en-US"/>
+        </w:rPr>
+        <w:t xml:space="preserve"> or</w:t>
+      </w:r>
+      <w:r>
+        <w:rPr>
+          <w:sz w:val="24"/>
+          <w:szCs w:val="24"/>
+          <w:lang w:val="en-US"/>
+        </w:rPr>
+        <w:t xml:space="preserve"> 'b' and correspond to checkpoints after the </w:t>
+      </w:r>
+      <w:r>
+        <w:rPr>
+          <w:sz w:val="24"/>
+          <w:szCs w:val="24"/>
+          <w:lang w:val="en-US"/>
+        </w:rPr>
+        <w:t>3</w:t>
+      </w:r>
+      <w:r>
+        <w:rPr>
+          <w:sz w:val="24"/>
+          <w:szCs w:val="24"/>
+          <w:vertAlign w:val="superscript"/>
+          <w:lang w:val="en-US"/>
+        </w:rPr>
+        <w:t>rd</w:t>
+      </w:r>
+      <w:r>
+        <w:rPr>
+          <w:sz w:val="24"/>
+          <w:szCs w:val="24"/>
+          <w:lang w:val="en-US"/>
+        </w:rPr>
+        <w:t xml:space="preserve"> and </w:t>
+      </w:r>
+      <w:r>
+        <w:rPr>
+          <w:sz w:val="24"/>
+          <w:szCs w:val="24"/>
+          <w:lang w:val="en-US"/>
+        </w:rPr>
+        <w:t>4</w:t>
+      </w:r>
+      <w:r>
+        <w:rPr>
+          <w:sz w:val="24"/>
+          <w:szCs w:val="24"/>
+          <w:vertAlign w:val="superscript"/>
+          <w:lang w:val="en-US"/>
+        </w:rPr>
+        <w:t>th</w:t>
+      </w:r>
+      <w:r>
+        <w:rPr>
+          <w:sz w:val="24"/>
+          <w:szCs w:val="24"/>
+          <w:lang w:val="en-US"/>
+        </w:rPr>
+        <w:t xml:space="preserve"> steps of the method.</w:t>
+      </w:r>
+    </w:p>
+    <w:p>
+      <w:pPr>
+        <w:spacing w:after="0" w:line="240" w:lineRule="auto"/>
+        <w:jc w:val="both"/>
+        <w:rPr>
+          <w:sz w:val="24"/>
+          <w:szCs w:val="24"/>
+          <w:lang w:val="en-US"/>
+        </w:rPr>
+      </w:pPr>
+    </w:p>
+    <w:p>
+      <w:pPr>
+        <w:spacing w:after="0" w:line="240" w:lineRule="auto"/>
+        <w:jc w:val="both"/>
+        <w:rPr>
+          <w:sz w:val="24"/>
+          <w:szCs w:val="24"/>
+          <w:lang w:val="en-US"/>
+        </w:rPr>
+      </w:pPr>
+      <w:r>
+        <w:rPr>
+          <w:sz w:val="24"/>
+          <w:szCs w:val="24"/>
+          <w:lang w:val="en-US"/>
+        </w:rPr>
+        <w:t xml:space="preserve">The file called </w:t>
+      </w:r>
+      <w:r>
+        <w:rPr>
+          <w:b/>
+          <w:bCs/>
+          <w:i/>
+          <w:iCs/>
+          <w:sz w:val="24"/>
+          <w:szCs w:val="24"/>
+          <w:lang w:val="en-US"/>
+        </w:rPr>
+        <w:t>Result_</w:t>
+      </w:r>
+      <w:r>
+        <w:rPr>
+          <w:b/>
+          <w:bCs/>
+          <w:i/>
+          <w:iCs/>
+          <w:sz w:val="24"/>
+          <w:szCs w:val="24"/>
+          <w:lang w:val="en-US"/>
+        </w:rPr>
+        <w:t>4a_ClusterPath_list.txt</w:t>
+      </w:r>
+      <w:r>
+        <w:rPr>
+          <w:sz w:val="24"/>
+          <w:szCs w:val="24"/>
+          <w:lang w:val="en-US"/>
+        </w:rPr>
+        <w:t xml:space="preserve"> contains the recap of all encountered paths. All lines starting with a '&gt;' indicates</w:t>
+      </w:r>
+      <w:r>
+        <w:rPr>
+          <w:sz w:val="24"/>
+          <w:szCs w:val="24"/>
+          <w:lang w:val="en-US"/>
+        </w:rPr>
+        <w:t xml:space="preserve"> :</w:t>
+      </w:r>
+    </w:p>
+    <w:p>
+      <w:pPr>
+        <w:pStyle w:val="Paragraphedeliste"/>
+        <w:numPr>
+          <w:ilvl w:val="0"/>
+          <w:numId w:val="1"/>
+        </w:numPr>
+        <w:spacing w:after="0" w:line="240" w:lineRule="auto"/>
+        <w:jc w:val="both"/>
+        <w:rPr>
+          <w:sz w:val="24"/>
+          <w:szCs w:val="24"/>
+          <w:lang w:val="en-US"/>
+        </w:rPr>
+      </w:pPr>
+      <w:r>
+        <w:rPr>
+          <w:sz w:val="24"/>
+          <w:szCs w:val="24"/>
+          <w:lang w:val="en-US"/>
+        </w:rPr>
+        <w:t>a path</w:t>
+      </w:r>
+      <w:r>
+        <w:rPr>
+          <w:sz w:val="24"/>
+          <w:szCs w:val="24"/>
+          <w:lang w:val="en-US"/>
+        </w:rPr>
+        <w:t xml:space="preserve"> </w:t>
+      </w:r>
+      <w:r>
+        <w:rPr>
+          <w:sz w:val="24"/>
+          <w:szCs w:val="24"/>
+          <w:lang w:val="en-US"/>
+        </w:rPr>
+        <w:t>(or a collection of sub-paths if several datasets have been provided. The sub-paths are arranged in the same order as their respective dataset has been provided)</w:t>
+      </w:r>
+    </w:p>
+    <w:p>
+      <w:pPr>
+        <w:pStyle w:val="Paragraphedeliste"/>
+        <w:numPr>
+          <w:ilvl w:val="0"/>
+          <w:numId w:val="1"/>
+        </w:numPr>
+        <w:spacing w:after="0" w:line="240" w:lineRule="auto"/>
+        <w:jc w:val="both"/>
+        <w:rPr>
+          <w:sz w:val="24"/>
+          <w:szCs w:val="24"/>
+          <w:lang w:val="en-US"/>
+        </w:rPr>
+      </w:pPr>
+      <w:r>
+        <w:rPr>
+          <w:sz w:val="24"/>
+          <w:szCs w:val="24"/>
+          <w:lang w:val="en-US"/>
+        </w:rPr>
+        <w:t>the total number of genes that follow that path</w:t>
+      </w:r>
+    </w:p>
+    <w:p>
+      <w:pPr>
+        <w:pStyle w:val="Paragraphedeliste"/>
+        <w:numPr>
+          <w:ilvl w:val="0"/>
+          <w:numId w:val="1"/>
+        </w:numPr>
+        <w:spacing w:after="0" w:line="240" w:lineRule="auto"/>
+        <w:jc w:val="both"/>
+        <w:rPr>
+          <w:sz w:val="24"/>
+          <w:szCs w:val="24"/>
+          <w:lang w:val="en-US"/>
+        </w:rPr>
+      </w:pPr>
+      <w:r>
+        <w:rPr>
+          <w:sz w:val="24"/>
+          <w:szCs w:val="24"/>
+          <w:lang w:val="en-US"/>
+        </w:rPr>
+        <w:t xml:space="preserve">the numbers of </w:t>
+      </w:r>
+      <w:r>
+        <w:rPr>
+          <w:i/>
+          <w:iCs/>
+          <w:sz w:val="24"/>
+          <w:szCs w:val="24"/>
+          <w:lang w:val="en-US"/>
+        </w:rPr>
+        <w:t>anchor genes</w:t>
+      </w:r>
+      <w:r>
+        <w:rPr>
+          <w:sz w:val="24"/>
+          <w:szCs w:val="24"/>
+          <w:lang w:val="en-US"/>
+        </w:rPr>
+        <w:t xml:space="preserve"> from each </w:t>
+      </w:r>
+      <w:r>
+        <w:rPr>
+          <w:i/>
+          <w:iCs/>
+          <w:sz w:val="24"/>
+          <w:szCs w:val="24"/>
+          <w:lang w:val="en-US"/>
+        </w:rPr>
+        <w:t xml:space="preserve">anchor </w:t>
+      </w:r>
+      <w:r>
+        <w:rPr>
+          <w:sz w:val="24"/>
+          <w:szCs w:val="24"/>
+          <w:lang w:val="en-US"/>
+        </w:rPr>
+        <w:t>list that follow that path</w:t>
+      </w:r>
+    </w:p>
+    <w:p>
+      <w:pPr>
+        <w:spacing w:after="0" w:line="240" w:lineRule="auto"/>
+        <w:jc w:val="both"/>
+        <w:rPr>
+          <w:sz w:val="24"/>
+          <w:szCs w:val="24"/>
+          <w:lang w:val="en-US"/>
+        </w:rPr>
+      </w:pPr>
+      <w:r>
+        <w:rPr>
+          <w:sz w:val="24"/>
+          <w:szCs w:val="24"/>
+          <w:lang w:val="en-US"/>
+        </w:rPr>
+        <w:t>All other lines are the lists of genes that follow the path detailed by the previous line.</w:t>
+      </w:r>
+    </w:p>
+    <w:p>
+      <w:pPr>
+        <w:spacing w:after="0" w:line="240" w:lineRule="auto"/>
+        <w:jc w:val="both"/>
+        <w:rPr>
+          <w:sz w:val="24"/>
+          <w:szCs w:val="24"/>
+          <w:lang w:val="en-US"/>
+        </w:rPr>
+      </w:pPr>
+    </w:p>
+    <w:p>
+      <w:pPr>
+        <w:spacing w:after="0" w:line="240" w:lineRule="auto"/>
+        <w:jc w:val="both"/>
+        <w:rPr>
+          <w:sz w:val="24"/>
+          <w:szCs w:val="24"/>
+          <w:lang w:val="en-US"/>
+        </w:rPr>
+      </w:pPr>
+      <w:r>
+        <w:rPr>
+          <w:sz w:val="24"/>
+          <w:szCs w:val="24"/>
+          <w:lang w:val="en-US"/>
+        </w:rPr>
+        <w:t xml:space="preserve">The file called </w:t>
+      </w:r>
+      <w:r>
+        <w:rPr>
+          <w:b/>
+          <w:bCs/>
+          <w:i/>
+          <w:iCs/>
+          <w:sz w:val="24"/>
+          <w:szCs w:val="24"/>
+          <w:lang w:val="en-US"/>
+        </w:rPr>
+        <w:t>Result_4</w:t>
+      </w:r>
+      <w:r>
+        <w:rPr>
+          <w:b/>
+          <w:bCs/>
+          <w:i/>
+          <w:iCs/>
+          <w:sz w:val="24"/>
+          <w:szCs w:val="24"/>
+          <w:lang w:val="en-US"/>
+        </w:rPr>
+        <w:t>b</w:t>
+      </w:r>
+      <w:r>
+        <w:rPr>
+          <w:b/>
+          <w:bCs/>
+          <w:i/>
+          <w:iCs/>
+          <w:sz w:val="24"/>
+          <w:szCs w:val="24"/>
+          <w:lang w:val="en-US"/>
+        </w:rPr>
+        <w:t>_ClusterPath_</w:t>
+      </w:r>
+      <w:r>
+        <w:rPr>
+          <w:b/>
+          <w:bCs/>
+          <w:i/>
+          <w:iCs/>
+          <w:sz w:val="24"/>
+          <w:szCs w:val="24"/>
+          <w:lang w:val="en-US"/>
+        </w:rPr>
+        <w:t>graph</w:t>
+      </w:r>
+      <w:r>
+        <w:rPr>
+          <w:b/>
+          <w:bCs/>
+          <w:i/>
+          <w:iCs/>
+          <w:sz w:val="24"/>
+          <w:szCs w:val="24"/>
+          <w:lang w:val="en-US"/>
+        </w:rPr>
+        <w:t>.txt</w:t>
+      </w:r>
+      <w:r>
+        <w:rPr>
+          <w:sz w:val="24"/>
+          <w:szCs w:val="24"/>
+          <w:lang w:val="en-US"/>
+        </w:rPr>
+        <w:t xml:space="preserve"> </w:t>
+      </w:r>
+      <w:r>
+        <w:rPr>
+          <w:sz w:val="24"/>
+          <w:szCs w:val="24"/>
+          <w:lang w:val="en-US"/>
+        </w:rPr>
+        <w:t>allows to visualize the results as a graph. All lines starting with a '&gt;' represent a gene to which is associated a color in rgb format. All other lines represent a couple of associated genes</w:t>
+      </w:r>
+      <w:r>
+        <w:rPr>
+          <w:sz w:val="24"/>
+          <w:szCs w:val="24"/>
+          <w:lang w:val="en-US"/>
+        </w:rPr>
+        <w:t xml:space="preserve"> and indicate the path the couple has been found in.</w:t>
+      </w:r>
+    </w:p>
+    <w:p>
+      <w:pPr>
+        <w:spacing w:after="0" w:line="240" w:lineRule="auto"/>
+        <w:jc w:val="both"/>
+        <w:rPr>
+          <w:sz w:val="24"/>
+          <w:szCs w:val="24"/>
+          <w:lang w:val="en-US"/>
+        </w:rPr>
+      </w:pPr>
+    </w:p>
+    <w:p>
+      <w:pPr>
+        <w:spacing w:after="0" w:line="240" w:lineRule="auto"/>
+        <w:jc w:val="both"/>
+        <w:rPr>
+          <w:sz w:val="24"/>
+          <w:szCs w:val="24"/>
+          <w:lang w:val="en-US"/>
+        </w:rPr>
+      </w:pPr>
+      <w:r>
+        <w:rPr>
+          <w:sz w:val="24"/>
+          <w:szCs w:val="24"/>
+          <w:u w:val="single"/>
+          <w:lang w:val="en-US"/>
+        </w:rPr>
+        <w:t>Consensus files :</w:t>
+      </w:r>
+    </w:p>
+    <w:p>
+      <w:pPr>
+        <w:spacing w:after="0" w:line="240" w:lineRule="auto"/>
+        <w:jc w:val="both"/>
+        <w:rPr>
+          <w:sz w:val="24"/>
+          <w:szCs w:val="24"/>
+          <w:lang w:val="en-US"/>
+        </w:rPr>
+      </w:pPr>
+      <w:r>
+        <w:rPr>
+          <w:sz w:val="24"/>
+          <w:szCs w:val="24"/>
+          <w:lang w:val="en-US"/>
+        </w:rPr>
+        <w:t xml:space="preserve">All </w:t>
+      </w:r>
+      <w:r>
+        <w:rPr>
+          <w:sz w:val="24"/>
+          <w:szCs w:val="24"/>
+          <w:lang w:val="en-US"/>
+        </w:rPr>
+        <w:t>Consensus</w:t>
+      </w:r>
+      <w:r>
+        <w:rPr>
+          <w:sz w:val="24"/>
+          <w:szCs w:val="24"/>
+          <w:lang w:val="en-US"/>
+        </w:rPr>
+        <w:t xml:space="preserve"> result files have their names starting with </w:t>
+      </w:r>
+      <w:r>
+        <w:rPr>
+          <w:b/>
+          <w:bCs/>
+          <w:i/>
+          <w:iCs/>
+          <w:sz w:val="24"/>
+          <w:szCs w:val="24"/>
+          <w:lang w:val="en-US"/>
+        </w:rPr>
+        <w:t>Result_</w:t>
+      </w:r>
+      <w:r>
+        <w:rPr>
+          <w:b/>
+          <w:bCs/>
+          <w:i/>
+          <w:iCs/>
+          <w:sz w:val="24"/>
+          <w:szCs w:val="24"/>
+          <w:lang w:val="en-US"/>
+        </w:rPr>
+        <w:t>END</w:t>
+      </w:r>
+      <w:r>
+        <w:rPr>
+          <w:sz w:val="24"/>
+          <w:szCs w:val="24"/>
+          <w:lang w:val="en-US"/>
+        </w:rPr>
+        <w:t>.</w:t>
+      </w:r>
+    </w:p>
+    <w:p>
+      <w:pPr>
+        <w:spacing w:after="0" w:line="240" w:lineRule="auto"/>
+        <w:jc w:val="both"/>
+        <w:rPr>
+          <w:sz w:val="24"/>
+          <w:szCs w:val="24"/>
+          <w:lang w:val="en-US"/>
+        </w:rPr>
+      </w:pPr>
+    </w:p>
+    <w:p>
+      <w:pPr>
+        <w:spacing w:after="0" w:line="240" w:lineRule="auto"/>
+        <w:jc w:val="both"/>
+        <w:rPr>
+          <w:sz w:val="24"/>
+          <w:szCs w:val="24"/>
+          <w:lang w:val="en-US"/>
+        </w:rPr>
+      </w:pPr>
+      <w:r>
+        <w:rPr>
+          <w:sz w:val="24"/>
+          <w:szCs w:val="24"/>
+          <w:lang w:val="en-US"/>
+        </w:rPr>
+        <w:t xml:space="preserve">The file called </w:t>
+      </w:r>
+      <w:r>
+        <w:rPr>
+          <w:b/>
+          <w:bCs/>
+          <w:i/>
+          <w:iCs/>
+          <w:sz w:val="24"/>
+          <w:szCs w:val="24"/>
+          <w:lang w:val="en-US"/>
+        </w:rPr>
+        <w:t>Result_</w:t>
+      </w:r>
+      <w:r>
+        <w:rPr>
+          <w:b/>
+          <w:bCs/>
+          <w:i/>
+          <w:iCs/>
+          <w:sz w:val="24"/>
+          <w:szCs w:val="24"/>
+          <w:lang w:val="en-US"/>
+        </w:rPr>
+        <w:t>END_consensus</w:t>
+      </w:r>
+      <w:r>
+        <w:rPr>
+          <w:b/>
+          <w:bCs/>
+          <w:i/>
+          <w:iCs/>
+          <w:sz w:val="24"/>
+          <w:szCs w:val="24"/>
+          <w:lang w:val="en-US"/>
+        </w:rPr>
+        <w:t>.csv</w:t>
+      </w:r>
+      <w:r>
+        <w:rPr>
+          <w:sz w:val="24"/>
+          <w:szCs w:val="24"/>
+          <w:lang w:val="en-US"/>
+        </w:rPr>
+        <w:t xml:space="preserve"> </w:t>
+      </w:r>
+      <w:r>
+        <w:rPr>
+          <w:sz w:val="24"/>
+          <w:szCs w:val="24"/>
+          <w:lang w:val="en-US"/>
+        </w:rPr>
+        <w:t xml:space="preserve">contain the general data for all </w:t>
+      </w:r>
+      <w:r>
+        <w:rPr>
+          <w:i/>
+          <w:iCs/>
+          <w:sz w:val="24"/>
+          <w:szCs w:val="24"/>
+          <w:lang w:val="en-US"/>
+        </w:rPr>
+        <w:t xml:space="preserve">anchor </w:t>
+      </w:r>
+      <w:r>
+        <w:rPr>
+          <w:i/>
+          <w:iCs/>
+          <w:sz w:val="24"/>
+          <w:szCs w:val="24"/>
+          <w:lang w:val="en-US"/>
+        </w:rPr>
+        <w:t>genes</w:t>
+      </w:r>
+      <w:r>
+        <w:rPr>
+          <w:sz w:val="24"/>
+          <w:szCs w:val="24"/>
+          <w:lang w:val="en-US"/>
+        </w:rPr>
+        <w:t>. For each gene is indicated it's :</w:t>
+      </w:r>
+    </w:p>
+    <w:p>
+      <w:pPr>
+        <w:pStyle w:val="Paragraphedeliste"/>
+        <w:numPr>
+          <w:ilvl w:val="0"/>
+          <w:numId w:val="1"/>
+        </w:numPr>
+        <w:spacing w:after="0" w:line="240" w:lineRule="auto"/>
+        <w:jc w:val="both"/>
+        <w:rPr>
+          <w:sz w:val="24"/>
+          <w:szCs w:val="24"/>
+          <w:lang w:val="en-US"/>
+        </w:rPr>
+      </w:pPr>
+      <w:r>
+        <w:rPr>
+          <w:sz w:val="24"/>
+          <w:szCs w:val="24"/>
+          <w:lang w:val="en-US"/>
+        </w:rPr>
+        <w:t>name</w:t>
+      </w:r>
+    </w:p>
+    <w:p>
+      <w:pPr>
+        <w:pStyle w:val="Paragraphedeliste"/>
+        <w:numPr>
+          <w:ilvl w:val="0"/>
+          <w:numId w:val="1"/>
+        </w:numPr>
+        <w:spacing w:after="0" w:line="240" w:lineRule="auto"/>
+        <w:jc w:val="both"/>
+        <w:rPr>
+          <w:sz w:val="24"/>
+          <w:szCs w:val="24"/>
+          <w:lang w:val="en-US"/>
+        </w:rPr>
+      </w:pPr>
+      <w:r>
+        <w:rPr>
+          <w:i/>
+          <w:iCs/>
+          <w:sz w:val="24"/>
+          <w:szCs w:val="24"/>
+          <w:lang w:val="en-US"/>
+        </w:rPr>
+        <w:t xml:space="preserve">anchor </w:t>
+      </w:r>
+      <w:r>
+        <w:rPr>
+          <w:sz w:val="24"/>
+          <w:szCs w:val="24"/>
+          <w:lang w:val="en-US"/>
+        </w:rPr>
+        <w:t>label</w:t>
+      </w:r>
+    </w:p>
+    <w:p>
+      <w:pPr>
+        <w:pStyle w:val="Paragraphedeliste"/>
+        <w:numPr>
+          <w:ilvl w:val="0"/>
+          <w:numId w:val="1"/>
+        </w:numPr>
+        <w:spacing w:after="0" w:line="240" w:lineRule="auto"/>
+        <w:jc w:val="both"/>
+        <w:rPr>
+          <w:sz w:val="24"/>
+          <w:szCs w:val="24"/>
+          <w:lang w:val="en-US"/>
+        </w:rPr>
+      </w:pPr>
+      <w:r>
+        <w:rPr>
+          <w:sz w:val="24"/>
+          <w:szCs w:val="24"/>
+          <w:lang w:val="en-US"/>
+        </w:rPr>
+        <w:t xml:space="preserve">number of total unique </w:t>
+      </w:r>
+      <w:r>
+        <w:rPr>
+          <w:sz w:val="24"/>
+          <w:szCs w:val="24"/>
+          <w:lang w:val="en-US"/>
+        </w:rPr>
+        <w:t xml:space="preserve">associated </w:t>
+      </w:r>
+      <w:r>
+        <w:rPr>
+          <w:i/>
+          <w:iCs/>
+          <w:sz w:val="24"/>
+          <w:szCs w:val="24"/>
+          <w:lang w:val="en-US"/>
+        </w:rPr>
+        <w:t>candidate</w:t>
+      </w:r>
+      <w:r>
+        <w:rPr>
+          <w:i/>
+          <w:iCs/>
+          <w:sz w:val="24"/>
+          <w:szCs w:val="24"/>
+          <w:lang w:val="en-US"/>
+        </w:rPr>
+        <w:t xml:space="preserve"> gene</w:t>
+      </w:r>
+      <w:r>
+        <w:rPr>
+          <w:i/>
+          <w:iCs/>
+          <w:sz w:val="24"/>
+          <w:szCs w:val="24"/>
+          <w:lang w:val="en-US"/>
+        </w:rPr>
+        <w:t>s</w:t>
+      </w:r>
+      <w:r>
+        <w:rPr>
+          <w:sz w:val="24"/>
+          <w:szCs w:val="24"/>
+          <w:lang w:val="en-US"/>
+        </w:rPr>
+        <w:t xml:space="preserve"> across all methods</w:t>
+      </w:r>
+    </w:p>
+    <w:p>
+      <w:pPr>
+        <w:pStyle w:val="Paragraphedeliste"/>
+        <w:numPr>
+          <w:ilvl w:val="0"/>
+          <w:numId w:val="1"/>
+        </w:numPr>
+        <w:spacing w:after="0" w:line="240" w:lineRule="auto"/>
+        <w:jc w:val="both"/>
+        <w:rPr>
+          <w:sz w:val="24"/>
+          <w:szCs w:val="24"/>
+          <w:lang w:val="en-US"/>
+        </w:rPr>
+      </w:pPr>
+      <w:r>
+        <w:rPr>
+          <w:sz w:val="24"/>
+          <w:szCs w:val="24"/>
+          <w:lang w:val="en-US"/>
+        </w:rPr>
+        <w:t xml:space="preserve">number of </w:t>
+      </w:r>
+      <w:r>
+        <w:rPr>
+          <w:sz w:val="24"/>
+          <w:szCs w:val="24"/>
+          <w:lang w:val="en-US"/>
+        </w:rPr>
+        <w:t xml:space="preserve">unique </w:t>
+      </w:r>
+      <w:r>
+        <w:rPr>
+          <w:sz w:val="24"/>
+          <w:szCs w:val="24"/>
+          <w:lang w:val="en-US"/>
+        </w:rPr>
+        <w:t xml:space="preserve">associated </w:t>
+      </w:r>
+      <w:r>
+        <w:rPr>
+          <w:i/>
+          <w:iCs/>
+          <w:sz w:val="24"/>
+          <w:szCs w:val="24"/>
+          <w:lang w:val="en-US"/>
+        </w:rPr>
+        <w:t>candidate</w:t>
+      </w:r>
+      <w:r>
+        <w:rPr>
+          <w:i/>
+          <w:iCs/>
+          <w:sz w:val="24"/>
+          <w:szCs w:val="24"/>
+          <w:lang w:val="en-US"/>
+        </w:rPr>
+        <w:t xml:space="preserve"> genes</w:t>
+      </w:r>
+      <w:r>
+        <w:rPr>
+          <w:sz w:val="24"/>
+          <w:szCs w:val="24"/>
+          <w:lang w:val="en-US"/>
+        </w:rPr>
+        <w:t xml:space="preserve"> </w:t>
+      </w:r>
+      <w:r>
+        <w:rPr>
+          <w:sz w:val="24"/>
+          <w:szCs w:val="24"/>
+          <w:lang w:val="en-US"/>
+        </w:rPr>
+        <w:t>found by exactly one method</w:t>
+      </w:r>
+    </w:p>
+    <w:p>
+      <w:pPr>
+        <w:pStyle w:val="Paragraphedeliste"/>
+        <w:numPr>
+          <w:ilvl w:val="0"/>
+          <w:numId w:val="1"/>
+        </w:numPr>
+        <w:spacing w:after="0" w:line="240" w:lineRule="auto"/>
+        <w:jc w:val="both"/>
+        <w:rPr>
+          <w:sz w:val="24"/>
+          <w:szCs w:val="24"/>
+          <w:lang w:val="en-US"/>
+        </w:rPr>
+      </w:pPr>
+      <w:r>
+        <w:rPr>
+          <w:sz w:val="24"/>
+          <w:szCs w:val="24"/>
+          <w:lang w:val="en-US"/>
+        </w:rPr>
+        <w:t xml:space="preserve">number of </w:t>
+      </w:r>
+      <w:r>
+        <w:rPr>
+          <w:sz w:val="24"/>
+          <w:szCs w:val="24"/>
+          <w:lang w:val="en-US"/>
+        </w:rPr>
+        <w:t>unique</w:t>
+      </w:r>
+      <w:r>
+        <w:rPr>
+          <w:sz w:val="24"/>
+          <w:szCs w:val="24"/>
+          <w:lang w:val="en-US"/>
+        </w:rPr>
+        <w:t xml:space="preserve"> </w:t>
+      </w:r>
+      <w:r>
+        <w:rPr>
+          <w:sz w:val="24"/>
+          <w:szCs w:val="24"/>
+          <w:lang w:val="en-US"/>
+        </w:rPr>
+        <w:t xml:space="preserve">associated </w:t>
+      </w:r>
+      <w:r>
+        <w:rPr>
+          <w:i/>
+          <w:iCs/>
+          <w:sz w:val="24"/>
+          <w:szCs w:val="24"/>
+          <w:lang w:val="en-US"/>
+        </w:rPr>
+        <w:t>candidate</w:t>
+      </w:r>
+      <w:r>
+        <w:rPr>
+          <w:i/>
+          <w:iCs/>
+          <w:sz w:val="24"/>
+          <w:szCs w:val="24"/>
+          <w:lang w:val="en-US"/>
+        </w:rPr>
+        <w:t xml:space="preserve"> genes</w:t>
+      </w:r>
+      <w:r>
+        <w:rPr>
+          <w:sz w:val="24"/>
+          <w:szCs w:val="24"/>
+          <w:lang w:val="en-US"/>
+        </w:rPr>
+        <w:t xml:space="preserve"> </w:t>
+      </w:r>
+      <w:r>
+        <w:rPr>
+          <w:sz w:val="24"/>
+          <w:szCs w:val="24"/>
+          <w:lang w:val="en-US"/>
+        </w:rPr>
+        <w:t>found by exactly</w:t>
+      </w:r>
+      <w:r>
+        <w:rPr>
+          <w:sz w:val="24"/>
+          <w:szCs w:val="24"/>
+          <w:lang w:val="en-US"/>
+        </w:rPr>
+        <w:t xml:space="preserve"> two</w:t>
+      </w:r>
+      <w:r>
+        <w:rPr>
+          <w:sz w:val="24"/>
+          <w:szCs w:val="24"/>
+          <w:lang w:val="en-US"/>
+        </w:rPr>
+        <w:t xml:space="preserve"> method</w:t>
+      </w:r>
+      <w:r>
+        <w:rPr>
+          <w:sz w:val="24"/>
+          <w:szCs w:val="24"/>
+          <w:lang w:val="en-US"/>
+        </w:rPr>
+        <w:t>s</w:t>
+      </w:r>
+    </w:p>
+    <w:p>
+      <w:pPr>
+        <w:pStyle w:val="Paragraphedeliste"/>
+        <w:numPr>
+          <w:ilvl w:val="0"/>
+          <w:numId w:val="1"/>
+        </w:numPr>
+        <w:spacing w:after="0" w:line="240" w:lineRule="auto"/>
+        <w:jc w:val="both"/>
+        <w:rPr>
+          <w:sz w:val="24"/>
+          <w:szCs w:val="24"/>
+          <w:lang w:val="en-US"/>
+        </w:rPr>
+      </w:pPr>
+      <w:r>
+        <w:rPr>
+          <w:sz w:val="24"/>
+          <w:szCs w:val="24"/>
+          <w:lang w:val="en-US"/>
+        </w:rPr>
+        <w:t xml:space="preserve">number of </w:t>
+      </w:r>
+      <w:r>
+        <w:rPr>
+          <w:sz w:val="24"/>
+          <w:szCs w:val="24"/>
+          <w:lang w:val="en-US"/>
+        </w:rPr>
+        <w:t>unique</w:t>
+      </w:r>
+      <w:r>
+        <w:rPr>
+          <w:sz w:val="24"/>
+          <w:szCs w:val="24"/>
+          <w:lang w:val="en-US"/>
+        </w:rPr>
+        <w:t xml:space="preserve"> </w:t>
+      </w:r>
+      <w:r>
+        <w:rPr>
+          <w:sz w:val="24"/>
+          <w:szCs w:val="24"/>
+          <w:lang w:val="en-US"/>
+        </w:rPr>
+        <w:t xml:space="preserve">associated </w:t>
+      </w:r>
+      <w:r>
+        <w:rPr>
+          <w:i/>
+          <w:iCs/>
+          <w:sz w:val="24"/>
+          <w:szCs w:val="24"/>
+          <w:lang w:val="en-US"/>
+        </w:rPr>
+        <w:t>candidate</w:t>
+      </w:r>
+      <w:r>
+        <w:rPr>
+          <w:i/>
+          <w:iCs/>
+          <w:sz w:val="24"/>
+          <w:szCs w:val="24"/>
+          <w:lang w:val="en-US"/>
+        </w:rPr>
+        <w:t xml:space="preserve"> genes</w:t>
+      </w:r>
+      <w:r>
+        <w:rPr>
+          <w:sz w:val="24"/>
+          <w:szCs w:val="24"/>
+          <w:lang w:val="en-US"/>
+        </w:rPr>
+        <w:t xml:space="preserve"> </w:t>
+      </w:r>
+      <w:r>
+        <w:rPr>
+          <w:sz w:val="24"/>
+          <w:szCs w:val="24"/>
+          <w:lang w:val="en-US"/>
+        </w:rPr>
+        <w:t xml:space="preserve">found by exactly </w:t>
+      </w:r>
+      <w:r>
+        <w:rPr>
+          <w:sz w:val="24"/>
+          <w:szCs w:val="24"/>
+          <w:lang w:val="en-US"/>
+        </w:rPr>
+        <w:t>three</w:t>
+      </w:r>
+      <w:r>
+        <w:rPr>
+          <w:sz w:val="24"/>
+          <w:szCs w:val="24"/>
+          <w:lang w:val="en-US"/>
+        </w:rPr>
+        <w:t xml:space="preserve"> method</w:t>
+      </w:r>
+      <w:r>
+        <w:rPr>
+          <w:sz w:val="24"/>
+          <w:szCs w:val="24"/>
+          <w:lang w:val="en-US"/>
+        </w:rPr>
+        <w:t>s</w:t>
+      </w:r>
+    </w:p>
+    <w:p>
+      <w:pPr>
+        <w:pStyle w:val="Paragraphedeliste"/>
+        <w:numPr>
+          <w:ilvl w:val="0"/>
+          <w:numId w:val="1"/>
+        </w:numPr>
+        <w:spacing w:after="0" w:line="240" w:lineRule="auto"/>
+        <w:jc w:val="both"/>
+        <w:rPr>
+          <w:sz w:val="24"/>
+          <w:szCs w:val="24"/>
+          <w:lang w:val="en-US"/>
+        </w:rPr>
+      </w:pPr>
+      <w:r>
+        <w:rPr>
+          <w:sz w:val="24"/>
+          <w:szCs w:val="24"/>
+          <w:lang w:val="en-US"/>
+        </w:rPr>
+        <w:t xml:space="preserve">number of </w:t>
+      </w:r>
+      <w:r>
+        <w:rPr>
+          <w:sz w:val="24"/>
+          <w:szCs w:val="24"/>
+          <w:lang w:val="en-US"/>
+        </w:rPr>
+        <w:t>unique</w:t>
+      </w:r>
+      <w:r>
+        <w:rPr>
+          <w:sz w:val="24"/>
+          <w:szCs w:val="24"/>
+          <w:lang w:val="en-US"/>
+        </w:rPr>
+        <w:t xml:space="preserve"> </w:t>
+      </w:r>
+      <w:r>
+        <w:rPr>
+          <w:sz w:val="24"/>
+          <w:szCs w:val="24"/>
+          <w:lang w:val="en-US"/>
+        </w:rPr>
+        <w:t xml:space="preserve">associated </w:t>
+      </w:r>
+      <w:r>
+        <w:rPr>
+          <w:i/>
+          <w:iCs/>
+          <w:sz w:val="24"/>
+          <w:szCs w:val="24"/>
+          <w:lang w:val="en-US"/>
+        </w:rPr>
+        <w:t>candidate</w:t>
+      </w:r>
+      <w:r>
+        <w:rPr>
+          <w:i/>
+          <w:iCs/>
+          <w:sz w:val="24"/>
+          <w:szCs w:val="24"/>
+          <w:lang w:val="en-US"/>
+        </w:rPr>
+        <w:t xml:space="preserve"> genes</w:t>
+      </w:r>
+      <w:r>
+        <w:rPr>
+          <w:sz w:val="24"/>
+          <w:szCs w:val="24"/>
+          <w:lang w:val="en-US"/>
+        </w:rPr>
+        <w:t xml:space="preserve"> </w:t>
+      </w:r>
+      <w:r>
+        <w:rPr>
+          <w:sz w:val="24"/>
+          <w:szCs w:val="24"/>
+          <w:lang w:val="en-US"/>
+        </w:rPr>
+        <w:t xml:space="preserve">found by exactly </w:t>
+      </w:r>
+      <w:r>
+        <w:rPr>
+          <w:sz w:val="24"/>
+          <w:szCs w:val="24"/>
+          <w:lang w:val="en-US"/>
+        </w:rPr>
+        <w:t>four</w:t>
+      </w:r>
+      <w:r>
+        <w:rPr>
+          <w:sz w:val="24"/>
+          <w:szCs w:val="24"/>
+          <w:lang w:val="en-US"/>
+        </w:rPr>
+        <w:t xml:space="preserve"> method</w:t>
+      </w:r>
+    </w:p>
+    <w:p>
+      <w:pPr>
+        <w:pStyle w:val="Paragraphedeliste"/>
+        <w:numPr>
+          <w:ilvl w:val="0"/>
+          <w:numId w:val="1"/>
+        </w:numPr>
+        <w:spacing w:after="0" w:line="240" w:lineRule="auto"/>
+        <w:jc w:val="both"/>
+        <w:rPr>
+          <w:sz w:val="24"/>
+          <w:szCs w:val="24"/>
+          <w:lang w:val="en-US"/>
+        </w:rPr>
+      </w:pPr>
+      <w:r>
+        <w:rPr>
+          <w:sz w:val="24"/>
+          <w:szCs w:val="24"/>
+          <w:lang w:val="en-US"/>
+        </w:rPr>
+        <w:t xml:space="preserve">number of </w:t>
+      </w:r>
+      <w:r>
+        <w:rPr>
+          <w:sz w:val="24"/>
+          <w:szCs w:val="24"/>
+          <w:lang w:val="en-US"/>
+        </w:rPr>
+        <w:t>unique</w:t>
+      </w:r>
+      <w:r>
+        <w:rPr>
+          <w:sz w:val="24"/>
+          <w:szCs w:val="24"/>
+          <w:lang w:val="en-US"/>
+        </w:rPr>
+        <w:t xml:space="preserve"> </w:t>
+      </w:r>
+      <w:r>
+        <w:rPr>
+          <w:sz w:val="24"/>
+          <w:szCs w:val="24"/>
+          <w:lang w:val="en-US"/>
+        </w:rPr>
+        <w:t xml:space="preserve">associated </w:t>
+      </w:r>
+      <w:r>
+        <w:rPr>
+          <w:i/>
+          <w:iCs/>
+          <w:sz w:val="24"/>
+          <w:szCs w:val="24"/>
+          <w:lang w:val="en-US"/>
+        </w:rPr>
+        <w:t>candidate</w:t>
+      </w:r>
+      <w:r>
+        <w:rPr>
+          <w:i/>
+          <w:iCs/>
+          <w:sz w:val="24"/>
+          <w:szCs w:val="24"/>
+          <w:lang w:val="en-US"/>
+        </w:rPr>
+        <w:t xml:space="preserve"> genes</w:t>
+      </w:r>
+      <w:r>
+        <w:rPr>
+          <w:sz w:val="24"/>
+          <w:szCs w:val="24"/>
+          <w:lang w:val="en-US"/>
+        </w:rPr>
+        <w:t xml:space="preserve"> found by the P-CEIN method (further sorted by the sign of the PCC value [i.e. positive or negative])</w:t>
+      </w:r>
+    </w:p>
+    <w:p>
+      <w:pPr>
+        <w:pStyle w:val="Paragraphedeliste"/>
+        <w:numPr>
+          <w:ilvl w:val="0"/>
+          <w:numId w:val="1"/>
+        </w:numPr>
+        <w:spacing w:after="0" w:line="240" w:lineRule="auto"/>
+        <w:jc w:val="both"/>
+        <w:rPr>
+          <w:sz w:val="24"/>
+          <w:szCs w:val="24"/>
+          <w:lang w:val="en-US"/>
+        </w:rPr>
+      </w:pPr>
+      <w:r>
+        <w:rPr>
+          <w:sz w:val="24"/>
+          <w:szCs w:val="24"/>
+          <w:lang w:val="en-US"/>
+        </w:rPr>
+        <w:t xml:space="preserve">number of </w:t>
+      </w:r>
+      <w:r>
+        <w:rPr>
+          <w:sz w:val="24"/>
+          <w:szCs w:val="24"/>
+          <w:lang w:val="en-US"/>
+        </w:rPr>
+        <w:t>unique</w:t>
+      </w:r>
+      <w:r>
+        <w:rPr>
+          <w:sz w:val="24"/>
+          <w:szCs w:val="24"/>
+          <w:lang w:val="en-US"/>
+        </w:rPr>
+        <w:t xml:space="preserve"> </w:t>
+      </w:r>
+      <w:r>
+        <w:rPr>
+          <w:sz w:val="24"/>
+          <w:szCs w:val="24"/>
+          <w:lang w:val="en-US"/>
+        </w:rPr>
+        <w:t xml:space="preserve">associated </w:t>
+      </w:r>
+      <w:r>
+        <w:rPr>
+          <w:i/>
+          <w:iCs/>
+          <w:sz w:val="24"/>
+          <w:szCs w:val="24"/>
+          <w:lang w:val="en-US"/>
+        </w:rPr>
+        <w:t>candidate</w:t>
+      </w:r>
+      <w:r>
+        <w:rPr>
+          <w:i/>
+          <w:iCs/>
+          <w:sz w:val="24"/>
+          <w:szCs w:val="24"/>
+          <w:lang w:val="en-US"/>
+        </w:rPr>
+        <w:t xml:space="preserve"> genes</w:t>
+      </w:r>
+      <w:r>
+        <w:rPr>
+          <w:sz w:val="24"/>
+          <w:szCs w:val="24"/>
+          <w:lang w:val="en-US"/>
+        </w:rPr>
+        <w:t xml:space="preserve"> found by the </w:t>
+      </w:r>
+      <w:r>
+        <w:rPr>
+          <w:sz w:val="24"/>
+          <w:szCs w:val="24"/>
+          <w:lang w:val="en-US"/>
+        </w:rPr>
+        <w:t>KNN-RBH</w:t>
+      </w:r>
+      <w:r>
+        <w:rPr>
+          <w:sz w:val="24"/>
+          <w:szCs w:val="24"/>
+          <w:lang w:val="en-US"/>
+        </w:rPr>
+        <w:t xml:space="preserve"> method</w:t>
+      </w:r>
+    </w:p>
+    <w:p>
+      <w:pPr>
+        <w:pStyle w:val="Paragraphedeliste"/>
+        <w:numPr>
+          <w:ilvl w:val="0"/>
+          <w:numId w:val="1"/>
+        </w:numPr>
+        <w:spacing w:after="0" w:line="240" w:lineRule="auto"/>
+        <w:jc w:val="both"/>
+        <w:rPr>
+          <w:sz w:val="24"/>
+          <w:szCs w:val="24"/>
+          <w:lang w:val="en-US"/>
+        </w:rPr>
+      </w:pPr>
+      <w:r>
+        <w:rPr>
+          <w:sz w:val="24"/>
+          <w:szCs w:val="24"/>
+          <w:lang w:val="en-US"/>
+        </w:rPr>
+        <w:lastRenderedPageBreak/>
+        <w:t xml:space="preserve">number of </w:t>
+      </w:r>
+      <w:r>
+        <w:rPr>
+          <w:sz w:val="24"/>
+          <w:szCs w:val="24"/>
+          <w:lang w:val="en-US"/>
+        </w:rPr>
+        <w:t>unique</w:t>
+      </w:r>
+      <w:r>
+        <w:rPr>
+          <w:sz w:val="24"/>
+          <w:szCs w:val="24"/>
+          <w:lang w:val="en-US"/>
+        </w:rPr>
+        <w:t xml:space="preserve"> </w:t>
+      </w:r>
+      <w:r>
+        <w:rPr>
+          <w:sz w:val="24"/>
+          <w:szCs w:val="24"/>
+          <w:lang w:val="en-US"/>
+        </w:rPr>
+        <w:t xml:space="preserve">associated </w:t>
+      </w:r>
+      <w:r>
+        <w:rPr>
+          <w:i/>
+          <w:iCs/>
+          <w:sz w:val="24"/>
+          <w:szCs w:val="24"/>
+          <w:lang w:val="en-US"/>
+        </w:rPr>
+        <w:t>candidate</w:t>
+      </w:r>
+      <w:r>
+        <w:rPr>
+          <w:i/>
+          <w:iCs/>
+          <w:sz w:val="24"/>
+          <w:szCs w:val="24"/>
+          <w:lang w:val="en-US"/>
+        </w:rPr>
+        <w:t xml:space="preserve"> genes</w:t>
+      </w:r>
+      <w:r>
+        <w:rPr>
+          <w:sz w:val="24"/>
+          <w:szCs w:val="24"/>
+          <w:lang w:val="en-US"/>
+        </w:rPr>
+        <w:t xml:space="preserve"> found by the </w:t>
+      </w:r>
+      <w:r>
+        <w:rPr>
+          <w:sz w:val="24"/>
+          <w:szCs w:val="24"/>
+          <w:lang w:val="en-US"/>
+        </w:rPr>
+        <w:t>NPC</w:t>
+      </w:r>
+      <w:r>
+        <w:rPr>
+          <w:sz w:val="24"/>
+          <w:szCs w:val="24"/>
+          <w:lang w:val="en-US"/>
+        </w:rPr>
+        <w:t xml:space="preserve"> method</w:t>
+      </w:r>
+      <w:r>
+        <w:rPr>
+          <w:sz w:val="24"/>
+          <w:szCs w:val="24"/>
+          <w:lang w:val="en-US"/>
+        </w:rPr>
+        <w:t xml:space="preserve"> (further sorted by their dataset redundancy)</w:t>
+      </w:r>
+    </w:p>
+    <w:p>
+      <w:pPr>
+        <w:pStyle w:val="Paragraphedeliste"/>
+        <w:numPr>
+          <w:ilvl w:val="0"/>
+          <w:numId w:val="1"/>
+        </w:numPr>
+        <w:spacing w:after="0" w:line="240" w:lineRule="auto"/>
+        <w:jc w:val="both"/>
+        <w:rPr>
+          <w:sz w:val="24"/>
+          <w:szCs w:val="24"/>
+          <w:lang w:val="en-US"/>
+        </w:rPr>
+      </w:pPr>
+      <w:r>
+        <w:rPr>
+          <w:sz w:val="24"/>
+          <w:szCs w:val="24"/>
+          <w:lang w:val="en-US"/>
+        </w:rPr>
+        <w:t xml:space="preserve">number of </w:t>
+      </w:r>
+      <w:r>
+        <w:rPr>
+          <w:sz w:val="24"/>
+          <w:szCs w:val="24"/>
+          <w:lang w:val="en-US"/>
+        </w:rPr>
+        <w:t>unique</w:t>
+      </w:r>
+      <w:r>
+        <w:rPr>
+          <w:sz w:val="24"/>
+          <w:szCs w:val="24"/>
+          <w:lang w:val="en-US"/>
+        </w:rPr>
+        <w:t xml:space="preserve"> </w:t>
+      </w:r>
+      <w:r>
+        <w:rPr>
+          <w:sz w:val="24"/>
+          <w:szCs w:val="24"/>
+          <w:lang w:val="en-US"/>
+        </w:rPr>
+        <w:t xml:space="preserve">associated </w:t>
+      </w:r>
+      <w:r>
+        <w:rPr>
+          <w:i/>
+          <w:iCs/>
+          <w:sz w:val="24"/>
+          <w:szCs w:val="24"/>
+          <w:lang w:val="en-US"/>
+        </w:rPr>
+        <w:t>candidate genes</w:t>
+      </w:r>
+      <w:r>
+        <w:rPr>
+          <w:sz w:val="24"/>
+          <w:szCs w:val="24"/>
+          <w:lang w:val="en-US"/>
+        </w:rPr>
+        <w:t xml:space="preserve"> found by the </w:t>
+      </w:r>
+      <w:r>
+        <w:rPr>
+          <w:sz w:val="24"/>
+          <w:szCs w:val="24"/>
+          <w:lang w:val="en-US"/>
+        </w:rPr>
+        <w:t>Cluster Path</w:t>
+      </w:r>
+      <w:r>
+        <w:rPr>
+          <w:sz w:val="24"/>
+          <w:szCs w:val="24"/>
+          <w:lang w:val="en-US"/>
+        </w:rPr>
+        <w:t xml:space="preserve"> method</w:t>
+      </w:r>
+    </w:p>
+    <w:p>
+      <w:pPr>
+        <w:spacing w:after="0" w:line="240" w:lineRule="auto"/>
+        <w:jc w:val="both"/>
+        <w:rPr>
+          <w:sz w:val="24"/>
+          <w:szCs w:val="24"/>
+          <w:u w:val="single"/>
+          <w:lang w:val="en-US"/>
+        </w:rPr>
+      </w:pPr>
+    </w:p>
+    <w:p>
+      <w:pPr>
+        <w:tabs>
+          <w:tab w:val="left" w:pos="1185"/>
+        </w:tabs>
+        <w:spacing w:after="0" w:line="240" w:lineRule="auto"/>
+        <w:jc w:val="both"/>
+        <w:rPr>
+          <w:sz w:val="24"/>
+          <w:szCs w:val="24"/>
+          <w:lang w:val="en-US"/>
+        </w:rPr>
+      </w:pPr>
+      <w:r>
+        <w:rPr>
+          <w:sz w:val="24"/>
+          <w:szCs w:val="24"/>
+          <w:u w:val="single"/>
+          <w:lang w:val="en-US"/>
+        </w:rPr>
+        <w:t>NOTE :</w:t>
+      </w:r>
+      <w:r>
+        <w:rPr>
+          <w:sz w:val="24"/>
+          <w:szCs w:val="24"/>
+          <w:lang w:val="en-US"/>
+        </w:rPr>
+        <w:t xml:space="preserve"> In the case where you run 4-MAT in two separate instances</w:t>
+      </w:r>
+      <w:r>
+        <w:rPr>
+          <w:sz w:val="24"/>
+          <w:szCs w:val="24"/>
+          <w:lang w:val="en-US"/>
+        </w:rPr>
+        <w:t xml:space="preserve"> with different methods each time</w:t>
+      </w:r>
+      <w:r>
+        <w:rPr>
+          <w:sz w:val="24"/>
+          <w:szCs w:val="24"/>
+          <w:lang w:val="en-US"/>
+        </w:rPr>
+        <w:t xml:space="preserve"> </w:t>
+      </w:r>
+      <w:r>
+        <w:rPr>
+          <w:sz w:val="24"/>
+          <w:szCs w:val="24"/>
+          <w:lang w:val="en-US"/>
+        </w:rPr>
+        <w:t>(for example, running KNN-RBH and NPC first and then running P-CEIN and Cluster Path second), the order of the data will match the order in which the methods have been run for the first time (in the same example, you'd have the data in the order of KNN-RBH, NPC, P-CEIN and Cluster Path).</w:t>
+      </w:r>
+    </w:p>
+    <w:p>
+      <w:pPr>
+        <w:spacing w:after="0" w:line="240" w:lineRule="auto"/>
+        <w:jc w:val="both"/>
+        <w:rPr>
+          <w:sz w:val="24"/>
+          <w:szCs w:val="24"/>
+          <w:lang w:val="en-US"/>
+        </w:rPr>
+      </w:pPr>
+    </w:p>
+    <w:p>
+      <w:pPr>
+        <w:spacing w:after="0" w:line="240" w:lineRule="auto"/>
+        <w:jc w:val="both"/>
+        <w:rPr>
+          <w:sz w:val="24"/>
+          <w:szCs w:val="24"/>
+          <w:lang w:val="en-US"/>
+        </w:rPr>
+      </w:pPr>
+      <w:r>
+        <w:rPr>
+          <w:sz w:val="24"/>
+          <w:szCs w:val="24"/>
+          <w:lang w:val="en-US"/>
+        </w:rPr>
+        <w:t xml:space="preserve">The file called </w:t>
+      </w:r>
+      <w:r>
+        <w:rPr>
+          <w:b/>
+          <w:bCs/>
+          <w:i/>
+          <w:iCs/>
+          <w:sz w:val="24"/>
+          <w:szCs w:val="24"/>
+          <w:lang w:val="en-US"/>
+        </w:rPr>
+        <w:t>Result_</w:t>
+      </w:r>
+      <w:r>
+        <w:rPr>
+          <w:b/>
+          <w:bCs/>
+          <w:i/>
+          <w:iCs/>
+          <w:sz w:val="24"/>
+          <w:szCs w:val="24"/>
+          <w:lang w:val="en-US"/>
+        </w:rPr>
+        <w:t>END_GenesOfInterest_LIstByAnchors.txt</w:t>
+      </w:r>
+      <w:r>
+        <w:rPr>
+          <w:sz w:val="24"/>
+          <w:szCs w:val="24"/>
+          <w:lang w:val="en-US"/>
+        </w:rPr>
+        <w:t xml:space="preserve"> indicates for each </w:t>
+      </w:r>
+      <w:r>
+        <w:rPr>
+          <w:i/>
+          <w:iCs/>
+          <w:sz w:val="24"/>
+          <w:szCs w:val="24"/>
+          <w:lang w:val="en-US"/>
+        </w:rPr>
+        <w:t>anchor gene</w:t>
+      </w:r>
+      <w:r>
+        <w:rPr>
+          <w:sz w:val="24"/>
+          <w:szCs w:val="24"/>
+          <w:lang w:val="en-US"/>
+        </w:rPr>
+        <w:t xml:space="preserve">, the lists of associated </w:t>
+      </w:r>
+      <w:r>
+        <w:rPr>
+          <w:i/>
+          <w:iCs/>
+          <w:sz w:val="24"/>
+          <w:szCs w:val="24"/>
+          <w:lang w:val="en-US"/>
+        </w:rPr>
+        <w:t>candidates</w:t>
+      </w:r>
+      <w:r>
+        <w:rPr>
+          <w:sz w:val="24"/>
+          <w:szCs w:val="24"/>
+          <w:lang w:val="en-US"/>
+        </w:rPr>
+        <w:t xml:space="preserve"> sorted by consensus level (i.e. the number of methods the associations have been found by). At the bottom of the file is written the total number of association for each consensus level.</w:t>
+      </w:r>
+    </w:p>
+    <w:p>
+      <w:pPr>
+        <w:spacing w:after="0" w:line="240" w:lineRule="auto"/>
+        <w:jc w:val="both"/>
+        <w:rPr>
+          <w:sz w:val="24"/>
+          <w:szCs w:val="24"/>
+          <w:lang w:val="en-US"/>
+        </w:rPr>
+      </w:pPr>
+    </w:p>
+    <w:p>
+      <w:pPr>
+        <w:spacing w:after="0" w:line="240" w:lineRule="auto"/>
+        <w:jc w:val="both"/>
+        <w:rPr>
+          <w:sz w:val="24"/>
+          <w:szCs w:val="24"/>
+          <w:lang w:val="en-US"/>
+        </w:rPr>
+      </w:pPr>
+      <w:r>
+        <w:rPr>
+          <w:sz w:val="24"/>
+          <w:szCs w:val="24"/>
+          <w:lang w:val="en-US"/>
+        </w:rPr>
+        <w:t xml:space="preserve">The file called </w:t>
+      </w:r>
+      <w:r>
+        <w:rPr>
+          <w:b/>
+          <w:bCs/>
+          <w:i/>
+          <w:iCs/>
+          <w:sz w:val="24"/>
+          <w:szCs w:val="24"/>
+          <w:lang w:val="en-US"/>
+        </w:rPr>
+        <w:t>Result_</w:t>
+      </w:r>
+      <w:r>
+        <w:rPr>
+          <w:b/>
+          <w:bCs/>
+          <w:i/>
+          <w:iCs/>
+          <w:sz w:val="24"/>
+          <w:szCs w:val="24"/>
+          <w:lang w:val="en-US"/>
+        </w:rPr>
+        <w:t xml:space="preserve"> </w:t>
+      </w:r>
+      <w:r>
+        <w:rPr>
+          <w:b/>
+          <w:bCs/>
+          <w:i/>
+          <w:iCs/>
+          <w:sz w:val="24"/>
+          <w:szCs w:val="24"/>
+          <w:lang w:val="en-US"/>
+        </w:rPr>
+        <w:t>END_GenesOfInterest_LIstBy</w:t>
+      </w:r>
+      <w:r>
+        <w:rPr>
+          <w:b/>
+          <w:bCs/>
+          <w:i/>
+          <w:iCs/>
+          <w:sz w:val="24"/>
+          <w:szCs w:val="24"/>
+          <w:lang w:val="en-US"/>
+        </w:rPr>
+        <w:t>Candidates</w:t>
+      </w:r>
+      <w:r>
+        <w:rPr>
+          <w:b/>
+          <w:bCs/>
+          <w:i/>
+          <w:iCs/>
+          <w:sz w:val="24"/>
+          <w:szCs w:val="24"/>
+          <w:lang w:val="en-US"/>
+        </w:rPr>
+        <w:t>.txt</w:t>
+      </w:r>
+      <w:r>
+        <w:rPr>
+          <w:sz w:val="24"/>
+          <w:szCs w:val="24"/>
+          <w:lang w:val="en-US"/>
+        </w:rPr>
+        <w:t xml:space="preserve"> indicates the consensus vectors for all associations. </w:t>
+      </w:r>
+      <w:r>
+        <w:rPr>
+          <w:sz w:val="24"/>
+          <w:szCs w:val="24"/>
+          <w:lang w:val="en-US"/>
+        </w:rPr>
+        <w:t>For each association is indicated it's :</w:t>
+      </w:r>
+    </w:p>
+    <w:p>
+      <w:pPr>
+        <w:pStyle w:val="Paragraphedeliste"/>
+        <w:numPr>
+          <w:ilvl w:val="0"/>
+          <w:numId w:val="1"/>
+        </w:numPr>
+        <w:spacing w:after="0" w:line="240" w:lineRule="auto"/>
+        <w:jc w:val="both"/>
+        <w:rPr>
+          <w:sz w:val="24"/>
+          <w:szCs w:val="24"/>
+          <w:lang w:val="en-US"/>
+        </w:rPr>
+      </w:pPr>
+      <w:r>
+        <w:rPr>
+          <w:sz w:val="24"/>
+          <w:szCs w:val="24"/>
+          <w:lang w:val="en-US"/>
+        </w:rPr>
+        <w:t xml:space="preserve">the </w:t>
+      </w:r>
+      <w:r>
+        <w:rPr>
+          <w:i/>
+          <w:iCs/>
+          <w:sz w:val="24"/>
+          <w:szCs w:val="24"/>
+          <w:lang w:val="en-US"/>
+        </w:rPr>
+        <w:t>candidate gene</w:t>
+      </w:r>
+    </w:p>
+    <w:p>
+      <w:pPr>
+        <w:pStyle w:val="Paragraphedeliste"/>
+        <w:numPr>
+          <w:ilvl w:val="0"/>
+          <w:numId w:val="1"/>
+        </w:numPr>
+        <w:spacing w:after="0" w:line="240" w:lineRule="auto"/>
+        <w:jc w:val="both"/>
+        <w:rPr>
+          <w:sz w:val="24"/>
+          <w:szCs w:val="24"/>
+          <w:lang w:val="en-US"/>
+        </w:rPr>
+      </w:pPr>
+      <w:r>
+        <w:rPr>
+          <w:sz w:val="24"/>
+          <w:szCs w:val="24"/>
+          <w:lang w:val="en-US"/>
+        </w:rPr>
+        <w:t xml:space="preserve">the </w:t>
+      </w:r>
+      <w:r>
+        <w:rPr>
+          <w:i/>
+          <w:iCs/>
+          <w:sz w:val="24"/>
+          <w:szCs w:val="24"/>
+          <w:lang w:val="en-US"/>
+        </w:rPr>
+        <w:t>anchor gene</w:t>
+      </w:r>
+      <w:r>
+        <w:rPr>
+          <w:sz w:val="24"/>
+          <w:szCs w:val="24"/>
+          <w:lang w:val="en-US"/>
+        </w:rPr>
+        <w:t xml:space="preserve"> (the associations are sorted by the </w:t>
+      </w:r>
+      <w:r>
+        <w:rPr>
+          <w:i/>
+          <w:iCs/>
+          <w:sz w:val="24"/>
+          <w:szCs w:val="24"/>
+          <w:lang w:val="en-US"/>
+        </w:rPr>
+        <w:t>anchors</w:t>
+      </w:r>
+      <w:r>
+        <w:rPr>
+          <w:sz w:val="24"/>
+          <w:szCs w:val="24"/>
+          <w:lang w:val="en-US"/>
+        </w:rPr>
+        <w:t>)</w:t>
+      </w:r>
+    </w:p>
+    <w:p>
+      <w:pPr>
+        <w:pStyle w:val="Paragraphedeliste"/>
+        <w:numPr>
+          <w:ilvl w:val="0"/>
+          <w:numId w:val="1"/>
+        </w:numPr>
+        <w:spacing w:after="0" w:line="240" w:lineRule="auto"/>
+        <w:jc w:val="both"/>
+        <w:rPr>
+          <w:sz w:val="24"/>
+          <w:szCs w:val="24"/>
+          <w:lang w:val="en-US"/>
+        </w:rPr>
+      </w:pPr>
+      <w:r>
+        <w:rPr>
+          <w:sz w:val="24"/>
+          <w:szCs w:val="24"/>
+          <w:lang w:val="en-US"/>
+        </w:rPr>
+        <w:t xml:space="preserve">the label of the </w:t>
+      </w:r>
+      <w:r>
+        <w:rPr>
+          <w:i/>
+          <w:iCs/>
+          <w:sz w:val="24"/>
+          <w:szCs w:val="24"/>
+          <w:lang w:val="en-US"/>
+        </w:rPr>
+        <w:t>anchor gene</w:t>
+      </w:r>
+      <w:r>
+        <w:rPr>
+          <w:sz w:val="24"/>
+          <w:szCs w:val="24"/>
+          <w:lang w:val="en-US"/>
+        </w:rPr>
+        <w:t xml:space="preserve"> (only if at least one </w:t>
+      </w:r>
+      <w:r>
+        <w:rPr>
+          <w:i/>
+          <w:iCs/>
+          <w:sz w:val="24"/>
+          <w:szCs w:val="24"/>
+          <w:lang w:val="en-US"/>
+        </w:rPr>
+        <w:t>anchor</w:t>
+      </w:r>
+      <w:r>
+        <w:rPr>
+          <w:sz w:val="24"/>
+          <w:szCs w:val="24"/>
+          <w:lang w:val="en-US"/>
+        </w:rPr>
+        <w:t xml:space="preserve"> </w:t>
+      </w:r>
+      <w:r>
+        <w:rPr>
+          <w:i/>
+          <w:iCs/>
+          <w:sz w:val="24"/>
+          <w:szCs w:val="24"/>
+          <w:lang w:val="en-US"/>
+        </w:rPr>
+        <w:t>genes</w:t>
+      </w:r>
+      <w:r>
+        <w:rPr>
+          <w:sz w:val="24"/>
+          <w:szCs w:val="24"/>
+          <w:lang w:val="en-US"/>
+        </w:rPr>
+        <w:t xml:space="preserve"> lists has been provided)</w:t>
+      </w:r>
+    </w:p>
+    <w:p>
+      <w:pPr>
+        <w:pStyle w:val="Paragraphedeliste"/>
+        <w:numPr>
+          <w:ilvl w:val="0"/>
+          <w:numId w:val="1"/>
+        </w:numPr>
+        <w:spacing w:after="0" w:line="240" w:lineRule="auto"/>
+        <w:jc w:val="both"/>
+        <w:rPr>
+          <w:sz w:val="24"/>
+          <w:szCs w:val="24"/>
+          <w:lang w:val="en-US"/>
+        </w:rPr>
+      </w:pPr>
+      <w:r>
+        <w:rPr>
+          <w:sz w:val="24"/>
+          <w:szCs w:val="24"/>
+          <w:lang w:val="en-US"/>
+        </w:rPr>
+        <w:t>the consensus level</w:t>
+      </w:r>
+    </w:p>
+    <w:p>
+      <w:pPr>
+        <w:pStyle w:val="Paragraphedeliste"/>
+        <w:numPr>
+          <w:ilvl w:val="0"/>
+          <w:numId w:val="1"/>
+        </w:numPr>
+        <w:spacing w:after="0" w:line="240" w:lineRule="auto"/>
+        <w:jc w:val="both"/>
+        <w:rPr>
+          <w:sz w:val="24"/>
+          <w:szCs w:val="24"/>
+          <w:lang w:val="en-US"/>
+        </w:rPr>
+      </w:pPr>
+      <w:r>
+        <w:rPr>
+          <w:sz w:val="24"/>
+          <w:szCs w:val="24"/>
+          <w:lang w:val="en-US"/>
+        </w:rPr>
+        <w:t>the consensus vector : for each method, a '1' means that the method has found the association and a '0' means it hasn't. P-CEIN is the only method with two values, differentiating the positive and negative possibility of the method's result.</w:t>
+      </w:r>
+    </w:p>
+    <w:p>
+      <w:pPr>
+        <w:spacing w:after="0" w:line="240" w:lineRule="auto"/>
+        <w:jc w:val="both"/>
+        <w:rPr>
+          <w:sz w:val="24"/>
+          <w:szCs w:val="24"/>
+          <w:lang w:val="en-US"/>
+        </w:rPr>
+      </w:pPr>
+    </w:p>
+    <w:p>
+      <w:pPr>
+        <w:spacing w:after="0" w:line="240" w:lineRule="auto"/>
+        <w:jc w:val="both"/>
+        <w:rPr>
+          <w:sz w:val="24"/>
+          <w:szCs w:val="24"/>
+          <w:lang w:val="en-US"/>
+        </w:rPr>
+      </w:pPr>
+      <w:r>
+        <w:rPr>
+          <w:sz w:val="24"/>
+          <w:szCs w:val="24"/>
+          <w:lang w:val="en-US"/>
+        </w:rPr>
+        <w:t xml:space="preserve">The file called </w:t>
+      </w:r>
+      <w:r>
+        <w:rPr>
+          <w:b/>
+          <w:bCs/>
+          <w:i/>
+          <w:iCs/>
+          <w:sz w:val="24"/>
+          <w:szCs w:val="24"/>
+          <w:lang w:val="en-US"/>
+        </w:rPr>
+        <w:t>Result_</w:t>
+      </w:r>
+      <w:r>
+        <w:rPr>
+          <w:b/>
+          <w:bCs/>
+          <w:i/>
+          <w:iCs/>
+          <w:sz w:val="24"/>
+          <w:szCs w:val="24"/>
+          <w:lang w:val="en-US"/>
+        </w:rPr>
+        <w:t xml:space="preserve"> </w:t>
+      </w:r>
+      <w:r>
+        <w:rPr>
+          <w:b/>
+          <w:bCs/>
+          <w:i/>
+          <w:iCs/>
+          <w:sz w:val="24"/>
+          <w:szCs w:val="24"/>
+          <w:lang w:val="en-US"/>
+        </w:rPr>
+        <w:t>END_</w:t>
+      </w:r>
+      <w:r>
+        <w:rPr>
+          <w:b/>
+          <w:bCs/>
+          <w:i/>
+          <w:iCs/>
+          <w:sz w:val="24"/>
+          <w:szCs w:val="24"/>
+          <w:lang w:val="en-US"/>
+        </w:rPr>
+        <w:t>graph</w:t>
+      </w:r>
+      <w:r>
+        <w:rPr>
+          <w:b/>
+          <w:bCs/>
+          <w:i/>
+          <w:iCs/>
+          <w:sz w:val="24"/>
+          <w:szCs w:val="24"/>
+          <w:lang w:val="en-US"/>
+        </w:rPr>
+        <w:t>.txt</w:t>
+      </w:r>
+      <w:r>
+        <w:rPr>
+          <w:sz w:val="24"/>
+          <w:szCs w:val="24"/>
+          <w:lang w:val="en-US"/>
+        </w:rPr>
+        <w:t xml:space="preserve"> </w:t>
+      </w:r>
+      <w:r>
+        <w:rPr>
+          <w:sz w:val="24"/>
+          <w:szCs w:val="24"/>
+          <w:lang w:val="en-US"/>
+        </w:rPr>
+        <w:t xml:space="preserve">allows to visualize the results as a graph. All lines starting with a '&gt;' represent a gene to which is associated a color in rgb format. All other lines represent a couple of associated genes and indicate </w:t>
+      </w:r>
+      <w:r>
+        <w:rPr>
+          <w:sz w:val="24"/>
+          <w:szCs w:val="24"/>
+          <w:lang w:val="en-US"/>
+        </w:rPr>
+        <w:t>the consensus level as well as the values from each method. If a method hasn't found the association, the corresponding value is 'NO'. If it has, the value is :</w:t>
+      </w:r>
+    </w:p>
+    <w:p>
+      <w:pPr>
+        <w:pStyle w:val="Paragraphedeliste"/>
+        <w:numPr>
+          <w:ilvl w:val="0"/>
+          <w:numId w:val="1"/>
+        </w:numPr>
+        <w:spacing w:after="0" w:line="240" w:lineRule="auto"/>
+        <w:jc w:val="both"/>
+        <w:rPr>
+          <w:sz w:val="24"/>
+          <w:szCs w:val="24"/>
+          <w:lang w:val="en-US"/>
+        </w:rPr>
+      </w:pPr>
+      <w:r>
+        <w:rPr>
+          <w:sz w:val="24"/>
+          <w:szCs w:val="24"/>
+          <w:lang w:val="en-US"/>
+        </w:rPr>
+        <w:t>the real PCC value for the P-CEIN method</w:t>
+      </w:r>
+    </w:p>
+    <w:p>
+      <w:pPr>
+        <w:pStyle w:val="Paragraphedeliste"/>
+        <w:numPr>
+          <w:ilvl w:val="0"/>
+          <w:numId w:val="1"/>
+        </w:numPr>
+        <w:spacing w:after="0" w:line="240" w:lineRule="auto"/>
+        <w:jc w:val="both"/>
+        <w:rPr>
+          <w:sz w:val="24"/>
+          <w:szCs w:val="24"/>
+          <w:lang w:val="en-US"/>
+        </w:rPr>
+      </w:pPr>
+      <w:r>
+        <w:rPr>
+          <w:sz w:val="24"/>
+          <w:szCs w:val="24"/>
+          <w:lang w:val="en-US"/>
+        </w:rPr>
+        <w:t>the distance value for the KNN-RBH method</w:t>
+      </w:r>
+    </w:p>
+    <w:p>
+      <w:pPr>
+        <w:pStyle w:val="Paragraphedeliste"/>
+        <w:numPr>
+          <w:ilvl w:val="0"/>
+          <w:numId w:val="1"/>
+        </w:numPr>
+        <w:spacing w:after="0" w:line="240" w:lineRule="auto"/>
+        <w:jc w:val="both"/>
+        <w:rPr>
+          <w:sz w:val="24"/>
+          <w:szCs w:val="24"/>
+          <w:lang w:val="en-US"/>
+        </w:rPr>
+      </w:pPr>
+      <w:r>
+        <w:rPr>
+          <w:sz w:val="24"/>
+          <w:szCs w:val="24"/>
+          <w:lang w:val="en-US"/>
+        </w:rPr>
+        <w:t>the dataset redundancy for the NPC method</w:t>
+      </w:r>
+    </w:p>
+    <w:p>
+      <w:pPr>
+        <w:pStyle w:val="Paragraphedeliste"/>
+        <w:numPr>
+          <w:ilvl w:val="0"/>
+          <w:numId w:val="1"/>
+        </w:numPr>
+        <w:spacing w:after="0" w:line="240" w:lineRule="auto"/>
+        <w:jc w:val="both"/>
+        <w:rPr>
+          <w:sz w:val="24"/>
+          <w:szCs w:val="24"/>
+          <w:lang w:val="en-US"/>
+        </w:rPr>
+      </w:pPr>
+      <w:r>
+        <w:rPr>
+          <w:sz w:val="24"/>
+          <w:szCs w:val="24"/>
+          <w:lang w:val="en-US"/>
+        </w:rPr>
+        <w:t>a 'YES' for the Cluster Path method</w:t>
+      </w:r>
+    </w:p>
+    <w:p>
+      <w:pPr>
+        <w:spacing w:after="0" w:line="240" w:lineRule="auto"/>
+        <w:jc w:val="both"/>
+        <w:rPr>
+          <w:sz w:val="24"/>
+          <w:szCs w:val="24"/>
+          <w:lang w:val="en-US"/>
+        </w:rPr>
+      </w:pPr>
+    </w:p>
+    <w:p>
+      <w:pPr>
+        <w:spacing w:after="0" w:line="240" w:lineRule="auto"/>
+        <w:jc w:val="both"/>
+        <w:rPr>
+          <w:sz w:val="24"/>
+          <w:szCs w:val="24"/>
+          <w:lang w:val="en-US"/>
+        </w:rPr>
+      </w:pPr>
+      <w:r>
+        <w:rPr>
+          <w:sz w:val="24"/>
+          <w:szCs w:val="24"/>
+          <w:lang w:val="en-US"/>
+        </w:rPr>
+        <w:t xml:space="preserve">The file called </w:t>
+      </w:r>
+      <w:r>
+        <w:rPr>
+          <w:b/>
+          <w:bCs/>
+          <w:i/>
+          <w:iCs/>
+          <w:sz w:val="24"/>
+          <w:szCs w:val="24"/>
+          <w:lang w:val="en-US"/>
+        </w:rPr>
+        <w:t>R</w:t>
+      </w:r>
+      <w:r>
+        <w:rPr>
+          <w:b/>
+          <w:bCs/>
+          <w:i/>
+          <w:iCs/>
+          <w:sz w:val="24"/>
+          <w:szCs w:val="24"/>
+          <w:lang w:val="en-US"/>
+        </w:rPr>
+        <w:t>unLog</w:t>
+      </w:r>
+      <w:r>
+        <w:rPr>
+          <w:b/>
+          <w:bCs/>
+          <w:i/>
+          <w:iCs/>
+          <w:sz w:val="24"/>
+          <w:szCs w:val="24"/>
+          <w:lang w:val="en-US"/>
+        </w:rPr>
+        <w:t>.txt</w:t>
+      </w:r>
+      <w:r>
+        <w:rPr>
+          <w:sz w:val="24"/>
+          <w:szCs w:val="24"/>
+          <w:lang w:val="en-US"/>
+        </w:rPr>
+        <w:t xml:space="preserve"> is the second file used several times during the program's run. </w:t>
+      </w:r>
+      <w:r>
+        <w:rPr>
+          <w:sz w:val="24"/>
+          <w:szCs w:val="24"/>
+          <w:lang w:val="en-US"/>
+        </w:rPr>
+        <w:t>It records the run's progression.</w:t>
+      </w:r>
+    </w:p>
+    <w:p>
+      <w:pPr>
+        <w:spacing w:after="0" w:line="240" w:lineRule="auto"/>
+        <w:jc w:val="both"/>
+        <w:rPr>
+          <w:sz w:val="24"/>
+          <w:szCs w:val="24"/>
+          <w:lang w:val="en-US"/>
+        </w:rPr>
+      </w:pPr>
     </w:p>
     <w:sectPr>
       <w:pgSz w:w="12240" w:h="15840"/>
@@ -7809,6 +13364,119 @@
     </w:lvl>
   </w:abstractNum>
   <w:abstractNum w:abstractNumId="2" w15:restartNumberingAfterBreak="0">
+    <w:nsid w:val="17972E81"/>
+    <w:multiLevelType w:val="hybridMultilevel"/>
+    <w:tmpl w:val="FD1EF7E2"/>
+    <w:lvl w:ilvl="0" w:tplc="55146526">
+      <w:start w:val="4"/>
+      <w:numFmt w:val="bullet"/>
+      <w:lvlText w:val="-"/>
+      <w:lvlJc w:val="left"/>
+      <w:pPr>
+        <w:ind w:left="360" w:hanging="360"/>
+      </w:pPr>
+      <w:rPr>
+        <w:rFonts w:ascii="Calibri" w:eastAsiaTheme="minorEastAsia" w:hAnsi="Calibri" w:cs="Calibri" w:hint="default"/>
+      </w:rPr>
+    </w:lvl>
+    <w:lvl w:ilvl="1" w:tplc="04090003" w:tentative="1">
+      <w:start w:val="1"/>
+      <w:numFmt w:val="bullet"/>
+      <w:lvlText w:val="o"/>
+      <w:lvlJc w:val="left"/>
+      <w:pPr>
+        <w:ind w:left="1080" w:hanging="360"/>
+      </w:pPr>
+      <w:rPr>
+        <w:rFonts w:ascii="Courier New" w:hAnsi="Courier New" w:cs="Courier New" w:hint="default"/>
+      </w:rPr>
+    </w:lvl>
+    <w:lvl w:ilvl="2" w:tplc="04090005" w:tentative="1">
+      <w:start w:val="1"/>
+      <w:numFmt w:val="bullet"/>
+      <w:lvlText w:val=""/>
+      <w:lvlJc w:val="left"/>
+      <w:pPr>
+        <w:ind w:left="1800" w:hanging="360"/>
+      </w:pPr>
+      <w:rPr>
+        <w:rFonts w:ascii="Wingdings" w:hAnsi="Wingdings" w:hint="default"/>
+      </w:rPr>
+    </w:lvl>
+    <w:lvl w:ilvl="3" w:tplc="04090001" w:tentative="1">
+      <w:start w:val="1"/>
+      <w:numFmt w:val="bullet"/>
+      <w:lvlText w:val=""/>
+      <w:lvlJc w:val="left"/>
+      <w:pPr>
+        <w:ind w:left="2520" w:hanging="360"/>
+      </w:pPr>
+      <w:rPr>
+        <w:rFonts w:ascii="Symbol" w:hAnsi="Symbol" w:hint="default"/>
+      </w:rPr>
+    </w:lvl>
+    <w:lvl w:ilvl="4" w:tplc="04090003" w:tentative="1">
+      <w:start w:val="1"/>
+      <w:numFmt w:val="bullet"/>
+      <w:lvlText w:val="o"/>
+      <w:lvlJc w:val="left"/>
+      <w:pPr>
+        <w:ind w:left="3240" w:hanging="360"/>
+      </w:pPr>
+      <w:rPr>
+        <w:rFonts w:ascii="Courier New" w:hAnsi="Courier New" w:cs="Courier New" w:hint="default"/>
+      </w:rPr>
+    </w:lvl>
+    <w:lvl w:ilvl="5" w:tplc="04090005" w:tentative="1">
+      <w:start w:val="1"/>
+      <w:numFmt w:val="bullet"/>
+      <w:lvlText w:val=""/>
+      <w:lvlJc w:val="left"/>
+      <w:pPr>
+        <w:ind w:left="3960" w:hanging="360"/>
+      </w:pPr>
+      <w:rPr>
+        <w:rFonts w:ascii="Wingdings" w:hAnsi="Wingdings" w:hint="default"/>
+      </w:rPr>
+    </w:lvl>
+    <w:lvl w:ilvl="6" w:tplc="04090001" w:tentative="1">
+      <w:start w:val="1"/>
+      <w:numFmt w:val="bullet"/>
+      <w:lvlText w:val=""/>
+      <w:lvlJc w:val="left"/>
+      <w:pPr>
+        <w:ind w:left="4680" w:hanging="360"/>
+      </w:pPr>
+      <w:rPr>
+        <w:rFonts w:ascii="Symbol" w:hAnsi="Symbol" w:hint="default"/>
+      </w:rPr>
+    </w:lvl>
+    <w:lvl w:ilvl="7" w:tplc="04090003" w:tentative="1">
+      <w:start w:val="1"/>
+      <w:numFmt w:val="bullet"/>
+      <w:lvlText w:val="o"/>
+      <w:lvlJc w:val="left"/>
+      <w:pPr>
+        <w:ind w:left="5400" w:hanging="360"/>
+      </w:pPr>
+      <w:rPr>
+        <w:rFonts w:ascii="Courier New" w:hAnsi="Courier New" w:cs="Courier New" w:hint="default"/>
+      </w:rPr>
+    </w:lvl>
+    <w:lvl w:ilvl="8" w:tplc="04090005" w:tentative="1">
+      <w:start w:val="1"/>
+      <w:numFmt w:val="bullet"/>
+      <w:lvlText w:val=""/>
+      <w:lvlJc w:val="left"/>
+      <w:pPr>
+        <w:ind w:left="6120" w:hanging="360"/>
+      </w:pPr>
+      <w:rPr>
+        <w:rFonts w:ascii="Wingdings" w:hAnsi="Wingdings" w:hint="default"/>
+      </w:rPr>
+    </w:lvl>
+  </w:abstractNum>
+  <w:abstractNum w:abstractNumId="3" w15:restartNumberingAfterBreak="0">
     <w:nsid w:val="1A38198E"/>
     <w:multiLevelType w:val="hybridMultilevel"/>
     <w:tmpl w:val="30A817F0"/>
@@ -7897,7 +13565,7 @@
       </w:pPr>
     </w:lvl>
   </w:abstractNum>
-  <w:abstractNum w:abstractNumId="3" w15:restartNumberingAfterBreak="0">
+  <w:abstractNum w:abstractNumId="4" w15:restartNumberingAfterBreak="0">
     <w:nsid w:val="25BE2D60"/>
     <w:multiLevelType w:val="hybridMultilevel"/>
     <w:tmpl w:val="8AB4B258"/>
@@ -8010,7 +13678,7 @@
       </w:rPr>
     </w:lvl>
   </w:abstractNum>
-  <w:abstractNum w:abstractNumId="4" w15:restartNumberingAfterBreak="0">
+  <w:abstractNum w:abstractNumId="5" w15:restartNumberingAfterBreak="0">
     <w:nsid w:val="3169454F"/>
     <w:multiLevelType w:val="hybridMultilevel"/>
     <w:tmpl w:val="2D243EB0"/>
@@ -8099,7 +13767,7 @@
       </w:pPr>
     </w:lvl>
   </w:abstractNum>
-  <w:abstractNum w:abstractNumId="5" w15:restartNumberingAfterBreak="0">
+  <w:abstractNum w:abstractNumId="6" w15:restartNumberingAfterBreak="0">
     <w:nsid w:val="3C8C16C9"/>
     <w:multiLevelType w:val="hybridMultilevel"/>
     <w:tmpl w:val="07405D30"/>
@@ -8188,7 +13856,7 @@
       </w:pPr>
     </w:lvl>
   </w:abstractNum>
-  <w:abstractNum w:abstractNumId="6" w15:restartNumberingAfterBreak="0">
+  <w:abstractNum w:abstractNumId="7" w15:restartNumberingAfterBreak="0">
     <w:nsid w:val="412D1357"/>
     <w:multiLevelType w:val="hybridMultilevel"/>
     <w:tmpl w:val="2130A1A2"/>
@@ -8277,7 +13945,7 @@
       </w:pPr>
     </w:lvl>
   </w:abstractNum>
-  <w:abstractNum w:abstractNumId="7" w15:restartNumberingAfterBreak="0">
+  <w:abstractNum w:abstractNumId="8" w15:restartNumberingAfterBreak="0">
     <w:nsid w:val="61C34D8A"/>
     <w:multiLevelType w:val="hybridMultilevel"/>
     <w:tmpl w:val="C764D5AA"/>
@@ -8366,7 +14034,7 @@
       </w:pPr>
     </w:lvl>
   </w:abstractNum>
-  <w:abstractNum w:abstractNumId="8" w15:restartNumberingAfterBreak="0">
+  <w:abstractNum w:abstractNumId="9" w15:restartNumberingAfterBreak="0">
     <w:nsid w:val="769033DC"/>
     <w:multiLevelType w:val="multilevel"/>
     <w:tmpl w:val="04090021"/>
@@ -8480,31 +14148,34 @@
     </w:lvl>
   </w:abstractNum>
   <w:num w:numId="1" w16cid:durableId="1858810245">
-    <w:abstractNumId w:val="3"/>
+    <w:abstractNumId w:val="4"/>
   </w:num>
   <w:num w:numId="2" w16cid:durableId="2034501255">
     <w:abstractNumId w:val="1"/>
   </w:num>
   <w:num w:numId="3" w16cid:durableId="1658151228">
+    <w:abstractNumId w:val="9"/>
+  </w:num>
+  <w:num w:numId="4" w16cid:durableId="1568958897">
+    <w:abstractNumId w:val="6"/>
+  </w:num>
+  <w:num w:numId="5" w16cid:durableId="1573202265">
     <w:abstractNumId w:val="8"/>
   </w:num>
-  <w:num w:numId="4" w16cid:durableId="1568958897">
-    <w:abstractNumId w:val="5"/>
-  </w:num>
-  <w:num w:numId="5" w16cid:durableId="1573202265">
-    <w:abstractNumId w:val="7"/>
-  </w:num>
   <w:num w:numId="6" w16cid:durableId="1539585784">
-    <w:abstractNumId w:val="2"/>
+    <w:abstractNumId w:val="3"/>
   </w:num>
   <w:num w:numId="7" w16cid:durableId="697657141">
     <w:abstractNumId w:val="0"/>
   </w:num>
   <w:num w:numId="8" w16cid:durableId="1515681987">
-    <w:abstractNumId w:val="6"/>
+    <w:abstractNumId w:val="7"/>
   </w:num>
   <w:num w:numId="9" w16cid:durableId="148330442">
-    <w:abstractNumId w:val="4"/>
+    <w:abstractNumId w:val="5"/>
+  </w:num>
+  <w:num w:numId="10" w16cid:durableId="1196120971">
+    <w:abstractNumId w:val="2"/>
   </w:num>
 </w:numbering>
 </file>

--- a/4-MAT USER MANUAL.docx
+++ b/4-MAT USER MANUAL.docx
@@ -614,61 +614,7 @@
           <w:szCs w:val="24"/>
           <w:lang w:val="en-US"/>
         </w:rPr>
-        <w:t xml:space="preserve">, NumPy, </w:t>
-      </w:r>
-      <w:proofErr w:type="spellStart"/>
-      <w:r>
-        <w:rPr>
-          <w:sz w:val="24"/>
-          <w:szCs w:val="24"/>
-          <w:lang w:val="en-US"/>
-        </w:rPr>
-        <w:t>matplotlib.pyplot</w:t>
-      </w:r>
-      <w:proofErr w:type="spellEnd"/>
-      <w:r>
-        <w:rPr>
-          <w:sz w:val="24"/>
-          <w:szCs w:val="24"/>
-          <w:lang w:val="en-US"/>
-        </w:rPr>
-        <w:t xml:space="preserve">, </w:t>
-      </w:r>
-      <w:proofErr w:type="spellStart"/>
-      <w:r>
-        <w:rPr>
-          <w:sz w:val="24"/>
-          <w:szCs w:val="24"/>
-          <w:lang w:val="en-US"/>
-        </w:rPr>
-        <w:t>sklearn</w:t>
-      </w:r>
-      <w:proofErr w:type="spellEnd"/>
-      <w:r>
-        <w:rPr>
-          <w:sz w:val="24"/>
-          <w:szCs w:val="24"/>
-          <w:lang w:val="en-US"/>
-        </w:rPr>
-        <w:t xml:space="preserve"> (scikit-learn), pandas, SciPy, </w:t>
-      </w:r>
-      <w:proofErr w:type="spellStart"/>
-      <w:r>
-        <w:rPr>
-          <w:sz w:val="24"/>
-          <w:szCs w:val="24"/>
-          <w:lang w:val="en-US"/>
-        </w:rPr>
-        <w:t>networkx</w:t>
-      </w:r>
-      <w:proofErr w:type="spellEnd"/>
-      <w:r>
-        <w:rPr>
-          <w:sz w:val="24"/>
-          <w:szCs w:val="24"/>
-          <w:lang w:val="en-US"/>
-        </w:rPr>
-        <w:t>,</w:t>
+        <w:t>, NumPy, matplotlib.pyplot, sklearn (scikit-learn), pandas, SciPy, networkx,</w:t>
       </w:r>
       <w:r>
         <w:rPr>
@@ -853,25 +799,7 @@
           <w:szCs w:val="24"/>
           <w:lang w:val="en-US"/>
         </w:rPr>
-        <w:t xml:space="preserve">the </w:t>
-      </w:r>
-      <w:proofErr w:type="spellStart"/>
-      <w:r>
-        <w:rPr>
-          <w:sz w:val="24"/>
-          <w:szCs w:val="24"/>
-          <w:lang w:val="en-US"/>
-        </w:rPr>
-        <w:t>datasets'</w:t>
-      </w:r>
-      <w:proofErr w:type="spellEnd"/>
-      <w:r>
-        <w:rPr>
-          <w:sz w:val="24"/>
-          <w:szCs w:val="24"/>
-          <w:lang w:val="en-US"/>
-        </w:rPr>
-        <w:t xml:space="preserve"> structure below).</w:t>
+        <w:t>the datasets' structure below).</w:t>
       </w:r>
     </w:p>
     <w:p>
@@ -1120,25 +1048,7 @@
           <w:szCs w:val="24"/>
           <w:lang w:val="en-US"/>
         </w:rPr>
-        <w:t xml:space="preserve">must contain finite float values (no </w:t>
-      </w:r>
-      <w:proofErr w:type="spellStart"/>
-      <w:r>
-        <w:rPr>
-          <w:sz w:val="24"/>
-          <w:szCs w:val="24"/>
-          <w:lang w:val="en-US"/>
-        </w:rPr>
-        <w:t>NaN</w:t>
-      </w:r>
-      <w:proofErr w:type="spellEnd"/>
-      <w:r>
-        <w:rPr>
-          <w:sz w:val="24"/>
-          <w:szCs w:val="24"/>
-          <w:lang w:val="en-US"/>
-        </w:rPr>
-        <w:t xml:space="preserve"> or inf). The number of value columns can change from one dataset to another</w:t>
+        <w:t>must contain finite float values (no NaN or inf). The number of value columns can change from one dataset to another</w:t>
       </w:r>
       <w:r>
         <w:rPr>
@@ -2409,6 +2319,28 @@
         <w:spacing w:after="0" w:line="240" w:lineRule="auto"/>
         <w:jc w:val="both"/>
         <w:rPr>
+          <w:sz w:val="24"/>
+          <w:szCs w:val="24"/>
+          <w:lang w:val="en-US"/>
+        </w:rPr>
+      </w:pPr>
+    </w:p>
+    <w:p>
+      <w:pPr>
+        <w:spacing w:after="0" w:line="240" w:lineRule="auto"/>
+        <w:jc w:val="both"/>
+        <w:rPr>
+          <w:sz w:val="24"/>
+          <w:szCs w:val="24"/>
+          <w:lang w:val="en-US"/>
+        </w:rPr>
+      </w:pPr>
+    </w:p>
+    <w:p>
+      <w:pPr>
+        <w:spacing w:after="0" w:line="240" w:lineRule="auto"/>
+        <w:jc w:val="both"/>
+        <w:rPr>
           <w:b/>
           <w:bCs/>
           <w:sz w:val="28"/>
@@ -2562,29 +2494,7 @@
           <w:szCs w:val="24"/>
           <w:lang w:val="en-US"/>
         </w:rPr>
-        <w:t xml:space="preserve">Pearson based </w:t>
-      </w:r>
-      <w:proofErr w:type="spellStart"/>
-      <w:r>
-        <w:rPr>
-          <w:i/>
-          <w:iCs/>
-          <w:sz w:val="24"/>
-          <w:szCs w:val="24"/>
-          <w:lang w:val="en-US"/>
-        </w:rPr>
-        <w:t>CoExpression</w:t>
-      </w:r>
-      <w:proofErr w:type="spellEnd"/>
-      <w:r>
-        <w:rPr>
-          <w:i/>
-          <w:iCs/>
-          <w:sz w:val="24"/>
-          <w:szCs w:val="24"/>
-          <w:lang w:val="en-US"/>
-        </w:rPr>
-        <w:t xml:space="preserve"> </w:t>
+        <w:t xml:space="preserve">Pearson based CoExpression </w:t>
       </w:r>
       <w:r>
         <w:rPr>
@@ -2697,6 +2607,7 @@
           <w:szCs w:val="24"/>
           <w:lang w:val="en-US"/>
         </w:rPr>
+        <w:lastRenderedPageBreak/>
         <w:t>This method's settings are the following :</w:t>
       </w:r>
     </w:p>
@@ -2721,7 +2632,6 @@
           <w:szCs w:val="24"/>
           <w:lang w:val="en-US"/>
         </w:rPr>
-        <w:lastRenderedPageBreak/>
         <w:t xml:space="preserve">The </w:t>
       </w:r>
       <w:r>
@@ -2736,6 +2646,16 @@
       </w:r>
       <w:r>
         <w:rPr>
+          <w:b/>
+          <w:bCs/>
+          <w:sz w:val="24"/>
+          <w:szCs w:val="24"/>
+          <w:lang w:val="en-US"/>
+        </w:rPr>
+        <w:t xml:space="preserve"> P-CEIN</w:t>
+      </w:r>
+      <w:r>
+        <w:rPr>
           <w:sz w:val="24"/>
           <w:szCs w:val="24"/>
           <w:lang w:val="en-US"/>
@@ -2772,7 +2692,15 @@
           <w:szCs w:val="24"/>
           <w:lang w:val="en-US"/>
         </w:rPr>
-        <w:t xml:space="preserve"> WARNING : deactivating this setting makes the P-CEIN method the single longest method to run.</w:t>
+        <w:t xml:space="preserve"> </w:t>
+      </w:r>
+      <w:r>
+        <w:rPr>
+          <w:sz w:val="24"/>
+          <w:szCs w:val="24"/>
+          <w:lang w:val="en-US"/>
+        </w:rPr>
+        <w:t>WARNING : deactivating this setting highly raises the method's run time.</w:t>
       </w:r>
     </w:p>
     <w:p>
@@ -3052,37 +2980,53 @@
       </w:r>
       <w:r>
         <w:rPr>
-          <w:sz w:val="24"/>
-          <w:szCs w:val="24"/>
-          <w:lang w:val="en-US"/>
-        </w:rPr>
-        <w:t xml:space="preserve"> </w:t>
-      </w:r>
-      <w:r>
-        <w:rPr>
-          <w:sz w:val="24"/>
-          <w:szCs w:val="24"/>
-          <w:lang w:val="en-US"/>
-        </w:rPr>
-        <w:t xml:space="preserve">and </w:t>
-      </w:r>
-      <w:r>
-        <w:rPr>
           <w:b/>
           <w:bCs/>
           <w:sz w:val="24"/>
           <w:szCs w:val="24"/>
           <w:lang w:val="en-US"/>
         </w:rPr>
-        <w:t>Global time announcement</w:t>
-      </w:r>
-      <w:r>
-        <w:rPr>
-          <w:sz w:val="24"/>
-          <w:szCs w:val="24"/>
-          <w:lang w:val="en-US"/>
-        </w:rPr>
-        <w:t xml:space="preserve"> are quality of life settings that write on the console respectively the run time for each analyzed gene and the run time for each sub-step of the method.</w:t>
+        <w:t xml:space="preserve"> P-CEIN</w:t>
+      </w:r>
+      <w:r>
+        <w:rPr>
+          <w:sz w:val="24"/>
+          <w:szCs w:val="24"/>
+          <w:lang w:val="en-US"/>
+        </w:rPr>
+        <w:t xml:space="preserve"> </w:t>
+      </w:r>
+      <w:r>
+        <w:rPr>
+          <w:sz w:val="24"/>
+          <w:szCs w:val="24"/>
+          <w:lang w:val="en-US"/>
+        </w:rPr>
+        <w:t>is a</w:t>
+      </w:r>
+      <w:r>
+        <w:rPr>
+          <w:sz w:val="24"/>
+          <w:szCs w:val="24"/>
+          <w:lang w:val="en-US"/>
+        </w:rPr>
+        <w:t xml:space="preserve"> quality of life setting that write</w:t>
+      </w:r>
+      <w:r>
+        <w:rPr>
+          <w:sz w:val="24"/>
+          <w:szCs w:val="24"/>
+          <w:lang w:val="en-US"/>
+        </w:rPr>
+        <w:t>s</w:t>
+      </w:r>
+      <w:r>
+        <w:rPr>
+          <w:sz w:val="24"/>
+          <w:szCs w:val="24"/>
+          <w:lang w:val="en-US"/>
+        </w:rPr>
+        <w:t xml:space="preserve"> on the console the run time for each analyzed gene.</w:t>
       </w:r>
     </w:p>
     <w:p>
@@ -3132,25 +3076,7 @@
           <w:szCs w:val="24"/>
           <w:lang w:val="en-US"/>
         </w:rPr>
-        <w:t xml:space="preserve">alculate the PCCs of your genes from scratch or if you want to load a preexisting network created by a previous run of the method. Be sure not to change the file's name between </w:t>
-      </w:r>
-      <w:proofErr w:type="spellStart"/>
-      <w:r>
-        <w:rPr>
-          <w:sz w:val="24"/>
-          <w:szCs w:val="24"/>
-          <w:lang w:val="en-US"/>
-        </w:rPr>
-        <w:t>it's</w:t>
-      </w:r>
-      <w:proofErr w:type="spellEnd"/>
-      <w:r>
-        <w:rPr>
-          <w:sz w:val="24"/>
-          <w:szCs w:val="24"/>
-          <w:lang w:val="en-US"/>
-        </w:rPr>
-        <w:t xml:space="preserve"> creation and it's subsequent loading.</w:t>
+        <w:t>alculate the PCCs of your genes from scratch or if you want to load a preexisting network created by a previous run of the method. Be sure not to change the file's name between it's creation and it's subsequent loading.</w:t>
       </w:r>
     </w:p>
     <w:p>
@@ -3649,25 +3575,7 @@
           <w:szCs w:val="24"/>
           <w:lang w:val="en-US"/>
         </w:rPr>
-        <w:t xml:space="preserve"> among </w:t>
-      </w:r>
-      <w:proofErr w:type="spellStart"/>
-      <w:r>
-        <w:rPr>
-          <w:sz w:val="24"/>
-          <w:szCs w:val="24"/>
-          <w:lang w:val="en-US"/>
-        </w:rPr>
-        <w:t>it's</w:t>
-      </w:r>
-      <w:proofErr w:type="spellEnd"/>
-      <w:r>
-        <w:rPr>
-          <w:sz w:val="24"/>
-          <w:szCs w:val="24"/>
-          <w:lang w:val="en-US"/>
-        </w:rPr>
-        <w:t xml:space="preserve"> neighbors. When several lists of </w:t>
+        <w:t xml:space="preserve"> among it's neighbors. When several lists of </w:t>
       </w:r>
       <w:r>
         <w:rPr>
@@ -3753,25 +3661,7 @@
           <w:szCs w:val="24"/>
           <w:lang w:val="en-US"/>
         </w:rPr>
-        <w:t xml:space="preserve">. For each gene referenced in the dictionary at the launching or the program, a list of </w:t>
-      </w:r>
-      <w:proofErr w:type="spellStart"/>
-      <w:r>
-        <w:rPr>
-          <w:sz w:val="24"/>
-          <w:szCs w:val="24"/>
-          <w:lang w:val="en-US"/>
-        </w:rPr>
-        <w:t>it's</w:t>
-      </w:r>
-      <w:proofErr w:type="spellEnd"/>
-      <w:r>
-        <w:rPr>
-          <w:sz w:val="24"/>
-          <w:szCs w:val="24"/>
-          <w:lang w:val="en-US"/>
-        </w:rPr>
-        <w:t xml:space="preserve"> neighbors along the values of their respective PCCs (in real value) is add to the sub-dictionary of the referenced gene</w:t>
+        <w:t>. For each gene referenced in the dictionary at the launching or the program, a list of it's neighbors along the values of their respective PCCs (in real value) is add to the sub-dictionary of the referenced gene</w:t>
       </w:r>
       <w:r>
         <w:rPr>
@@ -3924,6 +3814,17 @@
         <w:spacing w:after="0" w:line="240" w:lineRule="auto"/>
         <w:jc w:val="both"/>
         <w:rPr>
+          <w:sz w:val="24"/>
+          <w:szCs w:val="24"/>
+          <w:lang w:val="en-US"/>
+        </w:rPr>
+      </w:pPr>
+    </w:p>
+    <w:p>
+      <w:pPr>
+        <w:spacing w:after="0" w:line="240" w:lineRule="auto"/>
+        <w:jc w:val="both"/>
+        <w:rPr>
           <w:b/>
           <w:bCs/>
           <w:sz w:val="28"/>
@@ -4467,6 +4368,7 @@
           <w:szCs w:val="24"/>
           <w:lang w:val="en-US"/>
         </w:rPr>
+        <w:lastRenderedPageBreak/>
         <w:t xml:space="preserve">Once all neighborhoods are calculated, if the </w:t>
       </w:r>
       <w:r>
@@ -4493,34 +4395,7 @@
           <w:szCs w:val="24"/>
           <w:lang w:val="en-US"/>
         </w:rPr>
-        <w:t xml:space="preserve">goes through each gene's neighborhood and looks if the current gene is also in the neighborhood </w:t>
-      </w:r>
-      <w:r>
-        <w:rPr>
-          <w:sz w:val="24"/>
-          <w:szCs w:val="24"/>
-          <w:lang w:val="en-US"/>
-        </w:rPr>
-        <w:lastRenderedPageBreak/>
-        <w:t xml:space="preserve">of each of </w:t>
-      </w:r>
-      <w:proofErr w:type="spellStart"/>
-      <w:r>
-        <w:rPr>
-          <w:sz w:val="24"/>
-          <w:szCs w:val="24"/>
-          <w:lang w:val="en-US"/>
-        </w:rPr>
-        <w:t>it's</w:t>
-      </w:r>
-      <w:proofErr w:type="spellEnd"/>
-      <w:r>
-        <w:rPr>
-          <w:sz w:val="24"/>
-          <w:szCs w:val="24"/>
-          <w:lang w:val="en-US"/>
-        </w:rPr>
-        <w:t xml:space="preserve"> neighbors. If both genes consider each other neighbors, they stay in their respective neighborhood. If not, they are deleted from the respective neighborhood.</w:t>
+        <w:t>goes through each gene's neighborhood and looks if the current gene is also in the neighborhood of each of it's neighbors. If both genes consider each other neighbors, they stay in their respective neighborhood. If not, they are deleted from the respective neighborhood.</w:t>
       </w:r>
     </w:p>
     <w:p>
@@ -4588,25 +4463,7 @@
           <w:szCs w:val="24"/>
           <w:lang w:val="en-US"/>
         </w:rPr>
-        <w:t xml:space="preserve">The edges are weighted with the average distance calculated between </w:t>
-      </w:r>
-      <w:proofErr w:type="spellStart"/>
-      <w:r>
-        <w:rPr>
-          <w:sz w:val="24"/>
-          <w:szCs w:val="24"/>
-          <w:lang w:val="en-US"/>
-        </w:rPr>
-        <w:t>it's</w:t>
-      </w:r>
-      <w:proofErr w:type="spellEnd"/>
-      <w:r>
-        <w:rPr>
-          <w:sz w:val="24"/>
-          <w:szCs w:val="24"/>
-          <w:lang w:val="en-US"/>
-        </w:rPr>
-        <w:t xml:space="preserve"> two genes in all datasets.</w:t>
+        <w:t>The edges are weighted with the average distance calculated between it's two genes in all datasets.</w:t>
       </w:r>
     </w:p>
     <w:p>
@@ -4648,25 +4505,7 @@
           <w:szCs w:val="24"/>
           <w:lang w:val="en-US"/>
         </w:rPr>
-        <w:t xml:space="preserve">. For each gene referenced in the dictionary at the launching or the program, a list of </w:t>
-      </w:r>
-      <w:proofErr w:type="spellStart"/>
-      <w:r>
-        <w:rPr>
-          <w:sz w:val="24"/>
-          <w:szCs w:val="24"/>
-          <w:lang w:val="en-US"/>
-        </w:rPr>
-        <w:t>it's</w:t>
-      </w:r>
-      <w:proofErr w:type="spellEnd"/>
-      <w:r>
-        <w:rPr>
-          <w:sz w:val="24"/>
-          <w:szCs w:val="24"/>
-          <w:lang w:val="en-US"/>
-        </w:rPr>
-        <w:t xml:space="preserve"> neighbors</w:t>
+        <w:t>. For each gene referenced in the dictionary at the launching or the program, a list of it's neighbors</w:t>
       </w:r>
       <w:r>
         <w:rPr>
@@ -5110,27 +4949,7 @@
           <w:szCs w:val="24"/>
           <w:lang w:val="en-US"/>
         </w:rPr>
-        <w:t xml:space="preserve"> has been developed by Gabriel </w:t>
-      </w:r>
-      <w:proofErr w:type="spellStart"/>
-      <w:r>
-        <w:rPr>
-          <w:color w:val="FF0000"/>
-          <w:sz w:val="24"/>
-          <w:szCs w:val="24"/>
-          <w:lang w:val="en-US"/>
-        </w:rPr>
-        <w:t>Dominico</w:t>
-      </w:r>
-      <w:proofErr w:type="spellEnd"/>
-      <w:r>
-        <w:rPr>
-          <w:color w:val="FF0000"/>
-          <w:sz w:val="24"/>
-          <w:szCs w:val="24"/>
-          <w:lang w:val="en-US"/>
-        </w:rPr>
-        <w:t xml:space="preserve">, currently in a PhD at </w:t>
+        <w:t xml:space="preserve"> has been developed by Gabriel Dominico, currently in a PhD at </w:t>
       </w:r>
       <w:r>
         <w:rPr>
@@ -5282,25 +5101,7 @@
           <w:szCs w:val="24"/>
           <w:lang w:val="en-US"/>
         </w:rPr>
-        <w:t xml:space="preserve"> will keep an edge if it's distance is within the threshold of at least one of </w:t>
-      </w:r>
-      <w:proofErr w:type="spellStart"/>
-      <w:r>
-        <w:rPr>
-          <w:sz w:val="24"/>
-          <w:szCs w:val="24"/>
-          <w:lang w:val="en-US"/>
-        </w:rPr>
-        <w:t>it's</w:t>
-      </w:r>
-      <w:proofErr w:type="spellEnd"/>
-      <w:r>
-        <w:rPr>
-          <w:sz w:val="24"/>
-          <w:szCs w:val="24"/>
-          <w:lang w:val="en-US"/>
-        </w:rPr>
-        <w:t xml:space="preserve"> node. Version </w:t>
+        <w:t xml:space="preserve"> will keep an edge if it's distance is within the threshold of at least one of it's node. Version </w:t>
       </w:r>
       <w:r>
         <w:rPr>
@@ -5486,25 +5287,7 @@
           <w:szCs w:val="24"/>
           <w:lang w:val="en-US"/>
         </w:rPr>
-        <w:t xml:space="preserve"> It can either be a manually chosen value or the word 'Dynamic'. In the </w:t>
-      </w:r>
-      <w:proofErr w:type="spellStart"/>
-      <w:r>
-        <w:rPr>
-          <w:sz w:val="24"/>
-          <w:szCs w:val="24"/>
-          <w:lang w:val="en-US"/>
-        </w:rPr>
-        <w:t>later</w:t>
-      </w:r>
-      <w:proofErr w:type="spellEnd"/>
-      <w:r>
-        <w:rPr>
-          <w:sz w:val="24"/>
-          <w:szCs w:val="24"/>
-          <w:lang w:val="en-US"/>
-        </w:rPr>
-        <w:t xml:space="preserve"> case, the program will calculate the average number of </w:t>
+        <w:t xml:space="preserve"> It can either be a manually chosen value or the word 'Dynamic'. In the later case, the program will calculate the average number of </w:t>
       </w:r>
       <w:r>
         <w:rPr>
@@ -5753,6 +5536,7 @@
           <w:u w:val="single"/>
           <w:lang w:val="en-US"/>
         </w:rPr>
+        <w:lastRenderedPageBreak/>
         <w:t>NOTE :</w:t>
       </w:r>
       <w:r>
@@ -5841,7 +5625,6 @@
           <w:szCs w:val="24"/>
           <w:lang w:val="en-US"/>
         </w:rPr>
-        <w:lastRenderedPageBreak/>
         <w:t xml:space="preserve">The </w:t>
       </w:r>
       <w:r>
@@ -6180,25 +5963,7 @@
           <w:szCs w:val="24"/>
           <w:lang w:val="en-US"/>
         </w:rPr>
-        <w:t xml:space="preserve"> counts among </w:t>
-      </w:r>
-      <w:proofErr w:type="spellStart"/>
-      <w:r>
-        <w:rPr>
-          <w:sz w:val="24"/>
-          <w:szCs w:val="24"/>
-          <w:lang w:val="en-US"/>
-        </w:rPr>
-        <w:t>it's</w:t>
-      </w:r>
-      <w:proofErr w:type="spellEnd"/>
-      <w:r>
-        <w:rPr>
-          <w:sz w:val="24"/>
-          <w:szCs w:val="24"/>
-          <w:lang w:val="en-US"/>
-        </w:rPr>
-        <w:t xml:space="preserve"> connections less </w:t>
+        <w:t xml:space="preserve"> counts among it's connections less </w:t>
       </w:r>
       <w:r>
         <w:rPr>
@@ -6266,25 +6031,7 @@
           <w:szCs w:val="24"/>
           <w:lang w:val="en-US"/>
         </w:rPr>
-        <w:t xml:space="preserve">ranked based on network properties such as (but not limited to) it's number of cliques, the size of </w:t>
-      </w:r>
-      <w:proofErr w:type="spellStart"/>
-      <w:r>
-        <w:rPr>
-          <w:sz w:val="24"/>
-          <w:szCs w:val="24"/>
-          <w:lang w:val="en-US"/>
-        </w:rPr>
-        <w:t>it's</w:t>
-      </w:r>
-      <w:proofErr w:type="spellEnd"/>
-      <w:r>
-        <w:rPr>
-          <w:sz w:val="24"/>
-          <w:szCs w:val="24"/>
-          <w:lang w:val="en-US"/>
-        </w:rPr>
-        <w:t xml:space="preserve"> largest clique and number of time it's connected to an </w:t>
+        <w:t xml:space="preserve">ranked based on network properties such as (but not limited to) it's number of cliques, the size of it's largest clique and number of time it's connected to an </w:t>
       </w:r>
       <w:r>
         <w:rPr>
@@ -6682,25 +6429,7 @@
           <w:szCs w:val="24"/>
           <w:lang w:val="en-US"/>
         </w:rPr>
-        <w:t xml:space="preserve"> of </w:t>
-      </w:r>
-      <w:proofErr w:type="spellStart"/>
-      <w:r>
-        <w:rPr>
-          <w:sz w:val="24"/>
-          <w:szCs w:val="24"/>
-          <w:lang w:val="en-US"/>
-        </w:rPr>
-        <w:t>it's</w:t>
-      </w:r>
-      <w:proofErr w:type="spellEnd"/>
-      <w:r>
-        <w:rPr>
-          <w:sz w:val="24"/>
-          <w:szCs w:val="24"/>
-          <w:lang w:val="en-US"/>
-        </w:rPr>
-        <w:t xml:space="preserve"> neighbors </w:t>
+        <w:t xml:space="preserve"> of it's neighbors </w:t>
       </w:r>
       <w:r>
         <w:rPr>
@@ -7080,6 +6809,39 @@
         <w:spacing w:after="0" w:line="240" w:lineRule="auto"/>
         <w:jc w:val="both"/>
         <w:rPr>
+          <w:sz w:val="24"/>
+          <w:szCs w:val="24"/>
+          <w:lang w:val="en-US"/>
+        </w:rPr>
+      </w:pPr>
+    </w:p>
+    <w:p>
+      <w:pPr>
+        <w:spacing w:after="0" w:line="240" w:lineRule="auto"/>
+        <w:jc w:val="both"/>
+        <w:rPr>
+          <w:sz w:val="24"/>
+          <w:szCs w:val="24"/>
+          <w:lang w:val="en-US"/>
+        </w:rPr>
+      </w:pPr>
+    </w:p>
+    <w:p>
+      <w:pPr>
+        <w:spacing w:after="0" w:line="240" w:lineRule="auto"/>
+        <w:jc w:val="both"/>
+        <w:rPr>
+          <w:sz w:val="24"/>
+          <w:szCs w:val="24"/>
+          <w:lang w:val="en-US"/>
+        </w:rPr>
+      </w:pPr>
+    </w:p>
+    <w:p>
+      <w:pPr>
+        <w:spacing w:after="0" w:line="240" w:lineRule="auto"/>
+        <w:jc w:val="both"/>
+        <w:rPr>
           <w:b/>
           <w:bCs/>
           <w:sz w:val="28"/>
@@ -7098,6 +6860,7 @@
           <w:u w:val="single"/>
           <w:lang w:val="en-US"/>
         </w:rPr>
+        <w:lastRenderedPageBreak/>
         <w:t>Method</w:t>
       </w:r>
       <w:r>
@@ -7212,7 +6975,15 @@
           <w:szCs w:val="24"/>
           <w:lang w:val="en-US"/>
         </w:rPr>
-        <w:t xml:space="preserve"> is</w:t>
+        <w:t xml:space="preserve"> </w:t>
+      </w:r>
+      <w:r>
+        <w:rPr>
+          <w:sz w:val="24"/>
+          <w:szCs w:val="24"/>
+          <w:lang w:val="en-US"/>
+        </w:rPr>
+        <w:t>are</w:t>
       </w:r>
       <w:r>
         <w:rPr>
@@ -7244,7 +7015,6 @@
           <w:szCs w:val="24"/>
           <w:lang w:val="en-US"/>
         </w:rPr>
-        <w:lastRenderedPageBreak/>
         <w:t xml:space="preserve">The </w:t>
       </w:r>
       <w:r>
@@ -7280,6 +7050,174 @@
           <w:lang w:val="en-US"/>
         </w:rPr>
         <w:t xml:space="preserve"> It is by default set to 3.</w:t>
+      </w:r>
+    </w:p>
+    <w:p>
+      <w:pPr>
+        <w:pStyle w:val="Paragraphedeliste"/>
+        <w:numPr>
+          <w:ilvl w:val="0"/>
+          <w:numId w:val="1"/>
+        </w:numPr>
+        <w:spacing w:after="0" w:line="240" w:lineRule="auto"/>
+        <w:jc w:val="both"/>
+        <w:rPr>
+          <w:sz w:val="24"/>
+          <w:szCs w:val="24"/>
+          <w:lang w:val="en-US"/>
+        </w:rPr>
+      </w:pPr>
+      <w:r>
+        <w:rPr>
+          <w:sz w:val="24"/>
+          <w:szCs w:val="24"/>
+          <w:lang w:val="en-US"/>
+        </w:rPr>
+        <w:t xml:space="preserve">The </w:t>
+      </w:r>
+      <w:r>
+        <w:rPr>
+          <w:b/>
+          <w:bCs/>
+          <w:sz w:val="24"/>
+          <w:szCs w:val="24"/>
+          <w:lang w:val="en-US"/>
+        </w:rPr>
+        <w:t>Maximum deviation</w:t>
+      </w:r>
+      <w:r>
+        <w:rPr>
+          <w:sz w:val="24"/>
+          <w:szCs w:val="24"/>
+          <w:lang w:val="en-US"/>
+        </w:rPr>
+        <w:t xml:space="preserve"> is an optional value used to indicate how many timepoints are allowed to show differences along a cluster path. It is by default set to 0 (meaning that two associated genes follow the exact same path of clusters). You can either give a single value to be used across all the provided datasets (if you don't care where the deviations can </w:t>
+      </w:r>
+      <w:r>
+        <w:rPr>
+          <w:sz w:val="24"/>
+          <w:szCs w:val="24"/>
+          <w:lang w:val="en-US"/>
+        </w:rPr>
+        <w:t>occur</w:t>
+      </w:r>
+      <w:r>
+        <w:rPr>
+          <w:sz w:val="24"/>
+          <w:szCs w:val="24"/>
+          <w:lang w:val="en-US"/>
+        </w:rPr>
+        <w:t>) or give as many values as the number of dataset you provided (</w:t>
+      </w:r>
+      <w:r>
+        <w:rPr>
+          <w:sz w:val="24"/>
+          <w:szCs w:val="24"/>
+          <w:lang w:val="en-US"/>
+        </w:rPr>
+        <w:t>each dataset will have to respect it's respective value).</w:t>
+      </w:r>
+    </w:p>
+    <w:p>
+      <w:pPr>
+        <w:pStyle w:val="Paragraphedeliste"/>
+        <w:numPr>
+          <w:ilvl w:val="0"/>
+          <w:numId w:val="1"/>
+        </w:numPr>
+        <w:spacing w:after="0" w:line="240" w:lineRule="auto"/>
+        <w:jc w:val="both"/>
+        <w:rPr>
+          <w:sz w:val="24"/>
+          <w:szCs w:val="24"/>
+          <w:lang w:val="en-US"/>
+        </w:rPr>
+      </w:pPr>
+      <w:r>
+        <w:rPr>
+          <w:sz w:val="24"/>
+          <w:szCs w:val="24"/>
+          <w:lang w:val="en-US"/>
+        </w:rPr>
+        <w:t xml:space="preserve">The </w:t>
+      </w:r>
+      <w:r>
+        <w:rPr>
+          <w:b/>
+          <w:bCs/>
+          <w:sz w:val="24"/>
+          <w:szCs w:val="24"/>
+          <w:lang w:val="en-US"/>
+        </w:rPr>
+        <w:t>Anchor centered CP</w:t>
+      </w:r>
+      <w:r>
+        <w:rPr>
+          <w:sz w:val="24"/>
+          <w:szCs w:val="24"/>
+          <w:lang w:val="en-US"/>
+        </w:rPr>
+        <w:t xml:space="preserve"> boolean indicates if you want the method to focus on the deviant paths between the anchors and the rest of the global pool (other anchors included) or if you want it to calculate the deviant paths between all couples of genes from the global pool. WARNING : deactivating this setting highly raises the method's run time.</w:t>
+      </w:r>
+    </w:p>
+    <w:p>
+      <w:pPr>
+        <w:pStyle w:val="Paragraphedeliste"/>
+        <w:numPr>
+          <w:ilvl w:val="0"/>
+          <w:numId w:val="1"/>
+        </w:numPr>
+        <w:spacing w:after="0" w:line="240" w:lineRule="auto"/>
+        <w:jc w:val="both"/>
+        <w:rPr>
+          <w:sz w:val="24"/>
+          <w:szCs w:val="24"/>
+          <w:lang w:val="en-US"/>
+        </w:rPr>
+      </w:pPr>
+      <w:r>
+        <w:rPr>
+          <w:sz w:val="24"/>
+          <w:szCs w:val="24"/>
+          <w:lang w:val="en-US"/>
+        </w:rPr>
+        <w:t xml:space="preserve">The </w:t>
+      </w:r>
+      <w:r>
+        <w:rPr>
+          <w:b/>
+          <w:bCs/>
+          <w:sz w:val="24"/>
+          <w:szCs w:val="24"/>
+          <w:lang w:val="en-US"/>
+        </w:rPr>
+        <w:t>Research time announcement</w:t>
+      </w:r>
+      <w:r>
+        <w:rPr>
+          <w:b/>
+          <w:bCs/>
+          <w:sz w:val="24"/>
+          <w:szCs w:val="24"/>
+          <w:lang w:val="en-US"/>
+        </w:rPr>
+        <w:t xml:space="preserve"> CP</w:t>
+      </w:r>
+      <w:r>
+        <w:rPr>
+          <w:sz w:val="24"/>
+          <w:szCs w:val="24"/>
+          <w:lang w:val="en-US"/>
+        </w:rPr>
+        <w:t xml:space="preserve"> </w:t>
+      </w:r>
+      <w:r>
+        <w:rPr>
+          <w:sz w:val="24"/>
+          <w:szCs w:val="24"/>
+          <w:lang w:val="en-US"/>
+        </w:rPr>
+        <w:t>is a quality of life setting that writes on the console the run time for each analyzed gene.</w:t>
       </w:r>
     </w:p>
     <w:p>
@@ -7485,6 +7423,14 @@
         </w:rPr>
         <w:t>Once all datasets have been analyzed, the genes are regrouped  common "cluster paths" in all datasets, meaning that genes that stay together in a common path, regardless of dataset and even if the path differs from a dataset to another, are grouped together.</w:t>
       </w:r>
+      <w:r>
+        <w:rPr>
+          <w:sz w:val="24"/>
+          <w:szCs w:val="24"/>
+          <w:lang w:val="en-US"/>
+        </w:rPr>
+        <w:t xml:space="preserve"> These groups of genes are then saved in a file.</w:t>
+      </w:r>
     </w:p>
     <w:p>
       <w:pPr>
@@ -7507,7 +7453,15 @@
           <w:szCs w:val="24"/>
           <w:lang w:val="en-US"/>
         </w:rPr>
-        <w:t xml:space="preserve">Once all groups are formed, a network is built with edges between genes that are in the same group. Once fully built, the network is saved and used to fill the </w:t>
+        <w:t xml:space="preserve">Next, </w:t>
+      </w:r>
+      <w:r>
+        <w:rPr>
+          <w:sz w:val="24"/>
+          <w:szCs w:val="24"/>
+          <w:lang w:val="en-US"/>
+        </w:rPr>
+        <w:t xml:space="preserve">the path of each gene (selected according to the </w:t>
       </w:r>
       <w:r>
         <w:rPr>
@@ -7517,6 +7471,98 @@
           <w:szCs w:val="24"/>
           <w:lang w:val="en-US"/>
         </w:rPr>
+        <w:t>Anchor centered CP</w:t>
+      </w:r>
+      <w:r>
+        <w:rPr>
+          <w:sz w:val="24"/>
+          <w:szCs w:val="24"/>
+          <w:lang w:val="en-US"/>
+        </w:rPr>
+        <w:t xml:space="preserve"> parameter)</w:t>
+      </w:r>
+      <w:r>
+        <w:rPr>
+          <w:sz w:val="24"/>
+          <w:szCs w:val="24"/>
+          <w:lang w:val="en-US"/>
+        </w:rPr>
+        <w:t xml:space="preserve"> is confronted to </w:t>
+      </w:r>
+      <w:r>
+        <w:rPr>
+          <w:sz w:val="24"/>
+          <w:szCs w:val="24"/>
+          <w:lang w:val="en-US"/>
+        </w:rPr>
+        <w:t xml:space="preserve">the path of </w:t>
+      </w:r>
+      <w:r>
+        <w:rPr>
+          <w:sz w:val="24"/>
+          <w:szCs w:val="24"/>
+          <w:lang w:val="en-US"/>
+        </w:rPr>
+        <w:t xml:space="preserve">each other gene and a new vector is built indicating in which timepoints the genes share a same cluster and in which timepoints they are separated (those are "deviant" timepoints). If the number and distribution of deviant timepoints respect the </w:t>
+      </w:r>
+      <w:r>
+        <w:rPr>
+          <w:b/>
+          <w:bCs/>
+          <w:sz w:val="24"/>
+          <w:szCs w:val="24"/>
+          <w:lang w:val="en-US"/>
+        </w:rPr>
+        <w:t>Maximum deviation</w:t>
+      </w:r>
+      <w:r>
+        <w:rPr>
+          <w:sz w:val="24"/>
+          <w:szCs w:val="24"/>
+          <w:lang w:val="en-US"/>
+        </w:rPr>
+        <w:t xml:space="preserve"> parameter, the new "deviant path" </w:t>
+      </w:r>
+      <w:r>
+        <w:rPr>
+          <w:sz w:val="24"/>
+          <w:szCs w:val="24"/>
+          <w:lang w:val="en-US"/>
+        </w:rPr>
+        <w:t>is saved and is associated to the list of couples of genes that follow it. These "deviant paths" and their lists of couples are then saved in a file.</w:t>
+      </w:r>
+    </w:p>
+    <w:p>
+      <w:pPr>
+        <w:pStyle w:val="Paragraphedeliste"/>
+        <w:numPr>
+          <w:ilvl w:val="0"/>
+          <w:numId w:val="9"/>
+        </w:numPr>
+        <w:spacing w:after="0" w:line="240" w:lineRule="auto"/>
+        <w:jc w:val="both"/>
+        <w:rPr>
+          <w:sz w:val="24"/>
+          <w:szCs w:val="24"/>
+          <w:lang w:val="en-US"/>
+        </w:rPr>
+      </w:pPr>
+      <w:r>
+        <w:rPr>
+          <w:sz w:val="24"/>
+          <w:szCs w:val="24"/>
+          <w:lang w:val="en-US"/>
+        </w:rPr>
+        <w:t xml:space="preserve">Once all groups are formed, a network is built with edges between genes that are in the same group. Once fully built, the network is saved and used to fill the </w:t>
+      </w:r>
+      <w:r>
+        <w:rPr>
+          <w:b/>
+          <w:bCs/>
+          <w:sz w:val="24"/>
+          <w:szCs w:val="24"/>
+          <w:lang w:val="en-US"/>
+        </w:rPr>
         <w:t>Linkage dictionary</w:t>
       </w:r>
       <w:r>
@@ -7525,25 +7571,32 @@
           <w:szCs w:val="24"/>
           <w:lang w:val="en-US"/>
         </w:rPr>
-        <w:t xml:space="preserve">. For each gene referenced in the dictionary at the launching or the program, a list of </w:t>
-      </w:r>
-      <w:proofErr w:type="spellStart"/>
-      <w:r>
-        <w:rPr>
-          <w:sz w:val="24"/>
-          <w:szCs w:val="24"/>
-          <w:lang w:val="en-US"/>
-        </w:rPr>
-        <w:t>it's</w:t>
-      </w:r>
-      <w:proofErr w:type="spellEnd"/>
-      <w:r>
-        <w:rPr>
-          <w:sz w:val="24"/>
-          <w:szCs w:val="24"/>
-          <w:lang w:val="en-US"/>
-        </w:rPr>
-        <w:t xml:space="preserve"> neighbors is add to the sub-dictionary of the referenced gene.</w:t>
+        <w:t>. For each gene referenced in the dictionary at the launching or the program, a list of it's neighbors</w:t>
+      </w:r>
+      <w:r>
+        <w:rPr>
+          <w:sz w:val="24"/>
+          <w:szCs w:val="24"/>
+          <w:lang w:val="en-US"/>
+        </w:rPr>
+        <w:t xml:space="preserve"> along </w:t>
+      </w:r>
+      <w:r>
+        <w:rPr>
+          <w:sz w:val="24"/>
+          <w:szCs w:val="24"/>
+          <w:lang w:val="en-US"/>
+        </w:rPr>
+        <w:lastRenderedPageBreak/>
+        <w:t xml:space="preserve">the values of their respective path's identity ratio (i.e. the number of non-deviant timepoint in the path) </w:t>
+      </w:r>
+      <w:r>
+        <w:rPr>
+          <w:sz w:val="24"/>
+          <w:szCs w:val="24"/>
+          <w:lang w:val="en-US"/>
+        </w:rPr>
+        <w:t>is add to the sub-dictionary of the referenced gene.</w:t>
       </w:r>
     </w:p>
     <w:p>
@@ -7615,23 +7668,29 @@
           <w:lang w:val="en-US"/>
         </w:rPr>
       </w:pPr>
-      <w:proofErr w:type="spellStart"/>
-      <w:r>
-        <w:rPr>
-          <w:sz w:val="24"/>
-          <w:szCs w:val="24"/>
-          <w:lang w:val="en-US"/>
-        </w:rPr>
-        <w:t>ClusterPath</w:t>
-      </w:r>
-      <w:proofErr w:type="spellEnd"/>
-      <w:r>
-        <w:rPr>
-          <w:sz w:val="24"/>
-          <w:szCs w:val="24"/>
-          <w:lang w:val="en-US"/>
-        </w:rPr>
-        <w:t xml:space="preserve"> : [candidate 1.1 , candidate 1.2 , candidate 1.3 , …]</w:t>
+      <w:r>
+        <w:rPr>
+          <w:sz w:val="24"/>
+          <w:szCs w:val="24"/>
+          <w:lang w:val="en-US"/>
+        </w:rPr>
+        <w:t>ClusterPath : [</w:t>
+      </w:r>
+      <w:r>
+        <w:rPr>
+          <w:sz w:val="24"/>
+          <w:szCs w:val="24"/>
+          <w:lang w:val="en-US"/>
+        </w:rPr>
+        <w:t>(candidate 1.1 , ratio 1.1) , (candidate 1.2 , ratio 1.2)</w:t>
+      </w:r>
+      <w:r>
+        <w:rPr>
+          <w:sz w:val="24"/>
+          <w:szCs w:val="24"/>
+          <w:lang w:val="en-US"/>
+        </w:rPr>
+        <w:t xml:space="preserve"> , …]</w:t>
       </w:r>
     </w:p>
     <w:p>
@@ -7673,7 +7732,6 @@
           <w:lang w:val="en-US"/>
         </w:rPr>
       </w:pPr>
-      <w:proofErr w:type="spellStart"/>
       <w:r>
         <w:rPr>
           <w:sz w:val="24"/>
@@ -7682,7 +7740,6 @@
         </w:rPr>
         <w:t>ClusterPath</w:t>
       </w:r>
-      <w:proofErr w:type="spellEnd"/>
       <w:r>
         <w:rPr>
           <w:sz w:val="24"/>
@@ -7697,7 +7754,7 @@
           <w:szCs w:val="24"/>
           <w:lang w:val="en-US"/>
         </w:rPr>
-        <w:t>[candidate 2.1 , candidate 2.2 , candidate 2.3 , …]</w:t>
+        <w:t>[(candidate 2.1 , ratio 2.1) , (candidate 2.2 , ratio 2.2) , …]</w:t>
       </w:r>
     </w:p>
     <w:p>
@@ -7888,25 +7945,7 @@
           <w:szCs w:val="24"/>
           <w:lang w:val="en-US"/>
         </w:rPr>
-        <w:t xml:space="preserve"> among </w:t>
-      </w:r>
-      <w:proofErr w:type="spellStart"/>
-      <w:r>
-        <w:rPr>
-          <w:sz w:val="24"/>
-          <w:szCs w:val="24"/>
-          <w:lang w:val="en-US"/>
-        </w:rPr>
-        <w:t>it's</w:t>
-      </w:r>
-      <w:proofErr w:type="spellEnd"/>
-      <w:r>
-        <w:rPr>
-          <w:sz w:val="24"/>
-          <w:szCs w:val="24"/>
-          <w:lang w:val="en-US"/>
-        </w:rPr>
-        <w:t xml:space="preserve"> candidate, the second </w:t>
+        <w:t xml:space="preserve"> among it's candidate, the second </w:t>
       </w:r>
       <w:r>
         <w:rPr>
@@ -7942,25 +7981,7 @@
           <w:szCs w:val="24"/>
           <w:lang w:val="en-US"/>
         </w:rPr>
-        <w:t xml:space="preserve"> among </w:t>
-      </w:r>
-      <w:proofErr w:type="spellStart"/>
-      <w:r>
-        <w:rPr>
-          <w:sz w:val="24"/>
-          <w:szCs w:val="24"/>
-          <w:lang w:val="en-US"/>
-        </w:rPr>
-        <w:t>it's</w:t>
-      </w:r>
-      <w:proofErr w:type="spellEnd"/>
-      <w:r>
-        <w:rPr>
-          <w:sz w:val="24"/>
-          <w:szCs w:val="24"/>
-          <w:lang w:val="en-US"/>
-        </w:rPr>
-        <w:t>.</w:t>
+        <w:t xml:space="preserve"> among it's.</w:t>
       </w:r>
       <w:r>
         <w:rPr>
@@ -8068,16 +8089,7 @@
           <w:szCs w:val="24"/>
           <w:lang w:val="en-US"/>
         </w:rPr>
-        <w:t>along with the Consensus level, and for each method, either a 'NO' if the method didn't find the association or the value of finding if the method did find it (values being the PCC for the P-</w:t>
-      </w:r>
-      <w:r>
-        <w:rPr>
-          <w:sz w:val="24"/>
-          <w:szCs w:val="24"/>
-          <w:lang w:val="en-US"/>
-        </w:rPr>
-        <w:lastRenderedPageBreak/>
-        <w:t>CEIN method,</w:t>
+        <w:t>along with the Consensus level, and for each method, either a 'NO' if the method didn't find the association or the value of finding if the method did find it (values being the PCC for the P-CEIN method,</w:t>
       </w:r>
       <w:r>
         <w:rPr>
@@ -8117,7 +8129,39 @@
           <w:szCs w:val="24"/>
           <w:lang w:val="en-US"/>
         </w:rPr>
-        <w:t xml:space="preserve"> a 'YES' for the Cluster Path method</w:t>
+        <w:t xml:space="preserve"> </w:t>
+      </w:r>
+      <w:r>
+        <w:rPr>
+          <w:sz w:val="24"/>
+          <w:szCs w:val="24"/>
+          <w:lang w:val="en-US"/>
+        </w:rPr>
+        <w:t>the</w:t>
+      </w:r>
+      <w:r>
+        <w:rPr>
+          <w:sz w:val="24"/>
+          <w:szCs w:val="24"/>
+          <w:lang w:val="en-US"/>
+        </w:rPr>
+        <w:t xml:space="preserve"> </w:t>
+      </w:r>
+      <w:r>
+        <w:rPr>
+          <w:sz w:val="24"/>
+          <w:szCs w:val="24"/>
+          <w:lang w:val="en-US"/>
+        </w:rPr>
+        <w:t>path identity ratio</w:t>
+      </w:r>
+      <w:r>
+        <w:rPr>
+          <w:sz w:val="24"/>
+          <w:szCs w:val="24"/>
+          <w:lang w:val="en-US"/>
+        </w:rPr>
+        <w:t xml:space="preserve"> for the Cluster Path method</w:t>
       </w:r>
       <w:r>
         <w:rPr>
@@ -9177,25 +9221,7 @@
           <w:szCs w:val="24"/>
           <w:lang w:val="en-US"/>
         </w:rPr>
-        <w:t xml:space="preserve"> allow to visualize the results as graphs. All lines starting with a '&gt;' represent a gene to which is associated a color in </w:t>
-      </w:r>
-      <w:proofErr w:type="spellStart"/>
-      <w:r>
-        <w:rPr>
-          <w:sz w:val="24"/>
-          <w:szCs w:val="24"/>
-          <w:lang w:val="en-US"/>
-        </w:rPr>
-        <w:t>rgb</w:t>
-      </w:r>
-      <w:proofErr w:type="spellEnd"/>
-      <w:r>
-        <w:rPr>
-          <w:sz w:val="24"/>
-          <w:szCs w:val="24"/>
-          <w:lang w:val="en-US"/>
-        </w:rPr>
-        <w:t xml:space="preserve"> format</w:t>
+        <w:t xml:space="preserve"> allow to visualize the results as graphs. All lines starting with a '&gt;' represent a gene to which is associated a color in rgb format</w:t>
       </w:r>
       <w:r>
         <w:rPr>
@@ -9234,7 +9260,6 @@
           <w:u w:val="single"/>
           <w:lang w:val="en-US"/>
         </w:rPr>
-        <w:lastRenderedPageBreak/>
         <w:t>NOTE :</w:t>
       </w:r>
       <w:r>
@@ -9435,25 +9460,7 @@
           <w:szCs w:val="24"/>
           <w:lang w:val="en-US"/>
         </w:rPr>
-        <w:t xml:space="preserve"> allows to visualize the results as a graph. All lines starting with a '&gt;' represent a gene to which is associated a color in </w:t>
-      </w:r>
-      <w:proofErr w:type="spellStart"/>
-      <w:r>
-        <w:rPr>
-          <w:sz w:val="24"/>
-          <w:szCs w:val="24"/>
-          <w:lang w:val="en-US"/>
-        </w:rPr>
-        <w:t>rgb</w:t>
-      </w:r>
-      <w:proofErr w:type="spellEnd"/>
-      <w:r>
-        <w:rPr>
-          <w:sz w:val="24"/>
-          <w:szCs w:val="24"/>
-          <w:lang w:val="en-US"/>
-        </w:rPr>
-        <w:t xml:space="preserve"> format. All other lines represent a couple of associated genes and indicate the couple's Euclidean distance.</w:t>
+        <w:t xml:space="preserve"> allows to visualize the results as a graph. All lines starting with a '&gt;' represent a gene to which is associated a color in rgb format. All other lines represent a couple of associated genes and indicate the couple's Euclidean distance.</w:t>
       </w:r>
     </w:p>
     <w:p>
@@ -9614,6 +9621,7 @@
           <w:szCs w:val="24"/>
           <w:lang w:val="en-US"/>
         </w:rPr>
+        <w:lastRenderedPageBreak/>
         <w:t>The file</w:t>
       </w:r>
       <w:r>
@@ -10154,25 +10162,7 @@
           <w:szCs w:val="24"/>
           <w:lang w:val="en-US"/>
         </w:rPr>
-        <w:t xml:space="preserve"> is </w:t>
-      </w:r>
-      <w:proofErr w:type="spellStart"/>
-      <w:r>
-        <w:rPr>
-          <w:sz w:val="24"/>
-          <w:szCs w:val="24"/>
-          <w:lang w:val="en-US"/>
-        </w:rPr>
-        <w:t>a</w:t>
-      </w:r>
-      <w:proofErr w:type="spellEnd"/>
-      <w:r>
-        <w:rPr>
-          <w:sz w:val="24"/>
-          <w:szCs w:val="24"/>
-          <w:lang w:val="en-US"/>
-        </w:rPr>
-        <w:t xml:space="preserve"> auxiliary file where all </w:t>
+        <w:t xml:space="preserve"> is a auxiliary file where all </w:t>
       </w:r>
       <w:r>
         <w:rPr>
@@ -10556,7 +10546,6 @@
           <w:szCs w:val="24"/>
           <w:lang w:val="en-US"/>
         </w:rPr>
-        <w:lastRenderedPageBreak/>
         <w:t>lists of unique associated</w:t>
       </w:r>
       <w:r>
@@ -10753,25 +10742,7 @@
           <w:szCs w:val="24"/>
           <w:lang w:val="en-US"/>
         </w:rPr>
-        <w:t xml:space="preserve"> allows to visualize the results as a graph. All lines starting with a '&gt;' represent a gene to which is associated a color in </w:t>
-      </w:r>
-      <w:proofErr w:type="spellStart"/>
-      <w:r>
-        <w:rPr>
-          <w:sz w:val="24"/>
-          <w:szCs w:val="24"/>
-          <w:lang w:val="en-US"/>
-        </w:rPr>
-        <w:t>rgb</w:t>
-      </w:r>
-      <w:proofErr w:type="spellEnd"/>
-      <w:r>
-        <w:rPr>
-          <w:sz w:val="24"/>
-          <w:szCs w:val="24"/>
-          <w:lang w:val="en-US"/>
-        </w:rPr>
-        <w:t xml:space="preserve"> format. All other lines represent a couple of associated genes and indicate the couple's association redundancy (i.e. the number of datasets in which the association has been found).</w:t>
+        <w:t xml:space="preserve"> allows to visualize the results as a graph. All lines starting with a '&gt;' represent a gene to which is associated a color in rgb format. All other lines represent a couple of associated genes and indicate the couple's association redundancy (i.e. the number of datasets in which the association has been found).</w:t>
       </w:r>
     </w:p>
     <w:p>
@@ -10833,9 +10804,154 @@
           <w:szCs w:val="24"/>
           <w:lang w:val="en-US"/>
         </w:rPr>
-        <w:t>Result_4[x]_</w:t>
-      </w:r>
-      <w:proofErr w:type="spellStart"/>
+        <w:t>Result_4[x]_ClusterPath</w:t>
+      </w:r>
+      <w:r>
+        <w:rPr>
+          <w:sz w:val="24"/>
+          <w:szCs w:val="24"/>
+          <w:lang w:val="en-US"/>
+        </w:rPr>
+        <w:t xml:space="preserve"> and are sorted by checkpoints. The [x] in the template name above can either be the character 'a'</w:t>
+      </w:r>
+      <w:r>
+        <w:rPr>
+          <w:sz w:val="24"/>
+          <w:szCs w:val="24"/>
+          <w:lang w:val="en-US"/>
+        </w:rPr>
+        <w:t>,</w:t>
+      </w:r>
+      <w:r>
+        <w:rPr>
+          <w:sz w:val="24"/>
+          <w:szCs w:val="24"/>
+          <w:lang w:val="en-US"/>
+        </w:rPr>
+        <w:t xml:space="preserve"> 'b'</w:t>
+      </w:r>
+      <w:r>
+        <w:rPr>
+          <w:sz w:val="24"/>
+          <w:szCs w:val="24"/>
+          <w:lang w:val="en-US"/>
+        </w:rPr>
+        <w:t xml:space="preserve"> or 'c'</w:t>
+      </w:r>
+      <w:r>
+        <w:rPr>
+          <w:sz w:val="24"/>
+          <w:szCs w:val="24"/>
+          <w:lang w:val="en-US"/>
+        </w:rPr>
+        <w:t xml:space="preserve"> and correspond to checkpoints after the 3</w:t>
+      </w:r>
+      <w:r>
+        <w:rPr>
+          <w:sz w:val="24"/>
+          <w:szCs w:val="24"/>
+          <w:vertAlign w:val="superscript"/>
+          <w:lang w:val="en-US"/>
+        </w:rPr>
+        <w:t>rd</w:t>
+      </w:r>
+      <w:r>
+        <w:rPr>
+          <w:sz w:val="24"/>
+          <w:szCs w:val="24"/>
+          <w:lang w:val="en-US"/>
+        </w:rPr>
+        <w:t>,</w:t>
+      </w:r>
+      <w:r>
+        <w:rPr>
+          <w:sz w:val="24"/>
+          <w:szCs w:val="24"/>
+          <w:lang w:val="en-US"/>
+        </w:rPr>
+        <w:t xml:space="preserve"> 4</w:t>
+      </w:r>
+      <w:r>
+        <w:rPr>
+          <w:sz w:val="24"/>
+          <w:szCs w:val="24"/>
+          <w:vertAlign w:val="superscript"/>
+          <w:lang w:val="en-US"/>
+        </w:rPr>
+        <w:t>th</w:t>
+      </w:r>
+      <w:r>
+        <w:rPr>
+          <w:sz w:val="24"/>
+          <w:szCs w:val="24"/>
+          <w:lang w:val="en-US"/>
+        </w:rPr>
+        <w:t xml:space="preserve"> </w:t>
+      </w:r>
+      <w:r>
+        <w:rPr>
+          <w:sz w:val="24"/>
+          <w:szCs w:val="24"/>
+          <w:lang w:val="en-US"/>
+        </w:rPr>
+        <w:t>and 5</w:t>
+      </w:r>
+      <w:r>
+        <w:rPr>
+          <w:sz w:val="24"/>
+          <w:szCs w:val="24"/>
+          <w:vertAlign w:val="superscript"/>
+          <w:lang w:val="en-US"/>
+        </w:rPr>
+        <w:t>th</w:t>
+      </w:r>
+      <w:r>
+        <w:rPr>
+          <w:sz w:val="24"/>
+          <w:szCs w:val="24"/>
+          <w:lang w:val="en-US"/>
+        </w:rPr>
+        <w:t xml:space="preserve"> </w:t>
+      </w:r>
+      <w:r>
+        <w:rPr>
+          <w:sz w:val="24"/>
+          <w:szCs w:val="24"/>
+          <w:lang w:val="en-US"/>
+        </w:rPr>
+        <w:t>steps of the method.</w:t>
+      </w:r>
+    </w:p>
+    <w:p>
+      <w:pPr>
+        <w:spacing w:after="0" w:line="240" w:lineRule="auto"/>
+        <w:jc w:val="both"/>
+        <w:rPr>
+          <w:sz w:val="24"/>
+          <w:szCs w:val="24"/>
+          <w:lang w:val="en-US"/>
+        </w:rPr>
+      </w:pPr>
+    </w:p>
+    <w:p>
+      <w:pPr>
+        <w:spacing w:after="0" w:line="240" w:lineRule="auto"/>
+        <w:jc w:val="both"/>
+        <w:rPr>
+          <w:sz w:val="24"/>
+          <w:szCs w:val="24"/>
+          <w:lang w:val="en-US"/>
+        </w:rPr>
+      </w:pPr>
+      <w:r>
+        <w:rPr>
+          <w:sz w:val="24"/>
+          <w:szCs w:val="24"/>
+          <w:lang w:val="en-US"/>
+        </w:rPr>
+        <w:lastRenderedPageBreak/>
+        <w:t xml:space="preserve">The file called </w:t>
+      </w:r>
       <w:r>
         <w:rPr>
           <w:b/>
@@ -10846,80 +10962,7 @@
           <w:szCs w:val="24"/>
           <w:lang w:val="en-US"/>
         </w:rPr>
-        <w:t>ClusterPath</w:t>
-      </w:r>
-      <w:proofErr w:type="spellEnd"/>
-      <w:r>
-        <w:rPr>
-          <w:sz w:val="24"/>
-          <w:szCs w:val="24"/>
-          <w:lang w:val="en-US"/>
-        </w:rPr>
-        <w:t xml:space="preserve"> and are sorted by checkpoints. The [x] in the template name above can either be the character 'a' or 'b' and correspond to checkpoints after the 3</w:t>
-      </w:r>
-      <w:r>
-        <w:rPr>
-          <w:sz w:val="24"/>
-          <w:szCs w:val="24"/>
-          <w:vertAlign w:val="superscript"/>
-          <w:lang w:val="en-US"/>
-        </w:rPr>
-        <w:t>rd</w:t>
-      </w:r>
-      <w:r>
-        <w:rPr>
-          <w:sz w:val="24"/>
-          <w:szCs w:val="24"/>
-          <w:lang w:val="en-US"/>
-        </w:rPr>
-        <w:t xml:space="preserve"> and 4</w:t>
-      </w:r>
-      <w:r>
-        <w:rPr>
-          <w:sz w:val="24"/>
-          <w:szCs w:val="24"/>
-          <w:vertAlign w:val="superscript"/>
-          <w:lang w:val="en-US"/>
-        </w:rPr>
-        <w:t>th</w:t>
-      </w:r>
-      <w:r>
-        <w:rPr>
-          <w:sz w:val="24"/>
-          <w:szCs w:val="24"/>
-          <w:lang w:val="en-US"/>
-        </w:rPr>
-        <w:t xml:space="preserve"> steps of the method.</w:t>
-      </w:r>
-    </w:p>
-    <w:p>
-      <w:pPr>
-        <w:spacing w:after="0" w:line="240" w:lineRule="auto"/>
-        <w:jc w:val="both"/>
-        <w:rPr>
-          <w:sz w:val="24"/>
-          <w:szCs w:val="24"/>
-          <w:lang w:val="en-US"/>
-        </w:rPr>
-      </w:pPr>
-    </w:p>
-    <w:p>
-      <w:pPr>
-        <w:spacing w:after="0" w:line="240" w:lineRule="auto"/>
-        <w:jc w:val="both"/>
-        <w:rPr>
-          <w:sz w:val="24"/>
-          <w:szCs w:val="24"/>
-          <w:lang w:val="en-US"/>
-        </w:rPr>
-      </w:pPr>
-      <w:r>
-        <w:rPr>
-          <w:sz w:val="24"/>
-          <w:szCs w:val="24"/>
-          <w:lang w:val="en-US"/>
-        </w:rPr>
-        <w:t xml:space="preserve">The file called </w:t>
+        <w:t>Result_4a_ClusterPath_</w:t>
       </w:r>
       <w:r>
         <w:rPr>
@@ -10931,7 +10974,19 @@
           <w:szCs w:val="24"/>
           <w:lang w:val="en-US"/>
         </w:rPr>
-        <w:t>Result_4a_ClusterPath_list.txt</w:t>
+        <w:t>PathL</w:t>
+      </w:r>
+      <w:r>
+        <w:rPr>
+          <w:b/>
+          <w:bCs/>
+          <w:i/>
+          <w:iCs/>
+          <w:sz w:val="24"/>
+          <w:szCs w:val="24"/>
+          <w:lang w:val="en-US"/>
+        </w:rPr>
+        <w:t>ist.txt</w:t>
       </w:r>
       <w:r>
         <w:rPr>
@@ -11120,7 +11175,23 @@
           <w:szCs w:val="24"/>
           <w:lang w:val="en-US"/>
         </w:rPr>
-        <w:t xml:space="preserve">The file called </w:t>
+        <w:t>The file</w:t>
+      </w:r>
+      <w:r>
+        <w:rPr>
+          <w:sz w:val="24"/>
+          <w:szCs w:val="24"/>
+          <w:lang w:val="en-US"/>
+        </w:rPr>
+        <w:t xml:space="preserve"> </w:t>
+      </w:r>
+      <w:r>
+        <w:rPr>
+          <w:sz w:val="24"/>
+          <w:szCs w:val="24"/>
+          <w:lang w:val="en-US"/>
+        </w:rPr>
+        <w:t xml:space="preserve">called </w:t>
       </w:r>
       <w:r>
         <w:rPr>
@@ -11132,191 +11203,81 @@
           <w:szCs w:val="24"/>
           <w:lang w:val="en-US"/>
         </w:rPr>
-        <w:t>Result_4b_ClusterPath_graph.txt</w:t>
-      </w:r>
-      <w:r>
-        <w:rPr>
-          <w:sz w:val="24"/>
-          <w:szCs w:val="24"/>
-          <w:lang w:val="en-US"/>
-        </w:rPr>
-        <w:t xml:space="preserve"> allows to visualize the results as a graph. All lines starting with a '&gt;' represent a gene to which is associated a color in </w:t>
-      </w:r>
-      <w:proofErr w:type="spellStart"/>
-      <w:r>
-        <w:rPr>
-          <w:sz w:val="24"/>
-          <w:szCs w:val="24"/>
-          <w:lang w:val="en-US"/>
-        </w:rPr>
-        <w:t>rgb</w:t>
-      </w:r>
-      <w:proofErr w:type="spellEnd"/>
-      <w:r>
-        <w:rPr>
-          <w:sz w:val="24"/>
-          <w:szCs w:val="24"/>
-          <w:lang w:val="en-US"/>
-        </w:rPr>
-        <w:t xml:space="preserve"> format. All other lines represent a couple of associated genes</w:t>
-      </w:r>
-      <w:r>
-        <w:rPr>
-          <w:sz w:val="24"/>
-          <w:szCs w:val="24"/>
-          <w:lang w:val="en-US"/>
-        </w:rPr>
-        <w:t xml:space="preserve"> and indicate the path the couple has been found in.</w:t>
-      </w:r>
-    </w:p>
-    <w:p>
-      <w:pPr>
-        <w:spacing w:after="0" w:line="240" w:lineRule="auto"/>
-        <w:jc w:val="both"/>
-        <w:rPr>
-          <w:sz w:val="24"/>
-          <w:szCs w:val="24"/>
-          <w:lang w:val="en-US"/>
-        </w:rPr>
-      </w:pPr>
-    </w:p>
-    <w:p>
-      <w:pPr>
-        <w:spacing w:after="0" w:line="240" w:lineRule="auto"/>
-        <w:jc w:val="both"/>
-        <w:rPr>
-          <w:sz w:val="24"/>
-          <w:szCs w:val="24"/>
-          <w:lang w:val="en-US"/>
-        </w:rPr>
-      </w:pPr>
-      <w:r>
-        <w:rPr>
-          <w:sz w:val="24"/>
-          <w:szCs w:val="24"/>
-          <w:u w:val="single"/>
-          <w:lang w:val="en-US"/>
-        </w:rPr>
-        <w:t>Consensus files :</w:t>
-      </w:r>
-    </w:p>
-    <w:p>
-      <w:pPr>
-        <w:spacing w:after="0" w:line="240" w:lineRule="auto"/>
-        <w:jc w:val="both"/>
-        <w:rPr>
-          <w:sz w:val="24"/>
-          <w:szCs w:val="24"/>
-          <w:lang w:val="en-US"/>
-        </w:rPr>
-      </w:pPr>
-      <w:r>
-        <w:rPr>
-          <w:sz w:val="24"/>
-          <w:szCs w:val="24"/>
-          <w:lang w:val="en-US"/>
-        </w:rPr>
-        <w:t xml:space="preserve">All Consensus result files have their names starting with </w:t>
-      </w:r>
-      <w:proofErr w:type="spellStart"/>
+        <w:t>Result_4b_ClusterPath_DeviantPathsList.txt</w:t>
+      </w:r>
+      <w:r>
+        <w:rPr>
+          <w:sz w:val="24"/>
+          <w:szCs w:val="24"/>
+          <w:lang w:val="en-US"/>
+        </w:rPr>
+        <w:t xml:space="preserve"> contains the recap of all encountered paths that respect the </w:t>
+      </w:r>
       <w:r>
         <w:rPr>
           <w:b/>
           <w:bCs/>
-          <w:i/>
-          <w:iCs/>
-          <w:sz w:val="24"/>
-          <w:szCs w:val="24"/>
-          <w:lang w:val="en-US"/>
-        </w:rPr>
-        <w:t>Result_END</w:t>
-      </w:r>
-      <w:proofErr w:type="spellEnd"/>
-      <w:r>
-        <w:rPr>
-          <w:sz w:val="24"/>
-          <w:szCs w:val="24"/>
-          <w:lang w:val="en-US"/>
-        </w:rPr>
-        <w:t>.</w:t>
-      </w:r>
-    </w:p>
-    <w:p>
-      <w:pPr>
-        <w:spacing w:after="0" w:line="240" w:lineRule="auto"/>
-        <w:jc w:val="both"/>
-        <w:rPr>
-          <w:sz w:val="24"/>
-          <w:szCs w:val="24"/>
-          <w:lang w:val="en-US"/>
-        </w:rPr>
-      </w:pPr>
-    </w:p>
-    <w:p>
-      <w:pPr>
-        <w:spacing w:after="0" w:line="240" w:lineRule="auto"/>
-        <w:jc w:val="both"/>
-        <w:rPr>
-          <w:sz w:val="24"/>
-          <w:szCs w:val="24"/>
-          <w:lang w:val="en-US"/>
-        </w:rPr>
-      </w:pPr>
-      <w:r>
-        <w:rPr>
-          <w:sz w:val="24"/>
-          <w:szCs w:val="24"/>
-          <w:lang w:val="en-US"/>
-        </w:rPr>
-        <w:t xml:space="preserve">The file called </w:t>
-      </w:r>
-      <w:r>
-        <w:rPr>
-          <w:b/>
-          <w:bCs/>
-          <w:i/>
-          <w:iCs/>
-          <w:sz w:val="24"/>
-          <w:szCs w:val="24"/>
-          <w:lang w:val="en-US"/>
-        </w:rPr>
-        <w:t>Result_END_consensus.csv</w:t>
-      </w:r>
-      <w:r>
-        <w:rPr>
-          <w:sz w:val="24"/>
-          <w:szCs w:val="24"/>
-          <w:lang w:val="en-US"/>
-        </w:rPr>
-        <w:t xml:space="preserve"> contain the general data for all </w:t>
-      </w:r>
-      <w:r>
-        <w:rPr>
-          <w:i/>
-          <w:iCs/>
-          <w:sz w:val="24"/>
-          <w:szCs w:val="24"/>
-          <w:lang w:val="en-US"/>
-        </w:rPr>
-        <w:t xml:space="preserve">anchor </w:t>
-      </w:r>
-      <w:r>
-        <w:rPr>
-          <w:i/>
-          <w:iCs/>
-          <w:sz w:val="24"/>
-          <w:szCs w:val="24"/>
-          <w:lang w:val="en-US"/>
-        </w:rPr>
-        <w:t>genes</w:t>
-      </w:r>
-      <w:r>
-        <w:rPr>
-          <w:sz w:val="24"/>
-          <w:szCs w:val="24"/>
-          <w:lang w:val="en-US"/>
-        </w:rPr>
-        <w:t>. For each gene is indicated it's :</w:t>
+          <w:sz w:val="24"/>
+          <w:szCs w:val="24"/>
+          <w:lang w:val="en-US"/>
+        </w:rPr>
+        <w:t>Maximum deviation</w:t>
+      </w:r>
+      <w:r>
+        <w:rPr>
+          <w:sz w:val="24"/>
+          <w:szCs w:val="24"/>
+          <w:lang w:val="en-US"/>
+        </w:rPr>
+        <w:t xml:space="preserve"> parameter (including </w:t>
+      </w:r>
+      <w:r>
+        <w:rPr>
+          <w:sz w:val="24"/>
+          <w:szCs w:val="24"/>
+          <w:lang w:val="en-US"/>
+        </w:rPr>
+        <w:t>all</w:t>
+      </w:r>
+      <w:r>
+        <w:rPr>
+          <w:sz w:val="24"/>
+          <w:szCs w:val="24"/>
+          <w:lang w:val="en-US"/>
+        </w:rPr>
+        <w:t xml:space="preserve"> paths </w:t>
+      </w:r>
+      <w:r>
+        <w:rPr>
+          <w:sz w:val="24"/>
+          <w:szCs w:val="24"/>
+          <w:lang w:val="en-US"/>
+        </w:rPr>
+        <w:t>from</w:t>
+      </w:r>
+      <w:r>
+        <w:rPr>
+          <w:sz w:val="24"/>
+          <w:szCs w:val="24"/>
+          <w:lang w:val="en-US"/>
+        </w:rPr>
+        <w:t xml:space="preserve"> in the previous file</w:t>
+      </w:r>
+      <w:r>
+        <w:rPr>
+          <w:sz w:val="24"/>
+          <w:szCs w:val="24"/>
+          <w:lang w:val="en-US"/>
+        </w:rPr>
+        <w:t xml:space="preserve"> that regroup two or more genes</w:t>
+      </w:r>
+      <w:r>
+        <w:rPr>
+          <w:sz w:val="24"/>
+          <w:szCs w:val="24"/>
+          <w:lang w:val="en-US"/>
+        </w:rPr>
+        <w:t>). All lines starting with a '&gt;' indicates :</w:t>
       </w:r>
     </w:p>
     <w:p>
@@ -11340,7 +11301,15 @@
           <w:szCs w:val="24"/>
           <w:lang w:val="en-US"/>
         </w:rPr>
-        <w:t>name</w:t>
+        <w:t xml:space="preserve">a path </w:t>
+      </w:r>
+      <w:r>
+        <w:rPr>
+          <w:sz w:val="24"/>
+          <w:szCs w:val="24"/>
+          <w:lang w:val="en-US"/>
+        </w:rPr>
+        <w:t>(or a collection of sub-paths if several datasets have been provided. The sub-paths are arranged in the same order as their respective dataset has been provided)</w:t>
       </w:r>
     </w:p>
     <w:p>
@@ -11360,21 +11329,11 @@
       </w:pPr>
       <w:r>
         <w:rPr>
-          <w:i/>
-          <w:iCs/>
-          <w:sz w:val="24"/>
-          <w:szCs w:val="24"/>
-          <w:lang w:val="en-US"/>
-        </w:rPr>
-        <w:t xml:space="preserve">anchor </w:t>
-      </w:r>
-      <w:r>
-        <w:rPr>
-          <w:sz w:val="24"/>
-          <w:szCs w:val="24"/>
-          <w:lang w:val="en-US"/>
-        </w:rPr>
-        <w:t>label</w:t>
+          <w:sz w:val="24"/>
+          <w:szCs w:val="24"/>
+          <w:lang w:val="en-US"/>
+        </w:rPr>
+        <w:t>the identity ratio of that path</w:t>
       </w:r>
     </w:p>
     <w:p>
@@ -11398,53 +11357,256 @@
           <w:szCs w:val="24"/>
           <w:lang w:val="en-US"/>
         </w:rPr>
-        <w:t xml:space="preserve">number of total unique </w:t>
-      </w:r>
-      <w:r>
-        <w:rPr>
-          <w:sz w:val="24"/>
-          <w:szCs w:val="24"/>
-          <w:lang w:val="en-US"/>
-        </w:rPr>
-        <w:t xml:space="preserve">associated </w:t>
-      </w:r>
-      <w:r>
-        <w:rPr>
-          <w:i/>
-          <w:iCs/>
-          <w:sz w:val="24"/>
-          <w:szCs w:val="24"/>
-          <w:lang w:val="en-US"/>
-        </w:rPr>
-        <w:t>candidate</w:t>
-      </w:r>
-      <w:r>
-        <w:rPr>
-          <w:i/>
-          <w:iCs/>
-          <w:sz w:val="24"/>
-          <w:szCs w:val="24"/>
-          <w:lang w:val="en-US"/>
-        </w:rPr>
-        <w:t xml:space="preserve"> gene</w:t>
-      </w:r>
-      <w:r>
-        <w:rPr>
-          <w:i/>
-          <w:iCs/>
-          <w:sz w:val="24"/>
-          <w:szCs w:val="24"/>
-          <w:lang w:val="en-US"/>
-        </w:rPr>
-        <w:t>s</w:t>
-      </w:r>
-      <w:r>
-        <w:rPr>
-          <w:sz w:val="24"/>
-          <w:szCs w:val="24"/>
-          <w:lang w:val="en-US"/>
-        </w:rPr>
-        <w:t xml:space="preserve"> across all methods</w:t>
+        <w:t>the total number of couples that follow that path</w:t>
+      </w:r>
+    </w:p>
+    <w:p>
+      <w:pPr>
+        <w:spacing w:after="0" w:line="240" w:lineRule="auto"/>
+        <w:jc w:val="both"/>
+        <w:rPr>
+          <w:sz w:val="24"/>
+          <w:szCs w:val="24"/>
+          <w:lang w:val="en-US"/>
+        </w:rPr>
+      </w:pPr>
+      <w:r>
+        <w:rPr>
+          <w:sz w:val="24"/>
+          <w:szCs w:val="24"/>
+          <w:lang w:val="en-US"/>
+        </w:rPr>
+        <w:t>All other lines are the lists of couples of genes that follow the path detailed by the previous line.</w:t>
+      </w:r>
+    </w:p>
+    <w:p>
+      <w:pPr>
+        <w:spacing w:after="0" w:line="240" w:lineRule="auto"/>
+        <w:jc w:val="both"/>
+        <w:rPr>
+          <w:sz w:val="24"/>
+          <w:szCs w:val="24"/>
+          <w:lang w:val="en-US"/>
+        </w:rPr>
+      </w:pPr>
+    </w:p>
+    <w:p>
+      <w:pPr>
+        <w:spacing w:after="0" w:line="240" w:lineRule="auto"/>
+        <w:jc w:val="both"/>
+        <w:rPr>
+          <w:sz w:val="24"/>
+          <w:szCs w:val="24"/>
+          <w:lang w:val="en-US"/>
+        </w:rPr>
+      </w:pPr>
+      <w:r>
+        <w:rPr>
+          <w:sz w:val="24"/>
+          <w:szCs w:val="24"/>
+          <w:lang w:val="en-US"/>
+        </w:rPr>
+        <w:t xml:space="preserve">The file called </w:t>
+      </w:r>
+      <w:r>
+        <w:rPr>
+          <w:b/>
+          <w:bCs/>
+          <w:i/>
+          <w:iCs/>
+          <w:sz w:val="24"/>
+          <w:szCs w:val="24"/>
+          <w:lang w:val="en-US"/>
+        </w:rPr>
+        <w:t>Result_4</w:t>
+      </w:r>
+      <w:r>
+        <w:rPr>
+          <w:b/>
+          <w:bCs/>
+          <w:i/>
+          <w:iCs/>
+          <w:sz w:val="24"/>
+          <w:szCs w:val="24"/>
+          <w:lang w:val="en-US"/>
+        </w:rPr>
+        <w:t>c</w:t>
+      </w:r>
+      <w:r>
+        <w:rPr>
+          <w:b/>
+          <w:bCs/>
+          <w:i/>
+          <w:iCs/>
+          <w:sz w:val="24"/>
+          <w:szCs w:val="24"/>
+          <w:lang w:val="en-US"/>
+        </w:rPr>
+        <w:t>_ClusterPath_graph.txt</w:t>
+      </w:r>
+      <w:r>
+        <w:rPr>
+          <w:sz w:val="24"/>
+          <w:szCs w:val="24"/>
+          <w:lang w:val="en-US"/>
+        </w:rPr>
+        <w:t xml:space="preserve"> allows to visualize the results as a graph. All lines starting with a '&gt;' represent a gene to which is associated a color in rgb format. All other lines represent a couple of associated genes</w:t>
+      </w:r>
+      <w:r>
+        <w:rPr>
+          <w:sz w:val="24"/>
+          <w:szCs w:val="24"/>
+          <w:lang w:val="en-US"/>
+        </w:rPr>
+        <w:t xml:space="preserve"> and indicate the path the couple has been found in.</w:t>
+      </w:r>
+    </w:p>
+    <w:p>
+      <w:pPr>
+        <w:spacing w:after="0" w:line="240" w:lineRule="auto"/>
+        <w:jc w:val="both"/>
+        <w:rPr>
+          <w:sz w:val="24"/>
+          <w:szCs w:val="24"/>
+          <w:lang w:val="en-US"/>
+        </w:rPr>
+      </w:pPr>
+    </w:p>
+    <w:p>
+      <w:pPr>
+        <w:spacing w:after="0" w:line="240" w:lineRule="auto"/>
+        <w:jc w:val="both"/>
+        <w:rPr>
+          <w:sz w:val="24"/>
+          <w:szCs w:val="24"/>
+          <w:lang w:val="en-US"/>
+        </w:rPr>
+      </w:pPr>
+      <w:r>
+        <w:rPr>
+          <w:sz w:val="24"/>
+          <w:szCs w:val="24"/>
+          <w:u w:val="single"/>
+          <w:lang w:val="en-US"/>
+        </w:rPr>
+        <w:t>Consensus files :</w:t>
+      </w:r>
+    </w:p>
+    <w:p>
+      <w:pPr>
+        <w:spacing w:after="0" w:line="240" w:lineRule="auto"/>
+        <w:jc w:val="both"/>
+        <w:rPr>
+          <w:sz w:val="24"/>
+          <w:szCs w:val="24"/>
+          <w:lang w:val="en-US"/>
+        </w:rPr>
+      </w:pPr>
+      <w:r>
+        <w:rPr>
+          <w:sz w:val="24"/>
+          <w:szCs w:val="24"/>
+          <w:lang w:val="en-US"/>
+        </w:rPr>
+        <w:t xml:space="preserve">All Consensus result files have their names starting with </w:t>
+      </w:r>
+      <w:r>
+        <w:rPr>
+          <w:b/>
+          <w:bCs/>
+          <w:i/>
+          <w:iCs/>
+          <w:sz w:val="24"/>
+          <w:szCs w:val="24"/>
+          <w:lang w:val="en-US"/>
+        </w:rPr>
+        <w:t>Result_END</w:t>
+      </w:r>
+      <w:r>
+        <w:rPr>
+          <w:sz w:val="24"/>
+          <w:szCs w:val="24"/>
+          <w:lang w:val="en-US"/>
+        </w:rPr>
+        <w:t>.</w:t>
+      </w:r>
+    </w:p>
+    <w:p>
+      <w:pPr>
+        <w:spacing w:after="0" w:line="240" w:lineRule="auto"/>
+        <w:jc w:val="both"/>
+        <w:rPr>
+          <w:sz w:val="24"/>
+          <w:szCs w:val="24"/>
+          <w:lang w:val="en-US"/>
+        </w:rPr>
+      </w:pPr>
+    </w:p>
+    <w:p>
+      <w:pPr>
+        <w:spacing w:after="0" w:line="240" w:lineRule="auto"/>
+        <w:jc w:val="both"/>
+        <w:rPr>
+          <w:sz w:val="24"/>
+          <w:szCs w:val="24"/>
+          <w:lang w:val="en-US"/>
+        </w:rPr>
+      </w:pPr>
+      <w:r>
+        <w:rPr>
+          <w:sz w:val="24"/>
+          <w:szCs w:val="24"/>
+          <w:lang w:val="en-US"/>
+        </w:rPr>
+        <w:t xml:space="preserve">The file called </w:t>
+      </w:r>
+      <w:r>
+        <w:rPr>
+          <w:b/>
+          <w:bCs/>
+          <w:i/>
+          <w:iCs/>
+          <w:sz w:val="24"/>
+          <w:szCs w:val="24"/>
+          <w:lang w:val="en-US"/>
+        </w:rPr>
+        <w:t>Result_END_consensus.csv</w:t>
+      </w:r>
+      <w:r>
+        <w:rPr>
+          <w:sz w:val="24"/>
+          <w:szCs w:val="24"/>
+          <w:lang w:val="en-US"/>
+        </w:rPr>
+        <w:t xml:space="preserve"> contain the general data for all </w:t>
+      </w:r>
+      <w:r>
+        <w:rPr>
+          <w:i/>
+          <w:iCs/>
+          <w:sz w:val="24"/>
+          <w:szCs w:val="24"/>
+          <w:lang w:val="en-US"/>
+        </w:rPr>
+        <w:t xml:space="preserve">anchor </w:t>
+      </w:r>
+      <w:r>
+        <w:rPr>
+          <w:i/>
+          <w:iCs/>
+          <w:sz w:val="24"/>
+          <w:szCs w:val="24"/>
+          <w:lang w:val="en-US"/>
+        </w:rPr>
+        <w:t>genes</w:t>
+      </w:r>
+      <w:r>
+        <w:rPr>
+          <w:sz w:val="24"/>
+          <w:szCs w:val="24"/>
+          <w:lang w:val="en-US"/>
+        </w:rPr>
+        <w:t>. For each gene is indicated it's :</w:t>
       </w:r>
     </w:p>
     <w:p>
@@ -11468,59 +11630,7 @@
           <w:szCs w:val="24"/>
           <w:lang w:val="en-US"/>
         </w:rPr>
-        <w:t xml:space="preserve">number of </w:t>
-      </w:r>
-      <w:r>
-        <w:rPr>
-          <w:sz w:val="24"/>
-          <w:szCs w:val="24"/>
-          <w:lang w:val="en-US"/>
-        </w:rPr>
-        <w:t xml:space="preserve">unique </w:t>
-      </w:r>
-      <w:r>
-        <w:rPr>
-          <w:sz w:val="24"/>
-          <w:szCs w:val="24"/>
-          <w:lang w:val="en-US"/>
-        </w:rPr>
-        <w:t xml:space="preserve">associated </w:t>
-      </w:r>
-      <w:r>
-        <w:rPr>
-          <w:i/>
-          <w:iCs/>
-          <w:sz w:val="24"/>
-          <w:szCs w:val="24"/>
-          <w:lang w:val="en-US"/>
-        </w:rPr>
-        <w:t>candidate</w:t>
-      </w:r>
-      <w:r>
-        <w:rPr>
-          <w:i/>
-          <w:iCs/>
-          <w:sz w:val="24"/>
-          <w:szCs w:val="24"/>
-          <w:lang w:val="en-US"/>
-        </w:rPr>
-        <w:t xml:space="preserve"> genes</w:t>
-      </w:r>
-      <w:r>
-        <w:rPr>
-          <w:sz w:val="24"/>
-          <w:szCs w:val="24"/>
-          <w:lang w:val="en-US"/>
-        </w:rPr>
-        <w:t xml:space="preserve"> </w:t>
-      </w:r>
-      <w:r>
-        <w:rPr>
-          <w:sz w:val="24"/>
-          <w:szCs w:val="24"/>
-          <w:lang w:val="en-US"/>
-        </w:rPr>
-        <w:t>found by exactly one method</w:t>
+        <w:t>name</w:t>
       </w:r>
     </w:p>
     <w:p>
@@ -11540,63 +11650,21 @@
       </w:pPr>
       <w:r>
         <w:rPr>
-          <w:sz w:val="24"/>
-          <w:szCs w:val="24"/>
-          <w:lang w:val="en-US"/>
-        </w:rPr>
-        <w:t xml:space="preserve">number of </w:t>
-      </w:r>
-      <w:r>
-        <w:rPr>
-          <w:sz w:val="24"/>
-          <w:szCs w:val="24"/>
-          <w:lang w:val="en-US"/>
-        </w:rPr>
-        <w:t>unique</w:t>
-      </w:r>
-      <w:r>
-        <w:rPr>
-          <w:sz w:val="24"/>
-          <w:szCs w:val="24"/>
-          <w:lang w:val="en-US"/>
-        </w:rPr>
-        <w:t xml:space="preserve"> associated </w:t>
-      </w:r>
-      <w:r>
-        <w:rPr>
-          <w:i/>
-          <w:iCs/>
-          <w:sz w:val="24"/>
-          <w:szCs w:val="24"/>
-          <w:lang w:val="en-US"/>
-        </w:rPr>
-        <w:t>candidate</w:t>
-      </w:r>
-      <w:r>
-        <w:rPr>
-          <w:i/>
-          <w:iCs/>
-          <w:sz w:val="24"/>
-          <w:szCs w:val="24"/>
-          <w:lang w:val="en-US"/>
-        </w:rPr>
-        <w:t xml:space="preserve"> genes</w:t>
-      </w:r>
-      <w:r>
-        <w:rPr>
-          <w:sz w:val="24"/>
-          <w:szCs w:val="24"/>
-          <w:lang w:val="en-US"/>
-        </w:rPr>
-        <w:t xml:space="preserve"> </w:t>
-      </w:r>
-      <w:r>
-        <w:rPr>
-          <w:sz w:val="24"/>
-          <w:szCs w:val="24"/>
-          <w:lang w:val="en-US"/>
-        </w:rPr>
-        <w:t>found by exactly two methods</w:t>
+          <w:i/>
+          <w:iCs/>
+          <w:sz w:val="24"/>
+          <w:szCs w:val="24"/>
+          <w:lang w:val="en-US"/>
+        </w:rPr>
+        <w:t xml:space="preserve">anchor </w:t>
+      </w:r>
+      <w:r>
+        <w:rPr>
+          <w:sz w:val="24"/>
+          <w:szCs w:val="24"/>
+          <w:lang w:val="en-US"/>
+        </w:rPr>
+        <w:t>label</w:t>
       </w:r>
     </w:p>
     <w:p>
@@ -11620,23 +11688,15 @@
           <w:szCs w:val="24"/>
           <w:lang w:val="en-US"/>
         </w:rPr>
-        <w:t xml:space="preserve">number of </w:t>
-      </w:r>
-      <w:r>
-        <w:rPr>
-          <w:sz w:val="24"/>
-          <w:szCs w:val="24"/>
-          <w:lang w:val="en-US"/>
-        </w:rPr>
-        <w:t>unique</w:t>
-      </w:r>
-      <w:r>
-        <w:rPr>
-          <w:sz w:val="24"/>
-          <w:szCs w:val="24"/>
-          <w:lang w:val="en-US"/>
-        </w:rPr>
-        <w:t xml:space="preserve"> associated </w:t>
+        <w:t xml:space="preserve">number of total unique </w:t>
+      </w:r>
+      <w:r>
+        <w:rPr>
+          <w:sz w:val="24"/>
+          <w:szCs w:val="24"/>
+          <w:lang w:val="en-US"/>
+        </w:rPr>
+        <w:t xml:space="preserve">associated </w:t>
       </w:r>
       <w:r>
         <w:rPr>
@@ -11656,23 +11716,25 @@
           <w:szCs w:val="24"/>
           <w:lang w:val="en-US"/>
         </w:rPr>
-        <w:t xml:space="preserve"> genes</w:t>
-      </w:r>
-      <w:r>
-        <w:rPr>
-          <w:sz w:val="24"/>
-          <w:szCs w:val="24"/>
-          <w:lang w:val="en-US"/>
-        </w:rPr>
-        <w:t xml:space="preserve"> </w:t>
-      </w:r>
-      <w:r>
-        <w:rPr>
-          <w:sz w:val="24"/>
-          <w:szCs w:val="24"/>
-          <w:lang w:val="en-US"/>
-        </w:rPr>
-        <w:t>found by exactly three methods</w:t>
+        <w:t xml:space="preserve"> gene</w:t>
+      </w:r>
+      <w:r>
+        <w:rPr>
+          <w:i/>
+          <w:iCs/>
+          <w:sz w:val="24"/>
+          <w:szCs w:val="24"/>
+          <w:lang w:val="en-US"/>
+        </w:rPr>
+        <w:t>s</w:t>
+      </w:r>
+      <w:r>
+        <w:rPr>
+          <w:sz w:val="24"/>
+          <w:szCs w:val="24"/>
+          <w:lang w:val="en-US"/>
+        </w:rPr>
+        <w:t xml:space="preserve"> across all methods</w:t>
       </w:r>
     </w:p>
     <w:p>
@@ -11704,15 +11766,15 @@
           <w:szCs w:val="24"/>
           <w:lang w:val="en-US"/>
         </w:rPr>
-        <w:t>unique</w:t>
-      </w:r>
-      <w:r>
-        <w:rPr>
-          <w:sz w:val="24"/>
-          <w:szCs w:val="24"/>
-          <w:lang w:val="en-US"/>
-        </w:rPr>
-        <w:t xml:space="preserve"> associated </w:t>
+        <w:t xml:space="preserve">unique </w:t>
+      </w:r>
+      <w:r>
+        <w:rPr>
+          <w:sz w:val="24"/>
+          <w:szCs w:val="24"/>
+          <w:lang w:val="en-US"/>
+        </w:rPr>
+        <w:t xml:space="preserve">associated </w:t>
       </w:r>
       <w:r>
         <w:rPr>
@@ -11748,7 +11810,7 @@
           <w:szCs w:val="24"/>
           <w:lang w:val="en-US"/>
         </w:rPr>
-        <w:t>found by exactly four method</w:t>
+        <w:t>found by exactly one method</w:t>
       </w:r>
     </w:p>
     <w:p>
@@ -11816,7 +11878,15 @@
           <w:szCs w:val="24"/>
           <w:lang w:val="en-US"/>
         </w:rPr>
-        <w:t xml:space="preserve"> found by the P-CEIN method (further sorted by the sign of the PCC value [i.e. positive or negative])</w:t>
+        <w:t xml:space="preserve"> </w:t>
+      </w:r>
+      <w:r>
+        <w:rPr>
+          <w:sz w:val="24"/>
+          <w:szCs w:val="24"/>
+          <w:lang w:val="en-US"/>
+        </w:rPr>
+        <w:t>found by exactly two methods</w:t>
       </w:r>
     </w:p>
     <w:p>
@@ -11884,7 +11954,15 @@
           <w:szCs w:val="24"/>
           <w:lang w:val="en-US"/>
         </w:rPr>
-        <w:t xml:space="preserve"> found by the KNN-RBH method</w:t>
+        <w:t xml:space="preserve"> </w:t>
+      </w:r>
+      <w:r>
+        <w:rPr>
+          <w:sz w:val="24"/>
+          <w:szCs w:val="24"/>
+          <w:lang w:val="en-US"/>
+        </w:rPr>
+        <w:t>found by exactly three methods</w:t>
       </w:r>
     </w:p>
     <w:p>
@@ -11908,7 +11986,6 @@
           <w:szCs w:val="24"/>
           <w:lang w:val="en-US"/>
         </w:rPr>
-        <w:lastRenderedPageBreak/>
         <w:t xml:space="preserve">number of </w:t>
       </w:r>
       <w:r>
@@ -11953,7 +12030,15 @@
           <w:szCs w:val="24"/>
           <w:lang w:val="en-US"/>
         </w:rPr>
-        <w:t xml:space="preserve"> found by the NPC method (further sorted by their dataset redundancy)</w:t>
+        <w:t xml:space="preserve"> </w:t>
+      </w:r>
+      <w:r>
+        <w:rPr>
+          <w:sz w:val="24"/>
+          <w:szCs w:val="24"/>
+          <w:lang w:val="en-US"/>
+        </w:rPr>
+        <w:t>found by exactly four method</w:t>
       </w:r>
     </w:p>
     <w:p>
@@ -12003,266 +12088,25 @@
           <w:szCs w:val="24"/>
           <w:lang w:val="en-US"/>
         </w:rPr>
-        <w:t>candidate genes</w:t>
-      </w:r>
-      <w:r>
-        <w:rPr>
-          <w:sz w:val="24"/>
-          <w:szCs w:val="24"/>
-          <w:lang w:val="en-US"/>
-        </w:rPr>
-        <w:t xml:space="preserve"> found by the </w:t>
-      </w:r>
-      <w:r>
-        <w:rPr>
-          <w:sz w:val="24"/>
-          <w:szCs w:val="24"/>
-          <w:lang w:val="en-US"/>
-        </w:rPr>
-        <w:t>Cluster Path</w:t>
-      </w:r>
-      <w:r>
-        <w:rPr>
-          <w:sz w:val="24"/>
-          <w:szCs w:val="24"/>
-          <w:lang w:val="en-US"/>
-        </w:rPr>
-        <w:t xml:space="preserve"> method</w:t>
-      </w:r>
-    </w:p>
-    <w:p>
-      <w:pPr>
-        <w:spacing w:after="0" w:line="240" w:lineRule="auto"/>
-        <w:jc w:val="both"/>
-        <w:rPr>
-          <w:sz w:val="24"/>
-          <w:szCs w:val="24"/>
-          <w:u w:val="single"/>
-          <w:lang w:val="en-US"/>
-        </w:rPr>
-      </w:pPr>
-    </w:p>
-    <w:p>
-      <w:pPr>
-        <w:tabs>
-          <w:tab w:val="left" w:pos="1185"/>
-        </w:tabs>
-        <w:spacing w:after="0" w:line="240" w:lineRule="auto"/>
-        <w:jc w:val="both"/>
-        <w:rPr>
-          <w:sz w:val="24"/>
-          <w:szCs w:val="24"/>
-          <w:lang w:val="en-US"/>
-        </w:rPr>
-      </w:pPr>
-      <w:r>
-        <w:rPr>
-          <w:sz w:val="24"/>
-          <w:szCs w:val="24"/>
-          <w:u w:val="single"/>
-          <w:lang w:val="en-US"/>
-        </w:rPr>
-        <w:t>NOTE :</w:t>
-      </w:r>
-      <w:r>
-        <w:rPr>
-          <w:sz w:val="24"/>
-          <w:szCs w:val="24"/>
-          <w:lang w:val="en-US"/>
-        </w:rPr>
-        <w:t xml:space="preserve"> In the case where you run 4-MAT in two separate instances</w:t>
-      </w:r>
-      <w:r>
-        <w:rPr>
-          <w:sz w:val="24"/>
-          <w:szCs w:val="24"/>
-          <w:lang w:val="en-US"/>
-        </w:rPr>
-        <w:t xml:space="preserve"> with different methods each time</w:t>
-      </w:r>
-      <w:r>
-        <w:rPr>
-          <w:sz w:val="24"/>
-          <w:szCs w:val="24"/>
-          <w:lang w:val="en-US"/>
-        </w:rPr>
-        <w:t xml:space="preserve"> </w:t>
-      </w:r>
-      <w:r>
-        <w:rPr>
-          <w:sz w:val="24"/>
-          <w:szCs w:val="24"/>
-          <w:lang w:val="en-US"/>
-        </w:rPr>
-        <w:t>(for example, running KNN-RBH and NPC first and then running P-CEIN and Cluster Path second), the order of the data will match the order in which the methods have been run for the first time (in the same example, you'd have the data in the order of KNN-RBH, NPC, P-CEIN and Cluster Path).</w:t>
-      </w:r>
-    </w:p>
-    <w:p>
-      <w:pPr>
-        <w:spacing w:after="0" w:line="240" w:lineRule="auto"/>
-        <w:jc w:val="both"/>
-        <w:rPr>
-          <w:sz w:val="24"/>
-          <w:szCs w:val="24"/>
-          <w:lang w:val="en-US"/>
-        </w:rPr>
-      </w:pPr>
-    </w:p>
-    <w:p>
-      <w:pPr>
-        <w:spacing w:after="0" w:line="240" w:lineRule="auto"/>
-        <w:jc w:val="both"/>
-        <w:rPr>
-          <w:sz w:val="24"/>
-          <w:szCs w:val="24"/>
-          <w:lang w:val="en-US"/>
-        </w:rPr>
-      </w:pPr>
-      <w:r>
-        <w:rPr>
-          <w:sz w:val="24"/>
-          <w:szCs w:val="24"/>
-          <w:lang w:val="en-US"/>
-        </w:rPr>
-        <w:t xml:space="preserve">The file called </w:t>
-      </w:r>
-      <w:r>
-        <w:rPr>
-          <w:b/>
-          <w:bCs/>
-          <w:i/>
-          <w:iCs/>
-          <w:sz w:val="24"/>
-          <w:szCs w:val="24"/>
-          <w:lang w:val="en-US"/>
-        </w:rPr>
-        <w:t>Result_END_GenesOfInterest_LIstByAnchors.txt</w:t>
-      </w:r>
-      <w:r>
-        <w:rPr>
-          <w:sz w:val="24"/>
-          <w:szCs w:val="24"/>
-          <w:lang w:val="en-US"/>
-        </w:rPr>
-        <w:t xml:space="preserve"> indicates for each </w:t>
-      </w:r>
-      <w:r>
-        <w:rPr>
-          <w:i/>
-          <w:iCs/>
-          <w:sz w:val="24"/>
-          <w:szCs w:val="24"/>
-          <w:lang w:val="en-US"/>
-        </w:rPr>
-        <w:t>anchor gene</w:t>
-      </w:r>
-      <w:r>
-        <w:rPr>
-          <w:sz w:val="24"/>
-          <w:szCs w:val="24"/>
-          <w:lang w:val="en-US"/>
-        </w:rPr>
-        <w:t xml:space="preserve">, the lists of associated </w:t>
-      </w:r>
-      <w:r>
-        <w:rPr>
-          <w:i/>
-          <w:iCs/>
-          <w:sz w:val="24"/>
-          <w:szCs w:val="24"/>
-          <w:lang w:val="en-US"/>
-        </w:rPr>
-        <w:t>candidates</w:t>
-      </w:r>
-      <w:r>
-        <w:rPr>
-          <w:sz w:val="24"/>
-          <w:szCs w:val="24"/>
-          <w:lang w:val="en-US"/>
-        </w:rPr>
-        <w:t xml:space="preserve"> sorted by consensus level (i.e. the number of methods the associations have been found by). At the bottom of the file is written the total number of association for each consensus level.</w:t>
-      </w:r>
-    </w:p>
-    <w:p>
-      <w:pPr>
-        <w:spacing w:after="0" w:line="240" w:lineRule="auto"/>
-        <w:jc w:val="both"/>
-        <w:rPr>
-          <w:sz w:val="24"/>
-          <w:szCs w:val="24"/>
-          <w:lang w:val="en-US"/>
-        </w:rPr>
-      </w:pPr>
-    </w:p>
-    <w:p>
-      <w:pPr>
-        <w:spacing w:after="0" w:line="240" w:lineRule="auto"/>
-        <w:jc w:val="both"/>
-        <w:rPr>
-          <w:sz w:val="24"/>
-          <w:szCs w:val="24"/>
-          <w:lang w:val="en-US"/>
-        </w:rPr>
-      </w:pPr>
-      <w:r>
-        <w:rPr>
-          <w:sz w:val="24"/>
-          <w:szCs w:val="24"/>
-          <w:lang w:val="en-US"/>
-        </w:rPr>
-        <w:t xml:space="preserve">The file called </w:t>
-      </w:r>
-      <w:r>
-        <w:rPr>
-          <w:b/>
-          <w:bCs/>
-          <w:i/>
-          <w:iCs/>
-          <w:sz w:val="24"/>
-          <w:szCs w:val="24"/>
-          <w:lang w:val="en-US"/>
-        </w:rPr>
-        <w:t>Result_</w:t>
-      </w:r>
-      <w:r>
-        <w:rPr>
-          <w:b/>
-          <w:bCs/>
-          <w:i/>
-          <w:iCs/>
-          <w:sz w:val="24"/>
-          <w:szCs w:val="24"/>
-          <w:lang w:val="en-US"/>
-        </w:rPr>
-        <w:t xml:space="preserve"> </w:t>
-      </w:r>
-      <w:r>
-        <w:rPr>
-          <w:b/>
-          <w:bCs/>
-          <w:i/>
-          <w:iCs/>
-          <w:sz w:val="24"/>
-          <w:szCs w:val="24"/>
-          <w:lang w:val="en-US"/>
-        </w:rPr>
-        <w:t>END_GenesOfInterest_LIstByCandidates.txt</w:t>
-      </w:r>
-      <w:r>
-        <w:rPr>
-          <w:sz w:val="24"/>
-          <w:szCs w:val="24"/>
-          <w:lang w:val="en-US"/>
-        </w:rPr>
-        <w:t xml:space="preserve"> indicates the consensus vectors for all associations. </w:t>
-      </w:r>
-      <w:r>
-        <w:rPr>
-          <w:sz w:val="24"/>
-          <w:szCs w:val="24"/>
-          <w:lang w:val="en-US"/>
-        </w:rPr>
-        <w:t>For each association is indicated it's :</w:t>
+        <w:t>candidate</w:t>
+      </w:r>
+      <w:r>
+        <w:rPr>
+          <w:i/>
+          <w:iCs/>
+          <w:sz w:val="24"/>
+          <w:szCs w:val="24"/>
+          <w:lang w:val="en-US"/>
+        </w:rPr>
+        <w:t xml:space="preserve"> genes</w:t>
+      </w:r>
+      <w:r>
+        <w:rPr>
+          <w:sz w:val="24"/>
+          <w:szCs w:val="24"/>
+          <w:lang w:val="en-US"/>
+        </w:rPr>
+        <w:t xml:space="preserve"> found by the P-CEIN method (further sorted by the sign of the PCC value [i.e. positive or negative])</w:t>
       </w:r>
     </w:p>
     <w:p>
@@ -12286,17 +12130,51 @@
           <w:szCs w:val="24"/>
           <w:lang w:val="en-US"/>
         </w:rPr>
-        <w:t xml:space="preserve">the </w:t>
-      </w:r>
-      <w:r>
-        <w:rPr>
-          <w:i/>
-          <w:iCs/>
-          <w:sz w:val="24"/>
-          <w:szCs w:val="24"/>
-          <w:lang w:val="en-US"/>
-        </w:rPr>
-        <w:t>candidate gene</w:t>
+        <w:t xml:space="preserve">number of </w:t>
+      </w:r>
+      <w:r>
+        <w:rPr>
+          <w:sz w:val="24"/>
+          <w:szCs w:val="24"/>
+          <w:lang w:val="en-US"/>
+        </w:rPr>
+        <w:t>unique</w:t>
+      </w:r>
+      <w:r>
+        <w:rPr>
+          <w:sz w:val="24"/>
+          <w:szCs w:val="24"/>
+          <w:lang w:val="en-US"/>
+        </w:rPr>
+        <w:t xml:space="preserve"> associated </w:t>
+      </w:r>
+      <w:r>
+        <w:rPr>
+          <w:i/>
+          <w:iCs/>
+          <w:sz w:val="24"/>
+          <w:szCs w:val="24"/>
+          <w:lang w:val="en-US"/>
+        </w:rPr>
+        <w:t>candidate</w:t>
+      </w:r>
+      <w:r>
+        <w:rPr>
+          <w:i/>
+          <w:iCs/>
+          <w:sz w:val="24"/>
+          <w:szCs w:val="24"/>
+          <w:lang w:val="en-US"/>
+        </w:rPr>
+        <w:t xml:space="preserve"> genes</w:t>
+      </w:r>
+      <w:r>
+        <w:rPr>
+          <w:sz w:val="24"/>
+          <w:szCs w:val="24"/>
+          <w:lang w:val="en-US"/>
+        </w:rPr>
+        <w:t xml:space="preserve"> found by the KNN-RBH method</w:t>
       </w:r>
     </w:p>
     <w:p>
@@ -12320,43 +12198,51 @@
           <w:szCs w:val="24"/>
           <w:lang w:val="en-US"/>
         </w:rPr>
-        <w:t xml:space="preserve">the </w:t>
-      </w:r>
-      <w:r>
-        <w:rPr>
-          <w:i/>
-          <w:iCs/>
-          <w:sz w:val="24"/>
-          <w:szCs w:val="24"/>
-          <w:lang w:val="en-US"/>
-        </w:rPr>
-        <w:t>anchor gene</w:t>
-      </w:r>
-      <w:r>
-        <w:rPr>
-          <w:sz w:val="24"/>
-          <w:szCs w:val="24"/>
-          <w:lang w:val="en-US"/>
-        </w:rPr>
-        <w:t xml:space="preserve"> (the associations are sorted by the </w:t>
-      </w:r>
-      <w:r>
-        <w:rPr>
-          <w:i/>
-          <w:iCs/>
-          <w:sz w:val="24"/>
-          <w:szCs w:val="24"/>
-          <w:lang w:val="en-US"/>
-        </w:rPr>
-        <w:t>anchors</w:t>
-      </w:r>
-      <w:r>
-        <w:rPr>
-          <w:sz w:val="24"/>
-          <w:szCs w:val="24"/>
-          <w:lang w:val="en-US"/>
-        </w:rPr>
-        <w:t>)</w:t>
+        <w:t xml:space="preserve">number of </w:t>
+      </w:r>
+      <w:r>
+        <w:rPr>
+          <w:sz w:val="24"/>
+          <w:szCs w:val="24"/>
+          <w:lang w:val="en-US"/>
+        </w:rPr>
+        <w:t>unique</w:t>
+      </w:r>
+      <w:r>
+        <w:rPr>
+          <w:sz w:val="24"/>
+          <w:szCs w:val="24"/>
+          <w:lang w:val="en-US"/>
+        </w:rPr>
+        <w:t xml:space="preserve"> associated </w:t>
+      </w:r>
+      <w:r>
+        <w:rPr>
+          <w:i/>
+          <w:iCs/>
+          <w:sz w:val="24"/>
+          <w:szCs w:val="24"/>
+          <w:lang w:val="en-US"/>
+        </w:rPr>
+        <w:t>candidate</w:t>
+      </w:r>
+      <w:r>
+        <w:rPr>
+          <w:i/>
+          <w:iCs/>
+          <w:sz w:val="24"/>
+          <w:szCs w:val="24"/>
+          <w:lang w:val="en-US"/>
+        </w:rPr>
+        <w:t xml:space="preserve"> genes</w:t>
+      </w:r>
+      <w:r>
+        <w:rPr>
+          <w:sz w:val="24"/>
+          <w:szCs w:val="24"/>
+          <w:lang w:val="en-US"/>
+        </w:rPr>
+        <w:t xml:space="preserve"> found by the NPC method (further sorted by their dataset redundancy)</w:t>
       </w:r>
     </w:p>
     <w:p>
@@ -12380,7 +12266,183 @@
           <w:szCs w:val="24"/>
           <w:lang w:val="en-US"/>
         </w:rPr>
-        <w:t xml:space="preserve">the label of the </w:t>
+        <w:t xml:space="preserve">number of </w:t>
+      </w:r>
+      <w:r>
+        <w:rPr>
+          <w:sz w:val="24"/>
+          <w:szCs w:val="24"/>
+          <w:lang w:val="en-US"/>
+        </w:rPr>
+        <w:t>unique</w:t>
+      </w:r>
+      <w:r>
+        <w:rPr>
+          <w:sz w:val="24"/>
+          <w:szCs w:val="24"/>
+          <w:lang w:val="en-US"/>
+        </w:rPr>
+        <w:t xml:space="preserve"> associated </w:t>
+      </w:r>
+      <w:r>
+        <w:rPr>
+          <w:i/>
+          <w:iCs/>
+          <w:sz w:val="24"/>
+          <w:szCs w:val="24"/>
+          <w:lang w:val="en-US"/>
+        </w:rPr>
+        <w:t>candidate genes</w:t>
+      </w:r>
+      <w:r>
+        <w:rPr>
+          <w:sz w:val="24"/>
+          <w:szCs w:val="24"/>
+          <w:lang w:val="en-US"/>
+        </w:rPr>
+        <w:t xml:space="preserve"> found by the </w:t>
+      </w:r>
+      <w:r>
+        <w:rPr>
+          <w:sz w:val="24"/>
+          <w:szCs w:val="24"/>
+          <w:lang w:val="en-US"/>
+        </w:rPr>
+        <w:t>Cluster Path</w:t>
+      </w:r>
+      <w:r>
+        <w:rPr>
+          <w:sz w:val="24"/>
+          <w:szCs w:val="24"/>
+          <w:lang w:val="en-US"/>
+        </w:rPr>
+        <w:t xml:space="preserve"> method</w:t>
+      </w:r>
+    </w:p>
+    <w:p>
+      <w:pPr>
+        <w:spacing w:after="0" w:line="240" w:lineRule="auto"/>
+        <w:jc w:val="both"/>
+        <w:rPr>
+          <w:sz w:val="24"/>
+          <w:szCs w:val="24"/>
+          <w:u w:val="single"/>
+          <w:lang w:val="en-US"/>
+        </w:rPr>
+      </w:pPr>
+    </w:p>
+    <w:p>
+      <w:pPr>
+        <w:tabs>
+          <w:tab w:val="left" w:pos="1185"/>
+        </w:tabs>
+        <w:spacing w:after="0" w:line="240" w:lineRule="auto"/>
+        <w:jc w:val="both"/>
+        <w:rPr>
+          <w:sz w:val="24"/>
+          <w:szCs w:val="24"/>
+          <w:lang w:val="en-US"/>
+        </w:rPr>
+      </w:pPr>
+      <w:r>
+        <w:rPr>
+          <w:sz w:val="24"/>
+          <w:szCs w:val="24"/>
+          <w:u w:val="single"/>
+          <w:lang w:val="en-US"/>
+        </w:rPr>
+        <w:t>NOTE :</w:t>
+      </w:r>
+      <w:r>
+        <w:rPr>
+          <w:sz w:val="24"/>
+          <w:szCs w:val="24"/>
+          <w:lang w:val="en-US"/>
+        </w:rPr>
+        <w:t xml:space="preserve"> In the case where you run 4-MAT in two separate instances</w:t>
+      </w:r>
+      <w:r>
+        <w:rPr>
+          <w:sz w:val="24"/>
+          <w:szCs w:val="24"/>
+          <w:lang w:val="en-US"/>
+        </w:rPr>
+        <w:t xml:space="preserve"> with different methods each time</w:t>
+      </w:r>
+      <w:r>
+        <w:rPr>
+          <w:sz w:val="24"/>
+          <w:szCs w:val="24"/>
+          <w:lang w:val="en-US"/>
+        </w:rPr>
+        <w:t xml:space="preserve"> </w:t>
+      </w:r>
+      <w:r>
+        <w:rPr>
+          <w:sz w:val="24"/>
+          <w:szCs w:val="24"/>
+          <w:lang w:val="en-US"/>
+        </w:rPr>
+        <w:t xml:space="preserve">(for example, running KNN-RBH and NPC first and then running P-CEIN and Cluster Path second), the order of the data will match the order in which the methods have been run for the </w:t>
+      </w:r>
+      <w:r>
+        <w:rPr>
+          <w:sz w:val="24"/>
+          <w:szCs w:val="24"/>
+          <w:lang w:val="en-US"/>
+        </w:rPr>
+        <w:lastRenderedPageBreak/>
+        <w:t>first time (in the same example, you'd have the data in the order of KNN-RBH, NPC, P-CEIN and Cluster Path).</w:t>
+      </w:r>
+    </w:p>
+    <w:p>
+      <w:pPr>
+        <w:spacing w:after="0" w:line="240" w:lineRule="auto"/>
+        <w:jc w:val="both"/>
+        <w:rPr>
+          <w:sz w:val="24"/>
+          <w:szCs w:val="24"/>
+          <w:lang w:val="en-US"/>
+        </w:rPr>
+      </w:pPr>
+    </w:p>
+    <w:p>
+      <w:pPr>
+        <w:spacing w:after="0" w:line="240" w:lineRule="auto"/>
+        <w:jc w:val="both"/>
+        <w:rPr>
+          <w:sz w:val="24"/>
+          <w:szCs w:val="24"/>
+          <w:lang w:val="en-US"/>
+        </w:rPr>
+      </w:pPr>
+      <w:r>
+        <w:rPr>
+          <w:sz w:val="24"/>
+          <w:szCs w:val="24"/>
+          <w:lang w:val="en-US"/>
+        </w:rPr>
+        <w:t xml:space="preserve">The file called </w:t>
+      </w:r>
+      <w:r>
+        <w:rPr>
+          <w:b/>
+          <w:bCs/>
+          <w:i/>
+          <w:iCs/>
+          <w:sz w:val="24"/>
+          <w:szCs w:val="24"/>
+          <w:lang w:val="en-US"/>
+        </w:rPr>
+        <w:t>Result_END_GenesOfInterest_LIstByAnchors.txt</w:t>
+      </w:r>
+      <w:r>
+        <w:rPr>
+          <w:sz w:val="24"/>
+          <w:szCs w:val="24"/>
+          <w:lang w:val="en-US"/>
+        </w:rPr>
+        <w:t xml:space="preserve"> indicates for each </w:t>
       </w:r>
       <w:r>
         <w:rPr>
@@ -12398,20 +12460,74 @@
           <w:szCs w:val="24"/>
           <w:lang w:val="en-US"/>
         </w:rPr>
-        <w:t xml:space="preserve"> (only if at least one </w:t>
-      </w:r>
-      <w:r>
-        <w:rPr>
-          <w:i/>
-          <w:iCs/>
-          <w:sz w:val="24"/>
-          <w:szCs w:val="24"/>
-          <w:lang w:val="en-US"/>
-        </w:rPr>
-        <w:t>anchor</w:t>
-      </w:r>
-      <w:r>
-        <w:rPr>
+        <w:t xml:space="preserve">, the lists of associated </w:t>
+      </w:r>
+      <w:r>
+        <w:rPr>
+          <w:i/>
+          <w:iCs/>
+          <w:sz w:val="24"/>
+          <w:szCs w:val="24"/>
+          <w:lang w:val="en-US"/>
+        </w:rPr>
+        <w:t>candidates</w:t>
+      </w:r>
+      <w:r>
+        <w:rPr>
+          <w:sz w:val="24"/>
+          <w:szCs w:val="24"/>
+          <w:lang w:val="en-US"/>
+        </w:rPr>
+        <w:t xml:space="preserve"> sorted by consensus level (i.e. the number of methods the associations have been found by). At the bottom of the file is written the total number of association for each consensus level.</w:t>
+      </w:r>
+    </w:p>
+    <w:p>
+      <w:pPr>
+        <w:spacing w:after="0" w:line="240" w:lineRule="auto"/>
+        <w:jc w:val="both"/>
+        <w:rPr>
+          <w:sz w:val="24"/>
+          <w:szCs w:val="24"/>
+          <w:lang w:val="en-US"/>
+        </w:rPr>
+      </w:pPr>
+    </w:p>
+    <w:p>
+      <w:pPr>
+        <w:spacing w:after="0" w:line="240" w:lineRule="auto"/>
+        <w:jc w:val="both"/>
+        <w:rPr>
+          <w:sz w:val="24"/>
+          <w:szCs w:val="24"/>
+          <w:lang w:val="en-US"/>
+        </w:rPr>
+      </w:pPr>
+      <w:r>
+        <w:rPr>
+          <w:sz w:val="24"/>
+          <w:szCs w:val="24"/>
+          <w:lang w:val="en-US"/>
+        </w:rPr>
+        <w:t xml:space="preserve">The file called </w:t>
+      </w:r>
+      <w:r>
+        <w:rPr>
+          <w:b/>
+          <w:bCs/>
+          <w:i/>
+          <w:iCs/>
+          <w:sz w:val="24"/>
+          <w:szCs w:val="24"/>
+          <w:lang w:val="en-US"/>
+        </w:rPr>
+        <w:t>Result_</w:t>
+      </w:r>
+      <w:r>
+        <w:rPr>
+          <w:b/>
+          <w:bCs/>
+          <w:i/>
+          <w:iCs/>
           <w:sz w:val="24"/>
           <w:szCs w:val="24"/>
           <w:lang w:val="en-US"/>
@@ -12420,21 +12536,31 @@
       </w:r>
       <w:r>
         <w:rPr>
-          <w:i/>
-          <w:iCs/>
-          <w:sz w:val="24"/>
-          <w:szCs w:val="24"/>
-          <w:lang w:val="en-US"/>
-        </w:rPr>
-        <w:t>genes</w:t>
-      </w:r>
-      <w:r>
-        <w:rPr>
-          <w:sz w:val="24"/>
-          <w:szCs w:val="24"/>
-          <w:lang w:val="en-US"/>
-        </w:rPr>
-        <w:t xml:space="preserve"> lists has been provided)</w:t>
+          <w:b/>
+          <w:bCs/>
+          <w:i/>
+          <w:iCs/>
+          <w:sz w:val="24"/>
+          <w:szCs w:val="24"/>
+          <w:lang w:val="en-US"/>
+        </w:rPr>
+        <w:t>END_GenesOfInterest_LIstByCandidates.txt</w:t>
+      </w:r>
+      <w:r>
+        <w:rPr>
+          <w:sz w:val="24"/>
+          <w:szCs w:val="24"/>
+          <w:lang w:val="en-US"/>
+        </w:rPr>
+        <w:t xml:space="preserve"> indicates the consensus vectors for all associations. </w:t>
+      </w:r>
+      <w:r>
+        <w:rPr>
+          <w:sz w:val="24"/>
+          <w:szCs w:val="24"/>
+          <w:lang w:val="en-US"/>
+        </w:rPr>
+        <w:t>For each association is indicated it's :</w:t>
       </w:r>
     </w:p>
     <w:p>
@@ -12458,7 +12584,17 @@
           <w:szCs w:val="24"/>
           <w:lang w:val="en-US"/>
         </w:rPr>
-        <w:t>the consensus level</w:t>
+        <w:t xml:space="preserve">the </w:t>
+      </w:r>
+      <w:r>
+        <w:rPr>
+          <w:i/>
+          <w:iCs/>
+          <w:sz w:val="24"/>
+          <w:szCs w:val="24"/>
+          <w:lang w:val="en-US"/>
+        </w:rPr>
+        <w:t>candidate gene</w:t>
       </w:r>
     </w:p>
     <w:p>
@@ -12482,6 +12618,168 @@
           <w:szCs w:val="24"/>
           <w:lang w:val="en-US"/>
         </w:rPr>
+        <w:t xml:space="preserve">the </w:t>
+      </w:r>
+      <w:r>
+        <w:rPr>
+          <w:i/>
+          <w:iCs/>
+          <w:sz w:val="24"/>
+          <w:szCs w:val="24"/>
+          <w:lang w:val="en-US"/>
+        </w:rPr>
+        <w:t>anchor gene</w:t>
+      </w:r>
+      <w:r>
+        <w:rPr>
+          <w:sz w:val="24"/>
+          <w:szCs w:val="24"/>
+          <w:lang w:val="en-US"/>
+        </w:rPr>
+        <w:t xml:space="preserve"> (the associations are sorted by the </w:t>
+      </w:r>
+      <w:r>
+        <w:rPr>
+          <w:i/>
+          <w:iCs/>
+          <w:sz w:val="24"/>
+          <w:szCs w:val="24"/>
+          <w:lang w:val="en-US"/>
+        </w:rPr>
+        <w:t>anchors</w:t>
+      </w:r>
+      <w:r>
+        <w:rPr>
+          <w:sz w:val="24"/>
+          <w:szCs w:val="24"/>
+          <w:lang w:val="en-US"/>
+        </w:rPr>
+        <w:t>)</w:t>
+      </w:r>
+    </w:p>
+    <w:p>
+      <w:pPr>
+        <w:pStyle w:val="Paragraphedeliste"/>
+        <w:numPr>
+          <w:ilvl w:val="0"/>
+          <w:numId w:val="1"/>
+        </w:numPr>
+        <w:spacing w:after="0" w:line="240" w:lineRule="auto"/>
+        <w:jc w:val="both"/>
+        <w:rPr>
+          <w:sz w:val="24"/>
+          <w:szCs w:val="24"/>
+          <w:lang w:val="en-US"/>
+        </w:rPr>
+      </w:pPr>
+      <w:r>
+        <w:rPr>
+          <w:sz w:val="24"/>
+          <w:szCs w:val="24"/>
+          <w:lang w:val="en-US"/>
+        </w:rPr>
+        <w:t xml:space="preserve">the label of the </w:t>
+      </w:r>
+      <w:r>
+        <w:rPr>
+          <w:i/>
+          <w:iCs/>
+          <w:sz w:val="24"/>
+          <w:szCs w:val="24"/>
+          <w:lang w:val="en-US"/>
+        </w:rPr>
+        <w:t>anchor gene</w:t>
+      </w:r>
+      <w:r>
+        <w:rPr>
+          <w:sz w:val="24"/>
+          <w:szCs w:val="24"/>
+          <w:lang w:val="en-US"/>
+        </w:rPr>
+        <w:t xml:space="preserve"> (only if at least one </w:t>
+      </w:r>
+      <w:r>
+        <w:rPr>
+          <w:i/>
+          <w:iCs/>
+          <w:sz w:val="24"/>
+          <w:szCs w:val="24"/>
+          <w:lang w:val="en-US"/>
+        </w:rPr>
+        <w:t>anchor</w:t>
+      </w:r>
+      <w:r>
+        <w:rPr>
+          <w:sz w:val="24"/>
+          <w:szCs w:val="24"/>
+          <w:lang w:val="en-US"/>
+        </w:rPr>
+        <w:t xml:space="preserve"> </w:t>
+      </w:r>
+      <w:r>
+        <w:rPr>
+          <w:i/>
+          <w:iCs/>
+          <w:sz w:val="24"/>
+          <w:szCs w:val="24"/>
+          <w:lang w:val="en-US"/>
+        </w:rPr>
+        <w:t>genes</w:t>
+      </w:r>
+      <w:r>
+        <w:rPr>
+          <w:sz w:val="24"/>
+          <w:szCs w:val="24"/>
+          <w:lang w:val="en-US"/>
+        </w:rPr>
+        <w:t xml:space="preserve"> lists has been provided)</w:t>
+      </w:r>
+    </w:p>
+    <w:p>
+      <w:pPr>
+        <w:pStyle w:val="Paragraphedeliste"/>
+        <w:numPr>
+          <w:ilvl w:val="0"/>
+          <w:numId w:val="1"/>
+        </w:numPr>
+        <w:spacing w:after="0" w:line="240" w:lineRule="auto"/>
+        <w:jc w:val="both"/>
+        <w:rPr>
+          <w:sz w:val="24"/>
+          <w:szCs w:val="24"/>
+          <w:lang w:val="en-US"/>
+        </w:rPr>
+      </w:pPr>
+      <w:r>
+        <w:rPr>
+          <w:sz w:val="24"/>
+          <w:szCs w:val="24"/>
+          <w:lang w:val="en-US"/>
+        </w:rPr>
+        <w:t>the consensus level</w:t>
+      </w:r>
+    </w:p>
+    <w:p>
+      <w:pPr>
+        <w:pStyle w:val="Paragraphedeliste"/>
+        <w:numPr>
+          <w:ilvl w:val="0"/>
+          <w:numId w:val="1"/>
+        </w:numPr>
+        <w:spacing w:after="0" w:line="240" w:lineRule="auto"/>
+        <w:jc w:val="both"/>
+        <w:rPr>
+          <w:sz w:val="24"/>
+          <w:szCs w:val="24"/>
+          <w:lang w:val="en-US"/>
+        </w:rPr>
+      </w:pPr>
+      <w:r>
+        <w:rPr>
+          <w:sz w:val="24"/>
+          <w:szCs w:val="24"/>
+          <w:lang w:val="en-US"/>
+        </w:rPr>
         <w:t>the consensus vector : for each method, a '1' means that the method has found the association and a '0' means it hasn't. P-CEIN is the only method with two values, differentiating the positive and negative possibility of the method's result.</w:t>
       </w:r>
     </w:p>
@@ -12556,25 +12854,7 @@
           <w:szCs w:val="24"/>
           <w:lang w:val="en-US"/>
         </w:rPr>
-        <w:t xml:space="preserve"> allows to visualize the results as a graph. All lines starting with a '&gt;' represent a gene to which is associated a color in </w:t>
-      </w:r>
-      <w:proofErr w:type="spellStart"/>
-      <w:r>
-        <w:rPr>
-          <w:sz w:val="24"/>
-          <w:szCs w:val="24"/>
-          <w:lang w:val="en-US"/>
-        </w:rPr>
-        <w:t>rgb</w:t>
-      </w:r>
-      <w:proofErr w:type="spellEnd"/>
-      <w:r>
-        <w:rPr>
-          <w:sz w:val="24"/>
-          <w:szCs w:val="24"/>
-          <w:lang w:val="en-US"/>
-        </w:rPr>
-        <w:t xml:space="preserve"> format. All other lines represent a couple of associated genes and indicate </w:t>
+        <w:t xml:space="preserve"> allows to visualize the results as a graph. All lines starting with a '&gt;' represent a gene to which is associated a color in rgb format. All other lines represent a couple of associated genes and indicate </w:t>
       </w:r>
       <w:r>
         <w:rPr>

--- a/4-MAT USER MANUAL.docx
+++ b/4-MAT USER MANUAL.docx
@@ -288,25 +288,6 @@
           <w:szCs w:val="24"/>
           <w:lang w:val="en-US"/>
         </w:rPr>
-        <w:t>Initial files description</w:t>
-      </w:r>
-    </w:p>
-    <w:p>
-      <w:pPr>
-        <w:spacing w:after="0" w:line="240" w:lineRule="auto"/>
-        <w:jc w:val="both"/>
-        <w:rPr>
-          <w:sz w:val="24"/>
-          <w:szCs w:val="24"/>
-          <w:lang w:val="en-US"/>
-        </w:rPr>
-      </w:pPr>
-      <w:r>
-        <w:rPr>
-          <w:sz w:val="24"/>
-          <w:szCs w:val="24"/>
-          <w:lang w:val="en-US"/>
-        </w:rPr>
         <w:t>Result files description</w:t>
       </w:r>
     </w:p>
@@ -829,7 +810,6 @@
           <w:szCs w:val="24"/>
           <w:lang w:val="en-US"/>
         </w:rPr>
-        <w:lastRenderedPageBreak/>
         <w:t>When customizing the settings</w:t>
       </w:r>
       <w:r>
@@ -1082,17 +1062,6 @@
         </w:rPr>
         <w:t xml:space="preserve"> the more reliable the results will be.</w:t>
       </w:r>
-    </w:p>
-    <w:p>
-      <w:pPr>
-        <w:spacing w:after="0" w:line="240" w:lineRule="auto"/>
-        <w:jc w:val="both"/>
-        <w:rPr>
-          <w:sz w:val="24"/>
-          <w:szCs w:val="24"/>
-          <w:lang w:val="en-US"/>
-        </w:rPr>
-      </w:pPr>
     </w:p>
     <w:p>
       <w:pPr>
@@ -1640,7 +1609,6 @@
           <w:szCs w:val="24"/>
           <w:lang w:val="en-US"/>
         </w:rPr>
-        <w:lastRenderedPageBreak/>
         <w:t xml:space="preserve"> The </w:t>
       </w:r>
       <w:r>
@@ -1743,7 +1711,16 @@
           <w:szCs w:val="24"/>
           <w:lang w:val="en-US"/>
         </w:rPr>
-        <w:t xml:space="preserve"> setting is an optional name for the folder in which the result files will be put upon creation. By default, the folder is named "Result_4-MAT_[date of creation]_[time of launch]. If </w:t>
+        <w:t xml:space="preserve"> setting is an optional name for the folder in which the result files will be put upon creation. By default, the folder is named "Result_4-MAT_[date of </w:t>
+      </w:r>
+      <w:r>
+        <w:rPr>
+          <w:sz w:val="24"/>
+          <w:szCs w:val="24"/>
+          <w:lang w:val="en-US"/>
+        </w:rPr>
+        <w:lastRenderedPageBreak/>
+        <w:t xml:space="preserve">creation]_[time of launch]. If </w:t>
       </w:r>
       <w:r>
         <w:rPr>
@@ -2319,28 +2296,6 @@
         <w:spacing w:after="0" w:line="240" w:lineRule="auto"/>
         <w:jc w:val="both"/>
         <w:rPr>
-          <w:sz w:val="24"/>
-          <w:szCs w:val="24"/>
-          <w:lang w:val="en-US"/>
-        </w:rPr>
-      </w:pPr>
-    </w:p>
-    <w:p>
-      <w:pPr>
-        <w:spacing w:after="0" w:line="240" w:lineRule="auto"/>
-        <w:jc w:val="both"/>
-        <w:rPr>
-          <w:sz w:val="24"/>
-          <w:szCs w:val="24"/>
-          <w:lang w:val="en-US"/>
-        </w:rPr>
-      </w:pPr>
-    </w:p>
-    <w:p>
-      <w:pPr>
-        <w:spacing w:after="0" w:line="240" w:lineRule="auto"/>
-        <w:jc w:val="both"/>
-        <w:rPr>
           <w:b/>
           <w:bCs/>
           <w:sz w:val="28"/>
@@ -2591,23 +2546,206 @@
         </w:rPr>
       </w:pPr>
     </w:p>
-    <w:p>
-      <w:pPr>
-        <w:spacing w:after="0" w:line="240" w:lineRule="auto"/>
-        <w:jc w:val="both"/>
-        <w:rPr>
-          <w:sz w:val="24"/>
-          <w:szCs w:val="24"/>
-          <w:lang w:val="en-US"/>
-        </w:rPr>
-      </w:pPr>
-      <w:r>
-        <w:rPr>
-          <w:sz w:val="24"/>
-          <w:szCs w:val="24"/>
-          <w:lang w:val="en-US"/>
-        </w:rPr>
-        <w:lastRenderedPageBreak/>
+    <w:tbl>
+      <w:tblPr>
+        <w:tblStyle w:val="Grilledutableau"/>
+        <w:tblW w:w="0" w:type="auto"/>
+        <w:tblBorders>
+          <w:top w:val="none" w:sz="0" w:space="0" w:color="auto"/>
+          <w:left w:val="none" w:sz="0" w:space="0" w:color="auto"/>
+          <w:bottom w:val="none" w:sz="0" w:space="0" w:color="auto"/>
+          <w:right w:val="none" w:sz="0" w:space="0" w:color="auto"/>
+          <w:insideH w:val="none" w:sz="0" w:space="0" w:color="auto"/>
+        </w:tblBorders>
+        <w:tblLook w:val="04A0" w:firstRow="1" w:lastRow="0" w:firstColumn="1" w:lastColumn="0" w:noHBand="0" w:noVBand="1"/>
+      </w:tblPr>
+      <w:tblGrid>
+        <w:gridCol w:w="4686"/>
+        <w:gridCol w:w="4674"/>
+      </w:tblGrid>
+      <w:tr>
+        <w:tc>
+          <w:tcPr>
+            <w:tcW w:w="4675" w:type="dxa"/>
+          </w:tcPr>
+          <w:p>
+            <w:pPr>
+              <w:jc w:val="both"/>
+              <w:rPr>
+                <w:sz w:val="24"/>
+                <w:szCs w:val="24"/>
+                <w:lang w:val="en-US"/>
+              </w:rPr>
+            </w:pPr>
+            <w:r>
+              <w:rPr>
+                <w:sz w:val="24"/>
+                <w:szCs w:val="24"/>
+              </w:rPr>
+              <w:lastRenderedPageBreak/>
+              <w:drawing>
+                <wp:inline distT="0" distB="0" distL="0" distR="0" wp14:anchorId="75BF6C1B" wp14:editId="4BD34F44">
+                  <wp:extent cx="2832001" cy="2124000"/>
+                  <wp:effectExtent l="0" t="0" r="6985" b="0"/>
+                  <wp:docPr id="8" name="Image 7">
+                    <a:extLst xmlns:a="http://schemas.openxmlformats.org/drawingml/2006/main">
+                      <a:ext uri="{FF2B5EF4-FFF2-40B4-BE49-F238E27FC236}">
+                        <a16:creationId xmlns:a16="http://schemas.microsoft.com/office/drawing/2014/main" id="{B50640E5-E7EA-EB66-01E9-814702E76375}"/>
+                      </a:ext>
+                    </a:extLst>
+                  </wp:docPr>
+                  <wp:cNvGraphicFramePr>
+                    <a:graphicFrameLocks xmlns:a="http://schemas.openxmlformats.org/drawingml/2006/main" noChangeAspect="1"/>
+                  </wp:cNvGraphicFramePr>
+                  <a:graphic xmlns:a="http://schemas.openxmlformats.org/drawingml/2006/main">
+                    <a:graphicData uri="http://schemas.openxmlformats.org/drawingml/2006/picture">
+                      <pic:pic xmlns:pic="http://schemas.openxmlformats.org/drawingml/2006/picture">
+                        <pic:nvPicPr>
+                          <pic:cNvPr id="8" name="Image 7">
+                            <a:extLst>
+                              <a:ext uri="{FF2B5EF4-FFF2-40B4-BE49-F238E27FC236}">
+                                <a16:creationId xmlns:a16="http://schemas.microsoft.com/office/drawing/2014/main" id="{B50640E5-E7EA-EB66-01E9-814702E76375}"/>
+                              </a:ext>
+                            </a:extLst>
+                          </pic:cNvPr>
+                          <pic:cNvPicPr>
+                            <a:picLocks noChangeAspect="1"/>
+                          </pic:cNvPicPr>
+                        </pic:nvPicPr>
+                        <pic:blipFill>
+                          <a:blip r:embed="rId5" cstate="print">
+                            <a:extLst>
+                              <a:ext uri="{28A0092B-C50C-407E-A947-70E740481C1C}">
+                                <a14:useLocalDpi xmlns:a14="http://schemas.microsoft.com/office/drawing/2010/main" val="0"/>
+                              </a:ext>
+                            </a:extLst>
+                          </a:blip>
+                          <a:stretch>
+                            <a:fillRect/>
+                          </a:stretch>
+                        </pic:blipFill>
+                        <pic:spPr>
+                          <a:xfrm>
+                            <a:off x="0" y="0"/>
+                            <a:ext cx="2832001" cy="2124000"/>
+                          </a:xfrm>
+                          <a:prstGeom prst="rect">
+                            <a:avLst/>
+                          </a:prstGeom>
+                        </pic:spPr>
+                      </pic:pic>
+                    </a:graphicData>
+                  </a:graphic>
+                </wp:inline>
+              </w:drawing>
+            </w:r>
+          </w:p>
+        </w:tc>
+        <w:tc>
+          <w:tcPr>
+            <w:tcW w:w="4675" w:type="dxa"/>
+          </w:tcPr>
+          <w:p>
+            <w:pPr>
+              <w:jc w:val="both"/>
+              <w:rPr>
+                <w:sz w:val="20"/>
+                <w:szCs w:val="20"/>
+                <w:lang w:val="en-US"/>
+              </w:rPr>
+            </w:pPr>
+            <w:r>
+              <w:rPr>
+                <w:sz w:val="20"/>
+                <w:szCs w:val="20"/>
+                <w:u w:val="single"/>
+                <w:lang w:val="en-US"/>
+              </w:rPr>
+              <w:t>P-CEIN method illustration :</w:t>
+            </w:r>
+          </w:p>
+          <w:p>
+            <w:pPr>
+              <w:jc w:val="both"/>
+              <w:rPr>
+                <w:sz w:val="20"/>
+                <w:szCs w:val="20"/>
+                <w:lang w:val="en-US"/>
+              </w:rPr>
+            </w:pPr>
+            <w:r>
+              <w:rPr>
+                <w:sz w:val="20"/>
+                <w:szCs w:val="20"/>
+                <w:lang w:val="en-US"/>
+              </w:rPr>
+              <w:t>From 3 datasets with transcriptomic values for a same group of 5 genes, 3 networks are calculated, linking two genes if they have a significant Pearson's Correlation Coefficient (green edges for positively correlated genes, red edges for negatively correlated genes).</w:t>
+            </w:r>
+          </w:p>
+          <w:p>
+            <w:pPr>
+              <w:jc w:val="both"/>
+              <w:rPr>
+                <w:sz w:val="20"/>
+                <w:szCs w:val="20"/>
+                <w:lang w:val="en-US"/>
+              </w:rPr>
+            </w:pPr>
+            <w:r>
+              <w:rPr>
+                <w:sz w:val="20"/>
+                <w:szCs w:val="20"/>
+                <w:lang w:val="en-US"/>
+              </w:rPr>
+              <w:t xml:space="preserve">By intersecting all initial networks, only couples of genes showing similarly signed correlations across all networks are kept linked in the </w:t>
+            </w:r>
+            <w:r>
+              <w:rPr>
+                <w:sz w:val="20"/>
+                <w:szCs w:val="20"/>
+                <w:lang w:val="en-US"/>
+              </w:rPr>
+              <w:t xml:space="preserve">method's </w:t>
+            </w:r>
+            <w:r>
+              <w:rPr>
+                <w:sz w:val="20"/>
+                <w:szCs w:val="20"/>
+                <w:lang w:val="en-US"/>
+              </w:rPr>
+              <w:t>final network.</w:t>
+            </w:r>
+          </w:p>
+        </w:tc>
+      </w:tr>
+    </w:tbl>
+    <w:p>
+      <w:pPr>
+        <w:spacing w:after="0" w:line="240" w:lineRule="auto"/>
+        <w:jc w:val="both"/>
+        <w:rPr>
+          <w:sz w:val="24"/>
+          <w:szCs w:val="24"/>
+          <w:lang w:val="en-US"/>
+        </w:rPr>
+      </w:pPr>
+    </w:p>
+    <w:p>
+      <w:pPr>
+        <w:spacing w:after="0" w:line="240" w:lineRule="auto"/>
+        <w:jc w:val="both"/>
+        <w:rPr>
+          <w:sz w:val="24"/>
+          <w:szCs w:val="24"/>
+          <w:lang w:val="en-US"/>
+        </w:rPr>
+      </w:pPr>
+      <w:r>
+        <w:rPr>
+          <w:sz w:val="24"/>
+          <w:szCs w:val="24"/>
+          <w:lang w:val="en-US"/>
+        </w:rPr>
         <w:t>This method's settings are the following :</w:t>
       </w:r>
     </w:p>
@@ -3222,7 +3360,16 @@
           <w:szCs w:val="24"/>
           <w:lang w:val="en-US"/>
         </w:rPr>
-        <w:t xml:space="preserve"> it's correlation to all the other genes. Otherwise, it calculates for each gene it's correlation to all the remaining genes of the pool (because the PCC between two vectors is symmetrical</w:t>
+        <w:t xml:space="preserve"> it's correlation to all the other genes. Otherwise, it calculates for each gene it's correlation to all the remaining genes of the pool (because the PCC between two vectors is </w:t>
+      </w:r>
+      <w:r>
+        <w:rPr>
+          <w:sz w:val="24"/>
+          <w:szCs w:val="24"/>
+          <w:lang w:val="en-US"/>
+        </w:rPr>
+        <w:lastRenderedPageBreak/>
+        <w:t>symmetrical</w:t>
       </w:r>
       <w:r>
         <w:rPr>
@@ -3500,7 +3647,6 @@
           <w:szCs w:val="24"/>
           <w:lang w:val="en-US"/>
         </w:rPr>
-        <w:lastRenderedPageBreak/>
         <w:t xml:space="preserve">If the </w:t>
       </w:r>
       <w:r>
@@ -3814,17 +3960,6 @@
         <w:spacing w:after="0" w:line="240" w:lineRule="auto"/>
         <w:jc w:val="both"/>
         <w:rPr>
-          <w:sz w:val="24"/>
-          <w:szCs w:val="24"/>
-          <w:lang w:val="en-US"/>
-        </w:rPr>
-      </w:pPr>
-    </w:p>
-    <w:p>
-      <w:pPr>
-        <w:spacing w:after="0" w:line="240" w:lineRule="auto"/>
-        <w:jc w:val="both"/>
-        <w:rPr>
           <w:b/>
           <w:bCs/>
           <w:sz w:val="28"/>
@@ -3982,6 +4117,227 @@
         </w:rPr>
       </w:pPr>
     </w:p>
+    <w:tbl>
+      <w:tblPr>
+        <w:tblStyle w:val="Grilledutableau"/>
+        <w:tblW w:w="0" w:type="auto"/>
+        <w:tblBorders>
+          <w:top w:val="none" w:sz="0" w:space="0" w:color="auto"/>
+          <w:left w:val="none" w:sz="0" w:space="0" w:color="auto"/>
+          <w:bottom w:val="none" w:sz="0" w:space="0" w:color="auto"/>
+          <w:right w:val="none" w:sz="0" w:space="0" w:color="auto"/>
+          <w:insideH w:val="none" w:sz="0" w:space="0" w:color="auto"/>
+        </w:tblBorders>
+        <w:tblLook w:val="04A0" w:firstRow="1" w:lastRow="0" w:firstColumn="1" w:lastColumn="0" w:noHBand="0" w:noVBand="1"/>
+      </w:tblPr>
+      <w:tblGrid>
+        <w:gridCol w:w="4675"/>
+        <w:gridCol w:w="4675"/>
+      </w:tblGrid>
+      <w:tr>
+        <w:tc>
+          <w:tcPr>
+            <w:tcW w:w="4675" w:type="dxa"/>
+          </w:tcPr>
+          <w:p>
+            <w:pPr>
+              <w:jc w:val="both"/>
+              <w:rPr>
+                <w:sz w:val="24"/>
+                <w:szCs w:val="24"/>
+                <w:lang w:val="en-US"/>
+              </w:rPr>
+            </w:pPr>
+            <w:r>
+              <w:rPr>
+                <w:sz w:val="24"/>
+                <w:szCs w:val="24"/>
+              </w:rPr>
+              <w:lastRenderedPageBreak/>
+              <w:drawing>
+                <wp:inline distT="0" distB="0" distL="0" distR="0" wp14:anchorId="61A5933A" wp14:editId="38C8A5EB">
+                  <wp:extent cx="2819533" cy="2520000"/>
+                  <wp:effectExtent l="0" t="0" r="0" b="0"/>
+                  <wp:docPr id="7" name="Image 6">
+                    <a:extLst xmlns:a="http://schemas.openxmlformats.org/drawingml/2006/main">
+                      <a:ext uri="{FF2B5EF4-FFF2-40B4-BE49-F238E27FC236}">
+                        <a16:creationId xmlns:a16="http://schemas.microsoft.com/office/drawing/2014/main" id="{2076C0C4-48E0-9EAE-DE21-A5DB66A4AB08}"/>
+                      </a:ext>
+                    </a:extLst>
+                  </wp:docPr>
+                  <wp:cNvGraphicFramePr>
+                    <a:graphicFrameLocks xmlns:a="http://schemas.openxmlformats.org/drawingml/2006/main" noChangeAspect="1"/>
+                  </wp:cNvGraphicFramePr>
+                  <a:graphic xmlns:a="http://schemas.openxmlformats.org/drawingml/2006/main">
+                    <a:graphicData uri="http://schemas.openxmlformats.org/drawingml/2006/picture">
+                      <pic:pic xmlns:pic="http://schemas.openxmlformats.org/drawingml/2006/picture">
+                        <pic:nvPicPr>
+                          <pic:cNvPr id="7" name="Image 6">
+                            <a:extLst>
+                              <a:ext uri="{FF2B5EF4-FFF2-40B4-BE49-F238E27FC236}">
+                                <a16:creationId xmlns:a16="http://schemas.microsoft.com/office/drawing/2014/main" id="{2076C0C4-48E0-9EAE-DE21-A5DB66A4AB08}"/>
+                              </a:ext>
+                            </a:extLst>
+                          </pic:cNvPr>
+                          <pic:cNvPicPr>
+                            <a:picLocks noChangeAspect="1"/>
+                          </pic:cNvPicPr>
+                        </pic:nvPicPr>
+                        <pic:blipFill>
+                          <a:blip r:embed="rId6" cstate="print">
+                            <a:extLst>
+                              <a:ext uri="{28A0092B-C50C-407E-A947-70E740481C1C}">
+                                <a14:useLocalDpi xmlns:a14="http://schemas.microsoft.com/office/drawing/2010/main" val="0"/>
+                              </a:ext>
+                            </a:extLst>
+                          </a:blip>
+                          <a:stretch>
+                            <a:fillRect/>
+                          </a:stretch>
+                        </pic:blipFill>
+                        <pic:spPr>
+                          <a:xfrm>
+                            <a:off x="0" y="0"/>
+                            <a:ext cx="2819533" cy="2520000"/>
+                          </a:xfrm>
+                          <a:prstGeom prst="rect">
+                            <a:avLst/>
+                          </a:prstGeom>
+                        </pic:spPr>
+                      </pic:pic>
+                    </a:graphicData>
+                  </a:graphic>
+                </wp:inline>
+              </w:drawing>
+            </w:r>
+          </w:p>
+        </w:tc>
+        <w:tc>
+          <w:tcPr>
+            <w:tcW w:w="4675" w:type="dxa"/>
+          </w:tcPr>
+          <w:p>
+            <w:pPr>
+              <w:jc w:val="both"/>
+              <w:rPr>
+                <w:sz w:val="20"/>
+                <w:szCs w:val="20"/>
+                <w:lang w:val="en-US"/>
+              </w:rPr>
+            </w:pPr>
+            <w:r>
+              <w:rPr>
+                <w:sz w:val="20"/>
+                <w:szCs w:val="20"/>
+                <w:u w:val="single"/>
+                <w:lang w:val="en-US"/>
+              </w:rPr>
+              <w:t>KNN-RBH method illustration :</w:t>
+            </w:r>
+          </w:p>
+          <w:p>
+            <w:pPr>
+              <w:jc w:val="both"/>
+              <w:rPr>
+                <w:sz w:val="20"/>
+                <w:szCs w:val="20"/>
+                <w:lang w:val="en-US"/>
+              </w:rPr>
+            </w:pPr>
+            <w:r>
+              <w:rPr>
+                <w:sz w:val="20"/>
+                <w:szCs w:val="20"/>
+                <w:lang w:val="en-US"/>
+              </w:rPr>
+              <w:t>In a dataset with transcriptomic values, a K-Nearest Neighbors algorithm determines a neighborhood distance threshold for each gene.</w:t>
+            </w:r>
+          </w:p>
+          <w:p>
+            <w:pPr>
+              <w:jc w:val="both"/>
+              <w:rPr>
+                <w:sz w:val="20"/>
+                <w:szCs w:val="20"/>
+                <w:lang w:val="en-US"/>
+              </w:rPr>
+            </w:pPr>
+            <w:r>
+              <w:rPr>
+                <w:sz w:val="20"/>
+                <w:szCs w:val="20"/>
+                <w:lang w:val="en-US"/>
+              </w:rPr>
+              <w:t>Couples of genes that are inside each other's neighborhood distance are then associated (here, that would mean the "red-green" couple and the "green-yellow" couple).</w:t>
+            </w:r>
+          </w:p>
+          <w:p>
+            <w:pPr>
+              <w:jc w:val="both"/>
+              <w:rPr>
+                <w:sz w:val="20"/>
+                <w:szCs w:val="20"/>
+                <w:lang w:val="en-US"/>
+              </w:rPr>
+            </w:pPr>
+            <w:r>
+              <w:rPr>
+                <w:sz w:val="20"/>
+                <w:szCs w:val="20"/>
+                <w:lang w:val="en-US"/>
+              </w:rPr>
+              <w:t>If several datasets are provided, couples need to be associated in all</w:t>
+            </w:r>
+            <w:r>
+              <w:rPr>
+                <w:sz w:val="20"/>
+                <w:szCs w:val="20"/>
+                <w:lang w:val="en-US"/>
+              </w:rPr>
+              <w:t xml:space="preserve"> datasets to be kept in the </w:t>
+            </w:r>
+            <w:r>
+              <w:rPr>
+                <w:sz w:val="20"/>
+                <w:szCs w:val="20"/>
+                <w:lang w:val="en-US"/>
+              </w:rPr>
+              <w:t xml:space="preserve">method's </w:t>
+            </w:r>
+            <w:r>
+              <w:rPr>
+                <w:sz w:val="20"/>
+                <w:szCs w:val="20"/>
+                <w:lang w:val="en-US"/>
+              </w:rPr>
+              <w:t>final result.</w:t>
+            </w:r>
+          </w:p>
+        </w:tc>
+      </w:tr>
+    </w:tbl>
+    <w:p>
+      <w:pPr>
+        <w:spacing w:after="0" w:line="240" w:lineRule="auto"/>
+        <w:jc w:val="both"/>
+        <w:rPr>
+          <w:sz w:val="24"/>
+          <w:szCs w:val="24"/>
+          <w:lang w:val="en-US"/>
+        </w:rPr>
+      </w:pPr>
+    </w:p>
+    <w:p>
+      <w:pPr>
+        <w:spacing w:after="0" w:line="240" w:lineRule="auto"/>
+        <w:jc w:val="both"/>
+        <w:rPr>
+          <w:sz w:val="24"/>
+          <w:szCs w:val="24"/>
+          <w:lang w:val="en-US"/>
+        </w:rPr>
+      </w:pPr>
+    </w:p>
     <w:p>
       <w:pPr>
         <w:spacing w:after="0" w:line="240" w:lineRule="auto"/>
@@ -4368,7 +4724,6 @@
           <w:szCs w:val="24"/>
           <w:lang w:val="en-US"/>
         </w:rPr>
-        <w:lastRenderedPageBreak/>
         <w:t xml:space="preserve">Once all neighborhoods are calculated, if the </w:t>
       </w:r>
       <w:r>
@@ -4455,7 +4810,16 @@
           <w:szCs w:val="24"/>
           <w:lang w:val="en-US"/>
         </w:rPr>
-        <w:t xml:space="preserve">A network is then built with an edge linking two genes that consider each other a nearest neighbor in all provided datasets. </w:t>
+        <w:t xml:space="preserve">A network is then built with an edge linking two genes that consider each </w:t>
+      </w:r>
+      <w:r>
+        <w:rPr>
+          <w:sz w:val="24"/>
+          <w:szCs w:val="24"/>
+          <w:lang w:val="en-US"/>
+        </w:rPr>
+        <w:lastRenderedPageBreak/>
+        <w:t xml:space="preserve">other a nearest neighbor in all provided datasets. </w:t>
       </w:r>
       <w:r>
         <w:rPr>
@@ -4999,6 +5363,239 @@
         </w:rPr>
       </w:pPr>
     </w:p>
+    <w:tbl>
+      <w:tblPr>
+        <w:tblStyle w:val="Grilledutableau"/>
+        <w:tblW w:w="0" w:type="auto"/>
+        <w:tblBorders>
+          <w:top w:val="none" w:sz="0" w:space="0" w:color="auto"/>
+          <w:left w:val="none" w:sz="0" w:space="0" w:color="auto"/>
+          <w:bottom w:val="none" w:sz="0" w:space="0" w:color="auto"/>
+          <w:right w:val="none" w:sz="0" w:space="0" w:color="auto"/>
+          <w:insideH w:val="none" w:sz="0" w:space="0" w:color="auto"/>
+        </w:tblBorders>
+        <w:tblLook w:val="04A0" w:firstRow="1" w:lastRow="0" w:firstColumn="1" w:lastColumn="0" w:noHBand="0" w:noVBand="1"/>
+      </w:tblPr>
+      <w:tblGrid>
+        <w:gridCol w:w="4675"/>
+        <w:gridCol w:w="4675"/>
+      </w:tblGrid>
+      <w:tr>
+        <w:tc>
+          <w:tcPr>
+            <w:tcW w:w="4675" w:type="dxa"/>
+          </w:tcPr>
+          <w:p>
+            <w:pPr>
+              <w:jc w:val="both"/>
+              <w:rPr>
+                <w:sz w:val="24"/>
+                <w:szCs w:val="24"/>
+                <w:lang w:val="en-US"/>
+              </w:rPr>
+            </w:pPr>
+            <w:r>
+              <w:rPr>
+                <w:sz w:val="24"/>
+                <w:szCs w:val="24"/>
+              </w:rPr>
+              <w:drawing>
+                <wp:inline distT="0" distB="0" distL="0" distR="0" wp14:anchorId="761BA9E6" wp14:editId="662FFE37">
+                  <wp:extent cx="2809875" cy="2957763"/>
+                  <wp:effectExtent l="0" t="0" r="0" b="0"/>
+                  <wp:docPr id="4" name="Image 3">
+                    <a:extLst xmlns:a="http://schemas.openxmlformats.org/drawingml/2006/main">
+                      <a:ext uri="{FF2B5EF4-FFF2-40B4-BE49-F238E27FC236}">
+                        <a16:creationId xmlns:a16="http://schemas.microsoft.com/office/drawing/2014/main" id="{1BD56489-191C-BD5C-1A8C-B4D887347616}"/>
+                      </a:ext>
+                    </a:extLst>
+                  </wp:docPr>
+                  <wp:cNvGraphicFramePr>
+                    <a:graphicFrameLocks xmlns:a="http://schemas.openxmlformats.org/drawingml/2006/main" noChangeAspect="1"/>
+                  </wp:cNvGraphicFramePr>
+                  <a:graphic xmlns:a="http://schemas.openxmlformats.org/drawingml/2006/main">
+                    <a:graphicData uri="http://schemas.openxmlformats.org/drawingml/2006/picture">
+                      <pic:pic xmlns:pic="http://schemas.openxmlformats.org/drawingml/2006/picture">
+                        <pic:nvPicPr>
+                          <pic:cNvPr id="4" name="Image 3">
+                            <a:extLst>
+                              <a:ext uri="{FF2B5EF4-FFF2-40B4-BE49-F238E27FC236}">
+                                <a16:creationId xmlns:a16="http://schemas.microsoft.com/office/drawing/2014/main" id="{1BD56489-191C-BD5C-1A8C-B4D887347616}"/>
+                              </a:ext>
+                            </a:extLst>
+                          </pic:cNvPr>
+                          <pic:cNvPicPr>
+                            <a:picLocks noChangeAspect="1"/>
+                          </pic:cNvPicPr>
+                        </pic:nvPicPr>
+                        <pic:blipFill rotWithShape="1">
+                          <a:blip r:embed="rId7">
+                            <a:extLst>
+                              <a:ext uri="{28A0092B-C50C-407E-A947-70E740481C1C}">
+                                <a14:useLocalDpi xmlns:a14="http://schemas.microsoft.com/office/drawing/2010/main" val="0"/>
+                              </a:ext>
+                            </a:extLst>
+                          </a:blip>
+                          <a:srcRect l="22973" t="16215" r="19257" b="22974"/>
+                          <a:stretch/>
+                        </pic:blipFill>
+                        <pic:spPr bwMode="auto">
+                          <a:xfrm>
+                            <a:off x="0" y="0"/>
+                            <a:ext cx="2827682" cy="2976508"/>
+                          </a:xfrm>
+                          <a:prstGeom prst="rect">
+                            <a:avLst/>
+                          </a:prstGeom>
+                          <a:ln>
+                            <a:noFill/>
+                          </a:ln>
+                          <a:extLst>
+                            <a:ext uri="{53640926-AAD7-44D8-BBD7-CCE9431645EC}">
+                              <a14:shadowObscured xmlns:a14="http://schemas.microsoft.com/office/drawing/2010/main"/>
+                            </a:ext>
+                          </a:extLst>
+                        </pic:spPr>
+                      </pic:pic>
+                    </a:graphicData>
+                  </a:graphic>
+                </wp:inline>
+              </w:drawing>
+            </w:r>
+          </w:p>
+        </w:tc>
+        <w:tc>
+          <w:tcPr>
+            <w:tcW w:w="4675" w:type="dxa"/>
+          </w:tcPr>
+          <w:p>
+            <w:pPr>
+              <w:jc w:val="both"/>
+              <w:rPr>
+                <w:sz w:val="20"/>
+                <w:szCs w:val="20"/>
+                <w:lang w:val="en-US"/>
+              </w:rPr>
+            </w:pPr>
+            <w:r>
+              <w:rPr>
+                <w:sz w:val="20"/>
+                <w:szCs w:val="20"/>
+                <w:u w:val="single"/>
+                <w:lang w:val="en-US"/>
+              </w:rPr>
+              <w:t>NPC method illustration :</w:t>
+            </w:r>
+          </w:p>
+          <w:p>
+            <w:pPr>
+              <w:jc w:val="both"/>
+              <w:rPr>
+                <w:sz w:val="20"/>
+                <w:szCs w:val="20"/>
+                <w:lang w:val="en-US"/>
+              </w:rPr>
+            </w:pPr>
+            <w:r>
+              <w:rPr>
+                <w:sz w:val="20"/>
+                <w:szCs w:val="20"/>
+                <w:lang w:val="en-US"/>
+              </w:rPr>
+              <w:t>In a dataset with transcriptomic values,</w:t>
+            </w:r>
+            <w:r>
+              <w:rPr>
+                <w:sz w:val="20"/>
+                <w:szCs w:val="20"/>
+                <w:lang w:val="en-US"/>
+              </w:rPr>
+              <w:t xml:space="preserve"> a network is built, linking special genes (in red) to themselves and to candidate genes (in blue).</w:t>
+            </w:r>
+          </w:p>
+          <w:p>
+            <w:pPr>
+              <w:jc w:val="both"/>
+              <w:rPr>
+                <w:sz w:val="20"/>
+                <w:szCs w:val="20"/>
+                <w:lang w:val="en-US"/>
+              </w:rPr>
+            </w:pPr>
+            <w:r>
+              <w:rPr>
+                <w:sz w:val="20"/>
+                <w:szCs w:val="20"/>
+                <w:lang w:val="en-US"/>
+              </w:rPr>
+              <w:t>Those candidates are then sorted according to how much they are linked to the special genes (here, gene 5 would be sorted higher because it is linked to 3 special genes, one of which (gene 6) is part of two different cliques (clique 3-5-6 and clique 1-5-6), while</w:t>
+            </w:r>
+            <w:r>
+              <w:rPr>
+                <w:sz w:val="20"/>
+                <w:szCs w:val="20"/>
+                <w:lang w:val="en-US"/>
+              </w:rPr>
+              <w:t xml:space="preserve"> gene 2</w:t>
+            </w:r>
+            <w:r>
+              <w:rPr>
+                <w:sz w:val="20"/>
+                <w:szCs w:val="20"/>
+                <w:lang w:val="en-US"/>
+              </w:rPr>
+              <w:t xml:space="preserve"> is linked to 2 special genes</w:t>
+            </w:r>
+            <w:r>
+              <w:rPr>
+                <w:sz w:val="20"/>
+                <w:szCs w:val="20"/>
+                <w:lang w:val="en-US"/>
+              </w:rPr>
+              <w:t xml:space="preserve"> and is only in one clique</w:t>
+            </w:r>
+            <w:r>
+              <w:rPr>
+                <w:sz w:val="20"/>
+                <w:szCs w:val="20"/>
+                <w:lang w:val="en-US"/>
+              </w:rPr>
+              <w:t>)</w:t>
+            </w:r>
+            <w:r>
+              <w:rPr>
+                <w:sz w:val="20"/>
+                <w:szCs w:val="20"/>
+                <w:lang w:val="en-US"/>
+              </w:rPr>
+              <w:t>.</w:t>
+            </w:r>
+          </w:p>
+        </w:tc>
+      </w:tr>
+    </w:tbl>
+    <w:p>
+      <w:pPr>
+        <w:spacing w:after="0" w:line="240" w:lineRule="auto"/>
+        <w:jc w:val="both"/>
+        <w:rPr>
+          <w:sz w:val="24"/>
+          <w:szCs w:val="24"/>
+          <w:lang w:val="en-US"/>
+        </w:rPr>
+      </w:pPr>
+    </w:p>
+    <w:p>
+      <w:pPr>
+        <w:spacing w:after="0" w:line="240" w:lineRule="auto"/>
+        <w:jc w:val="both"/>
+        <w:rPr>
+          <w:sz w:val="24"/>
+          <w:szCs w:val="24"/>
+          <w:lang w:val="en-US"/>
+        </w:rPr>
+      </w:pPr>
+    </w:p>
     <w:p>
       <w:pPr>
         <w:spacing w:after="0" w:line="240" w:lineRule="auto"/>
@@ -5205,6 +5802,7 @@
           <w:szCs w:val="24"/>
           <w:lang w:val="en-US"/>
         </w:rPr>
+        <w:lastRenderedPageBreak/>
         <w:t xml:space="preserve">The </w:t>
       </w:r>
       <w:bookmarkStart w:id="5" w:name="_Hlk124773743"/>
@@ -5536,7 +6134,6 @@
           <w:u w:val="single"/>
           <w:lang w:val="en-US"/>
         </w:rPr>
-        <w:lastRenderedPageBreak/>
         <w:t>NOTE :</w:t>
       </w:r>
       <w:r>
@@ -6491,6 +7088,7 @@
           <w:szCs w:val="24"/>
           <w:lang w:val="en-US"/>
         </w:rPr>
+        <w:lastRenderedPageBreak/>
         <w:t xml:space="preserve">The linkage dictionary's specific structure for the </w:t>
       </w:r>
       <w:r>
@@ -6809,39 +7407,6 @@
         <w:spacing w:after="0" w:line="240" w:lineRule="auto"/>
         <w:jc w:val="both"/>
         <w:rPr>
-          <w:sz w:val="24"/>
-          <w:szCs w:val="24"/>
-          <w:lang w:val="en-US"/>
-        </w:rPr>
-      </w:pPr>
-    </w:p>
-    <w:p>
-      <w:pPr>
-        <w:spacing w:after="0" w:line="240" w:lineRule="auto"/>
-        <w:jc w:val="both"/>
-        <w:rPr>
-          <w:sz w:val="24"/>
-          <w:szCs w:val="24"/>
-          <w:lang w:val="en-US"/>
-        </w:rPr>
-      </w:pPr>
-    </w:p>
-    <w:p>
-      <w:pPr>
-        <w:spacing w:after="0" w:line="240" w:lineRule="auto"/>
-        <w:jc w:val="both"/>
-        <w:rPr>
-          <w:sz w:val="24"/>
-          <w:szCs w:val="24"/>
-          <w:lang w:val="en-US"/>
-        </w:rPr>
-      </w:pPr>
-    </w:p>
-    <w:p>
-      <w:pPr>
-        <w:spacing w:after="0" w:line="240" w:lineRule="auto"/>
-        <w:jc w:val="both"/>
-        <w:rPr>
           <w:b/>
           <w:bCs/>
           <w:sz w:val="28"/>
@@ -6860,7 +7425,6 @@
           <w:u w:val="single"/>
           <w:lang w:val="en-US"/>
         </w:rPr>
-        <w:lastRenderedPageBreak/>
         <w:t>Method</w:t>
       </w:r>
       <w:r>
@@ -6940,6 +7504,180 @@
         <w:t>to evaluate the association between genes.</w:t>
       </w:r>
     </w:p>
+    <w:tbl>
+      <w:tblPr>
+        <w:tblStyle w:val="Grilledutableau"/>
+        <w:tblW w:w="0" w:type="auto"/>
+        <w:tblBorders>
+          <w:top w:val="none" w:sz="0" w:space="0" w:color="auto"/>
+          <w:left w:val="none" w:sz="0" w:space="0" w:color="auto"/>
+          <w:bottom w:val="none" w:sz="0" w:space="0" w:color="auto"/>
+          <w:right w:val="none" w:sz="0" w:space="0" w:color="auto"/>
+          <w:insideH w:val="none" w:sz="0" w:space="0" w:color="auto"/>
+        </w:tblBorders>
+        <w:tblLook w:val="04A0" w:firstRow="1" w:lastRow="0" w:firstColumn="1" w:lastColumn="0" w:noHBand="0" w:noVBand="1"/>
+      </w:tblPr>
+      <w:tblGrid>
+        <w:gridCol w:w="4675"/>
+        <w:gridCol w:w="4675"/>
+      </w:tblGrid>
+      <w:tr>
+        <w:tc>
+          <w:tcPr>
+            <w:tcW w:w="4675" w:type="dxa"/>
+          </w:tcPr>
+          <w:p>
+            <w:pPr>
+              <w:jc w:val="both"/>
+              <w:rPr>
+                <w:sz w:val="24"/>
+                <w:szCs w:val="24"/>
+                <w:lang w:val="en-US"/>
+              </w:rPr>
+            </w:pPr>
+            <w:r>
+              <w:rPr>
+                <w:sz w:val="24"/>
+                <w:szCs w:val="24"/>
+              </w:rPr>
+              <w:drawing>
+                <wp:inline distT="0" distB="0" distL="0" distR="0" wp14:anchorId="5F7E11D9" wp14:editId="2020BD9F">
+                  <wp:extent cx="2811512" cy="1381125"/>
+                  <wp:effectExtent l="0" t="0" r="8255" b="0"/>
+                  <wp:docPr id="6" name="Image 5">
+                    <a:extLst xmlns:a="http://schemas.openxmlformats.org/drawingml/2006/main">
+                      <a:ext uri="{FF2B5EF4-FFF2-40B4-BE49-F238E27FC236}">
+                        <a16:creationId xmlns:a16="http://schemas.microsoft.com/office/drawing/2014/main" id="{BCE809FA-AC85-F580-42DD-64DC69BC0160}"/>
+                      </a:ext>
+                    </a:extLst>
+                  </wp:docPr>
+                  <wp:cNvGraphicFramePr>
+                    <a:graphicFrameLocks xmlns:a="http://schemas.openxmlformats.org/drawingml/2006/main" noChangeAspect="1"/>
+                  </wp:cNvGraphicFramePr>
+                  <a:graphic xmlns:a="http://schemas.openxmlformats.org/drawingml/2006/main">
+                    <a:graphicData uri="http://schemas.openxmlformats.org/drawingml/2006/picture">
+                      <pic:pic xmlns:pic="http://schemas.openxmlformats.org/drawingml/2006/picture">
+                        <pic:nvPicPr>
+                          <pic:cNvPr id="6" name="Image 5">
+                            <a:extLst>
+                              <a:ext uri="{FF2B5EF4-FFF2-40B4-BE49-F238E27FC236}">
+                                <a16:creationId xmlns:a16="http://schemas.microsoft.com/office/drawing/2014/main" id="{BCE809FA-AC85-F580-42DD-64DC69BC0160}"/>
+                              </a:ext>
+                            </a:extLst>
+                          </pic:cNvPr>
+                          <pic:cNvPicPr>
+                            <a:picLocks noChangeAspect="1"/>
+                          </pic:cNvPicPr>
+                        </pic:nvPicPr>
+                        <pic:blipFill rotWithShape="1">
+                          <a:blip r:embed="rId8" cstate="print">
+                            <a:extLst>
+                              <a:ext uri="{28A0092B-C50C-407E-A947-70E740481C1C}">
+                                <a14:useLocalDpi xmlns:a14="http://schemas.microsoft.com/office/drawing/2010/main" val="0"/>
+                              </a:ext>
+                            </a:extLst>
+                          </a:blip>
+                          <a:srcRect r="9881" b="55728"/>
+                          <a:stretch/>
+                        </pic:blipFill>
+                        <pic:spPr>
+                          <a:xfrm>
+                            <a:off x="0" y="0"/>
+                            <a:ext cx="2811512" cy="1381125"/>
+                          </a:xfrm>
+                          <a:prstGeom prst="rect">
+                            <a:avLst/>
+                          </a:prstGeom>
+                        </pic:spPr>
+                      </pic:pic>
+                    </a:graphicData>
+                  </a:graphic>
+                </wp:inline>
+              </w:drawing>
+            </w:r>
+          </w:p>
+        </w:tc>
+        <w:tc>
+          <w:tcPr>
+            <w:tcW w:w="4675" w:type="dxa"/>
+          </w:tcPr>
+          <w:p>
+            <w:pPr>
+              <w:jc w:val="both"/>
+              <w:rPr>
+                <w:sz w:val="20"/>
+                <w:szCs w:val="20"/>
+                <w:lang w:val="en-US"/>
+              </w:rPr>
+            </w:pPr>
+            <w:r>
+              <w:rPr>
+                <w:sz w:val="20"/>
+                <w:szCs w:val="20"/>
+                <w:u w:val="single"/>
+                <w:lang w:val="en-US"/>
+              </w:rPr>
+              <w:t>Cluster Path illustration :</w:t>
+            </w:r>
+          </w:p>
+          <w:p>
+            <w:pPr>
+              <w:jc w:val="both"/>
+              <w:rPr>
+                <w:sz w:val="20"/>
+                <w:szCs w:val="20"/>
+                <w:lang w:val="en-US"/>
+              </w:rPr>
+            </w:pPr>
+            <w:r>
+              <w:rPr>
+                <w:sz w:val="20"/>
+                <w:szCs w:val="20"/>
+                <w:lang w:val="en-US"/>
+              </w:rPr>
+              <w:t>In a dataset with transcriptomic values,</w:t>
+            </w:r>
+            <w:r>
+              <w:rPr>
+                <w:sz w:val="20"/>
+                <w:szCs w:val="20"/>
+                <w:lang w:val="en-US"/>
+              </w:rPr>
+              <w:t xml:space="preserve"> each timepoint is submitted to a K-Means algorithm to sort the genes in k clusters (here, k=3). Each gene is associated to a vector representing which cluster the gene is in at which timepoint.</w:t>
+            </w:r>
+          </w:p>
+          <w:p>
+            <w:pPr>
+              <w:jc w:val="both"/>
+              <w:rPr>
+                <w:sz w:val="20"/>
+                <w:szCs w:val="20"/>
+                <w:lang w:val="en-US"/>
+              </w:rPr>
+            </w:pPr>
+            <w:r>
+              <w:rPr>
+                <w:sz w:val="20"/>
+                <w:szCs w:val="20"/>
+                <w:lang w:val="en-US"/>
+              </w:rPr>
+              <w:t>Couples of genes are associated by the method if they more or less follow the same path (here, genes g1 and g2 could be associated if the parameters allow 1 difference).</w:t>
+            </w:r>
+          </w:p>
+        </w:tc>
+      </w:tr>
+    </w:tbl>
+    <w:p>
+      <w:pPr>
+        <w:spacing w:after="0" w:line="240" w:lineRule="auto"/>
+        <w:jc w:val="both"/>
+        <w:rPr>
+          <w:sz w:val="24"/>
+          <w:szCs w:val="24"/>
+          <w:lang w:val="en-US"/>
+        </w:rPr>
+      </w:pPr>
+    </w:p>
     <w:p>
       <w:pPr>
         <w:spacing w:after="0" w:line="240" w:lineRule="auto"/>
@@ -7389,6 +8127,7 @@
           <w:u w:val="single"/>
           <w:lang w:val="en-US"/>
         </w:rPr>
+        <w:lastRenderedPageBreak/>
         <w:t>NOTE :</w:t>
       </w:r>
       <w:r>
@@ -7579,16 +8318,7 @@
           <w:szCs w:val="24"/>
           <w:lang w:val="en-US"/>
         </w:rPr>
-        <w:t xml:space="preserve"> along </w:t>
-      </w:r>
-      <w:r>
-        <w:rPr>
-          <w:sz w:val="24"/>
-          <w:szCs w:val="24"/>
-          <w:lang w:val="en-US"/>
-        </w:rPr>
-        <w:lastRenderedPageBreak/>
-        <w:t xml:space="preserve">the values of their respective path's identity ratio (i.e. the number of non-deviant timepoint in the path) </w:t>
+        <w:t xml:space="preserve"> along the values of their respective path's identity ratio (i.e. the number of non-deviant timepoint in the path) </w:t>
       </w:r>
       <w:r>
         <w:rPr>
@@ -8089,7 +8819,16 @@
           <w:szCs w:val="24"/>
           <w:lang w:val="en-US"/>
         </w:rPr>
-        <w:t>along with the Consensus level, and for each method, either a 'NO' if the method didn't find the association or the value of finding if the method did find it (values being the PCC for the P-CEIN method,</w:t>
+        <w:t>along with the Consensus level, and for each method, either a 'NO' if the method didn't find the association or the value of finding if the method did find it (values being the PCC for the P-</w:t>
+      </w:r>
+      <w:r>
+        <w:rPr>
+          <w:sz w:val="24"/>
+          <w:szCs w:val="24"/>
+          <w:lang w:val="en-US"/>
+        </w:rPr>
+        <w:lastRenderedPageBreak/>
+        <w:t>CEIN method,</w:t>
       </w:r>
       <w:r>
         <w:rPr>
@@ -9260,6 +9999,7 @@
           <w:u w:val="single"/>
           <w:lang w:val="en-US"/>
         </w:rPr>
+        <w:lastRenderedPageBreak/>
         <w:t>NOTE :</w:t>
       </w:r>
       <w:r>
@@ -9484,17 +10224,6 @@
           <w:lang w:val="en-US"/>
         </w:rPr>
       </w:pPr>
-    </w:p>
-    <w:p>
-      <w:pPr>
-        <w:spacing w:after="0" w:line="240" w:lineRule="auto"/>
-        <w:jc w:val="both"/>
-        <w:rPr>
-          <w:sz w:val="24"/>
-          <w:szCs w:val="24"/>
-          <w:lang w:val="en-US"/>
-        </w:rPr>
-      </w:pPr>
       <w:r>
         <w:rPr>
           <w:sz w:val="24"/>
@@ -9621,7 +10350,6 @@
           <w:szCs w:val="24"/>
           <w:lang w:val="en-US"/>
         </w:rPr>
-        <w:lastRenderedPageBreak/>
         <w:t>The file</w:t>
       </w:r>
       <w:r>
@@ -10634,7 +11362,16 @@
           <w:szCs w:val="24"/>
           <w:lang w:val="en-US"/>
         </w:rPr>
-        <w:t xml:space="preserve"> associated in two datasets, and so on…). If a given list contains </w:t>
+        <w:t xml:space="preserve"> associated in two datasets, and </w:t>
+      </w:r>
+      <w:r>
+        <w:rPr>
+          <w:sz w:val="24"/>
+          <w:szCs w:val="24"/>
+          <w:lang w:val="en-US"/>
+        </w:rPr>
+        <w:lastRenderedPageBreak/>
+        <w:t xml:space="preserve">so on…). If a given list contains </w:t>
       </w:r>
       <w:r>
         <w:rPr>
@@ -10949,7 +11686,6 @@
           <w:szCs w:val="24"/>
           <w:lang w:val="en-US"/>
         </w:rPr>
-        <w:lastRenderedPageBreak/>
         <w:t xml:space="preserve">The file called </w:t>
       </w:r>
       <w:r>
@@ -11834,6 +12570,7 @@
           <w:szCs w:val="24"/>
           <w:lang w:val="en-US"/>
         </w:rPr>
+        <w:lastRenderedPageBreak/>
         <w:t xml:space="preserve">number of </w:t>
       </w:r>
       <w:r>
@@ -12383,16 +13120,7 @@
           <w:szCs w:val="24"/>
           <w:lang w:val="en-US"/>
         </w:rPr>
-        <w:t xml:space="preserve">(for example, running KNN-RBH and NPC first and then running P-CEIN and Cluster Path second), the order of the data will match the order in which the methods have been run for the </w:t>
-      </w:r>
-      <w:r>
-        <w:rPr>
-          <w:sz w:val="24"/>
-          <w:szCs w:val="24"/>
-          <w:lang w:val="en-US"/>
-        </w:rPr>
-        <w:lastRenderedPageBreak/>
-        <w:t>first time (in the same example, you'd have the data in the order of KNN-RBH, NPC, P-CEIN and Cluster Path).</w:t>
+        <w:t>(for example, running KNN-RBH and NPC first and then running P-CEIN and Cluster Path second), the order of the data will match the order in which the methods have been run for the first time (in the same example, you'd have the data in the order of KNN-RBH, NPC, P-CEIN and Cluster Path).</w:t>
       </w:r>
     </w:p>
     <w:p>
@@ -14441,7 +15169,6 @@
   <w:style w:type="character" w:default="1" w:styleId="Policepardfaut">
     <w:name w:val="Default Paragraph Font"/>
     <w:uiPriority w:val="1"/>
-    <w:semiHidden/>
     <w:unhideWhenUsed/>
   </w:style>
   <w:style w:type="table" w:default="1" w:styleId="TableauNormal">
@@ -14475,6 +15202,25 @@
       <w:ind w:left="720"/>
       <w:contextualSpacing/>
     </w:pPr>
+  </w:style>
+  <w:style w:type="table" w:styleId="Grilledutableau">
+    <w:name w:val="Table Grid"/>
+    <w:basedOn w:val="TableauNormal"/>
+    <w:uiPriority w:val="39"/>
+    <w:rsid w:val="005158DB"/>
+    <w:pPr>
+      <w:spacing w:after="0" w:line="240" w:lineRule="auto"/>
+    </w:pPr>
+    <w:tblPr>
+      <w:tblBorders>
+        <w:top w:val="single" w:sz="4" w:space="0" w:color="auto"/>
+        <w:left w:val="single" w:sz="4" w:space="0" w:color="auto"/>
+        <w:bottom w:val="single" w:sz="4" w:space="0" w:color="auto"/>
+        <w:right w:val="single" w:sz="4" w:space="0" w:color="auto"/>
+        <w:insideH w:val="single" w:sz="4" w:space="0" w:color="auto"/>
+        <w:insideV w:val="single" w:sz="4" w:space="0" w:color="auto"/>
+      </w:tblBorders>
+    </w:tblPr>
   </w:style>
 </w:styles>
 </file>

--- a/4-MAT USER MANUAL.docx
+++ b/4-MAT USER MANUAL.docx
@@ -2579,6 +2579,7 @@
             </w:pPr>
             <w:r>
               <w:rPr>
+                <w:noProof/>
                 <w:sz w:val="24"/>
                 <w:szCs w:val="24"/>
               </w:rPr>
@@ -4150,6 +4151,7 @@
             </w:pPr>
             <w:r>
               <w:rPr>
+                <w:noProof/>
                 <w:sz w:val="24"/>
                 <w:szCs w:val="24"/>
               </w:rPr>
@@ -5396,6 +5398,7 @@
             </w:pPr>
             <w:r>
               <w:rPr>
+                <w:noProof/>
                 <w:sz w:val="24"/>
                 <w:szCs w:val="24"/>
               </w:rPr>
@@ -5502,15 +5505,7 @@
                 <w:szCs w:val="20"/>
                 <w:lang w:val="en-US"/>
               </w:rPr>
-              <w:t>In a dataset with transcriptomic values,</w:t>
-            </w:r>
-            <w:r>
-              <w:rPr>
-                <w:sz w:val="20"/>
-                <w:szCs w:val="20"/>
-                <w:lang w:val="en-US"/>
-              </w:rPr>
-              <w:t xml:space="preserve"> a network is built, linking special genes (in red) to themselves and to candidate genes (in blue).</w:t>
+              <w:t>In a dataset with transcriptomic values, a network is built, linking special genes (in red) to themselves and to candidate genes (in blue).</w:t>
             </w:r>
           </w:p>
           <w:p>
@@ -5528,23 +5523,7 @@
                 <w:szCs w:val="20"/>
                 <w:lang w:val="en-US"/>
               </w:rPr>
-              <w:t>Those candidates are then sorted according to how much they are linked to the special genes (here, gene 5 would be sorted higher because it is linked to 3 special genes, one of which (gene 6) is part of two different cliques (clique 3-5-6 and clique 1-5-6), while</w:t>
-            </w:r>
-            <w:r>
-              <w:rPr>
-                <w:sz w:val="20"/>
-                <w:szCs w:val="20"/>
-                <w:lang w:val="en-US"/>
-              </w:rPr>
-              <w:t xml:space="preserve"> gene 2</w:t>
-            </w:r>
-            <w:r>
-              <w:rPr>
-                <w:sz w:val="20"/>
-                <w:szCs w:val="20"/>
-                <w:lang w:val="en-US"/>
-              </w:rPr>
-              <w:t xml:space="preserve"> is linked to 2 special genes</w:t>
+              <w:t>Those candidates are then sorted according to how much they are linked to the special genes (here, gene 5 would be sorted higher because it is linked to 3 special genes, one of which (gene 6) is part of two different cliques (clique 3-5-6 and clique 1-5-6), while gene 2 is linked to 2 special genes</w:t>
             </w:r>
             <w:r>
               <w:rPr>
@@ -7537,6 +7516,7 @@
             </w:pPr>
             <w:r>
               <w:rPr>
+                <w:noProof/>
                 <w:sz w:val="24"/>
                 <w:szCs w:val="24"/>
               </w:rPr>
@@ -7635,15 +7615,7 @@
                 <w:szCs w:val="20"/>
                 <w:lang w:val="en-US"/>
               </w:rPr>
-              <w:t>In a dataset with transcriptomic values,</w:t>
-            </w:r>
-            <w:r>
-              <w:rPr>
-                <w:sz w:val="20"/>
-                <w:szCs w:val="20"/>
-                <w:lang w:val="en-US"/>
-              </w:rPr>
-              <w:t xml:space="preserve"> each timepoint is submitted to a K-Means algorithm to sort the genes in k clusters (here, k=3). Each gene is associated to a vector representing which cluster the gene is in at which timepoint.</w:t>
+              <w:t>In a dataset with transcriptomic values, each timepoint is submitted to a K-Means algorithm to sort the genes in k clusters (here, k=3). Each gene is associated to a vector representing which cluster the gene is in at which timepoint.</w:t>
             </w:r>
           </w:p>
           <w:p>
@@ -13248,31 +13220,7 @@
           <w:szCs w:val="24"/>
           <w:lang w:val="en-US"/>
         </w:rPr>
-        <w:t>Result_</w:t>
-      </w:r>
-      <w:r>
-        <w:rPr>
-          <w:b/>
-          <w:bCs/>
-          <w:i/>
-          <w:iCs/>
-          <w:sz w:val="24"/>
-          <w:szCs w:val="24"/>
-          <w:lang w:val="en-US"/>
-        </w:rPr>
-        <w:t xml:space="preserve"> </w:t>
-      </w:r>
-      <w:r>
-        <w:rPr>
-          <w:b/>
-          <w:bCs/>
-          <w:i/>
-          <w:iCs/>
-          <w:sz w:val="24"/>
-          <w:szCs w:val="24"/>
-          <w:lang w:val="en-US"/>
-        </w:rPr>
-        <w:t>END_GenesOfInterest_LIstByCandidates.txt</w:t>
+        <w:t>Result_END_GenesOfInterest_LIstByCandidates.txt</w:t>
       </w:r>
       <w:r>
         <w:rPr>
@@ -13550,31 +13498,7 @@
           <w:szCs w:val="24"/>
           <w:lang w:val="en-US"/>
         </w:rPr>
-        <w:t>Result_</w:t>
-      </w:r>
-      <w:r>
-        <w:rPr>
-          <w:b/>
-          <w:bCs/>
-          <w:i/>
-          <w:iCs/>
-          <w:sz w:val="24"/>
-          <w:szCs w:val="24"/>
-          <w:lang w:val="en-US"/>
-        </w:rPr>
-        <w:t xml:space="preserve"> </w:t>
-      </w:r>
-      <w:r>
-        <w:rPr>
-          <w:b/>
-          <w:bCs/>
-          <w:i/>
-          <w:iCs/>
-          <w:sz w:val="24"/>
-          <w:szCs w:val="24"/>
-          <w:lang w:val="en-US"/>
-        </w:rPr>
-        <w:t>END_graph.txt</w:t>
+        <w:t>Result_END_graph.txt</w:t>
       </w:r>
       <w:r>
         <w:rPr>
@@ -15169,6 +15093,7 @@
   <w:style w:type="character" w:default="1" w:styleId="Policepardfaut">
     <w:name w:val="Default Paragraph Font"/>
     <w:uiPriority w:val="1"/>
+    <w:semiHidden/>
     <w:unhideWhenUsed/>
   </w:style>
   <w:style w:type="table" w:default="1" w:styleId="TableauNormal">
